--- a/1 часть. Язык JavaScript/4.1 Объекты.docx
+++ b/1 часть. Язык JavaScript/4.1 Объекты.docx
@@ -1,6 +1,6 @@
 
 <file path=word/document.xml><?xml version="1.0" encoding="utf-8"?>
-<w:document xmlns:wpc="http://schemas.microsoft.com/office/word/2010/wordprocessingCanvas" xmlns:mc="http://schemas.openxmlformats.org/markup-compatibility/2006" xmlns:o="urn:schemas-microsoft-com:office:office" xmlns:r="http://schemas.openxmlformats.org/officeDocument/2006/relationships" xmlns:m="http://schemas.openxmlformats.org/officeDocument/2006/math" xmlns:v="urn:schemas-microsoft-com:vml" xmlns:wp14="http://schemas.microsoft.com/office/word/2010/wordprocessingDrawing" xmlns:wp="http://schemas.openxmlformats.org/drawingml/2006/wordprocessingDrawing" xmlns:w10="urn:schemas-microsoft-com:office:word" xmlns:w="http://schemas.openxmlformats.org/wordprocessingml/2006/main" xmlns:w14="http://schemas.microsoft.com/office/word/2010/wordml" xmlns:w15="http://schemas.microsoft.com/office/word/2012/wordml" xmlns:wpg="http://schemas.microsoft.com/office/word/2010/wordprocessingGroup" xmlns:wpi="http://schemas.microsoft.com/office/word/2010/wordprocessingInk" xmlns:wne="http://schemas.microsoft.com/office/word/2006/wordml" xmlns:wps="http://schemas.microsoft.com/office/word/2010/wordprocessingShape" mc:Ignorable="w14 w15 wp14">
+<w:document xmlns:wpc="http://schemas.microsoft.com/office/word/2010/wordprocessingCanvas" xmlns:cx="http://schemas.microsoft.com/office/drawing/2014/chartex" xmlns:cx1="http://schemas.microsoft.com/office/drawing/2015/9/8/chartex" xmlns:cx2="http://schemas.microsoft.com/office/drawing/2015/10/21/chartex" xmlns:cx3="http://schemas.microsoft.com/office/drawing/2016/5/9/chartex" xmlns:cx4="http://schemas.microsoft.com/office/drawing/2016/5/10/chartex" xmlns:cx5="http://schemas.microsoft.com/office/drawing/2016/5/11/chartex" xmlns:cx6="http://schemas.microsoft.com/office/drawing/2016/5/12/chartex" xmlns:cx7="http://schemas.microsoft.com/office/drawing/2016/5/13/chartex" xmlns:cx8="http://schemas.microsoft.com/office/drawing/2016/5/14/chartex" xmlns:mc="http://schemas.openxmlformats.org/markup-compatibility/2006" xmlns:aink="http://schemas.microsoft.com/office/drawing/2016/ink" xmlns:am3d="http://schemas.microsoft.com/office/drawing/2017/model3d" xmlns:o="urn:schemas-microsoft-com:office:office" xmlns:r="http://schemas.openxmlformats.org/officeDocument/2006/relationships" xmlns:m="http://schemas.openxmlformats.org/officeDocument/2006/math" xmlns:v="urn:schemas-microsoft-com:vml" xmlns:wp14="http://schemas.microsoft.com/office/word/2010/wordprocessingDrawing" xmlns:wp="http://schemas.openxmlformats.org/drawingml/2006/wordprocessingDrawing" xmlns:w10="urn:schemas-microsoft-com:office:word" xmlns:w="http://schemas.openxmlformats.org/wordprocessingml/2006/main" xmlns:w14="http://schemas.microsoft.com/office/word/2010/wordml" xmlns:w15="http://schemas.microsoft.com/office/word/2012/wordml" xmlns:w16cex="http://schemas.microsoft.com/office/word/2018/wordml/cex" xmlns:w16cid="http://schemas.microsoft.com/office/word/2016/wordml/cid" xmlns:w16="http://schemas.microsoft.com/office/word/2018/wordml" xmlns:w16se="http://schemas.microsoft.com/office/word/2015/wordml/symex" xmlns:wpg="http://schemas.microsoft.com/office/word/2010/wordprocessingGroup" xmlns:wpi="http://schemas.microsoft.com/office/word/2010/wordprocessingInk" xmlns:wne="http://schemas.microsoft.com/office/word/2006/wordml" xmlns:wps="http://schemas.microsoft.com/office/word/2010/wordprocessingShape" mc:Ignorable="w14 w15 w16se w16cid w16 w16cex wp14">
   <w:body>
     <w:p>
       <w:pPr>
@@ -110,25 +110,7 @@
           <w:highlight w:val="lightGray"/>
           <w:shd w:val="clear" w:color="auto" w:fill="FFFFFF"/>
         </w:rPr>
-        <w:t> </w:t>
-      </w:r>
-      <w:proofErr w:type="gramStart"/>
-      <w:r>
-        <w:rPr>
-          <w:rFonts w:ascii="Segoe UI" w:hAnsi="Segoe UI" w:cs="Segoe UI"/>
-          <w:highlight w:val="lightGray"/>
-          <w:shd w:val="clear" w:color="auto" w:fill="FFFFFF"/>
-        </w:rPr>
-        <w:t>может быть</w:t>
-      </w:r>
-      <w:proofErr w:type="gramEnd"/>
-      <w:r>
-        <w:rPr>
-          <w:rFonts w:ascii="Segoe UI" w:hAnsi="Segoe UI" w:cs="Segoe UI"/>
-          <w:highlight w:val="lightGray"/>
-          <w:shd w:val="clear" w:color="auto" w:fill="FFFFFF"/>
-        </w:rPr>
-        <w:t xml:space="preserve"> чем угодно.</w:t>
+        <w:t> может быть чем угодно.</w:t>
       </w:r>
     </w:p>
     <w:p>
@@ -1509,7 +1491,6 @@
           <w:lang w:val="en-US" w:eastAsia="ru-RU"/>
         </w:rPr>
       </w:pPr>
-      <w:proofErr w:type="gramStart"/>
       <w:r>
         <w:rPr>
           <w:rFonts w:ascii="Consolas" w:eastAsia="Times New Roman" w:hAnsi="Consolas" w:cs="Courier New"/>
@@ -1521,7 +1502,6 @@
         </w:rPr>
         <w:t>let</w:t>
       </w:r>
-      <w:proofErr w:type="gramEnd"/>
       <w:r>
         <w:rPr>
           <w:rFonts w:ascii="Consolas" w:eastAsia="Times New Roman" w:hAnsi="Consolas" w:cs="Times New Roman"/>
@@ -1588,21 +1568,8 @@
           <w:shd w:val="clear" w:color="auto" w:fill="F7F4F3"/>
           <w:lang w:val="en-US" w:eastAsia="ru-RU"/>
         </w:rPr>
-        <w:t xml:space="preserve">  </w:t>
-      </w:r>
-      <w:proofErr w:type="gramStart"/>
-      <w:r>
-        <w:rPr>
-          <w:rFonts w:ascii="Consolas" w:eastAsia="Times New Roman" w:hAnsi="Consolas" w:cs="Times New Roman"/>
-          <w:sz w:val="24"/>
-          <w:szCs w:val="24"/>
-          <w:highlight w:val="lightGray"/>
-          <w:shd w:val="clear" w:color="auto" w:fill="F7F4F3"/>
-          <w:lang w:val="en-US" w:eastAsia="ru-RU"/>
-        </w:rPr>
-        <w:t>name</w:t>
-      </w:r>
-      <w:proofErr w:type="gramEnd"/>
+        <w:t xml:space="preserve">  name</w:t>
+      </w:r>
       <w:r>
         <w:rPr>
           <w:rFonts w:ascii="Consolas" w:eastAsia="Times New Roman" w:hAnsi="Consolas" w:cs="Courier New"/>
@@ -1658,21 +1625,8 @@
           <w:shd w:val="clear" w:color="auto" w:fill="F7F4F3"/>
           <w:lang w:val="en-US" w:eastAsia="ru-RU"/>
         </w:rPr>
-        <w:t xml:space="preserve">  </w:t>
-      </w:r>
-      <w:proofErr w:type="gramStart"/>
-      <w:r>
-        <w:rPr>
-          <w:rFonts w:ascii="Consolas" w:eastAsia="Times New Roman" w:hAnsi="Consolas" w:cs="Times New Roman"/>
-          <w:sz w:val="24"/>
-          <w:szCs w:val="24"/>
-          <w:highlight w:val="lightGray"/>
-          <w:shd w:val="clear" w:color="auto" w:fill="F7F4F3"/>
-          <w:lang w:val="en-US" w:eastAsia="ru-RU"/>
-        </w:rPr>
-        <w:t>age</w:t>
-      </w:r>
-      <w:proofErr w:type="gramEnd"/>
+        <w:t xml:space="preserve">  age</w:t>
+      </w:r>
       <w:r>
         <w:rPr>
           <w:rFonts w:ascii="Consolas" w:eastAsia="Times New Roman" w:hAnsi="Consolas" w:cs="Courier New"/>
@@ -1937,518 +1891,499 @@
           <w:lang w:val="en-US" w:eastAsia="ru-RU"/>
         </w:rPr>
       </w:pPr>
+      <w:r>
+        <w:rPr>
+          <w:rFonts w:ascii="Consolas" w:eastAsia="Times New Roman" w:hAnsi="Consolas" w:cs="Courier New"/>
+          <w:sz w:val="24"/>
+          <w:szCs w:val="24"/>
+          <w:highlight w:val="lightGray"/>
+          <w:shd w:val="clear" w:color="auto" w:fill="F7F4F3"/>
+          <w:lang w:val="en-US" w:eastAsia="ru-RU"/>
+        </w:rPr>
+        <w:t>const</w:t>
+      </w:r>
+      <w:r>
+        <w:rPr>
+          <w:rFonts w:ascii="Consolas" w:eastAsia="Times New Roman" w:hAnsi="Consolas" w:cs="Times New Roman"/>
+          <w:sz w:val="24"/>
+          <w:szCs w:val="24"/>
+          <w:highlight w:val="lightGray"/>
+          <w:shd w:val="clear" w:color="auto" w:fill="F7F4F3"/>
+          <w:lang w:val="en-US" w:eastAsia="ru-RU"/>
+        </w:rPr>
+        <w:t xml:space="preserve"> user </w:t>
+      </w:r>
+      <w:r>
+        <w:rPr>
+          <w:rFonts w:ascii="Consolas" w:eastAsia="Times New Roman" w:hAnsi="Consolas" w:cs="Courier New"/>
+          <w:sz w:val="24"/>
+          <w:szCs w:val="24"/>
+          <w:highlight w:val="lightGray"/>
+          <w:shd w:val="clear" w:color="auto" w:fill="F7F4F3"/>
+          <w:lang w:val="en-US" w:eastAsia="ru-RU"/>
+        </w:rPr>
+        <w:t>=</w:t>
+      </w:r>
+      <w:r>
+        <w:rPr>
+          <w:rFonts w:ascii="Consolas" w:eastAsia="Times New Roman" w:hAnsi="Consolas" w:cs="Times New Roman"/>
+          <w:sz w:val="24"/>
+          <w:szCs w:val="24"/>
+          <w:highlight w:val="lightGray"/>
+          <w:shd w:val="clear" w:color="auto" w:fill="F7F4F3"/>
+          <w:lang w:val="en-US" w:eastAsia="ru-RU"/>
+        </w:rPr>
+        <w:t xml:space="preserve"> </w:t>
+      </w:r>
+      <w:r>
+        <w:rPr>
+          <w:rFonts w:ascii="Consolas" w:eastAsia="Times New Roman" w:hAnsi="Consolas" w:cs="Courier New"/>
+          <w:sz w:val="24"/>
+          <w:szCs w:val="24"/>
+          <w:highlight w:val="lightGray"/>
+          <w:shd w:val="clear" w:color="auto" w:fill="F7F4F3"/>
+          <w:lang w:val="en-US" w:eastAsia="ru-RU"/>
+        </w:rPr>
+        <w:t>{</w:t>
+      </w:r>
+    </w:p>
+    <w:p>
+      <w:pPr>
+        <w:spacing w:after="0" w:line="240" w:lineRule="auto"/>
+        <w:rPr>
+          <w:rFonts w:ascii="Consolas" w:eastAsia="Times New Roman" w:hAnsi="Consolas" w:cs="Times New Roman"/>
+          <w:sz w:val="24"/>
+          <w:szCs w:val="24"/>
+          <w:highlight w:val="lightGray"/>
+          <w:shd w:val="clear" w:color="auto" w:fill="F7F4F3"/>
+          <w:lang w:val="en-US" w:eastAsia="ru-RU"/>
+        </w:rPr>
+      </w:pPr>
+      <w:r>
+        <w:rPr>
+          <w:rFonts w:ascii="Consolas" w:eastAsia="Times New Roman" w:hAnsi="Consolas" w:cs="Times New Roman"/>
+          <w:sz w:val="24"/>
+          <w:szCs w:val="24"/>
+          <w:highlight w:val="lightGray"/>
+          <w:shd w:val="clear" w:color="auto" w:fill="F7F4F3"/>
+          <w:lang w:val="en-US" w:eastAsia="ru-RU"/>
+        </w:rPr>
+        <w:t xml:space="preserve">  name</w:t>
+      </w:r>
+      <w:r>
+        <w:rPr>
+          <w:rFonts w:ascii="Consolas" w:eastAsia="Times New Roman" w:hAnsi="Consolas" w:cs="Courier New"/>
+          <w:sz w:val="24"/>
+          <w:szCs w:val="24"/>
+          <w:highlight w:val="lightGray"/>
+          <w:shd w:val="clear" w:color="auto" w:fill="F7F4F3"/>
+          <w:lang w:val="en-US" w:eastAsia="ru-RU"/>
+        </w:rPr>
+        <w:t>:</w:t>
+      </w:r>
+      <w:r>
+        <w:rPr>
+          <w:rFonts w:ascii="Consolas" w:eastAsia="Times New Roman" w:hAnsi="Consolas" w:cs="Times New Roman"/>
+          <w:sz w:val="24"/>
+          <w:szCs w:val="24"/>
+          <w:highlight w:val="lightGray"/>
+          <w:shd w:val="clear" w:color="auto" w:fill="F7F4F3"/>
+          <w:lang w:val="en-US" w:eastAsia="ru-RU"/>
+        </w:rPr>
+        <w:t xml:space="preserve"> </w:t>
+      </w:r>
+      <w:r>
+        <w:rPr>
+          <w:rFonts w:ascii="Consolas" w:eastAsia="Times New Roman" w:hAnsi="Consolas" w:cs="Courier New"/>
+          <w:sz w:val="24"/>
+          <w:szCs w:val="24"/>
+          <w:highlight w:val="lightGray"/>
+          <w:shd w:val="clear" w:color="auto" w:fill="F7F4F3"/>
+          <w:lang w:val="en-US" w:eastAsia="ru-RU"/>
+        </w:rPr>
+        <w:t>"John"</w:t>
+      </w:r>
+    </w:p>
+    <w:p>
+      <w:pPr>
+        <w:spacing w:after="0" w:line="240" w:lineRule="auto"/>
+        <w:rPr>
+          <w:rFonts w:ascii="Consolas" w:eastAsia="Times New Roman" w:hAnsi="Consolas" w:cs="Times New Roman"/>
+          <w:sz w:val="24"/>
+          <w:szCs w:val="24"/>
+          <w:highlight w:val="lightGray"/>
+          <w:shd w:val="clear" w:color="auto" w:fill="F7F4F3"/>
+          <w:lang w:val="en-US" w:eastAsia="ru-RU"/>
+        </w:rPr>
+      </w:pPr>
+      <w:r>
+        <w:rPr>
+          <w:rFonts w:ascii="Consolas" w:eastAsia="Times New Roman" w:hAnsi="Consolas" w:cs="Courier New"/>
+          <w:sz w:val="24"/>
+          <w:szCs w:val="24"/>
+          <w:highlight w:val="lightGray"/>
+          <w:shd w:val="clear" w:color="auto" w:fill="F7F4F3"/>
+          <w:lang w:val="en-US" w:eastAsia="ru-RU"/>
+        </w:rPr>
+        <w:t>};</w:t>
+      </w:r>
+    </w:p>
+    <w:p>
+      <w:pPr>
+        <w:spacing w:after="0" w:line="240" w:lineRule="auto"/>
+        <w:rPr>
+          <w:rFonts w:ascii="Consolas" w:eastAsia="Times New Roman" w:hAnsi="Consolas" w:cs="Times New Roman"/>
+          <w:sz w:val="24"/>
+          <w:szCs w:val="24"/>
+          <w:highlight w:val="lightGray"/>
+          <w:shd w:val="clear" w:color="auto" w:fill="F7F4F3"/>
+          <w:lang w:val="en-US" w:eastAsia="ru-RU"/>
+        </w:rPr>
+      </w:pPr>
+    </w:p>
+    <w:p>
+      <w:pPr>
+        <w:spacing w:after="0" w:line="240" w:lineRule="auto"/>
+        <w:rPr>
+          <w:rFonts w:ascii="Consolas" w:eastAsia="Times New Roman" w:hAnsi="Consolas" w:cs="Times New Roman"/>
+          <w:sz w:val="24"/>
+          <w:szCs w:val="24"/>
+          <w:highlight w:val="lightGray"/>
+          <w:shd w:val="clear" w:color="auto" w:fill="F7F4F3"/>
+          <w:lang w:val="en-US" w:eastAsia="ru-RU"/>
+        </w:rPr>
+      </w:pPr>
+      <w:r>
+        <w:rPr>
+          <w:rFonts w:ascii="Consolas" w:eastAsia="Times New Roman" w:hAnsi="Consolas" w:cs="Times New Roman"/>
+          <w:sz w:val="24"/>
+          <w:szCs w:val="24"/>
+          <w:highlight w:val="lightGray"/>
+          <w:lang w:val="en-US" w:eastAsia="ru-RU"/>
+        </w:rPr>
+        <w:t>user</w:t>
+      </w:r>
+      <w:r>
+        <w:rPr>
+          <w:rFonts w:ascii="Consolas" w:eastAsia="Times New Roman" w:hAnsi="Consolas" w:cs="Courier New"/>
+          <w:sz w:val="20"/>
+          <w:szCs w:val="20"/>
+          <w:highlight w:val="lightGray"/>
+          <w:lang w:val="en-US" w:eastAsia="ru-RU"/>
+        </w:rPr>
+        <w:t>.</w:t>
+      </w:r>
+      <w:r>
+        <w:rPr>
+          <w:rFonts w:ascii="Consolas" w:eastAsia="Times New Roman" w:hAnsi="Consolas" w:cs="Times New Roman"/>
+          <w:sz w:val="24"/>
+          <w:szCs w:val="24"/>
+          <w:highlight w:val="lightGray"/>
+          <w:lang w:val="en-US" w:eastAsia="ru-RU"/>
+        </w:rPr>
+        <w:t xml:space="preserve">name </w:t>
+      </w:r>
+      <w:r>
+        <w:rPr>
+          <w:rFonts w:ascii="Consolas" w:eastAsia="Times New Roman" w:hAnsi="Consolas" w:cs="Courier New"/>
+          <w:sz w:val="20"/>
+          <w:szCs w:val="20"/>
+          <w:highlight w:val="lightGray"/>
+          <w:lang w:val="en-US" w:eastAsia="ru-RU"/>
+        </w:rPr>
+        <w:t>=</w:t>
+      </w:r>
+      <w:r>
+        <w:rPr>
+          <w:rFonts w:ascii="Consolas" w:eastAsia="Times New Roman" w:hAnsi="Consolas" w:cs="Times New Roman"/>
+          <w:sz w:val="24"/>
+          <w:szCs w:val="24"/>
+          <w:highlight w:val="lightGray"/>
+          <w:lang w:val="en-US" w:eastAsia="ru-RU"/>
+        </w:rPr>
+        <w:t xml:space="preserve"> </w:t>
+      </w:r>
+      <w:r>
+        <w:rPr>
+          <w:rFonts w:ascii="Consolas" w:eastAsia="Times New Roman" w:hAnsi="Consolas" w:cs="Courier New"/>
+          <w:sz w:val="20"/>
+          <w:szCs w:val="20"/>
+          <w:highlight w:val="lightGray"/>
+          <w:lang w:val="en-US" w:eastAsia="ru-RU"/>
+        </w:rPr>
+        <w:t>"Pete";</w:t>
+      </w:r>
+      <w:r>
+        <w:rPr>
+          <w:rFonts w:ascii="Consolas" w:eastAsia="Times New Roman" w:hAnsi="Consolas" w:cs="Times New Roman"/>
+          <w:sz w:val="24"/>
+          <w:szCs w:val="24"/>
+          <w:highlight w:val="lightGray"/>
+          <w:lang w:val="en-US" w:eastAsia="ru-RU"/>
+        </w:rPr>
+        <w:t xml:space="preserve"> </w:t>
+      </w:r>
+      <w:r>
+        <w:rPr>
+          <w:rFonts w:ascii="Consolas" w:eastAsia="Times New Roman" w:hAnsi="Consolas" w:cs="Courier New"/>
+          <w:sz w:val="20"/>
+          <w:szCs w:val="20"/>
+          <w:highlight w:val="lightGray"/>
+          <w:lang w:val="en-US" w:eastAsia="ru-RU"/>
+        </w:rPr>
+        <w:t>// (*)</w:t>
+      </w:r>
+    </w:p>
+    <w:p>
+      <w:pPr>
+        <w:spacing w:after="0" w:line="240" w:lineRule="auto"/>
+        <w:rPr>
+          <w:rFonts w:ascii="Consolas" w:eastAsia="Times New Roman" w:hAnsi="Consolas" w:cs="Times New Roman"/>
+          <w:sz w:val="24"/>
+          <w:szCs w:val="24"/>
+          <w:highlight w:val="lightGray"/>
+          <w:shd w:val="clear" w:color="auto" w:fill="F7F4F3"/>
+          <w:lang w:val="en-US" w:eastAsia="ru-RU"/>
+        </w:rPr>
+      </w:pPr>
+    </w:p>
+    <w:p>
+      <w:pPr>
+        <w:rPr>
+          <w:rFonts w:ascii="Consolas" w:eastAsia="Times New Roman" w:hAnsi="Consolas" w:cs="Courier New"/>
+          <w:sz w:val="24"/>
+          <w:szCs w:val="24"/>
+          <w:highlight w:val="lightGray"/>
+          <w:shd w:val="clear" w:color="auto" w:fill="F7F4F3"/>
+          <w:lang w:eastAsia="ru-RU"/>
+        </w:rPr>
+      </w:pPr>
       <w:proofErr w:type="spellStart"/>
-      <w:proofErr w:type="gramStart"/>
-      <w:r>
-        <w:rPr>
-          <w:rFonts w:ascii="Consolas" w:eastAsia="Times New Roman" w:hAnsi="Consolas" w:cs="Courier New"/>
-          <w:sz w:val="24"/>
-          <w:szCs w:val="24"/>
-          <w:highlight w:val="lightGray"/>
-          <w:shd w:val="clear" w:color="auto" w:fill="F7F4F3"/>
-          <w:lang w:val="en-US" w:eastAsia="ru-RU"/>
+      <w:r>
+        <w:rPr>
+          <w:rFonts w:ascii="Consolas" w:eastAsia="Times New Roman" w:hAnsi="Consolas" w:cs="Courier New"/>
+          <w:sz w:val="24"/>
+          <w:szCs w:val="24"/>
+          <w:highlight w:val="lightGray"/>
+          <w:shd w:val="clear" w:color="auto" w:fill="F7F4F3"/>
+          <w:lang w:eastAsia="ru-RU"/>
+        </w:rPr>
+        <w:t>alert</w:t>
+      </w:r>
+      <w:proofErr w:type="spellEnd"/>
+      <w:r>
+        <w:rPr>
+          <w:rFonts w:ascii="Consolas" w:eastAsia="Times New Roman" w:hAnsi="Consolas" w:cs="Courier New"/>
+          <w:sz w:val="24"/>
+          <w:szCs w:val="24"/>
+          <w:highlight w:val="lightGray"/>
+          <w:shd w:val="clear" w:color="auto" w:fill="F7F4F3"/>
+          <w:lang w:eastAsia="ru-RU"/>
+        </w:rPr>
+        <w:t>(</w:t>
+      </w:r>
+      <w:r>
+        <w:rPr>
+          <w:rFonts w:ascii="Consolas" w:eastAsia="Times New Roman" w:hAnsi="Consolas" w:cs="Times New Roman"/>
+          <w:sz w:val="24"/>
+          <w:szCs w:val="24"/>
+          <w:highlight w:val="lightGray"/>
+          <w:shd w:val="clear" w:color="auto" w:fill="F7F4F3"/>
+          <w:lang w:eastAsia="ru-RU"/>
+        </w:rPr>
+        <w:t>user</w:t>
+      </w:r>
+      <w:r>
+        <w:rPr>
+          <w:rFonts w:ascii="Consolas" w:eastAsia="Times New Roman" w:hAnsi="Consolas" w:cs="Courier New"/>
+          <w:sz w:val="24"/>
+          <w:szCs w:val="24"/>
+          <w:highlight w:val="lightGray"/>
+          <w:shd w:val="clear" w:color="auto" w:fill="F7F4F3"/>
+          <w:lang w:eastAsia="ru-RU"/>
+        </w:rPr>
+        <w:t>.</w:t>
+      </w:r>
+      <w:r>
+        <w:rPr>
+          <w:rFonts w:ascii="Consolas" w:eastAsia="Times New Roman" w:hAnsi="Consolas" w:cs="Times New Roman"/>
+          <w:sz w:val="24"/>
+          <w:szCs w:val="24"/>
+          <w:highlight w:val="lightGray"/>
+          <w:shd w:val="clear" w:color="auto" w:fill="F7F4F3"/>
+          <w:lang w:eastAsia="ru-RU"/>
+        </w:rPr>
+        <w:t>name</w:t>
+      </w:r>
+      <w:r>
+        <w:rPr>
+          <w:rFonts w:ascii="Consolas" w:eastAsia="Times New Roman" w:hAnsi="Consolas" w:cs="Courier New"/>
+          <w:sz w:val="24"/>
+          <w:szCs w:val="24"/>
+          <w:highlight w:val="lightGray"/>
+          <w:shd w:val="clear" w:color="auto" w:fill="F7F4F3"/>
+          <w:lang w:eastAsia="ru-RU"/>
+        </w:rPr>
+        <w:t>);</w:t>
+      </w:r>
+      <w:r>
+        <w:rPr>
+          <w:rFonts w:ascii="Consolas" w:eastAsia="Times New Roman" w:hAnsi="Consolas" w:cs="Times New Roman"/>
+          <w:sz w:val="24"/>
+          <w:szCs w:val="24"/>
+          <w:highlight w:val="lightGray"/>
+          <w:shd w:val="clear" w:color="auto" w:fill="F7F4F3"/>
+          <w:lang w:eastAsia="ru-RU"/>
+        </w:rPr>
+        <w:t xml:space="preserve"> </w:t>
+      </w:r>
+      <w:r>
+        <w:rPr>
+          <w:rFonts w:ascii="Consolas" w:eastAsia="Times New Roman" w:hAnsi="Consolas" w:cs="Courier New"/>
+          <w:sz w:val="24"/>
+          <w:szCs w:val="24"/>
+          <w:highlight w:val="lightGray"/>
+          <w:shd w:val="clear" w:color="auto" w:fill="F7F4F3"/>
+          <w:lang w:eastAsia="ru-RU"/>
+        </w:rPr>
+        <w:t xml:space="preserve">// </w:t>
+      </w:r>
+      <w:proofErr w:type="spellStart"/>
+      <w:r>
+        <w:rPr>
+          <w:rFonts w:ascii="Consolas" w:eastAsia="Times New Roman" w:hAnsi="Consolas" w:cs="Courier New"/>
+          <w:sz w:val="24"/>
+          <w:szCs w:val="24"/>
+          <w:highlight w:val="lightGray"/>
+          <w:shd w:val="clear" w:color="auto" w:fill="F7F4F3"/>
+          <w:lang w:eastAsia="ru-RU"/>
+        </w:rPr>
+        <w:t>Pete</w:t>
+      </w:r>
+      <w:proofErr w:type="spellEnd"/>
+    </w:p>
+    <w:p>
+      <w:pPr>
+        <w:rPr>
+          <w:rFonts w:ascii="Segoe UI" w:hAnsi="Segoe UI" w:cs="Segoe UI"/>
+          <w:highlight w:val="lightGray"/>
+          <w:shd w:val="clear" w:color="auto" w:fill="FFFFFF"/>
+        </w:rPr>
+      </w:pPr>
+      <w:r>
+        <w:rPr>
+          <w:rFonts w:ascii="Segoe UI" w:hAnsi="Segoe UI" w:cs="Segoe UI"/>
+          <w:highlight w:val="lightGray"/>
+          <w:shd w:val="clear" w:color="auto" w:fill="FFFFFF"/>
+        </w:rPr>
+        <w:t>объявление </w:t>
+      </w:r>
+      <w:proofErr w:type="spellStart"/>
+      <w:r>
+        <w:rPr>
+          <w:rStyle w:val="HTML1"/>
+          <w:rFonts w:ascii="Consolas" w:eastAsiaTheme="minorHAnsi" w:hAnsi="Consolas"/>
+          <w:sz w:val="24"/>
+          <w:szCs w:val="24"/>
+          <w:highlight w:val="lightGray"/>
         </w:rPr>
         <w:t>const</w:t>
       </w:r>
       <w:proofErr w:type="spellEnd"/>
-      <w:proofErr w:type="gramEnd"/>
-      <w:r>
-        <w:rPr>
-          <w:rFonts w:ascii="Consolas" w:eastAsia="Times New Roman" w:hAnsi="Consolas" w:cs="Times New Roman"/>
-          <w:sz w:val="24"/>
-          <w:szCs w:val="24"/>
-          <w:highlight w:val="lightGray"/>
-          <w:shd w:val="clear" w:color="auto" w:fill="F7F4F3"/>
-          <w:lang w:val="en-US" w:eastAsia="ru-RU"/>
-        </w:rPr>
-        <w:t xml:space="preserve"> user </w:t>
-      </w:r>
-      <w:r>
-        <w:rPr>
-          <w:rFonts w:ascii="Consolas" w:eastAsia="Times New Roman" w:hAnsi="Consolas" w:cs="Courier New"/>
-          <w:sz w:val="24"/>
-          <w:szCs w:val="24"/>
-          <w:highlight w:val="lightGray"/>
-          <w:shd w:val="clear" w:color="auto" w:fill="F7F4F3"/>
-          <w:lang w:val="en-US" w:eastAsia="ru-RU"/>
-        </w:rPr>
-        <w:t>=</w:t>
-      </w:r>
-      <w:r>
-        <w:rPr>
-          <w:rFonts w:ascii="Consolas" w:eastAsia="Times New Roman" w:hAnsi="Consolas" w:cs="Times New Roman"/>
-          <w:sz w:val="24"/>
-          <w:szCs w:val="24"/>
-          <w:highlight w:val="lightGray"/>
-          <w:shd w:val="clear" w:color="auto" w:fill="F7F4F3"/>
-          <w:lang w:val="en-US" w:eastAsia="ru-RU"/>
-        </w:rPr>
-        <w:t xml:space="preserve"> </w:t>
-      </w:r>
-      <w:r>
-        <w:rPr>
-          <w:rFonts w:ascii="Consolas" w:eastAsia="Times New Roman" w:hAnsi="Consolas" w:cs="Courier New"/>
-          <w:sz w:val="24"/>
-          <w:szCs w:val="24"/>
-          <w:highlight w:val="lightGray"/>
-          <w:shd w:val="clear" w:color="auto" w:fill="F7F4F3"/>
-          <w:lang w:val="en-US" w:eastAsia="ru-RU"/>
-        </w:rPr>
-        <w:t>{</w:t>
-      </w:r>
-    </w:p>
-    <w:p>
-      <w:pPr>
-        <w:spacing w:after="0" w:line="240" w:lineRule="auto"/>
-        <w:rPr>
-          <w:rFonts w:ascii="Consolas" w:eastAsia="Times New Roman" w:hAnsi="Consolas" w:cs="Times New Roman"/>
-          <w:sz w:val="24"/>
-          <w:szCs w:val="24"/>
-          <w:highlight w:val="lightGray"/>
-          <w:shd w:val="clear" w:color="auto" w:fill="F7F4F3"/>
-          <w:lang w:val="en-US" w:eastAsia="ru-RU"/>
-        </w:rPr>
-      </w:pPr>
-      <w:r>
-        <w:rPr>
-          <w:rFonts w:ascii="Consolas" w:eastAsia="Times New Roman" w:hAnsi="Consolas" w:cs="Times New Roman"/>
-          <w:sz w:val="24"/>
-          <w:szCs w:val="24"/>
-          <w:highlight w:val="lightGray"/>
-          <w:shd w:val="clear" w:color="auto" w:fill="F7F4F3"/>
-          <w:lang w:val="en-US" w:eastAsia="ru-RU"/>
-        </w:rPr>
-        <w:t xml:space="preserve">  </w:t>
-      </w:r>
-      <w:proofErr w:type="gramStart"/>
-      <w:r>
-        <w:rPr>
-          <w:rFonts w:ascii="Consolas" w:eastAsia="Times New Roman" w:hAnsi="Consolas" w:cs="Times New Roman"/>
-          <w:sz w:val="24"/>
-          <w:szCs w:val="24"/>
-          <w:highlight w:val="lightGray"/>
-          <w:shd w:val="clear" w:color="auto" w:fill="F7F4F3"/>
-          <w:lang w:val="en-US" w:eastAsia="ru-RU"/>
-        </w:rPr>
-        <w:t>name</w:t>
-      </w:r>
-      <w:proofErr w:type="gramEnd"/>
-      <w:r>
-        <w:rPr>
-          <w:rFonts w:ascii="Consolas" w:eastAsia="Times New Roman" w:hAnsi="Consolas" w:cs="Courier New"/>
-          <w:sz w:val="24"/>
-          <w:szCs w:val="24"/>
-          <w:highlight w:val="lightGray"/>
-          <w:shd w:val="clear" w:color="auto" w:fill="F7F4F3"/>
-          <w:lang w:val="en-US" w:eastAsia="ru-RU"/>
-        </w:rPr>
-        <w:t>:</w:t>
-      </w:r>
-      <w:r>
-        <w:rPr>
-          <w:rFonts w:ascii="Consolas" w:eastAsia="Times New Roman" w:hAnsi="Consolas" w:cs="Times New Roman"/>
-          <w:sz w:val="24"/>
-          <w:szCs w:val="24"/>
-          <w:highlight w:val="lightGray"/>
-          <w:shd w:val="clear" w:color="auto" w:fill="F7F4F3"/>
-          <w:lang w:val="en-US" w:eastAsia="ru-RU"/>
-        </w:rPr>
-        <w:t xml:space="preserve"> </w:t>
-      </w:r>
-      <w:r>
-        <w:rPr>
-          <w:rFonts w:ascii="Consolas" w:eastAsia="Times New Roman" w:hAnsi="Consolas" w:cs="Courier New"/>
-          <w:sz w:val="24"/>
-          <w:szCs w:val="24"/>
-          <w:highlight w:val="lightGray"/>
-          <w:shd w:val="clear" w:color="auto" w:fill="F7F4F3"/>
-          <w:lang w:val="en-US" w:eastAsia="ru-RU"/>
-        </w:rPr>
-        <w:t>"John"</w:t>
-      </w:r>
-    </w:p>
-    <w:p>
-      <w:pPr>
-        <w:spacing w:after="0" w:line="240" w:lineRule="auto"/>
-        <w:rPr>
-          <w:rFonts w:ascii="Consolas" w:eastAsia="Times New Roman" w:hAnsi="Consolas" w:cs="Times New Roman"/>
-          <w:sz w:val="24"/>
-          <w:szCs w:val="24"/>
-          <w:highlight w:val="lightGray"/>
-          <w:shd w:val="clear" w:color="auto" w:fill="F7F4F3"/>
-          <w:lang w:val="en-US" w:eastAsia="ru-RU"/>
-        </w:rPr>
-      </w:pPr>
-      <w:r>
-        <w:rPr>
-          <w:rFonts w:ascii="Consolas" w:eastAsia="Times New Roman" w:hAnsi="Consolas" w:cs="Courier New"/>
-          <w:sz w:val="24"/>
-          <w:szCs w:val="24"/>
-          <w:highlight w:val="lightGray"/>
-          <w:shd w:val="clear" w:color="auto" w:fill="F7F4F3"/>
-          <w:lang w:val="en-US" w:eastAsia="ru-RU"/>
-        </w:rPr>
-        <w:t>};</w:t>
-      </w:r>
-    </w:p>
-    <w:p>
-      <w:pPr>
-        <w:spacing w:after="0" w:line="240" w:lineRule="auto"/>
-        <w:rPr>
-          <w:rFonts w:ascii="Consolas" w:eastAsia="Times New Roman" w:hAnsi="Consolas" w:cs="Times New Roman"/>
-          <w:sz w:val="24"/>
-          <w:szCs w:val="24"/>
-          <w:highlight w:val="lightGray"/>
-          <w:shd w:val="clear" w:color="auto" w:fill="F7F4F3"/>
-          <w:lang w:val="en-US" w:eastAsia="ru-RU"/>
-        </w:rPr>
-      </w:pPr>
-    </w:p>
-    <w:p>
-      <w:pPr>
-        <w:spacing w:after="0" w:line="240" w:lineRule="auto"/>
-        <w:rPr>
-          <w:rFonts w:ascii="Consolas" w:eastAsia="Times New Roman" w:hAnsi="Consolas" w:cs="Times New Roman"/>
-          <w:sz w:val="24"/>
-          <w:szCs w:val="24"/>
-          <w:highlight w:val="lightGray"/>
-          <w:shd w:val="clear" w:color="auto" w:fill="F7F4F3"/>
-          <w:lang w:val="en-US" w:eastAsia="ru-RU"/>
-        </w:rPr>
-      </w:pPr>
-      <w:r>
-        <w:rPr>
-          <w:rFonts w:ascii="Consolas" w:eastAsia="Times New Roman" w:hAnsi="Consolas" w:cs="Times New Roman"/>
-          <w:sz w:val="24"/>
-          <w:szCs w:val="24"/>
-          <w:highlight w:val="lightGray"/>
-          <w:lang w:val="en-US" w:eastAsia="ru-RU"/>
+      <w:r>
+        <w:rPr>
+          <w:rFonts w:ascii="Segoe UI" w:hAnsi="Segoe UI" w:cs="Segoe UI"/>
+          <w:highlight w:val="lightGray"/>
+          <w:shd w:val="clear" w:color="auto" w:fill="FFFFFF"/>
+        </w:rPr>
+        <w:t> защищает от изменений только саму переменную </w:t>
+      </w:r>
+      <w:proofErr w:type="spellStart"/>
+      <w:r>
+        <w:rPr>
+          <w:rStyle w:val="HTML1"/>
+          <w:rFonts w:ascii="Consolas" w:eastAsiaTheme="minorHAnsi" w:hAnsi="Consolas"/>
+          <w:sz w:val="24"/>
+          <w:szCs w:val="24"/>
+          <w:highlight w:val="lightGray"/>
         </w:rPr>
         <w:t>user</w:t>
       </w:r>
-      <w:r>
-        <w:rPr>
-          <w:rFonts w:ascii="Consolas" w:eastAsia="Times New Roman" w:hAnsi="Consolas" w:cs="Courier New"/>
-          <w:sz w:val="20"/>
-          <w:szCs w:val="20"/>
-          <w:highlight w:val="lightGray"/>
-          <w:lang w:val="en-US" w:eastAsia="ru-RU"/>
+      <w:proofErr w:type="spellEnd"/>
+      <w:r>
+        <w:rPr>
+          <w:rFonts w:ascii="Segoe UI" w:hAnsi="Segoe UI" w:cs="Segoe UI"/>
+          <w:highlight w:val="lightGray"/>
+          <w:shd w:val="clear" w:color="auto" w:fill="FFFFFF"/>
+        </w:rPr>
+        <w:t>, а не её содержимое.</w:t>
+      </w:r>
+    </w:p>
+    <w:p>
+      <w:pPr>
+        <w:rPr>
+          <w:rFonts w:ascii="Segoe UI" w:hAnsi="Segoe UI" w:cs="Segoe UI"/>
+          <w:shd w:val="clear" w:color="auto" w:fill="FFFFFF"/>
+        </w:rPr>
+      </w:pPr>
+      <w:r>
+        <w:rPr>
+          <w:rFonts w:ascii="Segoe UI" w:hAnsi="Segoe UI" w:cs="Segoe UI"/>
+          <w:highlight w:val="lightGray"/>
+          <w:shd w:val="clear" w:color="auto" w:fill="FFFFFF"/>
+        </w:rPr>
+        <w:t>Определение </w:t>
+      </w:r>
+      <w:proofErr w:type="spellStart"/>
+      <w:r>
+        <w:rPr>
+          <w:rStyle w:val="HTML1"/>
+          <w:rFonts w:ascii="Consolas" w:eastAsiaTheme="minorHAnsi" w:hAnsi="Consolas"/>
+          <w:sz w:val="24"/>
+          <w:szCs w:val="24"/>
+          <w:highlight w:val="lightGray"/>
+        </w:rPr>
+        <w:t>const</w:t>
+      </w:r>
+      <w:proofErr w:type="spellEnd"/>
+      <w:r>
+        <w:rPr>
+          <w:rFonts w:ascii="Segoe UI" w:hAnsi="Segoe UI" w:cs="Segoe UI"/>
+          <w:highlight w:val="lightGray"/>
+          <w:shd w:val="clear" w:color="auto" w:fill="FFFFFF"/>
+        </w:rPr>
+        <w:t> выдаст ошибку только если мы присвоим переменной другое значение: </w:t>
+      </w:r>
+      <w:proofErr w:type="spellStart"/>
+      <w:r>
+        <w:rPr>
+          <w:rStyle w:val="HTML1"/>
+          <w:rFonts w:ascii="Consolas" w:eastAsiaTheme="minorHAnsi" w:hAnsi="Consolas"/>
+          <w:sz w:val="24"/>
+          <w:szCs w:val="24"/>
+          <w:highlight w:val="lightGray"/>
+        </w:rPr>
+        <w:t>user</w:t>
+      </w:r>
+      <w:proofErr w:type="spellEnd"/>
+      <w:r>
+        <w:rPr>
+          <w:rStyle w:val="HTML1"/>
+          <w:rFonts w:ascii="Consolas" w:eastAsiaTheme="minorHAnsi" w:hAnsi="Consolas"/>
+          <w:sz w:val="24"/>
+          <w:szCs w:val="24"/>
+          <w:highlight w:val="lightGray"/>
+        </w:rPr>
+        <w:t>=...</w:t>
+      </w:r>
+      <w:r>
+        <w:rPr>
+          <w:rFonts w:ascii="Segoe UI" w:hAnsi="Segoe UI" w:cs="Segoe UI"/>
+          <w:highlight w:val="lightGray"/>
+          <w:shd w:val="clear" w:color="auto" w:fill="FFFFFF"/>
         </w:rPr>
         <w:t>.</w:t>
       </w:r>
-      <w:r>
-        <w:rPr>
-          <w:rFonts w:ascii="Consolas" w:eastAsia="Times New Roman" w:hAnsi="Consolas" w:cs="Times New Roman"/>
-          <w:sz w:val="24"/>
-          <w:szCs w:val="24"/>
-          <w:highlight w:val="lightGray"/>
-          <w:lang w:val="en-US" w:eastAsia="ru-RU"/>
-        </w:rPr>
-        <w:t xml:space="preserve">name </w:t>
-      </w:r>
-      <w:r>
-        <w:rPr>
-          <w:rFonts w:ascii="Consolas" w:eastAsia="Times New Roman" w:hAnsi="Consolas" w:cs="Courier New"/>
-          <w:sz w:val="20"/>
-          <w:szCs w:val="20"/>
-          <w:highlight w:val="lightGray"/>
-          <w:lang w:val="en-US" w:eastAsia="ru-RU"/>
-        </w:rPr>
-        <w:t>=</w:t>
-      </w:r>
-      <w:r>
-        <w:rPr>
-          <w:rFonts w:ascii="Consolas" w:eastAsia="Times New Roman" w:hAnsi="Consolas" w:cs="Times New Roman"/>
-          <w:sz w:val="24"/>
-          <w:szCs w:val="24"/>
-          <w:highlight w:val="lightGray"/>
-          <w:lang w:val="en-US" w:eastAsia="ru-RU"/>
-        </w:rPr>
-        <w:t xml:space="preserve"> </w:t>
-      </w:r>
-      <w:r>
-        <w:rPr>
-          <w:rFonts w:ascii="Consolas" w:eastAsia="Times New Roman" w:hAnsi="Consolas" w:cs="Courier New"/>
-          <w:sz w:val="20"/>
-          <w:szCs w:val="20"/>
-          <w:highlight w:val="lightGray"/>
-          <w:lang w:val="en-US" w:eastAsia="ru-RU"/>
-        </w:rPr>
-        <w:t>"Pete";</w:t>
-      </w:r>
-      <w:r>
-        <w:rPr>
-          <w:rFonts w:ascii="Consolas" w:eastAsia="Times New Roman" w:hAnsi="Consolas" w:cs="Times New Roman"/>
-          <w:sz w:val="24"/>
-          <w:szCs w:val="24"/>
-          <w:highlight w:val="lightGray"/>
-          <w:lang w:val="en-US" w:eastAsia="ru-RU"/>
-        </w:rPr>
-        <w:t xml:space="preserve"> </w:t>
-      </w:r>
-      <w:r>
-        <w:rPr>
-          <w:rFonts w:ascii="Consolas" w:eastAsia="Times New Roman" w:hAnsi="Consolas" w:cs="Courier New"/>
-          <w:sz w:val="20"/>
-          <w:szCs w:val="20"/>
-          <w:highlight w:val="lightGray"/>
-          <w:lang w:val="en-US" w:eastAsia="ru-RU"/>
-        </w:rPr>
-        <w:t>// (*)</w:t>
-      </w:r>
-    </w:p>
-    <w:p>
-      <w:pPr>
-        <w:spacing w:after="0" w:line="240" w:lineRule="auto"/>
-        <w:rPr>
-          <w:rFonts w:ascii="Consolas" w:eastAsia="Times New Roman" w:hAnsi="Consolas" w:cs="Times New Roman"/>
-          <w:sz w:val="24"/>
-          <w:szCs w:val="24"/>
-          <w:highlight w:val="lightGray"/>
-          <w:shd w:val="clear" w:color="auto" w:fill="F7F4F3"/>
-          <w:lang w:val="en-US" w:eastAsia="ru-RU"/>
-        </w:rPr>
-      </w:pPr>
-    </w:p>
-    <w:p>
-      <w:pPr>
-        <w:rPr>
-          <w:rFonts w:ascii="Consolas" w:eastAsia="Times New Roman" w:hAnsi="Consolas" w:cs="Courier New"/>
-          <w:sz w:val="24"/>
-          <w:szCs w:val="24"/>
-          <w:highlight w:val="lightGray"/>
-          <w:shd w:val="clear" w:color="auto" w:fill="F7F4F3"/>
-          <w:lang w:eastAsia="ru-RU"/>
-        </w:rPr>
-      </w:pPr>
-      <w:proofErr w:type="spellStart"/>
-      <w:r>
-        <w:rPr>
-          <w:rFonts w:ascii="Consolas" w:eastAsia="Times New Roman" w:hAnsi="Consolas" w:cs="Courier New"/>
-          <w:sz w:val="24"/>
-          <w:szCs w:val="24"/>
-          <w:highlight w:val="lightGray"/>
-          <w:shd w:val="clear" w:color="auto" w:fill="F7F4F3"/>
-          <w:lang w:eastAsia="ru-RU"/>
-        </w:rPr>
-        <w:t>alert</w:t>
-      </w:r>
-      <w:proofErr w:type="spellEnd"/>
-      <w:r>
-        <w:rPr>
-          <w:rFonts w:ascii="Consolas" w:eastAsia="Times New Roman" w:hAnsi="Consolas" w:cs="Courier New"/>
-          <w:sz w:val="24"/>
-          <w:szCs w:val="24"/>
-          <w:highlight w:val="lightGray"/>
-          <w:shd w:val="clear" w:color="auto" w:fill="F7F4F3"/>
-          <w:lang w:eastAsia="ru-RU"/>
-        </w:rPr>
-        <w:t>(</w:t>
-      </w:r>
-      <w:r>
-        <w:rPr>
-          <w:rFonts w:ascii="Consolas" w:eastAsia="Times New Roman" w:hAnsi="Consolas" w:cs="Times New Roman"/>
-          <w:sz w:val="24"/>
-          <w:szCs w:val="24"/>
-          <w:highlight w:val="lightGray"/>
-          <w:shd w:val="clear" w:color="auto" w:fill="F7F4F3"/>
-          <w:lang w:eastAsia="ru-RU"/>
-        </w:rPr>
-        <w:t>user</w:t>
-      </w:r>
-      <w:r>
-        <w:rPr>
-          <w:rFonts w:ascii="Consolas" w:eastAsia="Times New Roman" w:hAnsi="Consolas" w:cs="Courier New"/>
-          <w:sz w:val="24"/>
-          <w:szCs w:val="24"/>
-          <w:highlight w:val="lightGray"/>
-          <w:shd w:val="clear" w:color="auto" w:fill="F7F4F3"/>
-          <w:lang w:eastAsia="ru-RU"/>
-        </w:rPr>
-        <w:t>.</w:t>
-      </w:r>
-      <w:r>
-        <w:rPr>
-          <w:rFonts w:ascii="Consolas" w:eastAsia="Times New Roman" w:hAnsi="Consolas" w:cs="Times New Roman"/>
-          <w:sz w:val="24"/>
-          <w:szCs w:val="24"/>
-          <w:highlight w:val="lightGray"/>
-          <w:shd w:val="clear" w:color="auto" w:fill="F7F4F3"/>
-          <w:lang w:eastAsia="ru-RU"/>
-        </w:rPr>
-        <w:t>name</w:t>
-      </w:r>
-      <w:r>
-        <w:rPr>
-          <w:rFonts w:ascii="Consolas" w:eastAsia="Times New Roman" w:hAnsi="Consolas" w:cs="Courier New"/>
-          <w:sz w:val="24"/>
-          <w:szCs w:val="24"/>
-          <w:highlight w:val="lightGray"/>
-          <w:shd w:val="clear" w:color="auto" w:fill="F7F4F3"/>
-          <w:lang w:eastAsia="ru-RU"/>
-        </w:rPr>
-        <w:t>);</w:t>
-      </w:r>
-      <w:r>
-        <w:rPr>
-          <w:rFonts w:ascii="Consolas" w:eastAsia="Times New Roman" w:hAnsi="Consolas" w:cs="Times New Roman"/>
-          <w:sz w:val="24"/>
-          <w:szCs w:val="24"/>
-          <w:highlight w:val="lightGray"/>
-          <w:shd w:val="clear" w:color="auto" w:fill="F7F4F3"/>
-          <w:lang w:eastAsia="ru-RU"/>
-        </w:rPr>
-        <w:t xml:space="preserve"> </w:t>
-      </w:r>
-      <w:r>
-        <w:rPr>
-          <w:rFonts w:ascii="Consolas" w:eastAsia="Times New Roman" w:hAnsi="Consolas" w:cs="Courier New"/>
-          <w:sz w:val="24"/>
-          <w:szCs w:val="24"/>
-          <w:highlight w:val="lightGray"/>
-          <w:shd w:val="clear" w:color="auto" w:fill="F7F4F3"/>
-          <w:lang w:eastAsia="ru-RU"/>
-        </w:rPr>
-        <w:t xml:space="preserve">// </w:t>
-      </w:r>
-      <w:proofErr w:type="spellStart"/>
-      <w:r>
-        <w:rPr>
-          <w:rFonts w:ascii="Consolas" w:eastAsia="Times New Roman" w:hAnsi="Consolas" w:cs="Courier New"/>
-          <w:sz w:val="24"/>
-          <w:szCs w:val="24"/>
-          <w:highlight w:val="lightGray"/>
-          <w:shd w:val="clear" w:color="auto" w:fill="F7F4F3"/>
-          <w:lang w:eastAsia="ru-RU"/>
-        </w:rPr>
-        <w:t>Pete</w:t>
-      </w:r>
-      <w:proofErr w:type="spellEnd"/>
-    </w:p>
-    <w:p>
-      <w:pPr>
-        <w:rPr>
-          <w:rFonts w:ascii="Segoe UI" w:hAnsi="Segoe UI" w:cs="Segoe UI"/>
-          <w:highlight w:val="lightGray"/>
-          <w:shd w:val="clear" w:color="auto" w:fill="FFFFFF"/>
-        </w:rPr>
-      </w:pPr>
-      <w:r>
-        <w:rPr>
-          <w:rFonts w:ascii="Segoe UI" w:hAnsi="Segoe UI" w:cs="Segoe UI"/>
-          <w:highlight w:val="lightGray"/>
-          <w:shd w:val="clear" w:color="auto" w:fill="FFFFFF"/>
-        </w:rPr>
-        <w:t>объявление </w:t>
-      </w:r>
-      <w:proofErr w:type="spellStart"/>
-      <w:r>
-        <w:rPr>
-          <w:rStyle w:val="HTML1"/>
-          <w:rFonts w:ascii="Consolas" w:eastAsiaTheme="minorHAnsi" w:hAnsi="Consolas"/>
-          <w:sz w:val="24"/>
-          <w:szCs w:val="24"/>
-          <w:highlight w:val="lightGray"/>
-        </w:rPr>
-        <w:t>const</w:t>
-      </w:r>
-      <w:proofErr w:type="spellEnd"/>
-      <w:r>
-        <w:rPr>
-          <w:rFonts w:ascii="Segoe UI" w:hAnsi="Segoe UI" w:cs="Segoe UI"/>
-          <w:highlight w:val="lightGray"/>
-          <w:shd w:val="clear" w:color="auto" w:fill="FFFFFF"/>
-        </w:rPr>
-        <w:t> защищает от изменений только саму переменную </w:t>
-      </w:r>
-      <w:proofErr w:type="spellStart"/>
-      <w:r>
-        <w:rPr>
-          <w:rStyle w:val="HTML1"/>
-          <w:rFonts w:ascii="Consolas" w:eastAsiaTheme="minorHAnsi" w:hAnsi="Consolas"/>
-          <w:sz w:val="24"/>
-          <w:szCs w:val="24"/>
-          <w:highlight w:val="lightGray"/>
-        </w:rPr>
-        <w:t>user</w:t>
-      </w:r>
-      <w:proofErr w:type="spellEnd"/>
-      <w:r>
-        <w:rPr>
-          <w:rFonts w:ascii="Segoe UI" w:hAnsi="Segoe UI" w:cs="Segoe UI"/>
-          <w:highlight w:val="lightGray"/>
-          <w:shd w:val="clear" w:color="auto" w:fill="FFFFFF"/>
-        </w:rPr>
-        <w:t>, а не её содержимое.</w:t>
-      </w:r>
-    </w:p>
-    <w:p>
-      <w:pPr>
-        <w:rPr>
-          <w:rFonts w:ascii="Segoe UI" w:hAnsi="Segoe UI" w:cs="Segoe UI"/>
-          <w:shd w:val="clear" w:color="auto" w:fill="FFFFFF"/>
-        </w:rPr>
-      </w:pPr>
-      <w:r>
-        <w:rPr>
-          <w:rFonts w:ascii="Segoe UI" w:hAnsi="Segoe UI" w:cs="Segoe UI"/>
-          <w:highlight w:val="lightGray"/>
-          <w:shd w:val="clear" w:color="auto" w:fill="FFFFFF"/>
-        </w:rPr>
-        <w:t>Определение </w:t>
-      </w:r>
-      <w:proofErr w:type="spellStart"/>
-      <w:r>
-        <w:rPr>
-          <w:rStyle w:val="HTML1"/>
-          <w:rFonts w:ascii="Consolas" w:eastAsiaTheme="minorHAnsi" w:hAnsi="Consolas"/>
-          <w:sz w:val="24"/>
-          <w:szCs w:val="24"/>
-          <w:highlight w:val="lightGray"/>
-        </w:rPr>
-        <w:t>const</w:t>
-      </w:r>
-      <w:proofErr w:type="spellEnd"/>
-      <w:r>
-        <w:rPr>
-          <w:rFonts w:ascii="Segoe UI" w:hAnsi="Segoe UI" w:cs="Segoe UI"/>
-          <w:highlight w:val="lightGray"/>
-          <w:shd w:val="clear" w:color="auto" w:fill="FFFFFF"/>
-        </w:rPr>
-        <w:t> выдаст ошибку только если мы присвоим переменной другое значение: </w:t>
-      </w:r>
-      <w:proofErr w:type="spellStart"/>
-      <w:r>
-        <w:rPr>
-          <w:rStyle w:val="HTML1"/>
-          <w:rFonts w:ascii="Consolas" w:eastAsiaTheme="minorHAnsi" w:hAnsi="Consolas"/>
-          <w:sz w:val="24"/>
-          <w:szCs w:val="24"/>
-          <w:highlight w:val="lightGray"/>
-        </w:rPr>
-        <w:t>user</w:t>
-      </w:r>
-      <w:proofErr w:type="spellEnd"/>
-      <w:r>
-        <w:rPr>
-          <w:rStyle w:val="HTML1"/>
-          <w:rFonts w:ascii="Consolas" w:eastAsiaTheme="minorHAnsi" w:hAnsi="Consolas"/>
-          <w:sz w:val="24"/>
-          <w:szCs w:val="24"/>
-          <w:highlight w:val="lightGray"/>
-        </w:rPr>
-        <w:t>=...</w:t>
-      </w:r>
-      <w:r>
-        <w:rPr>
-          <w:rFonts w:ascii="Segoe UI" w:hAnsi="Segoe UI" w:cs="Segoe UI"/>
-          <w:highlight w:val="lightGray"/>
-          <w:shd w:val="clear" w:color="auto" w:fill="FFFFFF"/>
-        </w:rPr>
-        <w:t>.</w:t>
-      </w:r>
-      <w:bookmarkStart w:id="1" w:name="_GoBack"/>
-      <w:bookmarkEnd w:id="1"/>
     </w:p>
     <w:p>
       <w:pPr>
@@ -2649,7 +2584,7 @@
         </w:rPr>
       </w:pPr>
     </w:p>
-    <w:bookmarkStart w:id="2" w:name="kvadratnye-skobki"/>
+    <w:bookmarkStart w:id="1" w:name="kvadratnye-skobki"/>
     <w:p>
       <w:pPr>
         <w:pStyle w:val="2"/>
@@ -2696,7 +2631,7 @@
         </w:rPr>
         <w:fldChar w:fldCharType="end"/>
       </w:r>
-      <w:bookmarkEnd w:id="2"/>
+      <w:bookmarkEnd w:id="1"/>
     </w:p>
     <w:p>
       <w:pPr>
@@ -3871,7 +3806,6 @@
           <w:lang w:val="en-US"/>
         </w:rPr>
       </w:pPr>
-      <w:proofErr w:type="gramStart"/>
       <w:r>
         <w:rPr>
           <w:rStyle w:val="HTML1"/>
@@ -3880,7 +3814,6 @@
         </w:rPr>
         <w:t>let</w:t>
       </w:r>
-      <w:proofErr w:type="gramEnd"/>
       <w:r>
         <w:rPr>
           <w:rStyle w:val="HTML1"/>
@@ -3939,20 +3872,8 @@
           <w:szCs w:val="24"/>
           <w:lang w:val="en-US"/>
         </w:rPr>
-        <w:t xml:space="preserve">  </w:t>
-      </w:r>
-      <w:proofErr w:type="gramStart"/>
-      <w:r>
-        <w:rPr>
-          <w:rStyle w:val="HTML1"/>
-          <w:rFonts w:ascii="Consolas" w:eastAsiaTheme="majorEastAsia" w:hAnsi="Consolas"/>
-          <w:sz w:val="24"/>
-          <w:szCs w:val="24"/>
-          <w:lang w:val="en-US"/>
-        </w:rPr>
-        <w:t>name</w:t>
-      </w:r>
-      <w:proofErr w:type="gramEnd"/>
+        <w:t xml:space="preserve">  name</w:t>
+      </w:r>
       <w:r>
         <w:rPr>
           <w:rStyle w:val="HTML1"/>
@@ -3990,6 +3911,7 @@
           <w:rFonts w:ascii="Consolas" w:eastAsiaTheme="majorEastAsia" w:hAnsi="Consolas"/>
           <w:sz w:val="24"/>
           <w:szCs w:val="24"/>
+          <w:lang w:val="en-US"/>
         </w:rPr>
       </w:pPr>
       <w:r>
@@ -4000,40 +3922,31 @@
           <w:szCs w:val="24"/>
           <w:lang w:val="en-US"/>
         </w:rPr>
-        <w:t xml:space="preserve">  </w:t>
-      </w:r>
-      <w:proofErr w:type="gramStart"/>
+        <w:t xml:space="preserve">  age</w:t>
+      </w:r>
       <w:r>
         <w:rPr>
           <w:rStyle w:val="HTML1"/>
           <w:rFonts w:ascii="Consolas" w:eastAsiaTheme="majorEastAsia" w:hAnsi="Consolas"/>
-          <w:sz w:val="24"/>
-          <w:szCs w:val="24"/>
           <w:lang w:val="en-US"/>
         </w:rPr>
-        <w:t>age</w:t>
-      </w:r>
-      <w:proofErr w:type="gramEnd"/>
+        <w:t>:</w:t>
+      </w:r>
       <w:r>
         <w:rPr>
           <w:rStyle w:val="HTML1"/>
           <w:rFonts w:ascii="Consolas" w:eastAsiaTheme="majorEastAsia" w:hAnsi="Consolas"/>
-        </w:rPr>
-        <w:t>:</w:t>
+          <w:sz w:val="24"/>
+          <w:szCs w:val="24"/>
+          <w:lang w:val="en-US"/>
+        </w:rPr>
+        <w:t xml:space="preserve"> </w:t>
       </w:r>
       <w:r>
         <w:rPr>
           <w:rStyle w:val="HTML1"/>
           <w:rFonts w:ascii="Consolas" w:eastAsiaTheme="majorEastAsia" w:hAnsi="Consolas"/>
-          <w:sz w:val="24"/>
-          <w:szCs w:val="24"/>
-        </w:rPr>
-        <w:t xml:space="preserve"> </w:t>
-      </w:r>
-      <w:r>
-        <w:rPr>
-          <w:rStyle w:val="HTML1"/>
-          <w:rFonts w:ascii="Consolas" w:eastAsiaTheme="majorEastAsia" w:hAnsi="Consolas"/>
+          <w:lang w:val="en-US"/>
         </w:rPr>
         <w:t>30</w:t>
       </w:r>
@@ -4237,6 +4150,7 @@
           <w:rFonts w:ascii="Consolas" w:hAnsi="Consolas"/>
           <w:sz w:val="24"/>
           <w:szCs w:val="24"/>
+          <w:lang w:val="en-US"/>
         </w:rPr>
       </w:pPr>
       <w:proofErr w:type="gramStart"/>
@@ -4246,105 +4160,36 @@
           <w:rFonts w:ascii="Consolas" w:eastAsiaTheme="majorEastAsia" w:hAnsi="Consolas"/>
           <w:lang w:val="en-US"/>
         </w:rPr>
-        <w:t>alert</w:t>
+        <w:t>alert(</w:t>
       </w:r>
       <w:r>
         <w:rPr>
           <w:rStyle w:val="HTML1"/>
           <w:rFonts w:ascii="Consolas" w:eastAsiaTheme="majorEastAsia" w:hAnsi="Consolas"/>
-        </w:rPr>
-        <w:t>(</w:t>
+          <w:sz w:val="24"/>
+          <w:szCs w:val="24"/>
+          <w:lang w:val="en-US"/>
+        </w:rPr>
+        <w:t xml:space="preserve"> user</w:t>
       </w:r>
       <w:proofErr w:type="gramEnd"/>
-      <w:r>
-        <w:rPr>
-          <w:rStyle w:val="HTML1"/>
-          <w:rFonts w:ascii="Consolas" w:eastAsiaTheme="majorEastAsia" w:hAnsi="Consolas"/>
-          <w:sz w:val="24"/>
-          <w:szCs w:val="24"/>
-        </w:rPr>
-        <w:t xml:space="preserve"> </w:t>
-      </w:r>
-      <w:r>
-        <w:rPr>
-          <w:rStyle w:val="HTML1"/>
-          <w:rFonts w:ascii="Consolas" w:eastAsiaTheme="majorEastAsia" w:hAnsi="Consolas"/>
-          <w:sz w:val="24"/>
-          <w:szCs w:val="24"/>
-          <w:lang w:val="en-US"/>
-        </w:rPr>
-        <w:t>user</w:t>
-      </w:r>
-      <w:r>
-        <w:rPr>
-          <w:rStyle w:val="HTML1"/>
-          <w:rFonts w:ascii="Consolas" w:eastAsiaTheme="majorEastAsia" w:hAnsi="Consolas"/>
-        </w:rPr>
-        <w:t>[</w:t>
-      </w:r>
-      <w:r>
-        <w:rPr>
-          <w:rStyle w:val="HTML1"/>
-          <w:rFonts w:ascii="Consolas" w:eastAsiaTheme="majorEastAsia" w:hAnsi="Consolas"/>
-          <w:sz w:val="24"/>
-          <w:szCs w:val="24"/>
-          <w:lang w:val="en-US"/>
-        </w:rPr>
-        <w:t>key</w:t>
-      </w:r>
-      <w:r>
-        <w:rPr>
-          <w:rStyle w:val="HTML1"/>
-          <w:rFonts w:ascii="Consolas" w:eastAsiaTheme="majorEastAsia" w:hAnsi="Consolas"/>
-        </w:rPr>
-        <w:t>]</w:t>
-      </w:r>
-      <w:r>
-        <w:rPr>
-          <w:rStyle w:val="HTML1"/>
-          <w:rFonts w:ascii="Consolas" w:eastAsiaTheme="majorEastAsia" w:hAnsi="Consolas"/>
-          <w:sz w:val="24"/>
-          <w:szCs w:val="24"/>
-        </w:rPr>
-        <w:t xml:space="preserve"> </w:t>
-      </w:r>
-      <w:r>
-        <w:rPr>
-          <w:rStyle w:val="HTML1"/>
-          <w:rFonts w:ascii="Consolas" w:eastAsiaTheme="majorEastAsia" w:hAnsi="Consolas"/>
-        </w:rPr>
-        <w:t>);</w:t>
-      </w:r>
-      <w:r>
-        <w:rPr>
-          <w:rStyle w:val="HTML1"/>
-          <w:rFonts w:ascii="Consolas" w:eastAsiaTheme="majorEastAsia" w:hAnsi="Consolas"/>
-          <w:sz w:val="24"/>
-          <w:szCs w:val="24"/>
-        </w:rPr>
-        <w:t xml:space="preserve"> </w:t>
-      </w:r>
-      <w:r>
-        <w:rPr>
-          <w:rStyle w:val="HTML1"/>
-          <w:rFonts w:ascii="Consolas" w:eastAsiaTheme="majorEastAsia" w:hAnsi="Consolas"/>
-        </w:rPr>
-        <w:t xml:space="preserve">// </w:t>
-      </w:r>
       <w:r>
         <w:rPr>
           <w:rStyle w:val="HTML1"/>
           <w:rFonts w:ascii="Consolas" w:eastAsiaTheme="majorEastAsia" w:hAnsi="Consolas"/>
           <w:lang w:val="en-US"/>
         </w:rPr>
-        <w:t>John</w:t>
+        <w:t>[</w:t>
       </w:r>
       <w:r>
         <w:rPr>
           <w:rStyle w:val="HTML1"/>
           <w:rFonts w:ascii="Consolas" w:eastAsiaTheme="majorEastAsia" w:hAnsi="Consolas"/>
-        </w:rPr>
-        <w:t xml:space="preserve"> (если ввели "</w:t>
+          <w:sz w:val="24"/>
+          <w:szCs w:val="24"/>
+          <w:lang w:val="en-US"/>
+        </w:rPr>
+        <w:t>key</w:t>
       </w:r>
       <w:r>
         <w:rPr>
@@ -4352,14 +4197,73 @@
           <w:rFonts w:ascii="Consolas" w:eastAsiaTheme="majorEastAsia" w:hAnsi="Consolas"/>
           <w:lang w:val="en-US"/>
         </w:rPr>
-        <w:t>name</w:t>
+        <w:t>]</w:t>
       </w:r>
       <w:r>
         <w:rPr>
           <w:rStyle w:val="HTML1"/>
           <w:rFonts w:ascii="Consolas" w:eastAsiaTheme="majorEastAsia" w:hAnsi="Consolas"/>
-        </w:rPr>
-        <w:t>")</w:t>
+          <w:sz w:val="24"/>
+          <w:szCs w:val="24"/>
+          <w:lang w:val="en-US"/>
+        </w:rPr>
+        <w:t xml:space="preserve"> </w:t>
+      </w:r>
+      <w:r>
+        <w:rPr>
+          <w:rStyle w:val="HTML1"/>
+          <w:rFonts w:ascii="Consolas" w:eastAsiaTheme="majorEastAsia" w:hAnsi="Consolas"/>
+          <w:lang w:val="en-US"/>
+        </w:rPr>
+        <w:t>);</w:t>
+      </w:r>
+      <w:r>
+        <w:rPr>
+          <w:rStyle w:val="HTML1"/>
+          <w:rFonts w:ascii="Consolas" w:eastAsiaTheme="majorEastAsia" w:hAnsi="Consolas"/>
+          <w:sz w:val="24"/>
+          <w:szCs w:val="24"/>
+          <w:lang w:val="en-US"/>
+        </w:rPr>
+        <w:t xml:space="preserve"> </w:t>
+      </w:r>
+      <w:r>
+        <w:rPr>
+          <w:rStyle w:val="HTML1"/>
+          <w:rFonts w:ascii="Consolas" w:eastAsiaTheme="majorEastAsia" w:hAnsi="Consolas"/>
+          <w:lang w:val="en-US"/>
+        </w:rPr>
+        <w:t>// John (</w:t>
+      </w:r>
+      <w:r>
+        <w:rPr>
+          <w:rStyle w:val="HTML1"/>
+          <w:rFonts w:ascii="Consolas" w:eastAsiaTheme="majorEastAsia" w:hAnsi="Consolas"/>
+        </w:rPr>
+        <w:t>если</w:t>
+      </w:r>
+      <w:r>
+        <w:rPr>
+          <w:rStyle w:val="HTML1"/>
+          <w:rFonts w:ascii="Consolas" w:eastAsiaTheme="majorEastAsia" w:hAnsi="Consolas"/>
+          <w:lang w:val="en-US"/>
+        </w:rPr>
+        <w:t xml:space="preserve"> </w:t>
+      </w:r>
+      <w:r>
+        <w:rPr>
+          <w:rStyle w:val="HTML1"/>
+          <w:rFonts w:ascii="Consolas" w:eastAsiaTheme="majorEastAsia" w:hAnsi="Consolas"/>
+        </w:rPr>
+        <w:t>ввели</w:t>
+      </w:r>
+      <w:r>
+        <w:rPr>
+          <w:rStyle w:val="HTML1"/>
+          <w:rFonts w:ascii="Consolas" w:eastAsiaTheme="majorEastAsia" w:hAnsi="Consolas"/>
+          <w:lang w:val="en-US"/>
+        </w:rPr>
+        <w:t xml:space="preserve"> "name")</w:t>
       </w:r>
     </w:p>
     <w:p>
@@ -4391,7 +4295,6 @@
           <w:lang w:val="en-US"/>
         </w:rPr>
       </w:pPr>
-      <w:proofErr w:type="gramStart"/>
       <w:r>
         <w:rPr>
           <w:rStyle w:val="HTML1"/>
@@ -4400,7 +4303,6 @@
         </w:rPr>
         <w:t>let</w:t>
       </w:r>
-      <w:proofErr w:type="gramEnd"/>
       <w:r>
         <w:rPr>
           <w:rStyle w:val="HTML1"/>
@@ -4459,20 +4361,8 @@
           <w:szCs w:val="24"/>
           <w:lang w:val="en-US"/>
         </w:rPr>
-        <w:t xml:space="preserve">  </w:t>
-      </w:r>
-      <w:proofErr w:type="gramStart"/>
-      <w:r>
-        <w:rPr>
-          <w:rStyle w:val="HTML1"/>
-          <w:rFonts w:ascii="Consolas" w:eastAsiaTheme="majorEastAsia" w:hAnsi="Consolas"/>
-          <w:sz w:val="24"/>
-          <w:szCs w:val="24"/>
-          <w:lang w:val="en-US"/>
-        </w:rPr>
-        <w:t>name</w:t>
-      </w:r>
-      <w:proofErr w:type="gramEnd"/>
+        <w:t xml:space="preserve">  name</w:t>
+      </w:r>
       <w:r>
         <w:rPr>
           <w:rStyle w:val="HTML1"/>
@@ -4521,20 +4411,8 @@
           <w:szCs w:val="24"/>
           <w:lang w:val="en-US"/>
         </w:rPr>
-        <w:t xml:space="preserve">  </w:t>
-      </w:r>
-      <w:proofErr w:type="gramStart"/>
-      <w:r>
-        <w:rPr>
-          <w:rStyle w:val="HTML1"/>
-          <w:rFonts w:ascii="Consolas" w:eastAsiaTheme="majorEastAsia" w:hAnsi="Consolas"/>
-          <w:sz w:val="24"/>
-          <w:szCs w:val="24"/>
-          <w:lang w:val="en-US"/>
-        </w:rPr>
-        <w:t>age</w:t>
-      </w:r>
-      <w:proofErr w:type="gramEnd"/>
+        <w:t xml:space="preserve">  age</w:t>
+      </w:r>
       <w:r>
         <w:rPr>
           <w:rStyle w:val="HTML1"/>
@@ -4611,7 +4489,6 @@
           <w:lang w:val="en-US"/>
         </w:rPr>
       </w:pPr>
-      <w:proofErr w:type="gramStart"/>
       <w:r>
         <w:rPr>
           <w:rStyle w:val="HTML1"/>
@@ -4620,7 +4497,6 @@
         </w:rPr>
         <w:t>let</w:t>
       </w:r>
-      <w:proofErr w:type="gramEnd"/>
       <w:r>
         <w:rPr>
           <w:rStyle w:val="HTML1"/>
@@ -4678,7 +4554,6 @@
         </w:rPr>
         <w:t>alert(</w:t>
       </w:r>
-      <w:proofErr w:type="gramEnd"/>
       <w:r>
         <w:rPr>
           <w:rStyle w:val="HTML1"/>
@@ -4719,6 +4594,7 @@
         <w:t>key</w:t>
       </w:r>
       <w:proofErr w:type="spellEnd"/>
+      <w:proofErr w:type="gramEnd"/>
       <w:r>
         <w:rPr>
           <w:rStyle w:val="HTML1"/>
@@ -4780,7 +4656,7 @@
         </w:rPr>
       </w:pPr>
     </w:p>
-    <w:bookmarkStart w:id="3" w:name="vychislyaemye-svoystva"/>
+    <w:bookmarkStart w:id="2" w:name="vychislyaemye-svoystva"/>
     <w:p>
       <w:pPr>
         <w:pStyle w:val="3"/>
@@ -4839,7 +4715,7 @@
         </w:rPr>
         <w:fldChar w:fldCharType="end"/>
       </w:r>
-      <w:bookmarkEnd w:id="3"/>
+      <w:bookmarkEnd w:id="2"/>
     </w:p>
     <w:p>
       <w:pPr>
@@ -4933,6 +4809,42 @@
           <w:lang w:val="en-US" w:eastAsia="ru-RU"/>
         </w:rPr>
       </w:pPr>
+      <w:r>
+        <w:rPr>
+          <w:rFonts w:ascii="Consolas" w:eastAsia="Times New Roman" w:hAnsi="Consolas" w:cs="Courier New"/>
+          <w:sz w:val="20"/>
+          <w:szCs w:val="20"/>
+          <w:lang w:val="en-US" w:eastAsia="ru-RU"/>
+        </w:rPr>
+        <w:t>let</w:t>
+      </w:r>
+      <w:r>
+        <w:rPr>
+          <w:rFonts w:ascii="Consolas" w:eastAsia="Times New Roman" w:hAnsi="Consolas" w:cs="Courier New"/>
+          <w:sz w:val="24"/>
+          <w:szCs w:val="24"/>
+          <w:lang w:val="en-US" w:eastAsia="ru-RU"/>
+        </w:rPr>
+        <w:t xml:space="preserve"> fruit </w:t>
+      </w:r>
+      <w:r>
+        <w:rPr>
+          <w:rFonts w:ascii="Consolas" w:eastAsia="Times New Roman" w:hAnsi="Consolas" w:cs="Courier New"/>
+          <w:sz w:val="20"/>
+          <w:szCs w:val="20"/>
+          <w:lang w:val="en-US" w:eastAsia="ru-RU"/>
+        </w:rPr>
+        <w:t>=</w:t>
+      </w:r>
+      <w:r>
+        <w:rPr>
+          <w:rFonts w:ascii="Consolas" w:eastAsia="Times New Roman" w:hAnsi="Consolas" w:cs="Courier New"/>
+          <w:sz w:val="24"/>
+          <w:szCs w:val="24"/>
+          <w:lang w:val="en-US" w:eastAsia="ru-RU"/>
+        </w:rPr>
+        <w:t xml:space="preserve"> </w:t>
+      </w:r>
       <w:proofErr w:type="gramStart"/>
       <w:r>
         <w:rPr>
@@ -4941,44 +4853,17 @@
           <w:szCs w:val="20"/>
           <w:lang w:val="en-US" w:eastAsia="ru-RU"/>
         </w:rPr>
-        <w:t>let</w:t>
+        <w:t>prompt(</w:t>
       </w:r>
       <w:proofErr w:type="gramEnd"/>
       <w:r>
         <w:rPr>
           <w:rFonts w:ascii="Consolas" w:eastAsia="Times New Roman" w:hAnsi="Consolas" w:cs="Courier New"/>
-          <w:sz w:val="24"/>
-          <w:szCs w:val="24"/>
-          <w:lang w:val="en-US" w:eastAsia="ru-RU"/>
-        </w:rPr>
-        <w:t xml:space="preserve"> fruit </w:t>
-      </w:r>
-      <w:r>
-        <w:rPr>
-          <w:rFonts w:ascii="Consolas" w:eastAsia="Times New Roman" w:hAnsi="Consolas" w:cs="Courier New"/>
-          <w:sz w:val="20"/>
-          <w:szCs w:val="20"/>
-          <w:lang w:val="en-US" w:eastAsia="ru-RU"/>
-        </w:rPr>
-        <w:t>=</w:t>
-      </w:r>
-      <w:r>
-        <w:rPr>
-          <w:rFonts w:ascii="Consolas" w:eastAsia="Times New Roman" w:hAnsi="Consolas" w:cs="Courier New"/>
-          <w:sz w:val="24"/>
-          <w:szCs w:val="24"/>
-          <w:lang w:val="en-US" w:eastAsia="ru-RU"/>
-        </w:rPr>
-        <w:t xml:space="preserve"> </w:t>
-      </w:r>
-      <w:r>
-        <w:rPr>
-          <w:rFonts w:ascii="Consolas" w:eastAsia="Times New Roman" w:hAnsi="Consolas" w:cs="Courier New"/>
-          <w:sz w:val="20"/>
-          <w:szCs w:val="20"/>
-          <w:lang w:val="en-US" w:eastAsia="ru-RU"/>
-        </w:rPr>
-        <w:t>prompt("</w:t>
+          <w:sz w:val="20"/>
+          <w:szCs w:val="20"/>
+          <w:lang w:val="en-US" w:eastAsia="ru-RU"/>
+        </w:rPr>
+        <w:t>"</w:t>
       </w:r>
       <w:r>
         <w:rPr>
@@ -5079,10 +4964,9 @@
           <w:rFonts w:ascii="Consolas" w:eastAsia="Times New Roman" w:hAnsi="Consolas" w:cs="Courier New"/>
           <w:sz w:val="24"/>
           <w:szCs w:val="24"/>
-          <w:lang w:val="en-US" w:eastAsia="ru-RU"/>
-        </w:rPr>
-      </w:pPr>
-      <w:proofErr w:type="gramStart"/>
+          <w:lang w:eastAsia="ru-RU"/>
+        </w:rPr>
+      </w:pPr>
       <w:r>
         <w:rPr>
           <w:rFonts w:ascii="Consolas" w:eastAsia="Times New Roman" w:hAnsi="Consolas" w:cs="Courier New"/>
@@ -5092,22 +4976,39 @@
         </w:rPr>
         <w:t>let</w:t>
       </w:r>
-      <w:proofErr w:type="gramEnd"/>
-      <w:r>
-        <w:rPr>
-          <w:rFonts w:ascii="Consolas" w:eastAsia="Times New Roman" w:hAnsi="Consolas" w:cs="Courier New"/>
-          <w:sz w:val="24"/>
-          <w:szCs w:val="24"/>
-          <w:lang w:val="en-US" w:eastAsia="ru-RU"/>
-        </w:rPr>
-        <w:t xml:space="preserve"> bag </w:t>
-      </w:r>
-      <w:r>
-        <w:rPr>
-          <w:rFonts w:ascii="Consolas" w:eastAsia="Times New Roman" w:hAnsi="Consolas" w:cs="Courier New"/>
-          <w:sz w:val="20"/>
-          <w:szCs w:val="20"/>
-          <w:lang w:val="en-US" w:eastAsia="ru-RU"/>
+      <w:r>
+        <w:rPr>
+          <w:rFonts w:ascii="Consolas" w:eastAsia="Times New Roman" w:hAnsi="Consolas" w:cs="Courier New"/>
+          <w:sz w:val="24"/>
+          <w:szCs w:val="24"/>
+          <w:lang w:eastAsia="ru-RU"/>
+        </w:rPr>
+        <w:t xml:space="preserve"> </w:t>
+      </w:r>
+      <w:r>
+        <w:rPr>
+          <w:rFonts w:ascii="Consolas" w:eastAsia="Times New Roman" w:hAnsi="Consolas" w:cs="Courier New"/>
+          <w:sz w:val="24"/>
+          <w:szCs w:val="24"/>
+          <w:lang w:val="en-US" w:eastAsia="ru-RU"/>
+        </w:rPr>
+        <w:t>bag</w:t>
+      </w:r>
+      <w:r>
+        <w:rPr>
+          <w:rFonts w:ascii="Consolas" w:eastAsia="Times New Roman" w:hAnsi="Consolas" w:cs="Courier New"/>
+          <w:sz w:val="24"/>
+          <w:szCs w:val="24"/>
+          <w:lang w:eastAsia="ru-RU"/>
+        </w:rPr>
+        <w:t xml:space="preserve"> </w:t>
+      </w:r>
+      <w:r>
+        <w:rPr>
+          <w:rFonts w:ascii="Consolas" w:eastAsia="Times New Roman" w:hAnsi="Consolas" w:cs="Courier New"/>
+          <w:sz w:val="20"/>
+          <w:szCs w:val="20"/>
+          <w:lang w:eastAsia="ru-RU"/>
         </w:rPr>
         <w:t>=</w:t>
       </w:r>
@@ -5116,16 +5017,16 @@
           <w:rFonts w:ascii="Consolas" w:eastAsia="Times New Roman" w:hAnsi="Consolas" w:cs="Courier New"/>
           <w:sz w:val="24"/>
           <w:szCs w:val="24"/>
-          <w:lang w:val="en-US" w:eastAsia="ru-RU"/>
-        </w:rPr>
-        <w:t xml:space="preserve"> </w:t>
-      </w:r>
-      <w:r>
-        <w:rPr>
-          <w:rFonts w:ascii="Consolas" w:eastAsia="Times New Roman" w:hAnsi="Consolas" w:cs="Courier New"/>
-          <w:sz w:val="20"/>
-          <w:szCs w:val="20"/>
-          <w:lang w:val="en-US" w:eastAsia="ru-RU"/>
+          <w:lang w:eastAsia="ru-RU"/>
+        </w:rPr>
+        <w:t xml:space="preserve"> </w:t>
+      </w:r>
+      <w:r>
+        <w:rPr>
+          <w:rFonts w:ascii="Consolas" w:eastAsia="Times New Roman" w:hAnsi="Consolas" w:cs="Courier New"/>
+          <w:sz w:val="20"/>
+          <w:szCs w:val="20"/>
+          <w:lang w:eastAsia="ru-RU"/>
         </w:rPr>
         <w:t>{</w:t>
       </w:r>
@@ -5164,7 +5065,7 @@
           <w:rFonts w:ascii="Consolas" w:eastAsia="Times New Roman" w:hAnsi="Consolas" w:cs="Courier New"/>
           <w:sz w:val="24"/>
           <w:szCs w:val="24"/>
-          <w:lang w:val="en-US" w:eastAsia="ru-RU"/>
+          <w:lang w:eastAsia="ru-RU"/>
         </w:rPr>
         <w:t xml:space="preserve">  </w:t>
       </w:r>
@@ -5353,26 +5254,26 @@
         </w:rPr>
         <w:t>alert(</w:t>
       </w:r>
+      <w:r>
+        <w:rPr>
+          <w:rFonts w:ascii="Consolas" w:eastAsia="Times New Roman" w:hAnsi="Consolas" w:cs="Courier New"/>
+          <w:sz w:val="24"/>
+          <w:szCs w:val="24"/>
+          <w:lang w:val="en-US" w:eastAsia="ru-RU"/>
+        </w:rPr>
+        <w:t xml:space="preserve"> </w:t>
+      </w:r>
+      <w:proofErr w:type="spellStart"/>
+      <w:r>
+        <w:rPr>
+          <w:rFonts w:ascii="Consolas" w:eastAsia="Times New Roman" w:hAnsi="Consolas" w:cs="Courier New"/>
+          <w:sz w:val="24"/>
+          <w:szCs w:val="24"/>
+          <w:lang w:val="en-US" w:eastAsia="ru-RU"/>
+        </w:rPr>
+        <w:t>bag</w:t>
+      </w:r>
       <w:proofErr w:type="gramEnd"/>
-      <w:r>
-        <w:rPr>
-          <w:rFonts w:ascii="Consolas" w:eastAsia="Times New Roman" w:hAnsi="Consolas" w:cs="Courier New"/>
-          <w:sz w:val="24"/>
-          <w:szCs w:val="24"/>
-          <w:lang w:val="en-US" w:eastAsia="ru-RU"/>
-        </w:rPr>
-        <w:t xml:space="preserve"> </w:t>
-      </w:r>
-      <w:proofErr w:type="spellStart"/>
-      <w:r>
-        <w:rPr>
-          <w:rFonts w:ascii="Consolas" w:eastAsia="Times New Roman" w:hAnsi="Consolas" w:cs="Courier New"/>
-          <w:sz w:val="24"/>
-          <w:szCs w:val="24"/>
-          <w:lang w:val="en-US" w:eastAsia="ru-RU"/>
-        </w:rPr>
-        <w:t>bag</w:t>
-      </w:r>
       <w:r>
         <w:rPr>
           <w:rFonts w:ascii="Consolas" w:eastAsia="Times New Roman" w:hAnsi="Consolas" w:cs="Courier New"/>
@@ -5684,9 +5585,69 @@
           <w:sz w:val="24"/>
           <w:szCs w:val="24"/>
           <w:shd w:val="clear" w:color="auto" w:fill="F7F4F3"/>
-          <w:lang w:eastAsia="ru-RU"/>
-        </w:rPr>
-      </w:pPr>
+          <w:lang w:val="en-US" w:eastAsia="ru-RU"/>
+        </w:rPr>
+      </w:pPr>
+      <w:r>
+        <w:rPr>
+          <w:rFonts w:ascii="Consolas" w:eastAsia="Times New Roman" w:hAnsi="Consolas" w:cs="Courier New"/>
+          <w:sz w:val="24"/>
+          <w:szCs w:val="24"/>
+          <w:shd w:val="clear" w:color="auto" w:fill="F7F4F3"/>
+          <w:lang w:val="en-US" w:eastAsia="ru-RU"/>
+        </w:rPr>
+        <w:t>let</w:t>
+      </w:r>
+      <w:r>
+        <w:rPr>
+          <w:rFonts w:ascii="Consolas" w:eastAsia="Times New Roman" w:hAnsi="Consolas" w:cs="Times New Roman"/>
+          <w:sz w:val="24"/>
+          <w:szCs w:val="24"/>
+          <w:shd w:val="clear" w:color="auto" w:fill="F7F4F3"/>
+          <w:lang w:val="en-US" w:eastAsia="ru-RU"/>
+        </w:rPr>
+        <w:t xml:space="preserve"> </w:t>
+      </w:r>
+      <w:r>
+        <w:rPr>
+          <w:rFonts w:ascii="Consolas" w:eastAsia="Times New Roman" w:hAnsi="Consolas" w:cs="Times New Roman"/>
+          <w:sz w:val="24"/>
+          <w:szCs w:val="24"/>
+          <w:shd w:val="clear" w:color="auto" w:fill="F7F4F3"/>
+          <w:lang w:val="en-US" w:eastAsia="ru-RU"/>
+        </w:rPr>
+        <w:t>fruit</w:t>
+      </w:r>
+      <w:r>
+        <w:rPr>
+          <w:rFonts w:ascii="Consolas" w:eastAsia="Times New Roman" w:hAnsi="Consolas" w:cs="Times New Roman"/>
+          <w:sz w:val="24"/>
+          <w:szCs w:val="24"/>
+          <w:shd w:val="clear" w:color="auto" w:fill="F7F4F3"/>
+          <w:lang w:val="en-US" w:eastAsia="ru-RU"/>
+        </w:rPr>
+        <w:t xml:space="preserve"> </w:t>
+      </w:r>
+      <w:r>
+        <w:rPr>
+          <w:rFonts w:ascii="Consolas" w:eastAsia="Times New Roman" w:hAnsi="Consolas" w:cs="Courier New"/>
+          <w:sz w:val="24"/>
+          <w:szCs w:val="24"/>
+          <w:shd w:val="clear" w:color="auto" w:fill="F7F4F3"/>
+          <w:lang w:val="en-US" w:eastAsia="ru-RU"/>
+        </w:rPr>
+        <w:t>=</w:t>
+      </w:r>
+      <w:r>
+        <w:rPr>
+          <w:rFonts w:ascii="Consolas" w:eastAsia="Times New Roman" w:hAnsi="Consolas" w:cs="Times New Roman"/>
+          <w:sz w:val="24"/>
+          <w:szCs w:val="24"/>
+          <w:shd w:val="clear" w:color="auto" w:fill="F7F4F3"/>
+          <w:lang w:val="en-US" w:eastAsia="ru-RU"/>
+        </w:rPr>
+        <w:t xml:space="preserve"> </w:t>
+      </w:r>
       <w:proofErr w:type="gramStart"/>
       <w:r>
         <w:rPr>
@@ -5696,96 +5657,26 @@
           <w:shd w:val="clear" w:color="auto" w:fill="F7F4F3"/>
           <w:lang w:val="en-US" w:eastAsia="ru-RU"/>
         </w:rPr>
-        <w:t>let</w:t>
+        <w:t>prompt</w:t>
+      </w:r>
+      <w:r>
+        <w:rPr>
+          <w:rFonts w:ascii="Consolas" w:eastAsia="Times New Roman" w:hAnsi="Consolas" w:cs="Courier New"/>
+          <w:sz w:val="24"/>
+          <w:szCs w:val="24"/>
+          <w:shd w:val="clear" w:color="auto" w:fill="F7F4F3"/>
+          <w:lang w:val="en-US" w:eastAsia="ru-RU"/>
+        </w:rPr>
+        <w:t>(</w:t>
       </w:r>
       <w:proofErr w:type="gramEnd"/>
       <w:r>
         <w:rPr>
-          <w:rFonts w:ascii="Consolas" w:eastAsia="Times New Roman" w:hAnsi="Consolas" w:cs="Times New Roman"/>
-          <w:sz w:val="24"/>
-          <w:szCs w:val="24"/>
-          <w:shd w:val="clear" w:color="auto" w:fill="F7F4F3"/>
-          <w:lang w:eastAsia="ru-RU"/>
-        </w:rPr>
-        <w:t xml:space="preserve"> </w:t>
-      </w:r>
-      <w:r>
-        <w:rPr>
-          <w:rFonts w:ascii="Consolas" w:eastAsia="Times New Roman" w:hAnsi="Consolas" w:cs="Times New Roman"/>
-          <w:sz w:val="24"/>
-          <w:szCs w:val="24"/>
-          <w:shd w:val="clear" w:color="auto" w:fill="F7F4F3"/>
-          <w:lang w:val="en-US" w:eastAsia="ru-RU"/>
-        </w:rPr>
-        <w:t>fruit</w:t>
-      </w:r>
-      <w:r>
-        <w:rPr>
-          <w:rFonts w:ascii="Consolas" w:eastAsia="Times New Roman" w:hAnsi="Consolas" w:cs="Times New Roman"/>
-          <w:sz w:val="24"/>
-          <w:szCs w:val="24"/>
-          <w:shd w:val="clear" w:color="auto" w:fill="F7F4F3"/>
-          <w:lang w:eastAsia="ru-RU"/>
-        </w:rPr>
-        <w:t xml:space="preserve"> </w:t>
-      </w:r>
-      <w:r>
-        <w:rPr>
-          <w:rFonts w:ascii="Consolas" w:eastAsia="Times New Roman" w:hAnsi="Consolas" w:cs="Courier New"/>
-          <w:sz w:val="24"/>
-          <w:szCs w:val="24"/>
-          <w:shd w:val="clear" w:color="auto" w:fill="F7F4F3"/>
-          <w:lang w:eastAsia="ru-RU"/>
-        </w:rPr>
-        <w:t>=</w:t>
-      </w:r>
-      <w:r>
-        <w:rPr>
-          <w:rFonts w:ascii="Consolas" w:eastAsia="Times New Roman" w:hAnsi="Consolas" w:cs="Times New Roman"/>
-          <w:sz w:val="24"/>
-          <w:szCs w:val="24"/>
-          <w:shd w:val="clear" w:color="auto" w:fill="F7F4F3"/>
-          <w:lang w:eastAsia="ru-RU"/>
-        </w:rPr>
-        <w:t xml:space="preserve"> </w:t>
-      </w:r>
-      <w:r>
-        <w:rPr>
-          <w:rFonts w:ascii="Consolas" w:eastAsia="Times New Roman" w:hAnsi="Consolas" w:cs="Courier New"/>
-          <w:sz w:val="24"/>
-          <w:szCs w:val="24"/>
-          <w:shd w:val="clear" w:color="auto" w:fill="F7F4F3"/>
-          <w:lang w:val="en-US" w:eastAsia="ru-RU"/>
-        </w:rPr>
-        <w:t>prompt</w:t>
-      </w:r>
-      <w:r>
-        <w:rPr>
-          <w:rFonts w:ascii="Consolas" w:eastAsia="Times New Roman" w:hAnsi="Consolas" w:cs="Courier New"/>
-          <w:sz w:val="24"/>
-          <w:szCs w:val="24"/>
-          <w:shd w:val="clear" w:color="auto" w:fill="F7F4F3"/>
-          <w:lang w:eastAsia="ru-RU"/>
-        </w:rPr>
-        <w:t>("Какой фрукт купить?",</w:t>
-      </w:r>
-      <w:r>
-        <w:rPr>
-          <w:rFonts w:ascii="Consolas" w:eastAsia="Times New Roman" w:hAnsi="Consolas" w:cs="Times New Roman"/>
-          <w:sz w:val="24"/>
-          <w:szCs w:val="24"/>
-          <w:shd w:val="clear" w:color="auto" w:fill="F7F4F3"/>
-          <w:lang w:eastAsia="ru-RU"/>
-        </w:rPr>
-        <w:t xml:space="preserve"> </w:t>
-      </w:r>
-      <w:r>
-        <w:rPr>
-          <w:rFonts w:ascii="Consolas" w:eastAsia="Times New Roman" w:hAnsi="Consolas" w:cs="Courier New"/>
-          <w:sz w:val="24"/>
-          <w:szCs w:val="24"/>
-          <w:shd w:val="clear" w:color="auto" w:fill="F7F4F3"/>
-          <w:lang w:eastAsia="ru-RU"/>
+          <w:rFonts w:ascii="Consolas" w:eastAsia="Times New Roman" w:hAnsi="Consolas" w:cs="Courier New"/>
+          <w:sz w:val="24"/>
+          <w:szCs w:val="24"/>
+          <w:shd w:val="clear" w:color="auto" w:fill="F7F4F3"/>
+          <w:lang w:val="en-US" w:eastAsia="ru-RU"/>
         </w:rPr>
         <w:t>"</w:t>
       </w:r>
@@ -5795,6 +5686,86 @@
           <w:sz w:val="24"/>
           <w:szCs w:val="24"/>
           <w:shd w:val="clear" w:color="auto" w:fill="F7F4F3"/>
+          <w:lang w:eastAsia="ru-RU"/>
+        </w:rPr>
+        <w:t>Какой</w:t>
+      </w:r>
+      <w:r>
+        <w:rPr>
+          <w:rFonts w:ascii="Consolas" w:eastAsia="Times New Roman" w:hAnsi="Consolas" w:cs="Courier New"/>
+          <w:sz w:val="24"/>
+          <w:szCs w:val="24"/>
+          <w:shd w:val="clear" w:color="auto" w:fill="F7F4F3"/>
+          <w:lang w:val="en-US" w:eastAsia="ru-RU"/>
+        </w:rPr>
+        <w:t xml:space="preserve"> </w:t>
+      </w:r>
+      <w:r>
+        <w:rPr>
+          <w:rFonts w:ascii="Consolas" w:eastAsia="Times New Roman" w:hAnsi="Consolas" w:cs="Courier New"/>
+          <w:sz w:val="24"/>
+          <w:szCs w:val="24"/>
+          <w:shd w:val="clear" w:color="auto" w:fill="F7F4F3"/>
+          <w:lang w:eastAsia="ru-RU"/>
+        </w:rPr>
+        <w:t>фрукт</w:t>
+      </w:r>
+      <w:r>
+        <w:rPr>
+          <w:rFonts w:ascii="Consolas" w:eastAsia="Times New Roman" w:hAnsi="Consolas" w:cs="Courier New"/>
+          <w:sz w:val="24"/>
+          <w:szCs w:val="24"/>
+          <w:shd w:val="clear" w:color="auto" w:fill="F7F4F3"/>
+          <w:lang w:val="en-US" w:eastAsia="ru-RU"/>
+        </w:rPr>
+        <w:t xml:space="preserve"> </w:t>
+      </w:r>
+      <w:r>
+        <w:rPr>
+          <w:rFonts w:ascii="Consolas" w:eastAsia="Times New Roman" w:hAnsi="Consolas" w:cs="Courier New"/>
+          <w:sz w:val="24"/>
+          <w:szCs w:val="24"/>
+          <w:shd w:val="clear" w:color="auto" w:fill="F7F4F3"/>
+          <w:lang w:eastAsia="ru-RU"/>
+        </w:rPr>
+        <w:t>купить</w:t>
+      </w:r>
+      <w:r>
+        <w:rPr>
+          <w:rFonts w:ascii="Consolas" w:eastAsia="Times New Roman" w:hAnsi="Consolas" w:cs="Courier New"/>
+          <w:sz w:val="24"/>
+          <w:szCs w:val="24"/>
+          <w:shd w:val="clear" w:color="auto" w:fill="F7F4F3"/>
+          <w:lang w:val="en-US" w:eastAsia="ru-RU"/>
+        </w:rPr>
+        <w:t>?",</w:t>
+      </w:r>
+      <w:r>
+        <w:rPr>
+          <w:rFonts w:ascii="Consolas" w:eastAsia="Times New Roman" w:hAnsi="Consolas" w:cs="Times New Roman"/>
+          <w:sz w:val="24"/>
+          <w:szCs w:val="24"/>
+          <w:shd w:val="clear" w:color="auto" w:fill="F7F4F3"/>
+          <w:lang w:val="en-US" w:eastAsia="ru-RU"/>
+        </w:rPr>
+        <w:t xml:space="preserve"> </w:t>
+      </w:r>
+      <w:r>
+        <w:rPr>
+          <w:rFonts w:ascii="Consolas" w:eastAsia="Times New Roman" w:hAnsi="Consolas" w:cs="Courier New"/>
+          <w:sz w:val="24"/>
+          <w:szCs w:val="24"/>
+          <w:shd w:val="clear" w:color="auto" w:fill="F7F4F3"/>
+          <w:lang w:val="en-US" w:eastAsia="ru-RU"/>
+        </w:rPr>
+        <w:t>"</w:t>
+      </w:r>
+      <w:r>
+        <w:rPr>
+          <w:rFonts w:ascii="Consolas" w:eastAsia="Times New Roman" w:hAnsi="Consolas" w:cs="Courier New"/>
+          <w:sz w:val="24"/>
+          <w:szCs w:val="24"/>
+          <w:shd w:val="clear" w:color="auto" w:fill="F7F4F3"/>
           <w:lang w:val="en-US" w:eastAsia="ru-RU"/>
         </w:rPr>
         <w:t>apple</w:t>
@@ -5805,7 +5776,7 @@
           <w:sz w:val="24"/>
           <w:szCs w:val="24"/>
           <w:shd w:val="clear" w:color="auto" w:fill="F7F4F3"/>
-          <w:lang w:eastAsia="ru-RU"/>
+          <w:lang w:val="en-US" w:eastAsia="ru-RU"/>
         </w:rPr>
         <w:t>");</w:t>
       </w:r>
@@ -6065,7 +6036,6 @@
           <w:lang w:val="en-US" w:eastAsia="ru-RU"/>
         </w:rPr>
       </w:pPr>
-      <w:proofErr w:type="gramStart"/>
       <w:r>
         <w:rPr>
           <w:rFonts w:ascii="Consolas" w:eastAsia="Times New Roman" w:hAnsi="Consolas" w:cs="Courier New"/>
@@ -6076,7 +6046,6 @@
         </w:rPr>
         <w:t>let</w:t>
       </w:r>
-      <w:proofErr w:type="gramEnd"/>
       <w:r>
         <w:rPr>
           <w:rFonts w:ascii="Consolas" w:eastAsia="Times New Roman" w:hAnsi="Consolas" w:cs="Times New Roman"/>
@@ -6129,7 +6098,6 @@
           <w:lang w:val="en-US" w:eastAsia="ru-RU"/>
         </w:rPr>
       </w:pPr>
-      <w:proofErr w:type="gramStart"/>
       <w:r>
         <w:rPr>
           <w:rFonts w:ascii="Consolas" w:eastAsia="Times New Roman" w:hAnsi="Consolas" w:cs="Courier New"/>
@@ -6140,7 +6108,6 @@
         </w:rPr>
         <w:t>let</w:t>
       </w:r>
-      <w:proofErr w:type="gramEnd"/>
       <w:r>
         <w:rPr>
           <w:rFonts w:ascii="Consolas" w:eastAsia="Times New Roman" w:hAnsi="Consolas" w:cs="Times New Roman"/>
@@ -6433,6 +6400,7 @@
         <w:rPr>
           <w:rFonts w:ascii="Segoe UI" w:hAnsi="Segoe UI" w:cs="Segoe UI"/>
           <w:color w:val="auto"/>
+          <w:highlight w:val="lightGray"/>
         </w:rPr>
       </w:pPr>
       <w:r>
@@ -6445,11 +6413,12 @@
         </w:rPr>
         <w:t xml:space="preserve"> </w:t>
       </w:r>
-      <w:bookmarkStart w:id="4" w:name="svoystvo-iz-peremennoy"/>
+      <w:bookmarkStart w:id="3" w:name="svoystvo-iz-peremennoy"/>
       <w:r>
         <w:rPr>
           <w:rFonts w:ascii="Segoe UI" w:hAnsi="Segoe UI" w:cs="Segoe UI"/>
           <w:color w:val="auto"/>
+          <w:highlight w:val="lightGray"/>
         </w:rPr>
         <w:fldChar w:fldCharType="begin"/>
       </w:r>
@@ -6457,6 +6426,7 @@
         <w:rPr>
           <w:rFonts w:ascii="Segoe UI" w:hAnsi="Segoe UI" w:cs="Segoe UI"/>
           <w:color w:val="auto"/>
+          <w:highlight w:val="lightGray"/>
         </w:rPr>
         <w:instrText xml:space="preserve"> HYPERLINK "https://learn.javascript.ru/object" \l "svoystvo-iz-peremennoy" </w:instrText>
       </w:r>
@@ -6464,6 +6434,7 @@
         <w:rPr>
           <w:rFonts w:ascii="Segoe UI" w:hAnsi="Segoe UI" w:cs="Segoe UI"/>
           <w:color w:val="auto"/>
+          <w:highlight w:val="lightGray"/>
         </w:rPr>
         <w:fldChar w:fldCharType="separate"/>
       </w:r>
@@ -6472,6 +6443,7 @@
           <w:rStyle w:val="a6"/>
           <w:rFonts w:ascii="Segoe UI" w:hAnsi="Segoe UI" w:cs="Segoe UI"/>
           <w:color w:val="auto"/>
+          <w:highlight w:val="lightGray"/>
         </w:rPr>
         <w:t>Свойство из переменной</w:t>
       </w:r>
@@ -6479,10 +6451,11 @@
         <w:rPr>
           <w:rFonts w:ascii="Segoe UI" w:hAnsi="Segoe UI" w:cs="Segoe UI"/>
           <w:color w:val="auto"/>
+          <w:highlight w:val="lightGray"/>
         </w:rPr>
         <w:fldChar w:fldCharType="end"/>
       </w:r>
-      <w:bookmarkEnd w:id="4"/>
+      <w:bookmarkEnd w:id="3"/>
     </w:p>
     <w:p>
       <w:pPr>
@@ -6490,12 +6463,14 @@
         <w:spacing w:after="180" w:line="240" w:lineRule="auto"/>
         <w:rPr>
           <w:rFonts w:ascii="Segoe UI" w:hAnsi="Segoe UI" w:cs="Segoe UI"/>
+          <w:highlight w:val="lightGray"/>
           <w:shd w:val="clear" w:color="auto" w:fill="FFFFFF"/>
         </w:rPr>
       </w:pPr>
       <w:r>
         <w:rPr>
           <w:rFonts w:ascii="Segoe UI" w:hAnsi="Segoe UI" w:cs="Segoe UI"/>
+          <w:highlight w:val="lightGray"/>
           <w:shd w:val="clear" w:color="auto" w:fill="FFFFFF"/>
         </w:rPr>
         <w:t>Часто необходимо использовать существующие переменные как значения для свойств с тем же именем.</w:t>
@@ -6509,25 +6484,26 @@
           <w:rFonts w:ascii="Segoe UI" w:eastAsia="Times New Roman" w:hAnsi="Segoe UI" w:cs="Segoe UI"/>
           <w:sz w:val="24"/>
           <w:szCs w:val="24"/>
-          <w:lang w:val="en-US" w:eastAsia="ru-RU"/>
-        </w:rPr>
-      </w:pPr>
-      <w:proofErr w:type="gramStart"/>
+          <w:highlight w:val="lightGray"/>
+          <w:lang w:val="en-US" w:eastAsia="ru-RU"/>
+        </w:rPr>
+      </w:pPr>
       <w:r>
         <w:rPr>
           <w:rFonts w:ascii="Segoe UI" w:eastAsia="Times New Roman" w:hAnsi="Segoe UI" w:cs="Segoe UI"/>
           <w:sz w:val="24"/>
           <w:szCs w:val="24"/>
+          <w:highlight w:val="lightGray"/>
           <w:lang w:eastAsia="ru-RU"/>
         </w:rPr>
         <w:t>Например</w:t>
       </w:r>
-      <w:proofErr w:type="gramEnd"/>
       <w:r>
         <w:rPr>
           <w:rFonts w:ascii="Segoe UI" w:eastAsia="Times New Roman" w:hAnsi="Segoe UI" w:cs="Segoe UI"/>
           <w:sz w:val="24"/>
           <w:szCs w:val="24"/>
+          <w:highlight w:val="lightGray"/>
           <w:lang w:val="en-US" w:eastAsia="ru-RU"/>
         </w:rPr>
         <w:t>:</w:t>
@@ -6559,63 +6535,80 @@
           <w:rFonts w:ascii="Consolas" w:eastAsia="Times New Roman" w:hAnsi="Consolas" w:cs="Courier New"/>
           <w:sz w:val="24"/>
           <w:szCs w:val="24"/>
-          <w:lang w:val="en-US" w:eastAsia="ru-RU"/>
-        </w:rPr>
-      </w:pPr>
+          <w:highlight w:val="lightGray"/>
+          <w:lang w:val="en-US" w:eastAsia="ru-RU"/>
+        </w:rPr>
+      </w:pPr>
+      <w:r>
+        <w:rPr>
+          <w:rFonts w:ascii="Consolas" w:eastAsia="Times New Roman" w:hAnsi="Consolas" w:cs="Courier New"/>
+          <w:sz w:val="20"/>
+          <w:szCs w:val="20"/>
+          <w:highlight w:val="lightGray"/>
+          <w:lang w:val="en-US" w:eastAsia="ru-RU"/>
+        </w:rPr>
+        <w:t>function</w:t>
+      </w:r>
+      <w:r>
+        <w:rPr>
+          <w:rFonts w:ascii="Consolas" w:eastAsia="Times New Roman" w:hAnsi="Consolas" w:cs="Courier New"/>
+          <w:sz w:val="24"/>
+          <w:szCs w:val="24"/>
+          <w:highlight w:val="lightGray"/>
+          <w:lang w:val="en-US" w:eastAsia="ru-RU"/>
+        </w:rPr>
+        <w:t xml:space="preserve"> </w:t>
+      </w:r>
+      <w:proofErr w:type="spellStart"/>
       <w:proofErr w:type="gramStart"/>
       <w:r>
         <w:rPr>
           <w:rFonts w:ascii="Consolas" w:eastAsia="Times New Roman" w:hAnsi="Consolas" w:cs="Courier New"/>
           <w:sz w:val="20"/>
           <w:szCs w:val="20"/>
-          <w:lang w:val="en-US" w:eastAsia="ru-RU"/>
-        </w:rPr>
-        <w:t>function</w:t>
+          <w:highlight w:val="lightGray"/>
+          <w:lang w:val="en-US" w:eastAsia="ru-RU"/>
+        </w:rPr>
+        <w:t>makeUser</w:t>
+      </w:r>
+      <w:proofErr w:type="spellEnd"/>
+      <w:r>
+        <w:rPr>
+          <w:rFonts w:ascii="Consolas" w:eastAsia="Times New Roman" w:hAnsi="Consolas" w:cs="Courier New"/>
+          <w:sz w:val="20"/>
+          <w:szCs w:val="20"/>
+          <w:highlight w:val="lightGray"/>
+          <w:lang w:val="en-US" w:eastAsia="ru-RU"/>
+        </w:rPr>
+        <w:t>(</w:t>
       </w:r>
       <w:proofErr w:type="gramEnd"/>
       <w:r>
         <w:rPr>
           <w:rFonts w:ascii="Consolas" w:eastAsia="Times New Roman" w:hAnsi="Consolas" w:cs="Courier New"/>
-          <w:sz w:val="24"/>
-          <w:szCs w:val="24"/>
-          <w:lang w:val="en-US" w:eastAsia="ru-RU"/>
-        </w:rPr>
-        <w:t xml:space="preserve"> </w:t>
-      </w:r>
-      <w:proofErr w:type="spellStart"/>
-      <w:r>
-        <w:rPr>
-          <w:rFonts w:ascii="Consolas" w:eastAsia="Times New Roman" w:hAnsi="Consolas" w:cs="Courier New"/>
-          <w:sz w:val="20"/>
-          <w:szCs w:val="20"/>
-          <w:lang w:val="en-US" w:eastAsia="ru-RU"/>
-        </w:rPr>
-        <w:t>makeUser</w:t>
-      </w:r>
-      <w:proofErr w:type="spellEnd"/>
-      <w:r>
-        <w:rPr>
-          <w:rFonts w:ascii="Consolas" w:eastAsia="Times New Roman" w:hAnsi="Consolas" w:cs="Courier New"/>
-          <w:sz w:val="20"/>
-          <w:szCs w:val="20"/>
-          <w:lang w:val="en-US" w:eastAsia="ru-RU"/>
-        </w:rPr>
-        <w:t>(name, age)</w:t>
-      </w:r>
-      <w:r>
-        <w:rPr>
-          <w:rFonts w:ascii="Consolas" w:eastAsia="Times New Roman" w:hAnsi="Consolas" w:cs="Courier New"/>
-          <w:sz w:val="24"/>
-          <w:szCs w:val="24"/>
-          <w:lang w:val="en-US" w:eastAsia="ru-RU"/>
-        </w:rPr>
-        <w:t xml:space="preserve"> </w:t>
-      </w:r>
-      <w:r>
-        <w:rPr>
-          <w:rFonts w:ascii="Consolas" w:eastAsia="Times New Roman" w:hAnsi="Consolas" w:cs="Courier New"/>
-          <w:sz w:val="20"/>
-          <w:szCs w:val="20"/>
+          <w:sz w:val="20"/>
+          <w:szCs w:val="20"/>
+          <w:highlight w:val="lightGray"/>
+          <w:lang w:val="en-US" w:eastAsia="ru-RU"/>
+        </w:rPr>
+        <w:t>name, age)</w:t>
+      </w:r>
+      <w:r>
+        <w:rPr>
+          <w:rFonts w:ascii="Consolas" w:eastAsia="Times New Roman" w:hAnsi="Consolas" w:cs="Courier New"/>
+          <w:sz w:val="24"/>
+          <w:szCs w:val="24"/>
+          <w:highlight w:val="lightGray"/>
+          <w:lang w:val="en-US" w:eastAsia="ru-RU"/>
+        </w:rPr>
+        <w:t xml:space="preserve"> </w:t>
+      </w:r>
+      <w:r>
+        <w:rPr>
+          <w:rFonts w:ascii="Consolas" w:eastAsia="Times New Roman" w:hAnsi="Consolas" w:cs="Courier New"/>
+          <w:sz w:val="20"/>
+          <w:szCs w:val="20"/>
+          <w:highlight w:val="lightGray"/>
           <w:lang w:val="en-US" w:eastAsia="ru-RU"/>
         </w:rPr>
         <w:t>{</w:t>
@@ -6647,43 +6640,46 @@
           <w:rFonts w:ascii="Consolas" w:eastAsia="Times New Roman" w:hAnsi="Consolas" w:cs="Courier New"/>
           <w:sz w:val="24"/>
           <w:szCs w:val="24"/>
-          <w:lang w:val="en-US" w:eastAsia="ru-RU"/>
-        </w:rPr>
-      </w:pPr>
-      <w:r>
-        <w:rPr>
-          <w:rFonts w:ascii="Consolas" w:eastAsia="Times New Roman" w:hAnsi="Consolas" w:cs="Courier New"/>
-          <w:sz w:val="24"/>
-          <w:szCs w:val="24"/>
+          <w:highlight w:val="lightGray"/>
+          <w:lang w:val="en-US" w:eastAsia="ru-RU"/>
+        </w:rPr>
+      </w:pPr>
+      <w:r>
+        <w:rPr>
+          <w:rFonts w:ascii="Consolas" w:eastAsia="Times New Roman" w:hAnsi="Consolas" w:cs="Courier New"/>
+          <w:sz w:val="24"/>
+          <w:szCs w:val="24"/>
+          <w:highlight w:val="lightGray"/>
           <w:lang w:val="en-US" w:eastAsia="ru-RU"/>
         </w:rPr>
         <w:t xml:space="preserve">  </w:t>
       </w:r>
-      <w:proofErr w:type="gramStart"/>
-      <w:r>
-        <w:rPr>
-          <w:rFonts w:ascii="Consolas" w:eastAsia="Times New Roman" w:hAnsi="Consolas" w:cs="Courier New"/>
-          <w:sz w:val="20"/>
-          <w:szCs w:val="20"/>
+      <w:r>
+        <w:rPr>
+          <w:rFonts w:ascii="Consolas" w:eastAsia="Times New Roman" w:hAnsi="Consolas" w:cs="Courier New"/>
+          <w:sz w:val="20"/>
+          <w:szCs w:val="20"/>
+          <w:highlight w:val="lightGray"/>
           <w:lang w:val="en-US" w:eastAsia="ru-RU"/>
         </w:rPr>
         <w:t>return</w:t>
       </w:r>
-      <w:proofErr w:type="gramEnd"/>
-      <w:r>
-        <w:rPr>
-          <w:rFonts w:ascii="Consolas" w:eastAsia="Times New Roman" w:hAnsi="Consolas" w:cs="Courier New"/>
-          <w:sz w:val="24"/>
-          <w:szCs w:val="24"/>
-          <w:lang w:val="en-US" w:eastAsia="ru-RU"/>
-        </w:rPr>
-        <w:t xml:space="preserve"> </w:t>
-      </w:r>
-      <w:r>
-        <w:rPr>
-          <w:rFonts w:ascii="Consolas" w:eastAsia="Times New Roman" w:hAnsi="Consolas" w:cs="Courier New"/>
-          <w:sz w:val="20"/>
-          <w:szCs w:val="20"/>
+      <w:r>
+        <w:rPr>
+          <w:rFonts w:ascii="Consolas" w:eastAsia="Times New Roman" w:hAnsi="Consolas" w:cs="Courier New"/>
+          <w:sz w:val="24"/>
+          <w:szCs w:val="24"/>
+          <w:highlight w:val="lightGray"/>
+          <w:lang w:val="en-US" w:eastAsia="ru-RU"/>
+        </w:rPr>
+        <w:t xml:space="preserve"> </w:t>
+      </w:r>
+      <w:r>
+        <w:rPr>
+          <w:rFonts w:ascii="Consolas" w:eastAsia="Times New Roman" w:hAnsi="Consolas" w:cs="Courier New"/>
+          <w:sz w:val="20"/>
+          <w:szCs w:val="20"/>
+          <w:highlight w:val="lightGray"/>
           <w:lang w:val="en-US" w:eastAsia="ru-RU"/>
         </w:rPr>
         <w:t>{</w:t>
@@ -6715,34 +6711,26 @@
           <w:rFonts w:ascii="Consolas" w:eastAsia="Times New Roman" w:hAnsi="Consolas" w:cs="Courier New"/>
           <w:sz w:val="24"/>
           <w:szCs w:val="24"/>
-          <w:lang w:val="en-US" w:eastAsia="ru-RU"/>
-        </w:rPr>
-      </w:pPr>
-      <w:r>
-        <w:rPr>
-          <w:rFonts w:ascii="Consolas" w:eastAsia="Times New Roman" w:hAnsi="Consolas" w:cs="Courier New"/>
-          <w:sz w:val="24"/>
-          <w:szCs w:val="24"/>
-          <w:lang w:val="en-US" w:eastAsia="ru-RU"/>
-        </w:rPr>
-        <w:t xml:space="preserve">    </w:t>
-      </w:r>
-      <w:proofErr w:type="gramStart"/>
-      <w:r>
-        <w:rPr>
-          <w:rFonts w:ascii="Consolas" w:eastAsia="Times New Roman" w:hAnsi="Consolas" w:cs="Courier New"/>
-          <w:sz w:val="24"/>
-          <w:szCs w:val="24"/>
-          <w:lang w:val="en-US" w:eastAsia="ru-RU"/>
-        </w:rPr>
-        <w:t>name</w:t>
-      </w:r>
-      <w:proofErr w:type="gramEnd"/>
-      <w:r>
-        <w:rPr>
-          <w:rFonts w:ascii="Consolas" w:eastAsia="Times New Roman" w:hAnsi="Consolas" w:cs="Courier New"/>
-          <w:sz w:val="20"/>
-          <w:szCs w:val="20"/>
+          <w:highlight w:val="lightGray"/>
+          <w:lang w:val="en-US" w:eastAsia="ru-RU"/>
+        </w:rPr>
+      </w:pPr>
+      <w:r>
+        <w:rPr>
+          <w:rFonts w:ascii="Consolas" w:eastAsia="Times New Roman" w:hAnsi="Consolas" w:cs="Courier New"/>
+          <w:sz w:val="24"/>
+          <w:szCs w:val="24"/>
+          <w:highlight w:val="lightGray"/>
+          <w:lang w:val="en-US" w:eastAsia="ru-RU"/>
+        </w:rPr>
+        <w:t xml:space="preserve">    name</w:t>
+      </w:r>
+      <w:r>
+        <w:rPr>
+          <w:rFonts w:ascii="Consolas" w:eastAsia="Times New Roman" w:hAnsi="Consolas" w:cs="Courier New"/>
+          <w:sz w:val="20"/>
+          <w:szCs w:val="20"/>
+          <w:highlight w:val="lightGray"/>
           <w:lang w:val="en-US" w:eastAsia="ru-RU"/>
         </w:rPr>
         <w:t>:</w:t>
@@ -6752,6 +6740,7 @@
           <w:rFonts w:ascii="Consolas" w:eastAsia="Times New Roman" w:hAnsi="Consolas" w:cs="Courier New"/>
           <w:sz w:val="24"/>
           <w:szCs w:val="24"/>
+          <w:highlight w:val="lightGray"/>
           <w:lang w:val="en-US" w:eastAsia="ru-RU"/>
         </w:rPr>
         <w:t xml:space="preserve"> name</w:t>
@@ -6761,6 +6750,7 @@
           <w:rFonts w:ascii="Consolas" w:eastAsia="Times New Roman" w:hAnsi="Consolas" w:cs="Courier New"/>
           <w:sz w:val="20"/>
           <w:szCs w:val="20"/>
+          <w:highlight w:val="lightGray"/>
           <w:lang w:val="en-US" w:eastAsia="ru-RU"/>
         </w:rPr>
         <w:t>,</w:t>
@@ -6792,34 +6782,26 @@
           <w:rFonts w:ascii="Consolas" w:eastAsia="Times New Roman" w:hAnsi="Consolas" w:cs="Courier New"/>
           <w:sz w:val="24"/>
           <w:szCs w:val="24"/>
-          <w:lang w:val="en-US" w:eastAsia="ru-RU"/>
-        </w:rPr>
-      </w:pPr>
-      <w:r>
-        <w:rPr>
-          <w:rFonts w:ascii="Consolas" w:eastAsia="Times New Roman" w:hAnsi="Consolas" w:cs="Courier New"/>
-          <w:sz w:val="24"/>
-          <w:szCs w:val="24"/>
-          <w:lang w:val="en-US" w:eastAsia="ru-RU"/>
-        </w:rPr>
-        <w:t xml:space="preserve">    </w:t>
-      </w:r>
-      <w:proofErr w:type="gramStart"/>
-      <w:r>
-        <w:rPr>
-          <w:rFonts w:ascii="Consolas" w:eastAsia="Times New Roman" w:hAnsi="Consolas" w:cs="Courier New"/>
-          <w:sz w:val="24"/>
-          <w:szCs w:val="24"/>
-          <w:lang w:val="en-US" w:eastAsia="ru-RU"/>
-        </w:rPr>
-        <w:t>age</w:t>
-      </w:r>
-      <w:proofErr w:type="gramEnd"/>
-      <w:r>
-        <w:rPr>
-          <w:rFonts w:ascii="Consolas" w:eastAsia="Times New Roman" w:hAnsi="Consolas" w:cs="Courier New"/>
-          <w:sz w:val="20"/>
-          <w:szCs w:val="20"/>
+          <w:highlight w:val="lightGray"/>
+          <w:lang w:val="en-US" w:eastAsia="ru-RU"/>
+        </w:rPr>
+      </w:pPr>
+      <w:r>
+        <w:rPr>
+          <w:rFonts w:ascii="Consolas" w:eastAsia="Times New Roman" w:hAnsi="Consolas" w:cs="Courier New"/>
+          <w:sz w:val="24"/>
+          <w:szCs w:val="24"/>
+          <w:highlight w:val="lightGray"/>
+          <w:lang w:val="en-US" w:eastAsia="ru-RU"/>
+        </w:rPr>
+        <w:t xml:space="preserve">    age</w:t>
+      </w:r>
+      <w:r>
+        <w:rPr>
+          <w:rFonts w:ascii="Consolas" w:eastAsia="Times New Roman" w:hAnsi="Consolas" w:cs="Courier New"/>
+          <w:sz w:val="20"/>
+          <w:szCs w:val="20"/>
+          <w:highlight w:val="lightGray"/>
           <w:lang w:val="en-US" w:eastAsia="ru-RU"/>
         </w:rPr>
         <w:t>:</w:t>
@@ -6829,6 +6811,7 @@
           <w:rFonts w:ascii="Consolas" w:eastAsia="Times New Roman" w:hAnsi="Consolas" w:cs="Courier New"/>
           <w:sz w:val="24"/>
           <w:szCs w:val="24"/>
+          <w:highlight w:val="lightGray"/>
           <w:lang w:val="en-US" w:eastAsia="ru-RU"/>
         </w:rPr>
         <w:t xml:space="preserve"> age</w:t>
@@ -6860,14 +6843,16 @@
           <w:rFonts w:ascii="Consolas" w:eastAsia="Times New Roman" w:hAnsi="Consolas" w:cs="Courier New"/>
           <w:sz w:val="24"/>
           <w:szCs w:val="24"/>
-          <w:lang w:val="en-US" w:eastAsia="ru-RU"/>
-        </w:rPr>
-      </w:pPr>
-      <w:r>
-        <w:rPr>
-          <w:rFonts w:ascii="Consolas" w:eastAsia="Times New Roman" w:hAnsi="Consolas" w:cs="Courier New"/>
-          <w:sz w:val="24"/>
-          <w:szCs w:val="24"/>
+          <w:highlight w:val="lightGray"/>
+          <w:lang w:val="en-US" w:eastAsia="ru-RU"/>
+        </w:rPr>
+      </w:pPr>
+      <w:r>
+        <w:rPr>
+          <w:rFonts w:ascii="Consolas" w:eastAsia="Times New Roman" w:hAnsi="Consolas" w:cs="Courier New"/>
+          <w:sz w:val="24"/>
+          <w:szCs w:val="24"/>
+          <w:highlight w:val="lightGray"/>
           <w:lang w:val="en-US" w:eastAsia="ru-RU"/>
         </w:rPr>
         <w:t xml:space="preserve">    </w:t>
@@ -6877,6 +6862,7 @@
           <w:rFonts w:ascii="Consolas" w:eastAsia="Times New Roman" w:hAnsi="Consolas" w:cs="Courier New"/>
           <w:sz w:val="20"/>
           <w:szCs w:val="20"/>
+          <w:highlight w:val="lightGray"/>
           <w:lang w:val="en-US" w:eastAsia="ru-RU"/>
         </w:rPr>
         <w:t>// ...</w:t>
@@ -6886,6 +6872,7 @@
           <w:rFonts w:ascii="Consolas" w:eastAsia="Times New Roman" w:hAnsi="Consolas" w:cs="Courier New"/>
           <w:sz w:val="20"/>
           <w:szCs w:val="20"/>
+          <w:highlight w:val="lightGray"/>
           <w:lang w:eastAsia="ru-RU"/>
         </w:rPr>
         <w:t>другие</w:t>
@@ -6895,15 +6882,17 @@
           <w:rFonts w:ascii="Consolas" w:eastAsia="Times New Roman" w:hAnsi="Consolas" w:cs="Courier New"/>
           <w:sz w:val="20"/>
           <w:szCs w:val="20"/>
-          <w:lang w:val="en-US" w:eastAsia="ru-RU"/>
-        </w:rPr>
-        <w:t xml:space="preserve"> </w:t>
-      </w:r>
-      <w:r>
-        <w:rPr>
-          <w:rFonts w:ascii="Consolas" w:eastAsia="Times New Roman" w:hAnsi="Consolas" w:cs="Courier New"/>
-          <w:sz w:val="20"/>
-          <w:szCs w:val="20"/>
+          <w:highlight w:val="lightGray"/>
+          <w:lang w:val="en-US" w:eastAsia="ru-RU"/>
+        </w:rPr>
+        <w:t xml:space="preserve"> </w:t>
+      </w:r>
+      <w:r>
+        <w:rPr>
+          <w:rFonts w:ascii="Consolas" w:eastAsia="Times New Roman" w:hAnsi="Consolas" w:cs="Courier New"/>
+          <w:sz w:val="20"/>
+          <w:szCs w:val="20"/>
+          <w:highlight w:val="lightGray"/>
           <w:lang w:eastAsia="ru-RU"/>
         </w:rPr>
         <w:t>свойства</w:t>
@@ -6935,14 +6924,16 @@
           <w:rFonts w:ascii="Consolas" w:eastAsia="Times New Roman" w:hAnsi="Consolas" w:cs="Courier New"/>
           <w:sz w:val="24"/>
           <w:szCs w:val="24"/>
-          <w:lang w:val="en-US" w:eastAsia="ru-RU"/>
-        </w:rPr>
-      </w:pPr>
-      <w:r>
-        <w:rPr>
-          <w:rFonts w:ascii="Consolas" w:eastAsia="Times New Roman" w:hAnsi="Consolas" w:cs="Courier New"/>
-          <w:sz w:val="24"/>
-          <w:szCs w:val="24"/>
+          <w:highlight w:val="lightGray"/>
+          <w:lang w:val="en-US" w:eastAsia="ru-RU"/>
+        </w:rPr>
+      </w:pPr>
+      <w:r>
+        <w:rPr>
+          <w:rFonts w:ascii="Consolas" w:eastAsia="Times New Roman" w:hAnsi="Consolas" w:cs="Courier New"/>
+          <w:sz w:val="24"/>
+          <w:szCs w:val="24"/>
+          <w:highlight w:val="lightGray"/>
           <w:lang w:val="en-US" w:eastAsia="ru-RU"/>
         </w:rPr>
         <w:t xml:space="preserve">  </w:t>
@@ -6952,6 +6943,7 @@
           <w:rFonts w:ascii="Consolas" w:eastAsia="Times New Roman" w:hAnsi="Consolas" w:cs="Courier New"/>
           <w:sz w:val="20"/>
           <w:szCs w:val="20"/>
+          <w:highlight w:val="lightGray"/>
           <w:lang w:val="en-US" w:eastAsia="ru-RU"/>
         </w:rPr>
         <w:t>};</w:t>
@@ -6983,14 +6975,16 @@
           <w:rFonts w:ascii="Consolas" w:eastAsia="Times New Roman" w:hAnsi="Consolas" w:cs="Courier New"/>
           <w:sz w:val="24"/>
           <w:szCs w:val="24"/>
-          <w:lang w:val="en-US" w:eastAsia="ru-RU"/>
-        </w:rPr>
-      </w:pPr>
-      <w:r>
-        <w:rPr>
-          <w:rFonts w:ascii="Consolas" w:eastAsia="Times New Roman" w:hAnsi="Consolas" w:cs="Courier New"/>
-          <w:sz w:val="20"/>
-          <w:szCs w:val="20"/>
+          <w:highlight w:val="lightGray"/>
+          <w:lang w:val="en-US" w:eastAsia="ru-RU"/>
+        </w:rPr>
+      </w:pPr>
+      <w:r>
+        <w:rPr>
+          <w:rFonts w:ascii="Consolas" w:eastAsia="Times New Roman" w:hAnsi="Consolas" w:cs="Courier New"/>
+          <w:sz w:val="20"/>
+          <w:szCs w:val="20"/>
+          <w:highlight w:val="lightGray"/>
           <w:lang w:val="en-US" w:eastAsia="ru-RU"/>
         </w:rPr>
         <w:t>}</w:t>
@@ -7022,6 +7016,7 @@
           <w:rFonts w:ascii="Consolas" w:eastAsia="Times New Roman" w:hAnsi="Consolas" w:cs="Courier New"/>
           <w:sz w:val="24"/>
           <w:szCs w:val="24"/>
+          <w:highlight w:val="lightGray"/>
           <w:lang w:val="en-US" w:eastAsia="ru-RU"/>
         </w:rPr>
       </w:pPr>
@@ -7052,81 +7047,100 @@
           <w:rFonts w:ascii="Consolas" w:eastAsia="Times New Roman" w:hAnsi="Consolas" w:cs="Courier New"/>
           <w:sz w:val="24"/>
           <w:szCs w:val="24"/>
-          <w:lang w:val="en-US" w:eastAsia="ru-RU"/>
-        </w:rPr>
-      </w:pPr>
+          <w:highlight w:val="lightGray"/>
+          <w:lang w:val="en-US" w:eastAsia="ru-RU"/>
+        </w:rPr>
+      </w:pPr>
+      <w:r>
+        <w:rPr>
+          <w:rFonts w:ascii="Consolas" w:eastAsia="Times New Roman" w:hAnsi="Consolas" w:cs="Courier New"/>
+          <w:sz w:val="20"/>
+          <w:szCs w:val="20"/>
+          <w:highlight w:val="lightGray"/>
+          <w:lang w:val="en-US" w:eastAsia="ru-RU"/>
+        </w:rPr>
+        <w:t>let</w:t>
+      </w:r>
+      <w:r>
+        <w:rPr>
+          <w:rFonts w:ascii="Consolas" w:eastAsia="Times New Roman" w:hAnsi="Consolas" w:cs="Courier New"/>
+          <w:sz w:val="24"/>
+          <w:szCs w:val="24"/>
+          <w:highlight w:val="lightGray"/>
+          <w:lang w:val="en-US" w:eastAsia="ru-RU"/>
+        </w:rPr>
+        <w:t xml:space="preserve"> user </w:t>
+      </w:r>
+      <w:r>
+        <w:rPr>
+          <w:rFonts w:ascii="Consolas" w:eastAsia="Times New Roman" w:hAnsi="Consolas" w:cs="Courier New"/>
+          <w:sz w:val="20"/>
+          <w:szCs w:val="20"/>
+          <w:highlight w:val="lightGray"/>
+          <w:lang w:val="en-US" w:eastAsia="ru-RU"/>
+        </w:rPr>
+        <w:t>=</w:t>
+      </w:r>
+      <w:r>
+        <w:rPr>
+          <w:rFonts w:ascii="Consolas" w:eastAsia="Times New Roman" w:hAnsi="Consolas" w:cs="Courier New"/>
+          <w:sz w:val="24"/>
+          <w:szCs w:val="24"/>
+          <w:highlight w:val="lightGray"/>
+          <w:lang w:val="en-US" w:eastAsia="ru-RU"/>
+        </w:rPr>
+        <w:t xml:space="preserve"> </w:t>
+      </w:r>
+      <w:proofErr w:type="spellStart"/>
       <w:proofErr w:type="gramStart"/>
       <w:r>
         <w:rPr>
           <w:rFonts w:ascii="Consolas" w:eastAsia="Times New Roman" w:hAnsi="Consolas" w:cs="Courier New"/>
           <w:sz w:val="20"/>
           <w:szCs w:val="20"/>
-          <w:lang w:val="en-US" w:eastAsia="ru-RU"/>
-        </w:rPr>
-        <w:t>let</w:t>
+          <w:highlight w:val="lightGray"/>
+          <w:lang w:val="en-US" w:eastAsia="ru-RU"/>
+        </w:rPr>
+        <w:t>makeUser</w:t>
+      </w:r>
+      <w:proofErr w:type="spellEnd"/>
+      <w:r>
+        <w:rPr>
+          <w:rFonts w:ascii="Consolas" w:eastAsia="Times New Roman" w:hAnsi="Consolas" w:cs="Courier New"/>
+          <w:sz w:val="20"/>
+          <w:szCs w:val="20"/>
+          <w:highlight w:val="lightGray"/>
+          <w:lang w:val="en-US" w:eastAsia="ru-RU"/>
+        </w:rPr>
+        <w:t>(</w:t>
       </w:r>
       <w:proofErr w:type="gramEnd"/>
       <w:r>
         <w:rPr>
           <w:rFonts w:ascii="Consolas" w:eastAsia="Times New Roman" w:hAnsi="Consolas" w:cs="Courier New"/>
-          <w:sz w:val="24"/>
-          <w:szCs w:val="24"/>
-          <w:lang w:val="en-US" w:eastAsia="ru-RU"/>
-        </w:rPr>
-        <w:t xml:space="preserve"> user </w:t>
-      </w:r>
-      <w:r>
-        <w:rPr>
-          <w:rFonts w:ascii="Consolas" w:eastAsia="Times New Roman" w:hAnsi="Consolas" w:cs="Courier New"/>
-          <w:sz w:val="20"/>
-          <w:szCs w:val="20"/>
-          <w:lang w:val="en-US" w:eastAsia="ru-RU"/>
-        </w:rPr>
-        <w:t>=</w:t>
-      </w:r>
-      <w:r>
-        <w:rPr>
-          <w:rFonts w:ascii="Consolas" w:eastAsia="Times New Roman" w:hAnsi="Consolas" w:cs="Courier New"/>
-          <w:sz w:val="24"/>
-          <w:szCs w:val="24"/>
-          <w:lang w:val="en-US" w:eastAsia="ru-RU"/>
-        </w:rPr>
-        <w:t xml:space="preserve"> </w:t>
-      </w:r>
-      <w:proofErr w:type="spellStart"/>
-      <w:r>
-        <w:rPr>
-          <w:rFonts w:ascii="Consolas" w:eastAsia="Times New Roman" w:hAnsi="Consolas" w:cs="Courier New"/>
-          <w:sz w:val="20"/>
-          <w:szCs w:val="20"/>
-          <w:lang w:val="en-US" w:eastAsia="ru-RU"/>
-        </w:rPr>
-        <w:t>makeUser</w:t>
-      </w:r>
-      <w:proofErr w:type="spellEnd"/>
-      <w:r>
-        <w:rPr>
-          <w:rFonts w:ascii="Consolas" w:eastAsia="Times New Roman" w:hAnsi="Consolas" w:cs="Courier New"/>
-          <w:sz w:val="20"/>
-          <w:szCs w:val="20"/>
-          <w:lang w:val="en-US" w:eastAsia="ru-RU"/>
-        </w:rPr>
-        <w:t>("John",</w:t>
-      </w:r>
-      <w:r>
-        <w:rPr>
-          <w:rFonts w:ascii="Consolas" w:eastAsia="Times New Roman" w:hAnsi="Consolas" w:cs="Courier New"/>
-          <w:sz w:val="24"/>
-          <w:szCs w:val="24"/>
-          <w:lang w:val="en-US" w:eastAsia="ru-RU"/>
-        </w:rPr>
-        <w:t xml:space="preserve"> </w:t>
-      </w:r>
-      <w:r>
-        <w:rPr>
-          <w:rFonts w:ascii="Consolas" w:eastAsia="Times New Roman" w:hAnsi="Consolas" w:cs="Courier New"/>
-          <w:sz w:val="20"/>
-          <w:szCs w:val="20"/>
+          <w:sz w:val="20"/>
+          <w:szCs w:val="20"/>
+          <w:highlight w:val="lightGray"/>
+          <w:lang w:val="en-US" w:eastAsia="ru-RU"/>
+        </w:rPr>
+        <w:t>"John",</w:t>
+      </w:r>
+      <w:r>
+        <w:rPr>
+          <w:rFonts w:ascii="Consolas" w:eastAsia="Times New Roman" w:hAnsi="Consolas" w:cs="Courier New"/>
+          <w:sz w:val="24"/>
+          <w:szCs w:val="24"/>
+          <w:highlight w:val="lightGray"/>
+          <w:lang w:val="en-US" w:eastAsia="ru-RU"/>
+        </w:rPr>
+        <w:t xml:space="preserve"> </w:t>
+      </w:r>
+      <w:r>
+        <w:rPr>
+          <w:rFonts w:ascii="Consolas" w:eastAsia="Times New Roman" w:hAnsi="Consolas" w:cs="Courier New"/>
+          <w:sz w:val="20"/>
+          <w:szCs w:val="20"/>
+          <w:highlight w:val="lightGray"/>
           <w:lang w:val="en-US" w:eastAsia="ru-RU"/>
         </w:rPr>
         <w:t>30);</w:t>
@@ -7161,22 +7175,22 @@
           <w:lang w:val="en-US" w:eastAsia="ru-RU"/>
         </w:rPr>
       </w:pPr>
-      <w:proofErr w:type="gramStart"/>
-      <w:r>
-        <w:rPr>
-          <w:rFonts w:ascii="Consolas" w:eastAsia="Times New Roman" w:hAnsi="Consolas" w:cs="Courier New"/>
-          <w:sz w:val="20"/>
-          <w:szCs w:val="20"/>
+      <w:r>
+        <w:rPr>
+          <w:rFonts w:ascii="Consolas" w:eastAsia="Times New Roman" w:hAnsi="Consolas" w:cs="Courier New"/>
+          <w:sz w:val="20"/>
+          <w:szCs w:val="20"/>
+          <w:highlight w:val="lightGray"/>
           <w:lang w:val="en-US" w:eastAsia="ru-RU"/>
         </w:rPr>
         <w:t>alert(</w:t>
       </w:r>
-      <w:proofErr w:type="gramEnd"/>
-      <w:r>
-        <w:rPr>
-          <w:rFonts w:ascii="Consolas" w:eastAsia="Times New Roman" w:hAnsi="Consolas" w:cs="Courier New"/>
-          <w:sz w:val="24"/>
-          <w:szCs w:val="24"/>
+      <w:r>
+        <w:rPr>
+          <w:rFonts w:ascii="Consolas" w:eastAsia="Times New Roman" w:hAnsi="Consolas" w:cs="Courier New"/>
+          <w:sz w:val="24"/>
+          <w:szCs w:val="24"/>
+          <w:highlight w:val="lightGray"/>
           <w:lang w:val="en-US" w:eastAsia="ru-RU"/>
         </w:rPr>
         <w:t>user</w:t>
@@ -7186,6 +7200,7 @@
           <w:rFonts w:ascii="Consolas" w:eastAsia="Times New Roman" w:hAnsi="Consolas" w:cs="Courier New"/>
           <w:sz w:val="20"/>
           <w:szCs w:val="20"/>
+          <w:highlight w:val="lightGray"/>
           <w:lang w:val="en-US" w:eastAsia="ru-RU"/>
         </w:rPr>
         <w:t>.</w:t>
@@ -7195,6 +7210,7 @@
           <w:rFonts w:ascii="Consolas" w:eastAsia="Times New Roman" w:hAnsi="Consolas" w:cs="Courier New"/>
           <w:sz w:val="24"/>
           <w:szCs w:val="24"/>
+          <w:highlight w:val="lightGray"/>
           <w:lang w:val="en-US" w:eastAsia="ru-RU"/>
         </w:rPr>
         <w:t>name</w:t>
@@ -7204,6 +7220,7 @@
           <w:rFonts w:ascii="Consolas" w:eastAsia="Times New Roman" w:hAnsi="Consolas" w:cs="Courier New"/>
           <w:sz w:val="20"/>
           <w:szCs w:val="20"/>
+          <w:highlight w:val="lightGray"/>
           <w:lang w:val="en-US" w:eastAsia="ru-RU"/>
         </w:rPr>
         <w:t>);</w:t>
@@ -7213,15 +7230,17 @@
           <w:rFonts w:ascii="Consolas" w:eastAsia="Times New Roman" w:hAnsi="Consolas" w:cs="Courier New"/>
           <w:sz w:val="24"/>
           <w:szCs w:val="24"/>
-          <w:lang w:val="en-US" w:eastAsia="ru-RU"/>
-        </w:rPr>
-        <w:t xml:space="preserve"> </w:t>
-      </w:r>
-      <w:r>
-        <w:rPr>
-          <w:rFonts w:ascii="Consolas" w:eastAsia="Times New Roman" w:hAnsi="Consolas" w:cs="Courier New"/>
-          <w:sz w:val="20"/>
-          <w:szCs w:val="20"/>
+          <w:highlight w:val="lightGray"/>
+          <w:lang w:val="en-US" w:eastAsia="ru-RU"/>
+        </w:rPr>
+        <w:t xml:space="preserve"> </w:t>
+      </w:r>
+      <w:r>
+        <w:rPr>
+          <w:rFonts w:ascii="Consolas" w:eastAsia="Times New Roman" w:hAnsi="Consolas" w:cs="Courier New"/>
+          <w:sz w:val="20"/>
+          <w:szCs w:val="20"/>
+          <w:highlight w:val="lightGray"/>
           <w:lang w:val="en-US" w:eastAsia="ru-RU"/>
         </w:rPr>
         <w:t>// John</w:t>
@@ -7233,12 +7252,14 @@
         <w:spacing w:after="180" w:line="240" w:lineRule="auto"/>
         <w:rPr>
           <w:rFonts w:ascii="Segoe UI" w:hAnsi="Segoe UI" w:cs="Segoe UI"/>
+          <w:highlight w:val="lightGray"/>
           <w:shd w:val="clear" w:color="auto" w:fill="FFFFFF"/>
         </w:rPr>
       </w:pPr>
       <w:r>
         <w:rPr>
           <w:rFonts w:ascii="Segoe UI" w:hAnsi="Segoe UI" w:cs="Segoe UI"/>
+          <w:highlight w:val="lightGray"/>
           <w:shd w:val="clear" w:color="auto" w:fill="FFFFFF"/>
         </w:rPr>
         <w:lastRenderedPageBreak/>
@@ -7251,6 +7272,7 @@
           <w:rFonts w:ascii="Consolas" w:eastAsiaTheme="minorHAnsi" w:hAnsi="Consolas"/>
           <w:sz w:val="24"/>
           <w:szCs w:val="24"/>
+          <w:highlight w:val="lightGray"/>
         </w:rPr>
         <w:t>name</w:t>
       </w:r>
@@ -7258,6 +7280,7 @@
       <w:r>
         <w:rPr>
           <w:rFonts w:ascii="Segoe UI" w:hAnsi="Segoe UI" w:cs="Segoe UI"/>
+          <w:highlight w:val="lightGray"/>
           <w:shd w:val="clear" w:color="auto" w:fill="FFFFFF"/>
         </w:rPr>
         <w:t> и </w:t>
@@ -7269,6 +7292,7 @@
           <w:rFonts w:ascii="Consolas" w:eastAsiaTheme="minorHAnsi" w:hAnsi="Consolas"/>
           <w:sz w:val="24"/>
           <w:szCs w:val="24"/>
+          <w:highlight w:val="lightGray"/>
         </w:rPr>
         <w:t>age</w:t>
       </w:r>
@@ -7276,6 +7300,7 @@
       <w:r>
         <w:rPr>
           <w:rFonts w:ascii="Segoe UI" w:hAnsi="Segoe UI" w:cs="Segoe UI"/>
+          <w:highlight w:val="lightGray"/>
           <w:shd w:val="clear" w:color="auto" w:fill="FFFFFF"/>
         </w:rPr>
         <w:t> совпадают с названиями переменных, которые подставляются в качестве значений этих свойств. Такой подход настолько распространён, что существуют специальные </w:t>
@@ -7284,6 +7309,7 @@
         <w:rPr>
           <w:rStyle w:val="a4"/>
           <w:rFonts w:ascii="Segoe UI" w:hAnsi="Segoe UI" w:cs="Segoe UI"/>
+          <w:highlight w:val="lightGray"/>
           <w:shd w:val="clear" w:color="auto" w:fill="FFFFFF"/>
         </w:rPr>
         <w:t>короткие свойства</w:t>
@@ -7291,6 +7317,7 @@
       <w:r>
         <w:rPr>
           <w:rFonts w:ascii="Segoe UI" w:hAnsi="Segoe UI" w:cs="Segoe UI"/>
+          <w:highlight w:val="lightGray"/>
           <w:shd w:val="clear" w:color="auto" w:fill="FFFFFF"/>
         </w:rPr>
         <w:t> для упрощения этой записи.</w:t>
@@ -7303,94 +7330,264 @@
           <w:rFonts w:ascii="Consolas" w:eastAsia="Times New Roman" w:hAnsi="Consolas" w:cs="Times New Roman"/>
           <w:sz w:val="24"/>
           <w:szCs w:val="24"/>
-          <w:shd w:val="clear" w:color="auto" w:fill="F7F4F3"/>
-          <w:lang w:val="en-US" w:eastAsia="ru-RU"/>
-        </w:rPr>
-      </w:pPr>
+          <w:highlight w:val="lightGray"/>
+          <w:shd w:val="clear" w:color="auto" w:fill="F7F4F3"/>
+          <w:lang w:val="en-US" w:eastAsia="ru-RU"/>
+        </w:rPr>
+      </w:pPr>
+      <w:r>
+        <w:rPr>
+          <w:rFonts w:ascii="Consolas" w:eastAsia="Times New Roman" w:hAnsi="Consolas" w:cs="Courier New"/>
+          <w:sz w:val="24"/>
+          <w:szCs w:val="24"/>
+          <w:highlight w:val="lightGray"/>
+          <w:shd w:val="clear" w:color="auto" w:fill="F7F4F3"/>
+          <w:lang w:val="en-US" w:eastAsia="ru-RU"/>
+        </w:rPr>
+        <w:t>function</w:t>
+      </w:r>
+      <w:r>
+        <w:rPr>
+          <w:rFonts w:ascii="Consolas" w:eastAsia="Times New Roman" w:hAnsi="Consolas" w:cs="Times New Roman"/>
+          <w:sz w:val="24"/>
+          <w:szCs w:val="24"/>
+          <w:highlight w:val="lightGray"/>
+          <w:shd w:val="clear" w:color="auto" w:fill="F7F4F3"/>
+          <w:lang w:val="en-US" w:eastAsia="ru-RU"/>
+        </w:rPr>
+        <w:t xml:space="preserve"> </w:t>
+      </w:r>
+      <w:proofErr w:type="spellStart"/>
       <w:proofErr w:type="gramStart"/>
       <w:r>
         <w:rPr>
           <w:rFonts w:ascii="Consolas" w:eastAsia="Times New Roman" w:hAnsi="Consolas" w:cs="Courier New"/>
           <w:sz w:val="24"/>
           <w:szCs w:val="24"/>
-          <w:shd w:val="clear" w:color="auto" w:fill="F7F4F3"/>
-          <w:lang w:val="en-US" w:eastAsia="ru-RU"/>
-        </w:rPr>
-        <w:t>function</w:t>
+          <w:highlight w:val="lightGray"/>
+          <w:shd w:val="clear" w:color="auto" w:fill="F7F4F3"/>
+          <w:lang w:val="en-US" w:eastAsia="ru-RU"/>
+        </w:rPr>
+        <w:t>makeUser</w:t>
+      </w:r>
+      <w:proofErr w:type="spellEnd"/>
+      <w:r>
+        <w:rPr>
+          <w:rFonts w:ascii="Consolas" w:eastAsia="Times New Roman" w:hAnsi="Consolas" w:cs="Courier New"/>
+          <w:sz w:val="24"/>
+          <w:szCs w:val="24"/>
+          <w:highlight w:val="lightGray"/>
+          <w:shd w:val="clear" w:color="auto" w:fill="F7F4F3"/>
+          <w:lang w:val="en-US" w:eastAsia="ru-RU"/>
+        </w:rPr>
+        <w:t>(</w:t>
       </w:r>
       <w:proofErr w:type="gramEnd"/>
       <w:r>
         <w:rPr>
-          <w:rFonts w:ascii="Consolas" w:eastAsia="Times New Roman" w:hAnsi="Consolas" w:cs="Times New Roman"/>
-          <w:sz w:val="24"/>
-          <w:szCs w:val="24"/>
-          <w:shd w:val="clear" w:color="auto" w:fill="F7F4F3"/>
-          <w:lang w:val="en-US" w:eastAsia="ru-RU"/>
-        </w:rPr>
-        <w:t xml:space="preserve"> </w:t>
+          <w:rFonts w:ascii="Consolas" w:eastAsia="Times New Roman" w:hAnsi="Consolas" w:cs="Courier New"/>
+          <w:sz w:val="24"/>
+          <w:szCs w:val="24"/>
+          <w:highlight w:val="lightGray"/>
+          <w:shd w:val="clear" w:color="auto" w:fill="F7F4F3"/>
+          <w:lang w:val="en-US" w:eastAsia="ru-RU"/>
+        </w:rPr>
+        <w:t>name</w:t>
+      </w:r>
+      <w:r>
+        <w:rPr>
+          <w:rFonts w:ascii="Consolas" w:eastAsia="Times New Roman" w:hAnsi="Consolas" w:cs="Courier New"/>
+          <w:sz w:val="20"/>
+          <w:szCs w:val="20"/>
+          <w:highlight w:val="lightGray"/>
+          <w:shd w:val="clear" w:color="auto" w:fill="F7F4F3"/>
+          <w:lang w:val="en-US" w:eastAsia="ru-RU"/>
+        </w:rPr>
+        <w:t>,</w:t>
+      </w:r>
+      <w:r>
+        <w:rPr>
+          <w:rFonts w:ascii="Consolas" w:eastAsia="Times New Roman" w:hAnsi="Consolas" w:cs="Courier New"/>
+          <w:sz w:val="24"/>
+          <w:szCs w:val="24"/>
+          <w:highlight w:val="lightGray"/>
+          <w:shd w:val="clear" w:color="auto" w:fill="F7F4F3"/>
+          <w:lang w:val="en-US" w:eastAsia="ru-RU"/>
+        </w:rPr>
+        <w:t xml:space="preserve"> age)</w:t>
+      </w:r>
+      <w:r>
+        <w:rPr>
+          <w:rFonts w:ascii="Consolas" w:eastAsia="Times New Roman" w:hAnsi="Consolas" w:cs="Times New Roman"/>
+          <w:sz w:val="24"/>
+          <w:szCs w:val="24"/>
+          <w:highlight w:val="lightGray"/>
+          <w:shd w:val="clear" w:color="auto" w:fill="F7F4F3"/>
+          <w:lang w:val="en-US" w:eastAsia="ru-RU"/>
+        </w:rPr>
+        <w:t xml:space="preserve"> </w:t>
+      </w:r>
+      <w:r>
+        <w:rPr>
+          <w:rFonts w:ascii="Consolas" w:eastAsia="Times New Roman" w:hAnsi="Consolas" w:cs="Courier New"/>
+          <w:sz w:val="24"/>
+          <w:szCs w:val="24"/>
+          <w:highlight w:val="lightGray"/>
+          <w:shd w:val="clear" w:color="auto" w:fill="F7F4F3"/>
+          <w:lang w:val="en-US" w:eastAsia="ru-RU"/>
+        </w:rPr>
+        <w:t>{</w:t>
+      </w:r>
+    </w:p>
+    <w:p>
+      <w:pPr>
+        <w:spacing w:after="0" w:line="240" w:lineRule="auto"/>
+        <w:rPr>
+          <w:rFonts w:ascii="Consolas" w:eastAsia="Times New Roman" w:hAnsi="Consolas" w:cs="Times New Roman"/>
+          <w:sz w:val="24"/>
+          <w:szCs w:val="24"/>
+          <w:highlight w:val="lightGray"/>
+          <w:lang w:val="en-US" w:eastAsia="ru-RU"/>
+        </w:rPr>
+      </w:pPr>
+      <w:r>
+        <w:rPr>
+          <w:rFonts w:ascii="Consolas" w:eastAsia="Times New Roman" w:hAnsi="Consolas" w:cs="Times New Roman"/>
+          <w:sz w:val="24"/>
+          <w:szCs w:val="24"/>
+          <w:highlight w:val="lightGray"/>
+          <w:lang w:val="en-US" w:eastAsia="ru-RU"/>
+        </w:rPr>
+        <w:t xml:space="preserve">  </w:t>
+      </w:r>
+      <w:r>
+        <w:rPr>
+          <w:rFonts w:ascii="Consolas" w:eastAsia="Times New Roman" w:hAnsi="Consolas" w:cs="Courier New"/>
+          <w:sz w:val="20"/>
+          <w:szCs w:val="20"/>
+          <w:highlight w:val="lightGray"/>
+          <w:lang w:val="en-US" w:eastAsia="ru-RU"/>
+        </w:rPr>
+        <w:t>return</w:t>
+      </w:r>
+      <w:r>
+        <w:rPr>
+          <w:rFonts w:ascii="Consolas" w:eastAsia="Times New Roman" w:hAnsi="Consolas" w:cs="Times New Roman"/>
+          <w:sz w:val="24"/>
+          <w:szCs w:val="24"/>
+          <w:highlight w:val="lightGray"/>
+          <w:lang w:val="en-US" w:eastAsia="ru-RU"/>
+        </w:rPr>
+        <w:t xml:space="preserve"> </w:t>
+      </w:r>
+      <w:r>
+        <w:rPr>
+          <w:rFonts w:ascii="Consolas" w:eastAsia="Times New Roman" w:hAnsi="Consolas" w:cs="Courier New"/>
+          <w:sz w:val="20"/>
+          <w:szCs w:val="20"/>
+          <w:highlight w:val="lightGray"/>
+          <w:lang w:val="en-US" w:eastAsia="ru-RU"/>
+        </w:rPr>
+        <w:t>{</w:t>
+      </w:r>
+    </w:p>
+    <w:p>
+      <w:pPr>
+        <w:spacing w:after="0" w:line="240" w:lineRule="auto"/>
+        <w:rPr>
+          <w:rFonts w:ascii="Consolas" w:eastAsia="Times New Roman" w:hAnsi="Consolas" w:cs="Times New Roman"/>
+          <w:sz w:val="24"/>
+          <w:szCs w:val="24"/>
+          <w:highlight w:val="lightGray"/>
+          <w:lang w:eastAsia="ru-RU"/>
+        </w:rPr>
+      </w:pPr>
+      <w:r>
+        <w:rPr>
+          <w:rFonts w:ascii="Consolas" w:eastAsia="Times New Roman" w:hAnsi="Consolas" w:cs="Times New Roman"/>
+          <w:sz w:val="24"/>
+          <w:szCs w:val="24"/>
+          <w:highlight w:val="lightGray"/>
+          <w:lang w:val="en-US" w:eastAsia="ru-RU"/>
+        </w:rPr>
+        <w:t xml:space="preserve">    </w:t>
       </w:r>
       <w:proofErr w:type="spellStart"/>
       <w:r>
         <w:rPr>
-          <w:rFonts w:ascii="Consolas" w:eastAsia="Times New Roman" w:hAnsi="Consolas" w:cs="Courier New"/>
-          <w:sz w:val="24"/>
-          <w:szCs w:val="24"/>
-          <w:shd w:val="clear" w:color="auto" w:fill="F7F4F3"/>
-          <w:lang w:val="en-US" w:eastAsia="ru-RU"/>
-        </w:rPr>
-        <w:t>makeUser</w:t>
+          <w:rFonts w:ascii="Consolas" w:eastAsia="Times New Roman" w:hAnsi="Consolas" w:cs="Times New Roman"/>
+          <w:sz w:val="24"/>
+          <w:szCs w:val="24"/>
+          <w:highlight w:val="lightGray"/>
+          <w:lang w:eastAsia="ru-RU"/>
+        </w:rPr>
+        <w:t>name</w:t>
       </w:r>
       <w:proofErr w:type="spellEnd"/>
       <w:r>
         <w:rPr>
           <w:rFonts w:ascii="Consolas" w:eastAsia="Times New Roman" w:hAnsi="Consolas" w:cs="Courier New"/>
-          <w:sz w:val="24"/>
-          <w:szCs w:val="24"/>
-          <w:shd w:val="clear" w:color="auto" w:fill="F7F4F3"/>
-          <w:lang w:val="en-US" w:eastAsia="ru-RU"/>
-        </w:rPr>
-        <w:t>(name</w:t>
-      </w:r>
-      <w:r>
-        <w:rPr>
-          <w:rFonts w:ascii="Consolas" w:eastAsia="Times New Roman" w:hAnsi="Consolas" w:cs="Courier New"/>
-          <w:sz w:val="20"/>
-          <w:szCs w:val="20"/>
-          <w:shd w:val="clear" w:color="auto" w:fill="F7F4F3"/>
-          <w:lang w:val="en-US" w:eastAsia="ru-RU"/>
+          <w:sz w:val="20"/>
+          <w:szCs w:val="20"/>
+          <w:highlight w:val="lightGray"/>
+          <w:lang w:eastAsia="ru-RU"/>
         </w:rPr>
         <w:t>,</w:t>
       </w:r>
       <w:r>
         <w:rPr>
-          <w:rFonts w:ascii="Consolas" w:eastAsia="Times New Roman" w:hAnsi="Consolas" w:cs="Courier New"/>
-          <w:sz w:val="24"/>
-          <w:szCs w:val="24"/>
-          <w:shd w:val="clear" w:color="auto" w:fill="F7F4F3"/>
-          <w:lang w:val="en-US" w:eastAsia="ru-RU"/>
-        </w:rPr>
-        <w:t xml:space="preserve"> age)</w:t>
-      </w:r>
-      <w:r>
-        <w:rPr>
-          <w:rFonts w:ascii="Consolas" w:eastAsia="Times New Roman" w:hAnsi="Consolas" w:cs="Times New Roman"/>
-          <w:sz w:val="24"/>
-          <w:szCs w:val="24"/>
-          <w:shd w:val="clear" w:color="auto" w:fill="F7F4F3"/>
-          <w:lang w:val="en-US" w:eastAsia="ru-RU"/>
-        </w:rPr>
-        <w:t xml:space="preserve"> </w:t>
-      </w:r>
-      <w:r>
-        <w:rPr>
-          <w:rFonts w:ascii="Consolas" w:eastAsia="Times New Roman" w:hAnsi="Consolas" w:cs="Courier New"/>
-          <w:sz w:val="24"/>
-          <w:szCs w:val="24"/>
-          <w:shd w:val="clear" w:color="auto" w:fill="F7F4F3"/>
-          <w:lang w:val="en-US" w:eastAsia="ru-RU"/>
-        </w:rPr>
-        <w:t>{</w:t>
-      </w:r>
+          <w:rFonts w:ascii="Consolas" w:eastAsia="Times New Roman" w:hAnsi="Consolas" w:cs="Times New Roman"/>
+          <w:sz w:val="24"/>
+          <w:szCs w:val="24"/>
+          <w:highlight w:val="lightGray"/>
+          <w:lang w:eastAsia="ru-RU"/>
+        </w:rPr>
+        <w:t xml:space="preserve"> </w:t>
+      </w:r>
+      <w:r>
+        <w:rPr>
+          <w:rFonts w:ascii="Consolas" w:eastAsia="Times New Roman" w:hAnsi="Consolas" w:cs="Courier New"/>
+          <w:sz w:val="20"/>
+          <w:szCs w:val="20"/>
+          <w:highlight w:val="lightGray"/>
+          <w:lang w:eastAsia="ru-RU"/>
+        </w:rPr>
+        <w:t xml:space="preserve">// то же самое, что и </w:t>
+      </w:r>
+      <w:proofErr w:type="spellStart"/>
+      <w:r>
+        <w:rPr>
+          <w:rFonts w:ascii="Consolas" w:eastAsia="Times New Roman" w:hAnsi="Consolas" w:cs="Courier New"/>
+          <w:sz w:val="20"/>
+          <w:szCs w:val="20"/>
+          <w:highlight w:val="lightGray"/>
+          <w:lang w:eastAsia="ru-RU"/>
+        </w:rPr>
+        <w:t>name</w:t>
+      </w:r>
+      <w:proofErr w:type="spellEnd"/>
+      <w:r>
+        <w:rPr>
+          <w:rFonts w:ascii="Consolas" w:eastAsia="Times New Roman" w:hAnsi="Consolas" w:cs="Courier New"/>
+          <w:sz w:val="20"/>
+          <w:szCs w:val="20"/>
+          <w:highlight w:val="lightGray"/>
+          <w:lang w:eastAsia="ru-RU"/>
+        </w:rPr>
+        <w:t xml:space="preserve">: </w:t>
+      </w:r>
+      <w:proofErr w:type="spellStart"/>
+      <w:r>
+        <w:rPr>
+          <w:rFonts w:ascii="Consolas" w:eastAsia="Times New Roman" w:hAnsi="Consolas" w:cs="Courier New"/>
+          <w:sz w:val="20"/>
+          <w:szCs w:val="20"/>
+          <w:highlight w:val="lightGray"/>
+          <w:lang w:eastAsia="ru-RU"/>
+        </w:rPr>
+        <w:t>name</w:t>
+      </w:r>
+      <w:proofErr w:type="spellEnd"/>
     </w:p>
     <w:p>
       <w:pPr>
@@ -7399,47 +7596,86 @@
           <w:rFonts w:ascii="Consolas" w:eastAsia="Times New Roman" w:hAnsi="Consolas" w:cs="Times New Roman"/>
           <w:sz w:val="24"/>
           <w:szCs w:val="24"/>
-          <w:lang w:val="en-US" w:eastAsia="ru-RU"/>
-        </w:rPr>
-      </w:pPr>
-      <w:r>
-        <w:rPr>
-          <w:rFonts w:ascii="Consolas" w:eastAsia="Times New Roman" w:hAnsi="Consolas" w:cs="Times New Roman"/>
-          <w:sz w:val="24"/>
-          <w:szCs w:val="24"/>
-          <w:lang w:val="en-US" w:eastAsia="ru-RU"/>
-        </w:rPr>
-        <w:t xml:space="preserve">  </w:t>
-      </w:r>
-      <w:proofErr w:type="gramStart"/>
-      <w:r>
-        <w:rPr>
-          <w:rFonts w:ascii="Consolas" w:eastAsia="Times New Roman" w:hAnsi="Consolas" w:cs="Courier New"/>
-          <w:sz w:val="20"/>
-          <w:szCs w:val="20"/>
-          <w:lang w:val="en-US" w:eastAsia="ru-RU"/>
-        </w:rPr>
-        <w:t>return</w:t>
-      </w:r>
-      <w:proofErr w:type="gramEnd"/>
-      <w:r>
-        <w:rPr>
-          <w:rFonts w:ascii="Consolas" w:eastAsia="Times New Roman" w:hAnsi="Consolas" w:cs="Times New Roman"/>
-          <w:sz w:val="24"/>
-          <w:szCs w:val="24"/>
-          <w:lang w:val="en-US" w:eastAsia="ru-RU"/>
-        </w:rPr>
-        <w:t xml:space="preserve"> </w:t>
-      </w:r>
-      <w:r>
-        <w:rPr>
-          <w:rFonts w:ascii="Consolas" w:eastAsia="Times New Roman" w:hAnsi="Consolas" w:cs="Courier New"/>
-          <w:sz w:val="20"/>
-          <w:szCs w:val="20"/>
-          <w:lang w:val="en-US" w:eastAsia="ru-RU"/>
-        </w:rPr>
-        <w:t>{</w:t>
-      </w:r>
+          <w:highlight w:val="lightGray"/>
+          <w:lang w:eastAsia="ru-RU"/>
+        </w:rPr>
+      </w:pPr>
+      <w:r>
+        <w:rPr>
+          <w:rFonts w:ascii="Consolas" w:eastAsia="Times New Roman" w:hAnsi="Consolas" w:cs="Times New Roman"/>
+          <w:sz w:val="24"/>
+          <w:szCs w:val="24"/>
+          <w:highlight w:val="lightGray"/>
+          <w:lang w:eastAsia="ru-RU"/>
+        </w:rPr>
+        <w:t xml:space="preserve">    </w:t>
+      </w:r>
+      <w:proofErr w:type="spellStart"/>
+      <w:r>
+        <w:rPr>
+          <w:rFonts w:ascii="Consolas" w:eastAsia="Times New Roman" w:hAnsi="Consolas" w:cs="Times New Roman"/>
+          <w:sz w:val="24"/>
+          <w:szCs w:val="24"/>
+          <w:highlight w:val="lightGray"/>
+          <w:lang w:eastAsia="ru-RU"/>
+        </w:rPr>
+        <w:t>age</w:t>
+      </w:r>
+      <w:proofErr w:type="spellEnd"/>
+      <w:r>
+        <w:rPr>
+          <w:rFonts w:ascii="Consolas" w:eastAsia="Times New Roman" w:hAnsi="Consolas" w:cs="Times New Roman"/>
+          <w:sz w:val="24"/>
+          <w:szCs w:val="24"/>
+          <w:highlight w:val="lightGray"/>
+          <w:lang w:eastAsia="ru-RU"/>
+        </w:rPr>
+        <w:t xml:space="preserve">   </w:t>
+      </w:r>
+      <w:r>
+        <w:rPr>
+          <w:rFonts w:ascii="Consolas" w:eastAsia="Times New Roman" w:hAnsi="Consolas" w:cs="Courier New"/>
+          <w:sz w:val="20"/>
+          <w:szCs w:val="20"/>
+          <w:highlight w:val="lightGray"/>
+          <w:lang w:eastAsia="ru-RU"/>
+        </w:rPr>
+        <w:t xml:space="preserve">// то же самое, что и </w:t>
+      </w:r>
+      <w:proofErr w:type="spellStart"/>
+      <w:r>
+        <w:rPr>
+          <w:rFonts w:ascii="Consolas" w:eastAsia="Times New Roman" w:hAnsi="Consolas" w:cs="Courier New"/>
+          <w:sz w:val="20"/>
+          <w:szCs w:val="20"/>
+          <w:highlight w:val="lightGray"/>
+          <w:lang w:eastAsia="ru-RU"/>
+        </w:rPr>
+        <w:t>age</w:t>
+      </w:r>
+      <w:proofErr w:type="spellEnd"/>
+      <w:r>
+        <w:rPr>
+          <w:rFonts w:ascii="Consolas" w:eastAsia="Times New Roman" w:hAnsi="Consolas" w:cs="Courier New"/>
+          <w:sz w:val="20"/>
+          <w:szCs w:val="20"/>
+          <w:highlight w:val="lightGray"/>
+          <w:lang w:eastAsia="ru-RU"/>
+        </w:rPr>
+        <w:t xml:space="preserve">: </w:t>
+      </w:r>
+      <w:proofErr w:type="spellStart"/>
+      <w:r>
+        <w:rPr>
+          <w:rFonts w:ascii="Consolas" w:eastAsia="Times New Roman" w:hAnsi="Consolas" w:cs="Courier New"/>
+          <w:sz w:val="20"/>
+          <w:szCs w:val="20"/>
+          <w:highlight w:val="lightGray"/>
+          <w:lang w:eastAsia="ru-RU"/>
+        </w:rPr>
+        <w:t>age</w:t>
+      </w:r>
+      <w:proofErr w:type="spellEnd"/>
     </w:p>
     <w:p>
       <w:pPr>
@@ -7448,192 +7684,26 @@
           <w:rFonts w:ascii="Consolas" w:eastAsia="Times New Roman" w:hAnsi="Consolas" w:cs="Times New Roman"/>
           <w:sz w:val="24"/>
           <w:szCs w:val="24"/>
-          <w:lang w:eastAsia="ru-RU"/>
-        </w:rPr>
-      </w:pPr>
-      <w:r>
-        <w:rPr>
-          <w:rFonts w:ascii="Consolas" w:eastAsia="Times New Roman" w:hAnsi="Consolas" w:cs="Times New Roman"/>
-          <w:sz w:val="24"/>
-          <w:szCs w:val="24"/>
-          <w:lang w:val="en-US" w:eastAsia="ru-RU"/>
+          <w:highlight w:val="lightGray"/>
+          <w:lang w:eastAsia="ru-RU"/>
+        </w:rPr>
+      </w:pPr>
+      <w:r>
+        <w:rPr>
+          <w:rFonts w:ascii="Consolas" w:eastAsia="Times New Roman" w:hAnsi="Consolas" w:cs="Times New Roman"/>
+          <w:sz w:val="24"/>
+          <w:szCs w:val="24"/>
+          <w:highlight w:val="lightGray"/>
+          <w:lang w:eastAsia="ru-RU"/>
         </w:rPr>
         <w:t xml:space="preserve">    </w:t>
       </w:r>
-      <w:proofErr w:type="spellStart"/>
-      <w:r>
-        <w:rPr>
-          <w:rFonts w:ascii="Consolas" w:eastAsia="Times New Roman" w:hAnsi="Consolas" w:cs="Times New Roman"/>
-          <w:sz w:val="24"/>
-          <w:szCs w:val="24"/>
-          <w:lang w:eastAsia="ru-RU"/>
-        </w:rPr>
-        <w:t>name</w:t>
-      </w:r>
-      <w:proofErr w:type="spellEnd"/>
-      <w:r>
-        <w:rPr>
-          <w:rFonts w:ascii="Consolas" w:eastAsia="Times New Roman" w:hAnsi="Consolas" w:cs="Courier New"/>
-          <w:sz w:val="20"/>
-          <w:szCs w:val="20"/>
-          <w:lang w:eastAsia="ru-RU"/>
-        </w:rPr>
-        <w:t>,</w:t>
-      </w:r>
-      <w:r>
-        <w:rPr>
-          <w:rFonts w:ascii="Consolas" w:eastAsia="Times New Roman" w:hAnsi="Consolas" w:cs="Times New Roman"/>
-          <w:sz w:val="24"/>
-          <w:szCs w:val="24"/>
-          <w:lang w:eastAsia="ru-RU"/>
-        </w:rPr>
-        <w:t xml:space="preserve"> </w:t>
-      </w:r>
-      <w:r>
-        <w:rPr>
-          <w:rFonts w:ascii="Consolas" w:eastAsia="Times New Roman" w:hAnsi="Consolas" w:cs="Courier New"/>
-          <w:sz w:val="20"/>
-          <w:szCs w:val="20"/>
-          <w:lang w:eastAsia="ru-RU"/>
-        </w:rPr>
-        <w:t xml:space="preserve">// то же самое, что и </w:t>
-      </w:r>
-      <w:proofErr w:type="spellStart"/>
-      <w:r>
-        <w:rPr>
-          <w:rFonts w:ascii="Consolas" w:eastAsia="Times New Roman" w:hAnsi="Consolas" w:cs="Courier New"/>
-          <w:sz w:val="20"/>
-          <w:szCs w:val="20"/>
-          <w:lang w:eastAsia="ru-RU"/>
-        </w:rPr>
-        <w:t>name</w:t>
-      </w:r>
-      <w:proofErr w:type="spellEnd"/>
-      <w:r>
-        <w:rPr>
-          <w:rFonts w:ascii="Consolas" w:eastAsia="Times New Roman" w:hAnsi="Consolas" w:cs="Courier New"/>
-          <w:sz w:val="20"/>
-          <w:szCs w:val="20"/>
-          <w:lang w:eastAsia="ru-RU"/>
-        </w:rPr>
-        <w:t xml:space="preserve">: </w:t>
-      </w:r>
-      <w:proofErr w:type="spellStart"/>
-      <w:r>
-        <w:rPr>
-          <w:rFonts w:ascii="Consolas" w:eastAsia="Times New Roman" w:hAnsi="Consolas" w:cs="Courier New"/>
-          <w:sz w:val="20"/>
-          <w:szCs w:val="20"/>
-          <w:lang w:eastAsia="ru-RU"/>
-        </w:rPr>
-        <w:t>name</w:t>
-      </w:r>
-      <w:proofErr w:type="spellEnd"/>
-    </w:p>
-    <w:p>
-      <w:pPr>
-        <w:spacing w:after="0" w:line="240" w:lineRule="auto"/>
-        <w:rPr>
-          <w:rFonts w:ascii="Consolas" w:eastAsia="Times New Roman" w:hAnsi="Consolas" w:cs="Times New Roman"/>
-          <w:sz w:val="24"/>
-          <w:szCs w:val="24"/>
-          <w:lang w:eastAsia="ru-RU"/>
-        </w:rPr>
-      </w:pPr>
-      <w:r>
-        <w:rPr>
-          <w:rFonts w:ascii="Consolas" w:eastAsia="Times New Roman" w:hAnsi="Consolas" w:cs="Times New Roman"/>
-          <w:sz w:val="24"/>
-          <w:szCs w:val="24"/>
-          <w:lang w:eastAsia="ru-RU"/>
-        </w:rPr>
-        <w:t xml:space="preserve">    </w:t>
-      </w:r>
-      <w:proofErr w:type="spellStart"/>
-      <w:r>
-        <w:rPr>
-          <w:rFonts w:ascii="Consolas" w:eastAsia="Times New Roman" w:hAnsi="Consolas" w:cs="Times New Roman"/>
-          <w:sz w:val="24"/>
-          <w:szCs w:val="24"/>
-          <w:lang w:eastAsia="ru-RU"/>
-        </w:rPr>
-        <w:t>age</w:t>
-      </w:r>
-      <w:proofErr w:type="spellEnd"/>
-      <w:r>
-        <w:rPr>
-          <w:rFonts w:ascii="Consolas" w:eastAsia="Times New Roman" w:hAnsi="Consolas" w:cs="Times New Roman"/>
-          <w:sz w:val="24"/>
-          <w:szCs w:val="24"/>
-          <w:lang w:eastAsia="ru-RU"/>
-        </w:rPr>
-        <w:t xml:space="preserve">   </w:t>
-      </w:r>
-      <w:r>
-        <w:rPr>
-          <w:rFonts w:ascii="Consolas" w:eastAsia="Times New Roman" w:hAnsi="Consolas" w:cs="Courier New"/>
-          <w:sz w:val="20"/>
-          <w:szCs w:val="20"/>
-          <w:lang w:eastAsia="ru-RU"/>
-        </w:rPr>
-        <w:t xml:space="preserve">// то же самое, что и </w:t>
-      </w:r>
-      <w:proofErr w:type="spellStart"/>
-      <w:r>
-        <w:rPr>
-          <w:rFonts w:ascii="Consolas" w:eastAsia="Times New Roman" w:hAnsi="Consolas" w:cs="Courier New"/>
-          <w:sz w:val="20"/>
-          <w:szCs w:val="20"/>
-          <w:lang w:eastAsia="ru-RU"/>
-        </w:rPr>
-        <w:t>age</w:t>
-      </w:r>
-      <w:proofErr w:type="spellEnd"/>
-      <w:r>
-        <w:rPr>
-          <w:rFonts w:ascii="Consolas" w:eastAsia="Times New Roman" w:hAnsi="Consolas" w:cs="Courier New"/>
-          <w:sz w:val="20"/>
-          <w:szCs w:val="20"/>
-          <w:lang w:eastAsia="ru-RU"/>
-        </w:rPr>
-        <w:t xml:space="preserve">: </w:t>
-      </w:r>
-      <w:proofErr w:type="spellStart"/>
-      <w:r>
-        <w:rPr>
-          <w:rFonts w:ascii="Consolas" w:eastAsia="Times New Roman" w:hAnsi="Consolas" w:cs="Courier New"/>
-          <w:sz w:val="20"/>
-          <w:szCs w:val="20"/>
-          <w:lang w:eastAsia="ru-RU"/>
-        </w:rPr>
-        <w:t>age</w:t>
-      </w:r>
-      <w:proofErr w:type="spellEnd"/>
-    </w:p>
-    <w:p>
-      <w:pPr>
-        <w:spacing w:after="0" w:line="240" w:lineRule="auto"/>
-        <w:rPr>
-          <w:rFonts w:ascii="Consolas" w:eastAsia="Times New Roman" w:hAnsi="Consolas" w:cs="Times New Roman"/>
-          <w:sz w:val="24"/>
-          <w:szCs w:val="24"/>
-          <w:lang w:eastAsia="ru-RU"/>
-        </w:rPr>
-      </w:pPr>
-      <w:r>
-        <w:rPr>
-          <w:rFonts w:ascii="Consolas" w:eastAsia="Times New Roman" w:hAnsi="Consolas" w:cs="Times New Roman"/>
-          <w:sz w:val="24"/>
-          <w:szCs w:val="24"/>
-          <w:lang w:eastAsia="ru-RU"/>
-        </w:rPr>
-        <w:t xml:space="preserve">    </w:t>
-      </w:r>
-      <w:r>
-        <w:rPr>
-          <w:rFonts w:ascii="Consolas" w:eastAsia="Times New Roman" w:hAnsi="Consolas" w:cs="Courier New"/>
-          <w:sz w:val="20"/>
-          <w:szCs w:val="20"/>
+      <w:r>
+        <w:rPr>
+          <w:rFonts w:ascii="Consolas" w:eastAsia="Times New Roman" w:hAnsi="Consolas" w:cs="Courier New"/>
+          <w:sz w:val="20"/>
+          <w:szCs w:val="20"/>
+          <w:highlight w:val="lightGray"/>
           <w:lang w:eastAsia="ru-RU"/>
         </w:rPr>
         <w:t>// ...</w:t>
@@ -7655,6 +7725,7 @@
           <w:rFonts w:ascii="Consolas" w:eastAsia="Times New Roman" w:hAnsi="Consolas" w:cs="Times New Roman"/>
           <w:sz w:val="24"/>
           <w:szCs w:val="24"/>
+          <w:highlight w:val="lightGray"/>
           <w:lang w:eastAsia="ru-RU"/>
         </w:rPr>
         <w:t xml:space="preserve">  </w:t>
@@ -7664,6 +7735,7 @@
           <w:rFonts w:ascii="Consolas" w:eastAsia="Times New Roman" w:hAnsi="Consolas" w:cs="Courier New"/>
           <w:sz w:val="20"/>
           <w:szCs w:val="20"/>
+          <w:highlight w:val="lightGray"/>
           <w:lang w:eastAsia="ru-RU"/>
         </w:rPr>
         <w:t>};</w:t>
@@ -7677,6 +7749,7 @@
           <w:rFonts w:ascii="Segoe UI" w:eastAsia="Times New Roman" w:hAnsi="Segoe UI" w:cs="Segoe UI"/>
           <w:sz w:val="24"/>
           <w:szCs w:val="24"/>
+          <w:highlight w:val="lightGray"/>
           <w:lang w:eastAsia="ru-RU"/>
         </w:rPr>
       </w:pPr>
@@ -7685,6 +7758,7 @@
           <w:rFonts w:ascii="Segoe UI" w:eastAsia="Times New Roman" w:hAnsi="Segoe UI" w:cs="Segoe UI"/>
           <w:sz w:val="24"/>
           <w:szCs w:val="24"/>
+          <w:highlight w:val="lightGray"/>
           <w:lang w:eastAsia="ru-RU"/>
         </w:rPr>
         <w:t>Обычные и короткие свойства, можно комбинировать в одном объекте:</w:t>
@@ -7716,25 +7790,26 @@
           <w:rFonts w:ascii="Consolas" w:eastAsia="Times New Roman" w:hAnsi="Consolas" w:cs="Courier New"/>
           <w:sz w:val="24"/>
           <w:szCs w:val="24"/>
-          <w:lang w:val="en-US" w:eastAsia="ru-RU"/>
-        </w:rPr>
-      </w:pPr>
-      <w:proofErr w:type="gramStart"/>
-      <w:r>
-        <w:rPr>
-          <w:rFonts w:ascii="Consolas" w:eastAsia="Times New Roman" w:hAnsi="Consolas" w:cs="Courier New"/>
-          <w:sz w:val="20"/>
-          <w:szCs w:val="20"/>
+          <w:highlight w:val="lightGray"/>
+          <w:lang w:val="en-US" w:eastAsia="ru-RU"/>
+        </w:rPr>
+      </w:pPr>
+      <w:r>
+        <w:rPr>
+          <w:rFonts w:ascii="Consolas" w:eastAsia="Times New Roman" w:hAnsi="Consolas" w:cs="Courier New"/>
+          <w:sz w:val="20"/>
+          <w:szCs w:val="20"/>
+          <w:highlight w:val="lightGray"/>
           <w:lang w:val="en-US" w:eastAsia="ru-RU"/>
         </w:rPr>
         <w:t>let</w:t>
       </w:r>
-      <w:proofErr w:type="gramEnd"/>
-      <w:r>
-        <w:rPr>
-          <w:rFonts w:ascii="Consolas" w:eastAsia="Times New Roman" w:hAnsi="Consolas" w:cs="Courier New"/>
-          <w:sz w:val="24"/>
-          <w:szCs w:val="24"/>
+      <w:r>
+        <w:rPr>
+          <w:rFonts w:ascii="Consolas" w:eastAsia="Times New Roman" w:hAnsi="Consolas" w:cs="Courier New"/>
+          <w:sz w:val="24"/>
+          <w:szCs w:val="24"/>
+          <w:highlight w:val="lightGray"/>
           <w:lang w:val="en-US" w:eastAsia="ru-RU"/>
         </w:rPr>
         <w:t xml:space="preserve"> user </w:t>
@@ -7744,6 +7819,7 @@
           <w:rFonts w:ascii="Consolas" w:eastAsia="Times New Roman" w:hAnsi="Consolas" w:cs="Courier New"/>
           <w:sz w:val="20"/>
           <w:szCs w:val="20"/>
+          <w:highlight w:val="lightGray"/>
           <w:lang w:val="en-US" w:eastAsia="ru-RU"/>
         </w:rPr>
         <w:t>=</w:t>
@@ -7753,15 +7829,17 @@
           <w:rFonts w:ascii="Consolas" w:eastAsia="Times New Roman" w:hAnsi="Consolas" w:cs="Courier New"/>
           <w:sz w:val="24"/>
           <w:szCs w:val="24"/>
-          <w:lang w:val="en-US" w:eastAsia="ru-RU"/>
-        </w:rPr>
-        <w:t xml:space="preserve"> </w:t>
-      </w:r>
-      <w:r>
-        <w:rPr>
-          <w:rFonts w:ascii="Consolas" w:eastAsia="Times New Roman" w:hAnsi="Consolas" w:cs="Courier New"/>
-          <w:sz w:val="20"/>
-          <w:szCs w:val="20"/>
+          <w:highlight w:val="lightGray"/>
+          <w:lang w:val="en-US" w:eastAsia="ru-RU"/>
+        </w:rPr>
+        <w:t xml:space="preserve"> </w:t>
+      </w:r>
+      <w:r>
+        <w:rPr>
+          <w:rFonts w:ascii="Consolas" w:eastAsia="Times New Roman" w:hAnsi="Consolas" w:cs="Courier New"/>
+          <w:sz w:val="20"/>
+          <w:szCs w:val="20"/>
+          <w:highlight w:val="lightGray"/>
           <w:lang w:val="en-US" w:eastAsia="ru-RU"/>
         </w:rPr>
         <w:t>{</w:t>
@@ -7793,14 +7871,16 @@
           <w:rFonts w:ascii="Consolas" w:eastAsia="Times New Roman" w:hAnsi="Consolas" w:cs="Courier New"/>
           <w:sz w:val="24"/>
           <w:szCs w:val="24"/>
-          <w:lang w:val="en-US" w:eastAsia="ru-RU"/>
-        </w:rPr>
-      </w:pPr>
-      <w:r>
-        <w:rPr>
-          <w:rFonts w:ascii="Consolas" w:eastAsia="Times New Roman" w:hAnsi="Consolas" w:cs="Courier New"/>
-          <w:sz w:val="24"/>
-          <w:szCs w:val="24"/>
+          <w:highlight w:val="lightGray"/>
+          <w:lang w:val="en-US" w:eastAsia="ru-RU"/>
+        </w:rPr>
+      </w:pPr>
+      <w:r>
+        <w:rPr>
+          <w:rFonts w:ascii="Consolas" w:eastAsia="Times New Roman" w:hAnsi="Consolas" w:cs="Courier New"/>
+          <w:sz w:val="24"/>
+          <w:szCs w:val="24"/>
+          <w:highlight w:val="lightGray"/>
           <w:lang w:val="en-US" w:eastAsia="ru-RU"/>
         </w:rPr>
         <w:t xml:space="preserve">  </w:t>
@@ -7811,43 +7891,58 @@
           <w:rFonts w:ascii="Consolas" w:eastAsia="Times New Roman" w:hAnsi="Consolas" w:cs="Courier New"/>
           <w:sz w:val="24"/>
           <w:szCs w:val="24"/>
+          <w:highlight w:val="lightGray"/>
           <w:lang w:val="en-US" w:eastAsia="ru-RU"/>
         </w:rPr>
         <w:t>name</w:t>
       </w:r>
+      <w:r>
+        <w:rPr>
+          <w:rFonts w:ascii="Consolas" w:eastAsia="Times New Roman" w:hAnsi="Consolas" w:cs="Courier New"/>
+          <w:sz w:val="20"/>
+          <w:szCs w:val="20"/>
+          <w:highlight w:val="lightGray"/>
+          <w:lang w:val="en-US" w:eastAsia="ru-RU"/>
+        </w:rPr>
+        <w:t>,</w:t>
+      </w:r>
+      <w:r>
+        <w:rPr>
+          <w:rFonts w:ascii="Consolas" w:eastAsia="Times New Roman" w:hAnsi="Consolas" w:cs="Courier New"/>
+          <w:sz w:val="24"/>
+          <w:szCs w:val="24"/>
+          <w:highlight w:val="lightGray"/>
+          <w:lang w:val="en-US" w:eastAsia="ru-RU"/>
+        </w:rPr>
+        <w:t xml:space="preserve">  </w:t>
+      </w:r>
+      <w:r>
+        <w:rPr>
+          <w:rFonts w:ascii="Consolas" w:eastAsia="Times New Roman" w:hAnsi="Consolas" w:cs="Courier New"/>
+          <w:sz w:val="20"/>
+          <w:szCs w:val="20"/>
+          <w:highlight w:val="lightGray"/>
+          <w:lang w:val="en-US" w:eastAsia="ru-RU"/>
+        </w:rPr>
+        <w:t>/</w:t>
+      </w:r>
       <w:proofErr w:type="gramEnd"/>
       <w:r>
         <w:rPr>
           <w:rFonts w:ascii="Consolas" w:eastAsia="Times New Roman" w:hAnsi="Consolas" w:cs="Courier New"/>
           <w:sz w:val="20"/>
           <w:szCs w:val="20"/>
-          <w:lang w:val="en-US" w:eastAsia="ru-RU"/>
-        </w:rPr>
-        <w:t>,</w:t>
-      </w:r>
-      <w:r>
-        <w:rPr>
-          <w:rFonts w:ascii="Consolas" w:eastAsia="Times New Roman" w:hAnsi="Consolas" w:cs="Courier New"/>
-          <w:sz w:val="24"/>
-          <w:szCs w:val="24"/>
-          <w:lang w:val="en-US" w:eastAsia="ru-RU"/>
-        </w:rPr>
-        <w:t xml:space="preserve">  </w:t>
-      </w:r>
-      <w:r>
-        <w:rPr>
-          <w:rFonts w:ascii="Consolas" w:eastAsia="Times New Roman" w:hAnsi="Consolas" w:cs="Courier New"/>
-          <w:sz w:val="20"/>
-          <w:szCs w:val="20"/>
-          <w:lang w:val="en-US" w:eastAsia="ru-RU"/>
-        </w:rPr>
-        <w:t xml:space="preserve">// </w:t>
-      </w:r>
-      <w:r>
-        <w:rPr>
-          <w:rFonts w:ascii="Consolas" w:eastAsia="Times New Roman" w:hAnsi="Consolas" w:cs="Courier New"/>
-          <w:sz w:val="20"/>
-          <w:szCs w:val="20"/>
+          <w:highlight w:val="lightGray"/>
+          <w:lang w:val="en-US" w:eastAsia="ru-RU"/>
+        </w:rPr>
+        <w:t xml:space="preserve">/ </w:t>
+      </w:r>
+      <w:r>
+        <w:rPr>
+          <w:rFonts w:ascii="Consolas" w:eastAsia="Times New Roman" w:hAnsi="Consolas" w:cs="Courier New"/>
+          <w:sz w:val="20"/>
+          <w:szCs w:val="20"/>
+          <w:highlight w:val="lightGray"/>
           <w:lang w:eastAsia="ru-RU"/>
         </w:rPr>
         <w:t>тоже</w:t>
@@ -7857,15 +7952,17 @@
           <w:rFonts w:ascii="Consolas" w:eastAsia="Times New Roman" w:hAnsi="Consolas" w:cs="Courier New"/>
           <w:sz w:val="20"/>
           <w:szCs w:val="20"/>
-          <w:lang w:val="en-US" w:eastAsia="ru-RU"/>
-        </w:rPr>
-        <w:t xml:space="preserve"> </w:t>
-      </w:r>
-      <w:r>
-        <w:rPr>
-          <w:rFonts w:ascii="Consolas" w:eastAsia="Times New Roman" w:hAnsi="Consolas" w:cs="Courier New"/>
-          <w:sz w:val="20"/>
-          <w:szCs w:val="20"/>
+          <w:highlight w:val="lightGray"/>
+          <w:lang w:val="en-US" w:eastAsia="ru-RU"/>
+        </w:rPr>
+        <w:t xml:space="preserve"> </w:t>
+      </w:r>
+      <w:r>
+        <w:rPr>
+          <w:rFonts w:ascii="Consolas" w:eastAsia="Times New Roman" w:hAnsi="Consolas" w:cs="Courier New"/>
+          <w:sz w:val="20"/>
+          <w:szCs w:val="20"/>
+          <w:highlight w:val="lightGray"/>
           <w:lang w:eastAsia="ru-RU"/>
         </w:rPr>
         <w:t>самое</w:t>
@@ -7875,6 +7972,7 @@
           <w:rFonts w:ascii="Consolas" w:eastAsia="Times New Roman" w:hAnsi="Consolas" w:cs="Courier New"/>
           <w:sz w:val="20"/>
           <w:szCs w:val="20"/>
+          <w:highlight w:val="lightGray"/>
           <w:lang w:val="en-US" w:eastAsia="ru-RU"/>
         </w:rPr>
         <w:t xml:space="preserve">, </w:t>
@@ -7884,6 +7982,7 @@
           <w:rFonts w:ascii="Consolas" w:eastAsia="Times New Roman" w:hAnsi="Consolas" w:cs="Courier New"/>
           <w:sz w:val="20"/>
           <w:szCs w:val="20"/>
+          <w:highlight w:val="lightGray"/>
           <w:lang w:eastAsia="ru-RU"/>
         </w:rPr>
         <w:t>что</w:t>
@@ -7893,15 +7992,17 @@
           <w:rFonts w:ascii="Consolas" w:eastAsia="Times New Roman" w:hAnsi="Consolas" w:cs="Courier New"/>
           <w:sz w:val="20"/>
           <w:szCs w:val="20"/>
-          <w:lang w:val="en-US" w:eastAsia="ru-RU"/>
-        </w:rPr>
-        <w:t xml:space="preserve"> </w:t>
-      </w:r>
-      <w:r>
-        <w:rPr>
-          <w:rFonts w:ascii="Consolas" w:eastAsia="Times New Roman" w:hAnsi="Consolas" w:cs="Courier New"/>
-          <w:sz w:val="20"/>
-          <w:szCs w:val="20"/>
+          <w:highlight w:val="lightGray"/>
+          <w:lang w:val="en-US" w:eastAsia="ru-RU"/>
+        </w:rPr>
+        <w:t xml:space="preserve"> </w:t>
+      </w:r>
+      <w:r>
+        <w:rPr>
+          <w:rFonts w:ascii="Consolas" w:eastAsia="Times New Roman" w:hAnsi="Consolas" w:cs="Courier New"/>
+          <w:sz w:val="20"/>
+          <w:szCs w:val="20"/>
+          <w:highlight w:val="lightGray"/>
           <w:lang w:eastAsia="ru-RU"/>
         </w:rPr>
         <w:t>и</w:t>
@@ -7911,6 +8012,7 @@
           <w:rFonts w:ascii="Consolas" w:eastAsia="Times New Roman" w:hAnsi="Consolas" w:cs="Courier New"/>
           <w:sz w:val="20"/>
           <w:szCs w:val="20"/>
+          <w:highlight w:val="lightGray"/>
           <w:lang w:val="en-US" w:eastAsia="ru-RU"/>
         </w:rPr>
         <w:t xml:space="preserve"> </w:t>
@@ -7921,6 +8023,7 @@
           <w:rFonts w:ascii="Consolas" w:eastAsia="Times New Roman" w:hAnsi="Consolas" w:cs="Courier New"/>
           <w:sz w:val="20"/>
           <w:szCs w:val="20"/>
+          <w:highlight w:val="lightGray"/>
           <w:lang w:val="en-US" w:eastAsia="ru-RU"/>
         </w:rPr>
         <w:t>name:name</w:t>
@@ -7953,34 +8056,26 @@
           <w:rFonts w:ascii="Consolas" w:eastAsia="Times New Roman" w:hAnsi="Consolas" w:cs="Courier New"/>
           <w:sz w:val="24"/>
           <w:szCs w:val="24"/>
-          <w:lang w:val="en-US" w:eastAsia="ru-RU"/>
-        </w:rPr>
-      </w:pPr>
-      <w:r>
-        <w:rPr>
-          <w:rFonts w:ascii="Consolas" w:eastAsia="Times New Roman" w:hAnsi="Consolas" w:cs="Courier New"/>
-          <w:sz w:val="24"/>
-          <w:szCs w:val="24"/>
-          <w:lang w:val="en-US" w:eastAsia="ru-RU"/>
-        </w:rPr>
-        <w:t xml:space="preserve">  </w:t>
-      </w:r>
-      <w:proofErr w:type="gramStart"/>
-      <w:r>
-        <w:rPr>
-          <w:rFonts w:ascii="Consolas" w:eastAsia="Times New Roman" w:hAnsi="Consolas" w:cs="Courier New"/>
-          <w:sz w:val="24"/>
-          <w:szCs w:val="24"/>
-          <w:lang w:val="en-US" w:eastAsia="ru-RU"/>
-        </w:rPr>
-        <w:t>age</w:t>
-      </w:r>
-      <w:proofErr w:type="gramEnd"/>
-      <w:r>
-        <w:rPr>
-          <w:rFonts w:ascii="Consolas" w:eastAsia="Times New Roman" w:hAnsi="Consolas" w:cs="Courier New"/>
-          <w:sz w:val="20"/>
-          <w:szCs w:val="20"/>
+          <w:highlight w:val="lightGray"/>
+          <w:lang w:val="en-US" w:eastAsia="ru-RU"/>
+        </w:rPr>
+      </w:pPr>
+      <w:r>
+        <w:rPr>
+          <w:rFonts w:ascii="Consolas" w:eastAsia="Times New Roman" w:hAnsi="Consolas" w:cs="Courier New"/>
+          <w:sz w:val="24"/>
+          <w:szCs w:val="24"/>
+          <w:highlight w:val="lightGray"/>
+          <w:lang w:val="en-US" w:eastAsia="ru-RU"/>
+        </w:rPr>
+        <w:t xml:space="preserve">  age</w:t>
+      </w:r>
+      <w:r>
+        <w:rPr>
+          <w:rFonts w:ascii="Consolas" w:eastAsia="Times New Roman" w:hAnsi="Consolas" w:cs="Courier New"/>
+          <w:sz w:val="20"/>
+          <w:szCs w:val="20"/>
+          <w:highlight w:val="lightGray"/>
           <w:lang w:val="en-US" w:eastAsia="ru-RU"/>
         </w:rPr>
         <w:t>:</w:t>
@@ -7990,15 +8085,17 @@
           <w:rFonts w:ascii="Consolas" w:eastAsia="Times New Roman" w:hAnsi="Consolas" w:cs="Courier New"/>
           <w:sz w:val="24"/>
           <w:szCs w:val="24"/>
-          <w:lang w:val="en-US" w:eastAsia="ru-RU"/>
-        </w:rPr>
-        <w:t xml:space="preserve"> </w:t>
-      </w:r>
-      <w:r>
-        <w:rPr>
-          <w:rFonts w:ascii="Consolas" w:eastAsia="Times New Roman" w:hAnsi="Consolas" w:cs="Courier New"/>
-          <w:sz w:val="20"/>
-          <w:szCs w:val="20"/>
+          <w:highlight w:val="lightGray"/>
+          <w:lang w:val="en-US" w:eastAsia="ru-RU"/>
+        </w:rPr>
+        <w:t xml:space="preserve"> </w:t>
+      </w:r>
+      <w:r>
+        <w:rPr>
+          <w:rFonts w:ascii="Consolas" w:eastAsia="Times New Roman" w:hAnsi="Consolas" w:cs="Courier New"/>
+          <w:sz w:val="20"/>
+          <w:szCs w:val="20"/>
+          <w:highlight w:val="lightGray"/>
           <w:lang w:val="en-US" w:eastAsia="ru-RU"/>
         </w:rPr>
         <w:t>30</w:t>
@@ -8038,6 +8135,7 @@
           <w:rFonts w:ascii="Consolas" w:eastAsia="Times New Roman" w:hAnsi="Consolas" w:cs="Courier New"/>
           <w:sz w:val="20"/>
           <w:szCs w:val="20"/>
+          <w:highlight w:val="lightGray"/>
           <w:lang w:eastAsia="ru-RU"/>
         </w:rPr>
         <w:t>};</w:t>
@@ -8073,7 +8171,7 @@
         </w:rPr>
       </w:pPr>
     </w:p>
-    <w:bookmarkStart w:id="5" w:name="ogranicheniya-na-imena-svoystv"/>
+    <w:bookmarkStart w:id="4" w:name="ogranicheniya-na-imena-svoystv"/>
     <w:p>
       <w:pPr>
         <w:pStyle w:val="2"/>
@@ -8082,12 +8180,14 @@
         <w:rPr>
           <w:rFonts w:ascii="Segoe UI" w:hAnsi="Segoe UI" w:cs="Segoe UI"/>
           <w:color w:val="auto"/>
+          <w:highlight w:val="lightGray"/>
         </w:rPr>
       </w:pPr>
       <w:r>
         <w:rPr>
           <w:rFonts w:ascii="Segoe UI" w:hAnsi="Segoe UI" w:cs="Segoe UI"/>
           <w:color w:val="auto"/>
+          <w:highlight w:val="lightGray"/>
         </w:rPr>
         <w:fldChar w:fldCharType="begin"/>
       </w:r>
@@ -8095,6 +8195,7 @@
         <w:rPr>
           <w:rFonts w:ascii="Segoe UI" w:hAnsi="Segoe UI" w:cs="Segoe UI"/>
           <w:color w:val="auto"/>
+          <w:highlight w:val="lightGray"/>
         </w:rPr>
         <w:instrText xml:space="preserve"> HYPERLINK "https://learn.javascript.ru/object" \l "ogranicheniya-na-imena-svoystv" </w:instrText>
       </w:r>
@@ -8102,6 +8203,7 @@
         <w:rPr>
           <w:rFonts w:ascii="Segoe UI" w:hAnsi="Segoe UI" w:cs="Segoe UI"/>
           <w:color w:val="auto"/>
+          <w:highlight w:val="lightGray"/>
         </w:rPr>
         <w:fldChar w:fldCharType="separate"/>
       </w:r>
@@ -8110,6 +8212,7 @@
           <w:rStyle w:val="a6"/>
           <w:rFonts w:ascii="Segoe UI" w:hAnsi="Segoe UI" w:cs="Segoe UI"/>
           <w:color w:val="auto"/>
+          <w:highlight w:val="lightGray"/>
         </w:rPr>
         <w:t>Ограничения на имена свойств</w:t>
       </w:r>
@@ -8117,10 +8220,11 @@
         <w:rPr>
           <w:rFonts w:ascii="Segoe UI" w:hAnsi="Segoe UI" w:cs="Segoe UI"/>
           <w:color w:val="auto"/>
+          <w:highlight w:val="lightGray"/>
         </w:rPr>
         <w:fldChar w:fldCharType="end"/>
       </w:r>
-      <w:bookmarkEnd w:id="5"/>
+      <w:bookmarkEnd w:id="4"/>
     </w:p>
     <w:p>
       <w:pPr>
@@ -8129,11 +8233,13 @@
         <w:spacing w:before="0" w:beforeAutospacing="0" w:after="180" w:afterAutospacing="0"/>
         <w:rPr>
           <w:rFonts w:ascii="Segoe UI" w:hAnsi="Segoe UI" w:cs="Segoe UI"/>
-        </w:rPr>
-      </w:pPr>
-      <w:r>
-        <w:rPr>
-          <w:rFonts w:ascii="Segoe UI" w:hAnsi="Segoe UI" w:cs="Segoe UI"/>
+          <w:highlight w:val="lightGray"/>
+        </w:rPr>
+      </w:pPr>
+      <w:r>
+        <w:rPr>
+          <w:rFonts w:ascii="Segoe UI" w:hAnsi="Segoe UI" w:cs="Segoe UI"/>
+          <w:highlight w:val="lightGray"/>
           <w:shd w:val="clear" w:color="auto" w:fill="FFFFFF"/>
         </w:rPr>
         <w:t xml:space="preserve">нет никаких ограничений к именам свойств. </w:t>
@@ -8141,6 +8247,7 @@
       <w:r>
         <w:rPr>
           <w:rFonts w:ascii="Segoe UI" w:hAnsi="Segoe UI" w:cs="Segoe UI"/>
+          <w:highlight w:val="lightGray"/>
         </w:rPr>
         <w:t>Они могут быть в виде строк или символов (специальный тип для идентификаторов).</w:t>
       </w:r>
@@ -8151,6 +8258,7 @@
         <w:spacing w:after="180" w:line="240" w:lineRule="auto"/>
         <w:rPr>
           <w:rFonts w:ascii="Segoe UI" w:hAnsi="Segoe UI" w:cs="Segoe UI"/>
+          <w:highlight w:val="lightGray"/>
           <w:shd w:val="clear" w:color="auto" w:fill="FFFFFF"/>
         </w:rPr>
       </w:pPr>
@@ -8159,6 +8267,7 @@
           <w:rFonts w:ascii="Segoe UI" w:eastAsia="Times New Roman" w:hAnsi="Segoe UI" w:cs="Segoe UI"/>
           <w:sz w:val="24"/>
           <w:szCs w:val="24"/>
+          <w:highlight w:val="lightGray"/>
           <w:lang w:eastAsia="ru-RU"/>
         </w:rPr>
         <w:t>Все другие типы данных будут автоматически преобразованы к строке.</w:t>
@@ -8166,6 +8275,7 @@
       <w:r>
         <w:rPr>
           <w:rFonts w:ascii="Segoe UI" w:hAnsi="Segoe UI" w:cs="Segoe UI"/>
+          <w:highlight w:val="lightGray"/>
           <w:shd w:val="clear" w:color="auto" w:fill="FFFFFF"/>
         </w:rPr>
         <w:t xml:space="preserve"> Например, если использовать число </w:t>
@@ -8176,12 +8286,14 @@
           <w:rFonts w:ascii="Consolas" w:eastAsiaTheme="minorHAnsi" w:hAnsi="Consolas"/>
           <w:sz w:val="24"/>
           <w:szCs w:val="24"/>
+          <w:highlight w:val="lightGray"/>
         </w:rPr>
         <w:t>0</w:t>
       </w:r>
       <w:r>
         <w:rPr>
           <w:rFonts w:ascii="Segoe UI" w:hAnsi="Segoe UI" w:cs="Segoe UI"/>
+          <w:highlight w:val="lightGray"/>
           <w:shd w:val="clear" w:color="auto" w:fill="FFFFFF"/>
         </w:rPr>
         <w:t> в качестве ключа, то оно превратится в строку </w:t>
@@ -8192,12 +8304,14 @@
           <w:rFonts w:ascii="Consolas" w:eastAsiaTheme="minorHAnsi" w:hAnsi="Consolas"/>
           <w:sz w:val="24"/>
           <w:szCs w:val="24"/>
+          <w:highlight w:val="lightGray"/>
         </w:rPr>
         <w:t>"0"</w:t>
       </w:r>
       <w:r>
         <w:rPr>
           <w:rFonts w:ascii="Segoe UI" w:hAnsi="Segoe UI" w:cs="Segoe UI"/>
+          <w:highlight w:val="lightGray"/>
           <w:shd w:val="clear" w:color="auto" w:fill="FFFFFF"/>
         </w:rPr>
         <w:t>:</w:t>
@@ -8210,6 +8324,7 @@
           <w:rFonts w:ascii="Consolas" w:eastAsia="Times New Roman" w:hAnsi="Consolas" w:cs="Times New Roman"/>
           <w:sz w:val="24"/>
           <w:szCs w:val="24"/>
+          <w:highlight w:val="lightGray"/>
           <w:shd w:val="clear" w:color="auto" w:fill="F7F4F3"/>
           <w:lang w:eastAsia="ru-RU"/>
         </w:rPr>
@@ -8220,6 +8335,7 @@
           <w:rFonts w:ascii="Consolas" w:eastAsia="Times New Roman" w:hAnsi="Consolas" w:cs="Courier New"/>
           <w:sz w:val="24"/>
           <w:szCs w:val="24"/>
+          <w:highlight w:val="lightGray"/>
           <w:shd w:val="clear" w:color="auto" w:fill="F7F4F3"/>
           <w:lang w:eastAsia="ru-RU"/>
         </w:rPr>
@@ -8231,6 +8347,7 @@
           <w:rFonts w:ascii="Consolas" w:eastAsia="Times New Roman" w:hAnsi="Consolas" w:cs="Times New Roman"/>
           <w:sz w:val="24"/>
           <w:szCs w:val="24"/>
+          <w:highlight w:val="lightGray"/>
           <w:shd w:val="clear" w:color="auto" w:fill="F7F4F3"/>
           <w:lang w:eastAsia="ru-RU"/>
         </w:rPr>
@@ -8242,6 +8359,7 @@
           <w:rFonts w:ascii="Consolas" w:eastAsia="Times New Roman" w:hAnsi="Consolas" w:cs="Times New Roman"/>
           <w:sz w:val="24"/>
           <w:szCs w:val="24"/>
+          <w:highlight w:val="lightGray"/>
           <w:shd w:val="clear" w:color="auto" w:fill="F7F4F3"/>
           <w:lang w:eastAsia="ru-RU"/>
         </w:rPr>
@@ -8253,16 +8371,18 @@
           <w:rFonts w:ascii="Consolas" w:eastAsia="Times New Roman" w:hAnsi="Consolas" w:cs="Times New Roman"/>
           <w:sz w:val="24"/>
           <w:szCs w:val="24"/>
-          <w:shd w:val="clear" w:color="auto" w:fill="F7F4F3"/>
-          <w:lang w:eastAsia="ru-RU"/>
-        </w:rPr>
-        <w:t xml:space="preserve"> </w:t>
-      </w:r>
-      <w:r>
-        <w:rPr>
-          <w:rFonts w:ascii="Consolas" w:eastAsia="Times New Roman" w:hAnsi="Consolas" w:cs="Courier New"/>
-          <w:sz w:val="24"/>
-          <w:szCs w:val="24"/>
+          <w:highlight w:val="lightGray"/>
+          <w:shd w:val="clear" w:color="auto" w:fill="F7F4F3"/>
+          <w:lang w:eastAsia="ru-RU"/>
+        </w:rPr>
+        <w:t xml:space="preserve"> </w:t>
+      </w:r>
+      <w:r>
+        <w:rPr>
+          <w:rFonts w:ascii="Consolas" w:eastAsia="Times New Roman" w:hAnsi="Consolas" w:cs="Courier New"/>
+          <w:sz w:val="24"/>
+          <w:szCs w:val="24"/>
+          <w:highlight w:val="lightGray"/>
           <w:shd w:val="clear" w:color="auto" w:fill="F7F4F3"/>
           <w:lang w:eastAsia="ru-RU"/>
         </w:rPr>
@@ -8273,16 +8393,18 @@
           <w:rFonts w:ascii="Consolas" w:eastAsia="Times New Roman" w:hAnsi="Consolas" w:cs="Times New Roman"/>
           <w:sz w:val="24"/>
           <w:szCs w:val="24"/>
-          <w:shd w:val="clear" w:color="auto" w:fill="F7F4F3"/>
-          <w:lang w:eastAsia="ru-RU"/>
-        </w:rPr>
-        <w:t xml:space="preserve"> </w:t>
-      </w:r>
-      <w:r>
-        <w:rPr>
-          <w:rFonts w:ascii="Consolas" w:eastAsia="Times New Roman" w:hAnsi="Consolas" w:cs="Courier New"/>
-          <w:sz w:val="24"/>
-          <w:szCs w:val="24"/>
+          <w:highlight w:val="lightGray"/>
+          <w:shd w:val="clear" w:color="auto" w:fill="F7F4F3"/>
+          <w:lang w:eastAsia="ru-RU"/>
+        </w:rPr>
+        <w:t xml:space="preserve"> </w:t>
+      </w:r>
+      <w:r>
+        <w:rPr>
+          <w:rFonts w:ascii="Consolas" w:eastAsia="Times New Roman" w:hAnsi="Consolas" w:cs="Courier New"/>
+          <w:sz w:val="24"/>
+          <w:szCs w:val="24"/>
+          <w:highlight w:val="lightGray"/>
           <w:shd w:val="clear" w:color="auto" w:fill="F7F4F3"/>
           <w:lang w:eastAsia="ru-RU"/>
         </w:rPr>
@@ -8296,15 +8418,17 @@
           <w:rFonts w:ascii="Consolas" w:eastAsia="Times New Roman" w:hAnsi="Consolas" w:cs="Times New Roman"/>
           <w:sz w:val="24"/>
           <w:szCs w:val="24"/>
-          <w:shd w:val="clear" w:color="auto" w:fill="F7F4F3"/>
-          <w:lang w:eastAsia="ru-RU"/>
-        </w:rPr>
-      </w:pPr>
-      <w:r>
-        <w:rPr>
-          <w:rFonts w:ascii="Consolas" w:eastAsia="Times New Roman" w:hAnsi="Consolas" w:cs="Times New Roman"/>
-          <w:sz w:val="24"/>
-          <w:szCs w:val="24"/>
+          <w:highlight w:val="lightGray"/>
+          <w:shd w:val="clear" w:color="auto" w:fill="F7F4F3"/>
+          <w:lang w:eastAsia="ru-RU"/>
+        </w:rPr>
+      </w:pPr>
+      <w:r>
+        <w:rPr>
+          <w:rFonts w:ascii="Consolas" w:eastAsia="Times New Roman" w:hAnsi="Consolas" w:cs="Times New Roman"/>
+          <w:sz w:val="24"/>
+          <w:szCs w:val="24"/>
+          <w:highlight w:val="lightGray"/>
           <w:shd w:val="clear" w:color="auto" w:fill="F7F4F3"/>
           <w:lang w:eastAsia="ru-RU"/>
         </w:rPr>
@@ -8315,6 +8439,7 @@
           <w:rFonts w:ascii="Consolas" w:eastAsia="Times New Roman" w:hAnsi="Consolas" w:cs="Courier New"/>
           <w:sz w:val="24"/>
           <w:szCs w:val="24"/>
+          <w:highlight w:val="lightGray"/>
           <w:shd w:val="clear" w:color="auto" w:fill="F7F4F3"/>
           <w:lang w:eastAsia="ru-RU"/>
         </w:rPr>
@@ -8325,16 +8450,18 @@
           <w:rFonts w:ascii="Consolas" w:eastAsia="Times New Roman" w:hAnsi="Consolas" w:cs="Times New Roman"/>
           <w:sz w:val="24"/>
           <w:szCs w:val="24"/>
-          <w:shd w:val="clear" w:color="auto" w:fill="F7F4F3"/>
-          <w:lang w:eastAsia="ru-RU"/>
-        </w:rPr>
-        <w:t xml:space="preserve"> </w:t>
-      </w:r>
-      <w:r>
-        <w:rPr>
-          <w:rFonts w:ascii="Consolas" w:eastAsia="Times New Roman" w:hAnsi="Consolas" w:cs="Courier New"/>
-          <w:sz w:val="24"/>
-          <w:szCs w:val="24"/>
+          <w:highlight w:val="lightGray"/>
+          <w:shd w:val="clear" w:color="auto" w:fill="F7F4F3"/>
+          <w:lang w:eastAsia="ru-RU"/>
+        </w:rPr>
+        <w:t xml:space="preserve"> </w:t>
+      </w:r>
+      <w:r>
+        <w:rPr>
+          <w:rFonts w:ascii="Consolas" w:eastAsia="Times New Roman" w:hAnsi="Consolas" w:cs="Courier New"/>
+          <w:sz w:val="24"/>
+          <w:szCs w:val="24"/>
+          <w:highlight w:val="lightGray"/>
           <w:shd w:val="clear" w:color="auto" w:fill="F7F4F3"/>
           <w:lang w:eastAsia="ru-RU"/>
         </w:rPr>
@@ -8345,16 +8472,18 @@
           <w:rFonts w:ascii="Consolas" w:eastAsia="Times New Roman" w:hAnsi="Consolas" w:cs="Times New Roman"/>
           <w:sz w:val="24"/>
           <w:szCs w:val="24"/>
-          <w:shd w:val="clear" w:color="auto" w:fill="F7F4F3"/>
-          <w:lang w:eastAsia="ru-RU"/>
-        </w:rPr>
-        <w:t xml:space="preserve"> </w:t>
-      </w:r>
-      <w:r>
-        <w:rPr>
-          <w:rFonts w:ascii="Consolas" w:eastAsia="Times New Roman" w:hAnsi="Consolas" w:cs="Courier New"/>
-          <w:sz w:val="24"/>
-          <w:szCs w:val="24"/>
+          <w:highlight w:val="lightGray"/>
+          <w:shd w:val="clear" w:color="auto" w:fill="F7F4F3"/>
+          <w:lang w:eastAsia="ru-RU"/>
+        </w:rPr>
+        <w:t xml:space="preserve"> </w:t>
+      </w:r>
+      <w:r>
+        <w:rPr>
+          <w:rFonts w:ascii="Consolas" w:eastAsia="Times New Roman" w:hAnsi="Consolas" w:cs="Courier New"/>
+          <w:sz w:val="24"/>
+          <w:szCs w:val="24"/>
+          <w:highlight w:val="lightGray"/>
           <w:shd w:val="clear" w:color="auto" w:fill="F7F4F3"/>
           <w:lang w:eastAsia="ru-RU"/>
         </w:rPr>
@@ -8368,15 +8497,17 @@
           <w:rFonts w:ascii="Consolas" w:eastAsia="Times New Roman" w:hAnsi="Consolas" w:cs="Times New Roman"/>
           <w:sz w:val="24"/>
           <w:szCs w:val="24"/>
-          <w:shd w:val="clear" w:color="auto" w:fill="F7F4F3"/>
-          <w:lang w:eastAsia="ru-RU"/>
-        </w:rPr>
-      </w:pPr>
-      <w:r>
-        <w:rPr>
-          <w:rFonts w:ascii="Consolas" w:eastAsia="Times New Roman" w:hAnsi="Consolas" w:cs="Courier New"/>
-          <w:sz w:val="24"/>
-          <w:szCs w:val="24"/>
+          <w:highlight w:val="lightGray"/>
+          <w:shd w:val="clear" w:color="auto" w:fill="F7F4F3"/>
+          <w:lang w:eastAsia="ru-RU"/>
+        </w:rPr>
+      </w:pPr>
+      <w:r>
+        <w:rPr>
+          <w:rFonts w:ascii="Consolas" w:eastAsia="Times New Roman" w:hAnsi="Consolas" w:cs="Courier New"/>
+          <w:sz w:val="24"/>
+          <w:szCs w:val="24"/>
+          <w:highlight w:val="lightGray"/>
           <w:shd w:val="clear" w:color="auto" w:fill="F7F4F3"/>
           <w:lang w:eastAsia="ru-RU"/>
         </w:rPr>
@@ -8390,6 +8521,7 @@
           <w:rFonts w:ascii="Consolas" w:eastAsia="Times New Roman" w:hAnsi="Consolas" w:cs="Times New Roman"/>
           <w:sz w:val="24"/>
           <w:szCs w:val="24"/>
+          <w:highlight w:val="lightGray"/>
           <w:shd w:val="clear" w:color="auto" w:fill="F7F4F3"/>
           <w:lang w:eastAsia="ru-RU"/>
         </w:rPr>
@@ -8402,15 +8534,17 @@
           <w:rFonts w:ascii="Consolas" w:eastAsia="Times New Roman" w:hAnsi="Consolas" w:cs="Times New Roman"/>
           <w:sz w:val="24"/>
           <w:szCs w:val="24"/>
-          <w:shd w:val="clear" w:color="auto" w:fill="F7F4F3"/>
-          <w:lang w:eastAsia="ru-RU"/>
-        </w:rPr>
-      </w:pPr>
-      <w:r>
-        <w:rPr>
-          <w:rFonts w:ascii="Consolas" w:eastAsia="Times New Roman" w:hAnsi="Consolas" w:cs="Courier New"/>
-          <w:sz w:val="24"/>
-          <w:szCs w:val="24"/>
+          <w:highlight w:val="lightGray"/>
+          <w:shd w:val="clear" w:color="auto" w:fill="F7F4F3"/>
+          <w:lang w:eastAsia="ru-RU"/>
+        </w:rPr>
+      </w:pPr>
+      <w:r>
+        <w:rPr>
+          <w:rFonts w:ascii="Consolas" w:eastAsia="Times New Roman" w:hAnsi="Consolas" w:cs="Courier New"/>
+          <w:sz w:val="24"/>
+          <w:szCs w:val="24"/>
+          <w:highlight w:val="lightGray"/>
           <w:shd w:val="clear" w:color="auto" w:fill="F7F4F3"/>
           <w:lang w:eastAsia="ru-RU"/>
         </w:rPr>
@@ -8422,6 +8556,7 @@
           <w:rFonts w:ascii="Consolas" w:eastAsia="Times New Roman" w:hAnsi="Consolas" w:cs="Courier New"/>
           <w:sz w:val="24"/>
           <w:szCs w:val="24"/>
+          <w:highlight w:val="lightGray"/>
           <w:shd w:val="clear" w:color="auto" w:fill="F7F4F3"/>
           <w:lang w:eastAsia="ru-RU"/>
         </w:rPr>
@@ -8433,6 +8568,7 @@
           <w:rFonts w:ascii="Consolas" w:eastAsia="Times New Roman" w:hAnsi="Consolas" w:cs="Courier New"/>
           <w:sz w:val="24"/>
           <w:szCs w:val="24"/>
+          <w:highlight w:val="lightGray"/>
           <w:shd w:val="clear" w:color="auto" w:fill="F7F4F3"/>
           <w:lang w:eastAsia="ru-RU"/>
         </w:rPr>
@@ -8446,6 +8582,7 @@
           <w:rFonts w:ascii="Consolas" w:eastAsia="Times New Roman" w:hAnsi="Consolas" w:cs="Times New Roman"/>
           <w:sz w:val="24"/>
           <w:szCs w:val="24"/>
+          <w:highlight w:val="lightGray"/>
           <w:shd w:val="clear" w:color="auto" w:fill="F7F4F3"/>
           <w:lang w:eastAsia="ru-RU"/>
         </w:rPr>
@@ -8457,6 +8594,7 @@
           <w:rFonts w:ascii="Consolas" w:eastAsia="Times New Roman" w:hAnsi="Consolas" w:cs="Courier New"/>
           <w:sz w:val="24"/>
           <w:szCs w:val="24"/>
+          <w:highlight w:val="lightGray"/>
           <w:shd w:val="clear" w:color="auto" w:fill="F7F4F3"/>
           <w:lang w:eastAsia="ru-RU"/>
         </w:rPr>
@@ -8468,6 +8606,7 @@
           <w:rFonts w:ascii="Consolas" w:eastAsia="Times New Roman" w:hAnsi="Consolas" w:cs="Courier New"/>
           <w:sz w:val="24"/>
           <w:szCs w:val="24"/>
+          <w:highlight w:val="lightGray"/>
           <w:shd w:val="clear" w:color="auto" w:fill="F7F4F3"/>
           <w:lang w:eastAsia="ru-RU"/>
         </w:rPr>
@@ -8478,6 +8617,7 @@
           <w:rFonts w:ascii="Consolas" w:eastAsia="Times New Roman" w:hAnsi="Consolas" w:cs="Times New Roman"/>
           <w:sz w:val="24"/>
           <w:szCs w:val="24"/>
+          <w:highlight w:val="lightGray"/>
           <w:shd w:val="clear" w:color="auto" w:fill="F7F4F3"/>
           <w:lang w:eastAsia="ru-RU"/>
         </w:rPr>
@@ -8489,6 +8629,7 @@
           <w:rFonts w:ascii="Consolas" w:eastAsia="Times New Roman" w:hAnsi="Consolas" w:cs="Times New Roman"/>
           <w:sz w:val="24"/>
           <w:szCs w:val="24"/>
+          <w:highlight w:val="lightGray"/>
           <w:shd w:val="clear" w:color="auto" w:fill="F7F4F3"/>
           <w:lang w:eastAsia="ru-RU"/>
         </w:rPr>
@@ -8501,6 +8642,7 @@
           <w:rFonts w:ascii="Consolas" w:eastAsia="Times New Roman" w:hAnsi="Consolas" w:cs="Courier New"/>
           <w:sz w:val="24"/>
           <w:szCs w:val="24"/>
+          <w:highlight w:val="lightGray"/>
           <w:shd w:val="clear" w:color="auto" w:fill="F7F4F3"/>
           <w:lang w:eastAsia="ru-RU"/>
         </w:rPr>
@@ -8511,16 +8653,18 @@
           <w:rFonts w:ascii="Consolas" w:eastAsia="Times New Roman" w:hAnsi="Consolas" w:cs="Times New Roman"/>
           <w:sz w:val="24"/>
           <w:szCs w:val="24"/>
-          <w:shd w:val="clear" w:color="auto" w:fill="F7F4F3"/>
-          <w:lang w:eastAsia="ru-RU"/>
-        </w:rPr>
-        <w:t xml:space="preserve"> </w:t>
-      </w:r>
-      <w:r>
-        <w:rPr>
-          <w:rFonts w:ascii="Consolas" w:eastAsia="Times New Roman" w:hAnsi="Consolas" w:cs="Courier New"/>
-          <w:sz w:val="24"/>
-          <w:szCs w:val="24"/>
+          <w:highlight w:val="lightGray"/>
+          <w:shd w:val="clear" w:color="auto" w:fill="F7F4F3"/>
+          <w:lang w:eastAsia="ru-RU"/>
+        </w:rPr>
+        <w:t xml:space="preserve"> </w:t>
+      </w:r>
+      <w:r>
+        <w:rPr>
+          <w:rFonts w:ascii="Consolas" w:eastAsia="Times New Roman" w:hAnsi="Consolas" w:cs="Courier New"/>
+          <w:sz w:val="24"/>
+          <w:szCs w:val="24"/>
+          <w:highlight w:val="lightGray"/>
           <w:shd w:val="clear" w:color="auto" w:fill="F7F4F3"/>
           <w:lang w:eastAsia="ru-RU"/>
         </w:rPr>
@@ -8531,16 +8675,18 @@
           <w:rFonts w:ascii="Consolas" w:eastAsia="Times New Roman" w:hAnsi="Consolas" w:cs="Times New Roman"/>
           <w:sz w:val="24"/>
           <w:szCs w:val="24"/>
-          <w:shd w:val="clear" w:color="auto" w:fill="F7F4F3"/>
-          <w:lang w:eastAsia="ru-RU"/>
-        </w:rPr>
-        <w:t xml:space="preserve"> </w:t>
-      </w:r>
-      <w:r>
-        <w:rPr>
-          <w:rFonts w:ascii="Consolas" w:eastAsia="Times New Roman" w:hAnsi="Consolas" w:cs="Courier New"/>
-          <w:sz w:val="24"/>
-          <w:szCs w:val="24"/>
+          <w:highlight w:val="lightGray"/>
+          <w:shd w:val="clear" w:color="auto" w:fill="F7F4F3"/>
+          <w:lang w:eastAsia="ru-RU"/>
+        </w:rPr>
+        <w:t xml:space="preserve"> </w:t>
+      </w:r>
+      <w:r>
+        <w:rPr>
+          <w:rFonts w:ascii="Consolas" w:eastAsia="Times New Roman" w:hAnsi="Consolas" w:cs="Courier New"/>
+          <w:sz w:val="24"/>
+          <w:szCs w:val="24"/>
+          <w:highlight w:val="lightGray"/>
           <w:shd w:val="clear" w:color="auto" w:fill="F7F4F3"/>
           <w:lang w:eastAsia="ru-RU"/>
         </w:rPr>
@@ -8566,6 +8712,7 @@
           <w:rFonts w:ascii="Consolas" w:eastAsia="Times New Roman" w:hAnsi="Consolas" w:cs="Courier New"/>
           <w:sz w:val="24"/>
           <w:szCs w:val="24"/>
+          <w:highlight w:val="lightGray"/>
           <w:shd w:val="clear" w:color="auto" w:fill="F7F4F3"/>
           <w:lang w:eastAsia="ru-RU"/>
         </w:rPr>
@@ -8577,6 +8724,7 @@
           <w:rFonts w:ascii="Consolas" w:eastAsia="Times New Roman" w:hAnsi="Consolas" w:cs="Courier New"/>
           <w:sz w:val="24"/>
           <w:szCs w:val="24"/>
+          <w:highlight w:val="lightGray"/>
           <w:shd w:val="clear" w:color="auto" w:fill="F7F4F3"/>
           <w:lang w:eastAsia="ru-RU"/>
         </w:rPr>
@@ -8587,6 +8735,7 @@
           <w:rFonts w:ascii="Consolas" w:eastAsia="Times New Roman" w:hAnsi="Consolas" w:cs="Times New Roman"/>
           <w:sz w:val="24"/>
           <w:szCs w:val="24"/>
+          <w:highlight w:val="lightGray"/>
           <w:shd w:val="clear" w:color="auto" w:fill="F7F4F3"/>
           <w:lang w:eastAsia="ru-RU"/>
         </w:rPr>
@@ -8598,6 +8747,7 @@
           <w:rFonts w:ascii="Consolas" w:eastAsia="Times New Roman" w:hAnsi="Consolas" w:cs="Times New Roman"/>
           <w:sz w:val="24"/>
           <w:szCs w:val="24"/>
+          <w:highlight w:val="lightGray"/>
           <w:shd w:val="clear" w:color="auto" w:fill="F7F4F3"/>
           <w:lang w:eastAsia="ru-RU"/>
         </w:rPr>
@@ -8610,6 +8760,7 @@
           <w:rFonts w:ascii="Consolas" w:eastAsia="Times New Roman" w:hAnsi="Consolas" w:cs="Courier New"/>
           <w:sz w:val="24"/>
           <w:szCs w:val="24"/>
+          <w:highlight w:val="lightGray"/>
           <w:shd w:val="clear" w:color="auto" w:fill="F7F4F3"/>
           <w:lang w:eastAsia="ru-RU"/>
         </w:rPr>
@@ -8620,16 +8771,18 @@
           <w:rFonts w:ascii="Consolas" w:eastAsia="Times New Roman" w:hAnsi="Consolas" w:cs="Times New Roman"/>
           <w:sz w:val="24"/>
           <w:szCs w:val="24"/>
-          <w:shd w:val="clear" w:color="auto" w:fill="F7F4F3"/>
-          <w:lang w:eastAsia="ru-RU"/>
-        </w:rPr>
-        <w:t xml:space="preserve"> </w:t>
-      </w:r>
-      <w:r>
-        <w:rPr>
-          <w:rFonts w:ascii="Consolas" w:eastAsia="Times New Roman" w:hAnsi="Consolas" w:cs="Courier New"/>
-          <w:sz w:val="24"/>
-          <w:szCs w:val="24"/>
+          <w:highlight w:val="lightGray"/>
+          <w:shd w:val="clear" w:color="auto" w:fill="F7F4F3"/>
+          <w:lang w:eastAsia="ru-RU"/>
+        </w:rPr>
+        <w:t xml:space="preserve"> </w:t>
+      </w:r>
+      <w:r>
+        <w:rPr>
+          <w:rFonts w:ascii="Consolas" w:eastAsia="Times New Roman" w:hAnsi="Consolas" w:cs="Courier New"/>
+          <w:sz w:val="24"/>
+          <w:szCs w:val="24"/>
+          <w:highlight w:val="lightGray"/>
           <w:shd w:val="clear" w:color="auto" w:fill="F7F4F3"/>
           <w:lang w:eastAsia="ru-RU"/>
         </w:rPr>
@@ -8640,23 +8793,25 @@
           <w:rFonts w:ascii="Consolas" w:eastAsia="Times New Roman" w:hAnsi="Consolas" w:cs="Times New Roman"/>
           <w:sz w:val="24"/>
           <w:szCs w:val="24"/>
-          <w:shd w:val="clear" w:color="auto" w:fill="F7F4F3"/>
-          <w:lang w:eastAsia="ru-RU"/>
-        </w:rPr>
-        <w:t xml:space="preserve"> </w:t>
-      </w:r>
-      <w:r>
-        <w:rPr>
-          <w:rFonts w:ascii="Consolas" w:eastAsia="Times New Roman" w:hAnsi="Consolas" w:cs="Courier New"/>
-          <w:sz w:val="24"/>
-          <w:szCs w:val="24"/>
+          <w:highlight w:val="lightGray"/>
+          <w:shd w:val="clear" w:color="auto" w:fill="F7F4F3"/>
+          <w:lang w:eastAsia="ru-RU"/>
+        </w:rPr>
+        <w:t xml:space="preserve"> </w:t>
+      </w:r>
+      <w:r>
+        <w:rPr>
+          <w:rFonts w:ascii="Consolas" w:eastAsia="Times New Roman" w:hAnsi="Consolas" w:cs="Courier New"/>
+          <w:sz w:val="24"/>
+          <w:szCs w:val="24"/>
+          <w:highlight w:val="lightGray"/>
           <w:shd w:val="clear" w:color="auto" w:fill="F7F4F3"/>
           <w:lang w:eastAsia="ru-RU"/>
         </w:rPr>
         <w:t>// Тест (то же свойство)</w:t>
       </w:r>
     </w:p>
-    <w:bookmarkStart w:id="6" w:name="proverka-suschestvovaniya-svoystva-opera"/>
+    <w:bookmarkStart w:id="5" w:name="proverka-suschestvovaniya-svoystva-opera"/>
     <w:p>
       <w:pPr>
         <w:pStyle w:val="2"/>
@@ -8721,7 +8876,7 @@
         </w:rPr>
         <w:fldChar w:fldCharType="end"/>
       </w:r>
-      <w:bookmarkEnd w:id="6"/>
+      <w:bookmarkEnd w:id="5"/>
     </w:p>
     <w:p>
       <w:pPr>
@@ -8739,6 +8894,7 @@
           <w:rFonts w:ascii="Segoe UI" w:eastAsia="Times New Roman" w:hAnsi="Segoe UI" w:cs="Segoe UI"/>
           <w:sz w:val="24"/>
           <w:szCs w:val="24"/>
+          <w:highlight w:val="lightGray"/>
           <w:lang w:eastAsia="ru-RU"/>
         </w:rPr>
         <w:t>можно получить доступ к любому свойству. Даже если свойства не существует – ошибки не будет!</w:t>
@@ -8760,6 +8916,7 @@
           <w:rFonts w:ascii="Segoe UI" w:eastAsia="Times New Roman" w:hAnsi="Segoe UI" w:cs="Segoe UI"/>
           <w:sz w:val="24"/>
           <w:szCs w:val="24"/>
+          <w:highlight w:val="lightGray"/>
           <w:lang w:eastAsia="ru-RU"/>
         </w:rPr>
         <w:t>При обращении к свойству, которого нет, возвращается </w:t>
@@ -8770,6 +8927,7 @@
           <w:rFonts w:ascii="Consolas" w:eastAsia="Times New Roman" w:hAnsi="Consolas" w:cs="Courier New"/>
           <w:sz w:val="20"/>
           <w:szCs w:val="20"/>
+          <w:highlight w:val="lightGray"/>
           <w:lang w:eastAsia="ru-RU"/>
         </w:rPr>
         <w:t>undefined</w:t>
@@ -8780,6 +8938,7 @@
           <w:rFonts w:ascii="Segoe UI" w:eastAsia="Times New Roman" w:hAnsi="Segoe UI" w:cs="Segoe UI"/>
           <w:sz w:val="24"/>
           <w:szCs w:val="24"/>
+          <w:highlight w:val="lightGray"/>
           <w:lang w:eastAsia="ru-RU"/>
         </w:rPr>
         <w:t>. Это позволяет просто проверить существование свойства:</w:t>
@@ -8811,25 +8970,26 @@
           <w:rFonts w:ascii="Consolas" w:eastAsia="Times New Roman" w:hAnsi="Consolas" w:cs="Courier New"/>
           <w:sz w:val="24"/>
           <w:szCs w:val="24"/>
-          <w:lang w:val="en-US" w:eastAsia="ru-RU"/>
-        </w:rPr>
-      </w:pPr>
-      <w:proofErr w:type="gramStart"/>
-      <w:r>
-        <w:rPr>
-          <w:rFonts w:ascii="Consolas" w:eastAsia="Times New Roman" w:hAnsi="Consolas" w:cs="Courier New"/>
-          <w:sz w:val="20"/>
-          <w:szCs w:val="20"/>
+          <w:highlight w:val="lightGray"/>
+          <w:lang w:val="en-US" w:eastAsia="ru-RU"/>
+        </w:rPr>
+      </w:pPr>
+      <w:r>
+        <w:rPr>
+          <w:rFonts w:ascii="Consolas" w:eastAsia="Times New Roman" w:hAnsi="Consolas" w:cs="Courier New"/>
+          <w:sz w:val="20"/>
+          <w:szCs w:val="20"/>
+          <w:highlight w:val="lightGray"/>
           <w:lang w:val="en-US" w:eastAsia="ru-RU"/>
         </w:rPr>
         <w:t>let</w:t>
       </w:r>
-      <w:proofErr w:type="gramEnd"/>
-      <w:r>
-        <w:rPr>
-          <w:rFonts w:ascii="Consolas" w:eastAsia="Times New Roman" w:hAnsi="Consolas" w:cs="Courier New"/>
-          <w:sz w:val="24"/>
-          <w:szCs w:val="24"/>
+      <w:r>
+        <w:rPr>
+          <w:rFonts w:ascii="Consolas" w:eastAsia="Times New Roman" w:hAnsi="Consolas" w:cs="Courier New"/>
+          <w:sz w:val="24"/>
+          <w:szCs w:val="24"/>
+          <w:highlight w:val="lightGray"/>
           <w:lang w:val="en-US" w:eastAsia="ru-RU"/>
         </w:rPr>
         <w:t xml:space="preserve"> user </w:t>
@@ -8839,6 +8999,7 @@
           <w:rFonts w:ascii="Consolas" w:eastAsia="Times New Roman" w:hAnsi="Consolas" w:cs="Courier New"/>
           <w:sz w:val="20"/>
           <w:szCs w:val="20"/>
+          <w:highlight w:val="lightGray"/>
           <w:lang w:val="en-US" w:eastAsia="ru-RU"/>
         </w:rPr>
         <w:t>=</w:t>
@@ -8848,15 +9009,17 @@
           <w:rFonts w:ascii="Consolas" w:eastAsia="Times New Roman" w:hAnsi="Consolas" w:cs="Courier New"/>
           <w:sz w:val="24"/>
           <w:szCs w:val="24"/>
-          <w:lang w:val="en-US" w:eastAsia="ru-RU"/>
-        </w:rPr>
-        <w:t xml:space="preserve"> </w:t>
-      </w:r>
-      <w:r>
-        <w:rPr>
-          <w:rFonts w:ascii="Consolas" w:eastAsia="Times New Roman" w:hAnsi="Consolas" w:cs="Courier New"/>
-          <w:sz w:val="20"/>
-          <w:szCs w:val="20"/>
+          <w:highlight w:val="lightGray"/>
+          <w:lang w:val="en-US" w:eastAsia="ru-RU"/>
+        </w:rPr>
+        <w:t xml:space="preserve"> </w:t>
+      </w:r>
+      <w:r>
+        <w:rPr>
+          <w:rFonts w:ascii="Consolas" w:eastAsia="Times New Roman" w:hAnsi="Consolas" w:cs="Courier New"/>
+          <w:sz w:val="20"/>
+          <w:szCs w:val="20"/>
+          <w:highlight w:val="lightGray"/>
           <w:lang w:val="en-US" w:eastAsia="ru-RU"/>
         </w:rPr>
         <w:t>{};</w:t>
@@ -8888,6 +9051,7 @@
           <w:rFonts w:ascii="Consolas" w:eastAsia="Times New Roman" w:hAnsi="Consolas" w:cs="Courier New"/>
           <w:sz w:val="20"/>
           <w:szCs w:val="20"/>
+          <w:highlight w:val="lightGray"/>
           <w:lang w:val="en-US" w:eastAsia="ru-RU"/>
         </w:rPr>
       </w:pPr>
@@ -8897,35 +9061,39 @@
           <w:rFonts w:ascii="Consolas" w:eastAsia="Times New Roman" w:hAnsi="Consolas" w:cs="Courier New"/>
           <w:sz w:val="20"/>
           <w:szCs w:val="20"/>
+          <w:highlight w:val="lightGray"/>
           <w:lang w:val="en-US" w:eastAsia="ru-RU"/>
         </w:rPr>
         <w:t>alert(</w:t>
       </w:r>
+      <w:r>
+        <w:rPr>
+          <w:rFonts w:ascii="Consolas" w:eastAsia="Times New Roman" w:hAnsi="Consolas" w:cs="Courier New"/>
+          <w:sz w:val="24"/>
+          <w:szCs w:val="24"/>
+          <w:highlight w:val="lightGray"/>
+          <w:lang w:val="en-US" w:eastAsia="ru-RU"/>
+        </w:rPr>
+        <w:t xml:space="preserve"> </w:t>
+      </w:r>
+      <w:proofErr w:type="spellStart"/>
+      <w:r>
+        <w:rPr>
+          <w:rFonts w:ascii="Consolas" w:eastAsia="Times New Roman" w:hAnsi="Consolas" w:cs="Courier New"/>
+          <w:sz w:val="24"/>
+          <w:szCs w:val="24"/>
+          <w:highlight w:val="lightGray"/>
+          <w:lang w:val="en-US" w:eastAsia="ru-RU"/>
+        </w:rPr>
+        <w:t>user</w:t>
+      </w:r>
       <w:proofErr w:type="gramEnd"/>
       <w:r>
         <w:rPr>
           <w:rFonts w:ascii="Consolas" w:eastAsia="Times New Roman" w:hAnsi="Consolas" w:cs="Courier New"/>
-          <w:sz w:val="24"/>
-          <w:szCs w:val="24"/>
-          <w:lang w:val="en-US" w:eastAsia="ru-RU"/>
-        </w:rPr>
-        <w:t xml:space="preserve"> </w:t>
-      </w:r>
-      <w:proofErr w:type="spellStart"/>
-      <w:r>
-        <w:rPr>
-          <w:rFonts w:ascii="Consolas" w:eastAsia="Times New Roman" w:hAnsi="Consolas" w:cs="Courier New"/>
-          <w:sz w:val="24"/>
-          <w:szCs w:val="24"/>
-          <w:lang w:val="en-US" w:eastAsia="ru-RU"/>
-        </w:rPr>
-        <w:t>user</w:t>
-      </w:r>
-      <w:r>
-        <w:rPr>
-          <w:rFonts w:ascii="Consolas" w:eastAsia="Times New Roman" w:hAnsi="Consolas" w:cs="Courier New"/>
-          <w:sz w:val="20"/>
-          <w:szCs w:val="20"/>
+          <w:sz w:val="20"/>
+          <w:szCs w:val="20"/>
+          <w:highlight w:val="lightGray"/>
           <w:lang w:val="en-US" w:eastAsia="ru-RU"/>
         </w:rPr>
         <w:t>.</w:t>
@@ -8935,6 +9103,7 @@
           <w:rFonts w:ascii="Consolas" w:eastAsia="Times New Roman" w:hAnsi="Consolas" w:cs="Courier New"/>
           <w:sz w:val="24"/>
           <w:szCs w:val="24"/>
+          <w:highlight w:val="lightGray"/>
           <w:lang w:val="en-US" w:eastAsia="ru-RU"/>
         </w:rPr>
         <w:t>noSuchProperty</w:t>
@@ -8945,15 +9114,17 @@
           <w:rFonts w:ascii="Consolas" w:eastAsia="Times New Roman" w:hAnsi="Consolas" w:cs="Courier New"/>
           <w:sz w:val="24"/>
           <w:szCs w:val="24"/>
-          <w:lang w:val="en-US" w:eastAsia="ru-RU"/>
-        </w:rPr>
-        <w:t xml:space="preserve"> </w:t>
-      </w:r>
-      <w:r>
-        <w:rPr>
-          <w:rFonts w:ascii="Consolas" w:eastAsia="Times New Roman" w:hAnsi="Consolas" w:cs="Courier New"/>
-          <w:sz w:val="20"/>
-          <w:szCs w:val="20"/>
+          <w:highlight w:val="lightGray"/>
+          <w:lang w:val="en-US" w:eastAsia="ru-RU"/>
+        </w:rPr>
+        <w:t xml:space="preserve"> </w:t>
+      </w:r>
+      <w:r>
+        <w:rPr>
+          <w:rFonts w:ascii="Consolas" w:eastAsia="Times New Roman" w:hAnsi="Consolas" w:cs="Courier New"/>
+          <w:sz w:val="20"/>
+          <w:szCs w:val="20"/>
+          <w:highlight w:val="lightGray"/>
           <w:lang w:val="en-US" w:eastAsia="ru-RU"/>
         </w:rPr>
         <w:t>===</w:t>
@@ -8963,15 +9134,17 @@
           <w:rFonts w:ascii="Consolas" w:eastAsia="Times New Roman" w:hAnsi="Consolas" w:cs="Courier New"/>
           <w:sz w:val="24"/>
           <w:szCs w:val="24"/>
-          <w:lang w:val="en-US" w:eastAsia="ru-RU"/>
-        </w:rPr>
-        <w:t xml:space="preserve"> </w:t>
-      </w:r>
-      <w:r>
-        <w:rPr>
-          <w:rFonts w:ascii="Consolas" w:eastAsia="Times New Roman" w:hAnsi="Consolas" w:cs="Courier New"/>
-          <w:sz w:val="20"/>
-          <w:szCs w:val="20"/>
+          <w:highlight w:val="lightGray"/>
+          <w:lang w:val="en-US" w:eastAsia="ru-RU"/>
+        </w:rPr>
+        <w:t xml:space="preserve"> </w:t>
+      </w:r>
+      <w:r>
+        <w:rPr>
+          <w:rFonts w:ascii="Consolas" w:eastAsia="Times New Roman" w:hAnsi="Consolas" w:cs="Courier New"/>
+          <w:sz w:val="20"/>
+          <w:szCs w:val="20"/>
+          <w:highlight w:val="lightGray"/>
           <w:lang w:val="en-US" w:eastAsia="ru-RU"/>
         </w:rPr>
         <w:t>undefined</w:t>
@@ -8981,15 +9154,17 @@
           <w:rFonts w:ascii="Consolas" w:eastAsia="Times New Roman" w:hAnsi="Consolas" w:cs="Courier New"/>
           <w:sz w:val="24"/>
           <w:szCs w:val="24"/>
-          <w:lang w:val="en-US" w:eastAsia="ru-RU"/>
-        </w:rPr>
-        <w:t xml:space="preserve"> </w:t>
-      </w:r>
-      <w:r>
-        <w:rPr>
-          <w:rFonts w:ascii="Consolas" w:eastAsia="Times New Roman" w:hAnsi="Consolas" w:cs="Courier New"/>
-          <w:sz w:val="20"/>
-          <w:szCs w:val="20"/>
+          <w:highlight w:val="lightGray"/>
+          <w:lang w:val="en-US" w:eastAsia="ru-RU"/>
+        </w:rPr>
+        <w:t xml:space="preserve"> </w:t>
+      </w:r>
+      <w:r>
+        <w:rPr>
+          <w:rFonts w:ascii="Consolas" w:eastAsia="Times New Roman" w:hAnsi="Consolas" w:cs="Courier New"/>
+          <w:sz w:val="20"/>
+          <w:szCs w:val="20"/>
+          <w:highlight w:val="lightGray"/>
           <w:lang w:val="en-US" w:eastAsia="ru-RU"/>
         </w:rPr>
         <w:t>);</w:t>
@@ -8999,15 +9174,17 @@
           <w:rFonts w:ascii="Consolas" w:eastAsia="Times New Roman" w:hAnsi="Consolas" w:cs="Courier New"/>
           <w:sz w:val="24"/>
           <w:szCs w:val="24"/>
-          <w:lang w:val="en-US" w:eastAsia="ru-RU"/>
-        </w:rPr>
-        <w:t xml:space="preserve"> </w:t>
-      </w:r>
-      <w:r>
-        <w:rPr>
-          <w:rFonts w:ascii="Consolas" w:eastAsia="Times New Roman" w:hAnsi="Consolas" w:cs="Courier New"/>
-          <w:sz w:val="20"/>
-          <w:szCs w:val="20"/>
+          <w:highlight w:val="lightGray"/>
+          <w:lang w:val="en-US" w:eastAsia="ru-RU"/>
+        </w:rPr>
+        <w:t xml:space="preserve"> </w:t>
+      </w:r>
+      <w:r>
+        <w:rPr>
+          <w:rFonts w:ascii="Consolas" w:eastAsia="Times New Roman" w:hAnsi="Consolas" w:cs="Courier New"/>
+          <w:sz w:val="20"/>
+          <w:szCs w:val="20"/>
+          <w:highlight w:val="lightGray"/>
           <w:lang w:val="en-US" w:eastAsia="ru-RU"/>
         </w:rPr>
         <w:t xml:space="preserve">// true </w:t>
@@ -9017,6 +9194,7 @@
           <w:rFonts w:ascii="Consolas" w:eastAsia="Times New Roman" w:hAnsi="Consolas" w:cs="Courier New"/>
           <w:sz w:val="20"/>
           <w:szCs w:val="20"/>
+          <w:highlight w:val="lightGray"/>
           <w:lang w:eastAsia="ru-RU"/>
         </w:rPr>
         <w:t>означает</w:t>
@@ -9026,6 +9204,7 @@
           <w:rFonts w:ascii="Consolas" w:eastAsia="Times New Roman" w:hAnsi="Consolas" w:cs="Courier New"/>
           <w:sz w:val="20"/>
           <w:szCs w:val="20"/>
+          <w:highlight w:val="lightGray"/>
           <w:lang w:val="en-US" w:eastAsia="ru-RU"/>
         </w:rPr>
         <w:t xml:space="preserve"> "</w:t>
@@ -9035,6 +9214,7 @@
           <w:rFonts w:ascii="Consolas" w:eastAsia="Times New Roman" w:hAnsi="Consolas" w:cs="Courier New"/>
           <w:sz w:val="20"/>
           <w:szCs w:val="20"/>
+          <w:highlight w:val="lightGray"/>
           <w:lang w:eastAsia="ru-RU"/>
         </w:rPr>
         <w:t>свойства</w:t>
@@ -9044,15 +9224,17 @@
           <w:rFonts w:ascii="Consolas" w:eastAsia="Times New Roman" w:hAnsi="Consolas" w:cs="Courier New"/>
           <w:sz w:val="20"/>
           <w:szCs w:val="20"/>
-          <w:lang w:val="en-US" w:eastAsia="ru-RU"/>
-        </w:rPr>
-        <w:t xml:space="preserve"> </w:t>
-      </w:r>
-      <w:r>
-        <w:rPr>
-          <w:rFonts w:ascii="Consolas" w:eastAsia="Times New Roman" w:hAnsi="Consolas" w:cs="Courier New"/>
-          <w:sz w:val="20"/>
-          <w:szCs w:val="20"/>
+          <w:highlight w:val="lightGray"/>
+          <w:lang w:val="en-US" w:eastAsia="ru-RU"/>
+        </w:rPr>
+        <w:t xml:space="preserve"> </w:t>
+      </w:r>
+      <w:r>
+        <w:rPr>
+          <w:rFonts w:ascii="Consolas" w:eastAsia="Times New Roman" w:hAnsi="Consolas" w:cs="Courier New"/>
+          <w:sz w:val="20"/>
+          <w:szCs w:val="20"/>
+          <w:highlight w:val="lightGray"/>
           <w:lang w:eastAsia="ru-RU"/>
         </w:rPr>
         <w:t>нет</w:t>
@@ -9062,6 +9244,7 @@
           <w:rFonts w:ascii="Consolas" w:eastAsia="Times New Roman" w:hAnsi="Consolas" w:cs="Courier New"/>
           <w:sz w:val="20"/>
           <w:szCs w:val="20"/>
+          <w:highlight w:val="lightGray"/>
           <w:lang w:val="en-US" w:eastAsia="ru-RU"/>
         </w:rPr>
         <w:t>"</w:t>
@@ -9083,6 +9266,7 @@
           <w:rFonts w:ascii="Segoe UI" w:eastAsia="Times New Roman" w:hAnsi="Segoe UI" w:cs="Segoe UI"/>
           <w:sz w:val="24"/>
           <w:szCs w:val="24"/>
+          <w:highlight w:val="lightGray"/>
           <w:lang w:eastAsia="ru-RU"/>
         </w:rPr>
         <w:lastRenderedPageBreak/>
@@ -9093,6 +9277,7 @@
           <w:rFonts w:ascii="Consolas" w:eastAsia="Times New Roman" w:hAnsi="Consolas" w:cs="Courier New"/>
           <w:sz w:val="20"/>
           <w:szCs w:val="20"/>
+          <w:highlight w:val="lightGray"/>
           <w:lang w:eastAsia="ru-RU"/>
         </w:rPr>
         <w:t>"</w:t>
@@ -9103,6 +9288,7 @@
           <w:rFonts w:ascii="Consolas" w:eastAsia="Times New Roman" w:hAnsi="Consolas" w:cs="Courier New"/>
           <w:sz w:val="20"/>
           <w:szCs w:val="20"/>
+          <w:highlight w:val="lightGray"/>
           <w:lang w:eastAsia="ru-RU"/>
         </w:rPr>
         <w:t>in</w:t>
@@ -9113,6 +9299,7 @@
           <w:rFonts w:ascii="Consolas" w:eastAsia="Times New Roman" w:hAnsi="Consolas" w:cs="Courier New"/>
           <w:sz w:val="20"/>
           <w:szCs w:val="20"/>
+          <w:highlight w:val="lightGray"/>
           <w:lang w:eastAsia="ru-RU"/>
         </w:rPr>
         <w:t>"</w:t>
@@ -9122,6 +9309,7 @@
           <w:rFonts w:ascii="Segoe UI" w:eastAsia="Times New Roman" w:hAnsi="Segoe UI" w:cs="Segoe UI"/>
           <w:sz w:val="24"/>
           <w:szCs w:val="24"/>
+          <w:highlight w:val="lightGray"/>
           <w:lang w:eastAsia="ru-RU"/>
         </w:rPr>
         <w:t> для проверки существования свойства в объекте.</w:t>
@@ -9135,6 +9323,7 @@
           <w:rFonts w:ascii="Segoe UI" w:eastAsia="Times New Roman" w:hAnsi="Segoe UI" w:cs="Segoe UI"/>
           <w:sz w:val="24"/>
           <w:szCs w:val="24"/>
+          <w:highlight w:val="lightGray"/>
           <w:lang w:eastAsia="ru-RU"/>
         </w:rPr>
       </w:pPr>
@@ -9143,6 +9332,7 @@
           <w:rFonts w:ascii="Segoe UI" w:eastAsia="Times New Roman" w:hAnsi="Segoe UI" w:cs="Segoe UI"/>
           <w:sz w:val="24"/>
           <w:szCs w:val="24"/>
+          <w:highlight w:val="lightGray"/>
           <w:lang w:eastAsia="ru-RU"/>
         </w:rPr>
         <w:t>Синтаксис оператора:</w:t>
@@ -9174,14 +9364,16 @@
           <w:rFonts w:ascii="Consolas" w:eastAsia="Times New Roman" w:hAnsi="Consolas" w:cs="Courier New"/>
           <w:sz w:val="24"/>
           <w:szCs w:val="24"/>
-          <w:lang w:eastAsia="ru-RU"/>
-        </w:rPr>
-      </w:pPr>
-      <w:r>
-        <w:rPr>
-          <w:rFonts w:ascii="Consolas" w:eastAsia="Times New Roman" w:hAnsi="Consolas" w:cs="Courier New"/>
-          <w:sz w:val="20"/>
-          <w:szCs w:val="20"/>
+          <w:highlight w:val="lightGray"/>
+          <w:lang w:eastAsia="ru-RU"/>
+        </w:rPr>
+      </w:pPr>
+      <w:r>
+        <w:rPr>
+          <w:rFonts w:ascii="Consolas" w:eastAsia="Times New Roman" w:hAnsi="Consolas" w:cs="Courier New"/>
+          <w:sz w:val="20"/>
+          <w:szCs w:val="20"/>
+          <w:highlight w:val="lightGray"/>
           <w:lang w:eastAsia="ru-RU"/>
         </w:rPr>
         <w:t>"</w:t>
@@ -9192,6 +9384,7 @@
           <w:rFonts w:ascii="Consolas" w:eastAsia="Times New Roman" w:hAnsi="Consolas" w:cs="Courier New"/>
           <w:sz w:val="20"/>
           <w:szCs w:val="20"/>
+          <w:highlight w:val="lightGray"/>
           <w:lang w:eastAsia="ru-RU"/>
         </w:rPr>
         <w:t>key</w:t>
@@ -9202,6 +9395,7 @@
           <w:rFonts w:ascii="Consolas" w:eastAsia="Times New Roman" w:hAnsi="Consolas" w:cs="Courier New"/>
           <w:sz w:val="20"/>
           <w:szCs w:val="20"/>
+          <w:highlight w:val="lightGray"/>
           <w:lang w:eastAsia="ru-RU"/>
         </w:rPr>
         <w:t>"</w:t>
@@ -9211,6 +9405,7 @@
           <w:rFonts w:ascii="Consolas" w:eastAsia="Times New Roman" w:hAnsi="Consolas" w:cs="Courier New"/>
           <w:sz w:val="24"/>
           <w:szCs w:val="24"/>
+          <w:highlight w:val="lightGray"/>
           <w:lang w:eastAsia="ru-RU"/>
         </w:rPr>
         <w:t xml:space="preserve"> </w:t>
@@ -9221,6 +9416,7 @@
           <w:rFonts w:ascii="Consolas" w:eastAsia="Times New Roman" w:hAnsi="Consolas" w:cs="Courier New"/>
           <w:sz w:val="20"/>
           <w:szCs w:val="20"/>
+          <w:highlight w:val="lightGray"/>
           <w:lang w:eastAsia="ru-RU"/>
         </w:rPr>
         <w:t>in</w:t>
@@ -9231,6 +9427,7 @@
           <w:rFonts w:ascii="Consolas" w:eastAsia="Times New Roman" w:hAnsi="Consolas" w:cs="Courier New"/>
           <w:sz w:val="24"/>
           <w:szCs w:val="24"/>
+          <w:highlight w:val="lightGray"/>
           <w:lang w:eastAsia="ru-RU"/>
         </w:rPr>
         <w:t xml:space="preserve"> </w:t>
@@ -9241,6 +9438,7 @@
           <w:rFonts w:ascii="Consolas" w:eastAsia="Times New Roman" w:hAnsi="Consolas" w:cs="Courier New"/>
           <w:sz w:val="24"/>
           <w:szCs w:val="24"/>
+          <w:highlight w:val="lightGray"/>
           <w:lang w:eastAsia="ru-RU"/>
         </w:rPr>
         <w:t>object</w:t>
@@ -9255,6 +9453,7 @@
           <w:rFonts w:ascii="Segoe UI" w:eastAsia="Times New Roman" w:hAnsi="Segoe UI" w:cs="Segoe UI"/>
           <w:sz w:val="24"/>
           <w:szCs w:val="24"/>
+          <w:highlight w:val="lightGray"/>
           <w:lang w:eastAsia="ru-RU"/>
         </w:rPr>
       </w:pPr>
@@ -9263,6 +9462,7 @@
           <w:rFonts w:ascii="Segoe UI" w:eastAsia="Times New Roman" w:hAnsi="Segoe UI" w:cs="Segoe UI"/>
           <w:sz w:val="24"/>
           <w:szCs w:val="24"/>
+          <w:highlight w:val="lightGray"/>
           <w:lang w:eastAsia="ru-RU"/>
         </w:rPr>
         <w:t>Пример:</w:t>
@@ -9294,70 +9494,78 @@
           <w:rFonts w:ascii="Consolas" w:eastAsia="Times New Roman" w:hAnsi="Consolas" w:cs="Courier New"/>
           <w:sz w:val="24"/>
           <w:szCs w:val="24"/>
-          <w:lang w:val="en-US" w:eastAsia="ru-RU"/>
-        </w:rPr>
-      </w:pPr>
+          <w:highlight w:val="lightGray"/>
+          <w:lang w:val="en-US" w:eastAsia="ru-RU"/>
+        </w:rPr>
+      </w:pPr>
+      <w:r>
+        <w:rPr>
+          <w:rFonts w:ascii="Consolas" w:eastAsia="Times New Roman" w:hAnsi="Consolas" w:cs="Courier New"/>
+          <w:sz w:val="20"/>
+          <w:szCs w:val="20"/>
+          <w:highlight w:val="lightGray"/>
+          <w:lang w:val="en-US" w:eastAsia="ru-RU"/>
+        </w:rPr>
+        <w:t>let</w:t>
+      </w:r>
+      <w:r>
+        <w:rPr>
+          <w:rFonts w:ascii="Consolas" w:eastAsia="Times New Roman" w:hAnsi="Consolas" w:cs="Courier New"/>
+          <w:sz w:val="24"/>
+          <w:szCs w:val="24"/>
+          <w:highlight w:val="lightGray"/>
+          <w:lang w:val="en-US" w:eastAsia="ru-RU"/>
+        </w:rPr>
+        <w:t xml:space="preserve"> user </w:t>
+      </w:r>
+      <w:r>
+        <w:rPr>
+          <w:rFonts w:ascii="Consolas" w:eastAsia="Times New Roman" w:hAnsi="Consolas" w:cs="Courier New"/>
+          <w:sz w:val="20"/>
+          <w:szCs w:val="20"/>
+          <w:highlight w:val="lightGray"/>
+          <w:lang w:val="en-US" w:eastAsia="ru-RU"/>
+        </w:rPr>
+        <w:t>=</w:t>
+      </w:r>
+      <w:r>
+        <w:rPr>
+          <w:rFonts w:ascii="Consolas" w:eastAsia="Times New Roman" w:hAnsi="Consolas" w:cs="Courier New"/>
+          <w:sz w:val="24"/>
+          <w:szCs w:val="24"/>
+          <w:highlight w:val="lightGray"/>
+          <w:lang w:val="en-US" w:eastAsia="ru-RU"/>
+        </w:rPr>
+        <w:t xml:space="preserve"> </w:t>
+      </w:r>
       <w:proofErr w:type="gramStart"/>
       <w:r>
         <w:rPr>
           <w:rFonts w:ascii="Consolas" w:eastAsia="Times New Roman" w:hAnsi="Consolas" w:cs="Courier New"/>
           <w:sz w:val="20"/>
           <w:szCs w:val="20"/>
-          <w:lang w:val="en-US" w:eastAsia="ru-RU"/>
-        </w:rPr>
-        <w:t>let</w:t>
+          <w:highlight w:val="lightGray"/>
+          <w:lang w:val="en-US" w:eastAsia="ru-RU"/>
+        </w:rPr>
+        <w:t>{</w:t>
+      </w:r>
+      <w:r>
+        <w:rPr>
+          <w:rFonts w:ascii="Consolas" w:eastAsia="Times New Roman" w:hAnsi="Consolas" w:cs="Courier New"/>
+          <w:sz w:val="24"/>
+          <w:szCs w:val="24"/>
+          <w:highlight w:val="lightGray"/>
+          <w:lang w:val="en-US" w:eastAsia="ru-RU"/>
+        </w:rPr>
+        <w:t xml:space="preserve"> name</w:t>
       </w:r>
       <w:proofErr w:type="gramEnd"/>
       <w:r>
         <w:rPr>
           <w:rFonts w:ascii="Consolas" w:eastAsia="Times New Roman" w:hAnsi="Consolas" w:cs="Courier New"/>
-          <w:sz w:val="24"/>
-          <w:szCs w:val="24"/>
-          <w:lang w:val="en-US" w:eastAsia="ru-RU"/>
-        </w:rPr>
-        <w:t xml:space="preserve"> user </w:t>
-      </w:r>
-      <w:r>
-        <w:rPr>
-          <w:rFonts w:ascii="Consolas" w:eastAsia="Times New Roman" w:hAnsi="Consolas" w:cs="Courier New"/>
-          <w:sz w:val="20"/>
-          <w:szCs w:val="20"/>
-          <w:lang w:val="en-US" w:eastAsia="ru-RU"/>
-        </w:rPr>
-        <w:t>=</w:t>
-      </w:r>
-      <w:r>
-        <w:rPr>
-          <w:rFonts w:ascii="Consolas" w:eastAsia="Times New Roman" w:hAnsi="Consolas" w:cs="Courier New"/>
-          <w:sz w:val="24"/>
-          <w:szCs w:val="24"/>
-          <w:lang w:val="en-US" w:eastAsia="ru-RU"/>
-        </w:rPr>
-        <w:t xml:space="preserve"> </w:t>
-      </w:r>
-      <w:r>
-        <w:rPr>
-          <w:rFonts w:ascii="Consolas" w:eastAsia="Times New Roman" w:hAnsi="Consolas" w:cs="Courier New"/>
-          <w:sz w:val="20"/>
-          <w:szCs w:val="20"/>
-          <w:lang w:val="en-US" w:eastAsia="ru-RU"/>
-        </w:rPr>
-        <w:t>{</w:t>
-      </w:r>
-      <w:r>
-        <w:rPr>
-          <w:rFonts w:ascii="Consolas" w:eastAsia="Times New Roman" w:hAnsi="Consolas" w:cs="Courier New"/>
-          <w:sz w:val="24"/>
-          <w:szCs w:val="24"/>
-          <w:lang w:val="en-US" w:eastAsia="ru-RU"/>
-        </w:rPr>
-        <w:t xml:space="preserve"> name</w:t>
-      </w:r>
-      <w:r>
-        <w:rPr>
-          <w:rFonts w:ascii="Consolas" w:eastAsia="Times New Roman" w:hAnsi="Consolas" w:cs="Courier New"/>
-          <w:sz w:val="20"/>
-          <w:szCs w:val="20"/>
+          <w:sz w:val="20"/>
+          <w:szCs w:val="20"/>
+          <w:highlight w:val="lightGray"/>
           <w:lang w:val="en-US" w:eastAsia="ru-RU"/>
         </w:rPr>
         <w:t>:</w:t>
@@ -9367,15 +9575,17 @@
           <w:rFonts w:ascii="Consolas" w:eastAsia="Times New Roman" w:hAnsi="Consolas" w:cs="Courier New"/>
           <w:sz w:val="24"/>
           <w:szCs w:val="24"/>
-          <w:lang w:val="en-US" w:eastAsia="ru-RU"/>
-        </w:rPr>
-        <w:t xml:space="preserve"> </w:t>
-      </w:r>
-      <w:r>
-        <w:rPr>
-          <w:rFonts w:ascii="Consolas" w:eastAsia="Times New Roman" w:hAnsi="Consolas" w:cs="Courier New"/>
-          <w:sz w:val="20"/>
-          <w:szCs w:val="20"/>
+          <w:highlight w:val="lightGray"/>
+          <w:lang w:val="en-US" w:eastAsia="ru-RU"/>
+        </w:rPr>
+        <w:t xml:space="preserve"> </w:t>
+      </w:r>
+      <w:r>
+        <w:rPr>
+          <w:rFonts w:ascii="Consolas" w:eastAsia="Times New Roman" w:hAnsi="Consolas" w:cs="Courier New"/>
+          <w:sz w:val="20"/>
+          <w:szCs w:val="20"/>
+          <w:highlight w:val="lightGray"/>
           <w:lang w:val="en-US" w:eastAsia="ru-RU"/>
         </w:rPr>
         <w:t>"John",</w:t>
@@ -9385,6 +9595,7 @@
           <w:rFonts w:ascii="Consolas" w:eastAsia="Times New Roman" w:hAnsi="Consolas" w:cs="Courier New"/>
           <w:sz w:val="24"/>
           <w:szCs w:val="24"/>
+          <w:highlight w:val="lightGray"/>
           <w:lang w:val="en-US" w:eastAsia="ru-RU"/>
         </w:rPr>
         <w:t xml:space="preserve"> age</w:t>
@@ -9394,6 +9605,7 @@
           <w:rFonts w:ascii="Consolas" w:eastAsia="Times New Roman" w:hAnsi="Consolas" w:cs="Courier New"/>
           <w:sz w:val="20"/>
           <w:szCs w:val="20"/>
+          <w:highlight w:val="lightGray"/>
           <w:lang w:val="en-US" w:eastAsia="ru-RU"/>
         </w:rPr>
         <w:t>:</w:t>
@@ -9403,15 +9615,17 @@
           <w:rFonts w:ascii="Consolas" w:eastAsia="Times New Roman" w:hAnsi="Consolas" w:cs="Courier New"/>
           <w:sz w:val="24"/>
           <w:szCs w:val="24"/>
-          <w:lang w:val="en-US" w:eastAsia="ru-RU"/>
-        </w:rPr>
-        <w:t xml:space="preserve"> </w:t>
-      </w:r>
-      <w:r>
-        <w:rPr>
-          <w:rFonts w:ascii="Consolas" w:eastAsia="Times New Roman" w:hAnsi="Consolas" w:cs="Courier New"/>
-          <w:sz w:val="20"/>
-          <w:szCs w:val="20"/>
+          <w:highlight w:val="lightGray"/>
+          <w:lang w:val="en-US" w:eastAsia="ru-RU"/>
+        </w:rPr>
+        <w:t xml:space="preserve"> </w:t>
+      </w:r>
+      <w:r>
+        <w:rPr>
+          <w:rFonts w:ascii="Consolas" w:eastAsia="Times New Roman" w:hAnsi="Consolas" w:cs="Courier New"/>
+          <w:sz w:val="20"/>
+          <w:szCs w:val="20"/>
+          <w:highlight w:val="lightGray"/>
           <w:lang w:val="en-US" w:eastAsia="ru-RU"/>
         </w:rPr>
         <w:t>30</w:t>
@@ -9421,15 +9635,17 @@
           <w:rFonts w:ascii="Consolas" w:eastAsia="Times New Roman" w:hAnsi="Consolas" w:cs="Courier New"/>
           <w:sz w:val="24"/>
           <w:szCs w:val="24"/>
-          <w:lang w:val="en-US" w:eastAsia="ru-RU"/>
-        </w:rPr>
-        <w:t xml:space="preserve"> </w:t>
-      </w:r>
-      <w:r>
-        <w:rPr>
-          <w:rFonts w:ascii="Consolas" w:eastAsia="Times New Roman" w:hAnsi="Consolas" w:cs="Courier New"/>
-          <w:sz w:val="20"/>
-          <w:szCs w:val="20"/>
+          <w:highlight w:val="lightGray"/>
+          <w:lang w:val="en-US" w:eastAsia="ru-RU"/>
+        </w:rPr>
+        <w:t xml:space="preserve"> </w:t>
+      </w:r>
+      <w:r>
+        <w:rPr>
+          <w:rFonts w:ascii="Consolas" w:eastAsia="Times New Roman" w:hAnsi="Consolas" w:cs="Courier New"/>
+          <w:sz w:val="20"/>
+          <w:szCs w:val="20"/>
+          <w:highlight w:val="lightGray"/>
           <w:lang w:val="en-US" w:eastAsia="ru-RU"/>
         </w:rPr>
         <w:t>};</w:t>
@@ -9461,6 +9677,7 @@
           <w:rFonts w:ascii="Consolas" w:eastAsia="Times New Roman" w:hAnsi="Consolas" w:cs="Courier New"/>
           <w:sz w:val="24"/>
           <w:szCs w:val="24"/>
+          <w:highlight w:val="lightGray"/>
           <w:lang w:val="en-US" w:eastAsia="ru-RU"/>
         </w:rPr>
       </w:pPr>
@@ -9491,6 +9708,7 @@
           <w:rFonts w:ascii="Consolas" w:eastAsia="Times New Roman" w:hAnsi="Consolas" w:cs="Courier New"/>
           <w:sz w:val="24"/>
           <w:szCs w:val="24"/>
+          <w:highlight w:val="lightGray"/>
           <w:lang w:val="en-US" w:eastAsia="ru-RU"/>
         </w:rPr>
       </w:pPr>
@@ -9500,43 +9718,58 @@
           <w:rFonts w:ascii="Consolas" w:eastAsia="Times New Roman" w:hAnsi="Consolas" w:cs="Courier New"/>
           <w:sz w:val="20"/>
           <w:szCs w:val="20"/>
+          <w:highlight w:val="lightGray"/>
           <w:lang w:val="en-US" w:eastAsia="ru-RU"/>
         </w:rPr>
         <w:t>alert(</w:t>
       </w:r>
+      <w:r>
+        <w:rPr>
+          <w:rFonts w:ascii="Consolas" w:eastAsia="Times New Roman" w:hAnsi="Consolas" w:cs="Courier New"/>
+          <w:sz w:val="24"/>
+          <w:szCs w:val="24"/>
+          <w:highlight w:val="lightGray"/>
+          <w:lang w:val="en-US" w:eastAsia="ru-RU"/>
+        </w:rPr>
+        <w:t xml:space="preserve"> </w:t>
+      </w:r>
+      <w:r>
+        <w:rPr>
+          <w:rFonts w:ascii="Consolas" w:eastAsia="Times New Roman" w:hAnsi="Consolas" w:cs="Courier New"/>
+          <w:sz w:val="20"/>
+          <w:szCs w:val="20"/>
+          <w:highlight w:val="lightGray"/>
+          <w:lang w:val="en-US" w:eastAsia="ru-RU"/>
+        </w:rPr>
+        <w:t>"</w:t>
+      </w:r>
       <w:proofErr w:type="gramEnd"/>
       <w:r>
         <w:rPr>
           <w:rFonts w:ascii="Consolas" w:eastAsia="Times New Roman" w:hAnsi="Consolas" w:cs="Courier New"/>
-          <w:sz w:val="24"/>
-          <w:szCs w:val="24"/>
-          <w:lang w:val="en-US" w:eastAsia="ru-RU"/>
-        </w:rPr>
-        <w:t xml:space="preserve"> </w:t>
-      </w:r>
-      <w:r>
-        <w:rPr>
-          <w:rFonts w:ascii="Consolas" w:eastAsia="Times New Roman" w:hAnsi="Consolas" w:cs="Courier New"/>
-          <w:sz w:val="20"/>
-          <w:szCs w:val="20"/>
-          <w:lang w:val="en-US" w:eastAsia="ru-RU"/>
-        </w:rPr>
-        <w:t>"age"</w:t>
-      </w:r>
-      <w:r>
-        <w:rPr>
-          <w:rFonts w:ascii="Consolas" w:eastAsia="Times New Roman" w:hAnsi="Consolas" w:cs="Courier New"/>
-          <w:sz w:val="24"/>
-          <w:szCs w:val="24"/>
-          <w:lang w:val="en-US" w:eastAsia="ru-RU"/>
-        </w:rPr>
-        <w:t xml:space="preserve"> </w:t>
-      </w:r>
-      <w:r>
-        <w:rPr>
-          <w:rFonts w:ascii="Consolas" w:eastAsia="Times New Roman" w:hAnsi="Consolas" w:cs="Courier New"/>
-          <w:sz w:val="20"/>
-          <w:szCs w:val="20"/>
+          <w:sz w:val="20"/>
+          <w:szCs w:val="20"/>
+          <w:highlight w:val="lightGray"/>
+          <w:lang w:val="en-US" w:eastAsia="ru-RU"/>
+        </w:rPr>
+        <w:t>age"</w:t>
+      </w:r>
+      <w:r>
+        <w:rPr>
+          <w:rFonts w:ascii="Consolas" w:eastAsia="Times New Roman" w:hAnsi="Consolas" w:cs="Courier New"/>
+          <w:sz w:val="24"/>
+          <w:szCs w:val="24"/>
+          <w:highlight w:val="lightGray"/>
+          <w:lang w:val="en-US" w:eastAsia="ru-RU"/>
+        </w:rPr>
+        <w:t xml:space="preserve"> </w:t>
+      </w:r>
+      <w:r>
+        <w:rPr>
+          <w:rFonts w:ascii="Consolas" w:eastAsia="Times New Roman" w:hAnsi="Consolas" w:cs="Courier New"/>
+          <w:sz w:val="20"/>
+          <w:szCs w:val="20"/>
+          <w:highlight w:val="lightGray"/>
           <w:lang w:val="en-US" w:eastAsia="ru-RU"/>
         </w:rPr>
         <w:t>in</w:t>
@@ -9546,6 +9779,7 @@
           <w:rFonts w:ascii="Consolas" w:eastAsia="Times New Roman" w:hAnsi="Consolas" w:cs="Courier New"/>
           <w:sz w:val="24"/>
           <w:szCs w:val="24"/>
+          <w:highlight w:val="lightGray"/>
           <w:lang w:val="en-US" w:eastAsia="ru-RU"/>
         </w:rPr>
         <w:t xml:space="preserve"> user </w:t>
@@ -9555,6 +9789,7 @@
           <w:rFonts w:ascii="Consolas" w:eastAsia="Times New Roman" w:hAnsi="Consolas" w:cs="Courier New"/>
           <w:sz w:val="20"/>
           <w:szCs w:val="20"/>
+          <w:highlight w:val="lightGray"/>
           <w:lang w:val="en-US" w:eastAsia="ru-RU"/>
         </w:rPr>
         <w:t>);</w:t>
@@ -9564,15 +9799,17 @@
           <w:rFonts w:ascii="Consolas" w:eastAsia="Times New Roman" w:hAnsi="Consolas" w:cs="Courier New"/>
           <w:sz w:val="24"/>
           <w:szCs w:val="24"/>
-          <w:lang w:val="en-US" w:eastAsia="ru-RU"/>
-        </w:rPr>
-        <w:t xml:space="preserve"> </w:t>
-      </w:r>
-      <w:r>
-        <w:rPr>
-          <w:rFonts w:ascii="Consolas" w:eastAsia="Times New Roman" w:hAnsi="Consolas" w:cs="Courier New"/>
-          <w:sz w:val="20"/>
-          <w:szCs w:val="20"/>
+          <w:highlight w:val="lightGray"/>
+          <w:lang w:val="en-US" w:eastAsia="ru-RU"/>
+        </w:rPr>
+        <w:t xml:space="preserve"> </w:t>
+      </w:r>
+      <w:r>
+        <w:rPr>
+          <w:rFonts w:ascii="Consolas" w:eastAsia="Times New Roman" w:hAnsi="Consolas" w:cs="Courier New"/>
+          <w:sz w:val="20"/>
+          <w:szCs w:val="20"/>
+          <w:highlight w:val="lightGray"/>
           <w:lang w:val="en-US" w:eastAsia="ru-RU"/>
         </w:rPr>
         <w:t xml:space="preserve">// true, </w:t>
@@ -9583,6 +9820,7 @@
           <w:rFonts w:ascii="Consolas" w:eastAsia="Times New Roman" w:hAnsi="Consolas" w:cs="Courier New"/>
           <w:sz w:val="20"/>
           <w:szCs w:val="20"/>
+          <w:highlight w:val="lightGray"/>
           <w:lang w:val="en-US" w:eastAsia="ru-RU"/>
         </w:rPr>
         <w:t>user.age</w:t>
@@ -9593,15 +9831,17 @@
           <w:rFonts w:ascii="Consolas" w:eastAsia="Times New Roman" w:hAnsi="Consolas" w:cs="Courier New"/>
           <w:sz w:val="20"/>
           <w:szCs w:val="20"/>
-          <w:lang w:val="en-US" w:eastAsia="ru-RU"/>
-        </w:rPr>
-        <w:t xml:space="preserve"> </w:t>
-      </w:r>
-      <w:r>
-        <w:rPr>
-          <w:rFonts w:ascii="Consolas" w:eastAsia="Times New Roman" w:hAnsi="Consolas" w:cs="Courier New"/>
-          <w:sz w:val="20"/>
-          <w:szCs w:val="20"/>
+          <w:highlight w:val="lightGray"/>
+          <w:lang w:val="en-US" w:eastAsia="ru-RU"/>
+        </w:rPr>
+        <w:t xml:space="preserve"> </w:t>
+      </w:r>
+      <w:r>
+        <w:rPr>
+          <w:rFonts w:ascii="Consolas" w:eastAsia="Times New Roman" w:hAnsi="Consolas" w:cs="Courier New"/>
+          <w:sz w:val="20"/>
+          <w:szCs w:val="20"/>
+          <w:highlight w:val="lightGray"/>
           <w:lang w:eastAsia="ru-RU"/>
         </w:rPr>
         <w:t>существует</w:t>
@@ -9633,6 +9873,7 @@
           <w:rFonts w:ascii="Consolas" w:eastAsia="Times New Roman" w:hAnsi="Consolas" w:cs="Courier New"/>
           <w:sz w:val="24"/>
           <w:szCs w:val="24"/>
+          <w:highlight w:val="lightGray"/>
           <w:lang w:val="en-US" w:eastAsia="ru-RU"/>
         </w:rPr>
       </w:pPr>
@@ -9642,38 +9883,124 @@
           <w:rFonts w:ascii="Consolas" w:eastAsia="Times New Roman" w:hAnsi="Consolas" w:cs="Courier New"/>
           <w:sz w:val="20"/>
           <w:szCs w:val="20"/>
+          <w:highlight w:val="lightGray"/>
           <w:lang w:val="en-US" w:eastAsia="ru-RU"/>
         </w:rPr>
         <w:t>alert(</w:t>
       </w:r>
+      <w:r>
+        <w:rPr>
+          <w:rFonts w:ascii="Consolas" w:eastAsia="Times New Roman" w:hAnsi="Consolas" w:cs="Courier New"/>
+          <w:sz w:val="24"/>
+          <w:szCs w:val="24"/>
+          <w:highlight w:val="lightGray"/>
+          <w:lang w:val="en-US" w:eastAsia="ru-RU"/>
+        </w:rPr>
+        <w:t xml:space="preserve"> </w:t>
+      </w:r>
+      <w:r>
+        <w:rPr>
+          <w:rFonts w:ascii="Consolas" w:eastAsia="Times New Roman" w:hAnsi="Consolas" w:cs="Courier New"/>
+          <w:sz w:val="20"/>
+          <w:szCs w:val="20"/>
+          <w:highlight w:val="lightGray"/>
+          <w:lang w:val="en-US" w:eastAsia="ru-RU"/>
+        </w:rPr>
+        <w:t>"</w:t>
+      </w:r>
+      <w:proofErr w:type="spellStart"/>
       <w:proofErr w:type="gramEnd"/>
       <w:r>
         <w:rPr>
           <w:rFonts w:ascii="Consolas" w:eastAsia="Times New Roman" w:hAnsi="Consolas" w:cs="Courier New"/>
-          <w:sz w:val="24"/>
-          <w:szCs w:val="24"/>
-          <w:lang w:val="en-US" w:eastAsia="ru-RU"/>
-        </w:rPr>
-        <w:t xml:space="preserve"> </w:t>
-      </w:r>
-      <w:r>
-        <w:rPr>
-          <w:rFonts w:ascii="Consolas" w:eastAsia="Times New Roman" w:hAnsi="Consolas" w:cs="Courier New"/>
-          <w:sz w:val="20"/>
-          <w:szCs w:val="20"/>
+          <w:sz w:val="20"/>
+          <w:szCs w:val="20"/>
+          <w:highlight w:val="lightGray"/>
+          <w:lang w:val="en-US" w:eastAsia="ru-RU"/>
+        </w:rPr>
+        <w:t>blabla</w:t>
+      </w:r>
+      <w:proofErr w:type="spellEnd"/>
+      <w:r>
+        <w:rPr>
+          <w:rFonts w:ascii="Consolas" w:eastAsia="Times New Roman" w:hAnsi="Consolas" w:cs="Courier New"/>
+          <w:sz w:val="20"/>
+          <w:szCs w:val="20"/>
+          <w:highlight w:val="lightGray"/>
           <w:lang w:val="en-US" w:eastAsia="ru-RU"/>
         </w:rPr>
         <w:t>"</w:t>
       </w:r>
+      <w:r>
+        <w:rPr>
+          <w:rFonts w:ascii="Consolas" w:eastAsia="Times New Roman" w:hAnsi="Consolas" w:cs="Courier New"/>
+          <w:sz w:val="24"/>
+          <w:szCs w:val="24"/>
+          <w:highlight w:val="lightGray"/>
+          <w:lang w:val="en-US" w:eastAsia="ru-RU"/>
+        </w:rPr>
+        <w:t xml:space="preserve"> </w:t>
+      </w:r>
+      <w:r>
+        <w:rPr>
+          <w:rFonts w:ascii="Consolas" w:eastAsia="Times New Roman" w:hAnsi="Consolas" w:cs="Courier New"/>
+          <w:sz w:val="20"/>
+          <w:szCs w:val="20"/>
+          <w:highlight w:val="lightGray"/>
+          <w:lang w:val="en-US" w:eastAsia="ru-RU"/>
+        </w:rPr>
+        <w:t>in</w:t>
+      </w:r>
+      <w:r>
+        <w:rPr>
+          <w:rFonts w:ascii="Consolas" w:eastAsia="Times New Roman" w:hAnsi="Consolas" w:cs="Courier New"/>
+          <w:sz w:val="24"/>
+          <w:szCs w:val="24"/>
+          <w:highlight w:val="lightGray"/>
+          <w:lang w:val="en-US" w:eastAsia="ru-RU"/>
+        </w:rPr>
+        <w:t xml:space="preserve"> user </w:t>
+      </w:r>
+      <w:r>
+        <w:rPr>
+          <w:rFonts w:ascii="Consolas" w:eastAsia="Times New Roman" w:hAnsi="Consolas" w:cs="Courier New"/>
+          <w:sz w:val="20"/>
+          <w:szCs w:val="20"/>
+          <w:highlight w:val="lightGray"/>
+          <w:lang w:val="en-US" w:eastAsia="ru-RU"/>
+        </w:rPr>
+        <w:t>);</w:t>
+      </w:r>
+      <w:r>
+        <w:rPr>
+          <w:rFonts w:ascii="Consolas" w:eastAsia="Times New Roman" w:hAnsi="Consolas" w:cs="Courier New"/>
+          <w:sz w:val="24"/>
+          <w:szCs w:val="24"/>
+          <w:highlight w:val="lightGray"/>
+          <w:lang w:val="en-US" w:eastAsia="ru-RU"/>
+        </w:rPr>
+        <w:t xml:space="preserve"> </w:t>
+      </w:r>
+      <w:r>
+        <w:rPr>
+          <w:rFonts w:ascii="Consolas" w:eastAsia="Times New Roman" w:hAnsi="Consolas" w:cs="Courier New"/>
+          <w:sz w:val="20"/>
+          <w:szCs w:val="20"/>
+          <w:highlight w:val="lightGray"/>
+          <w:lang w:val="en-US" w:eastAsia="ru-RU"/>
+        </w:rPr>
+        <w:t xml:space="preserve">// false, </w:t>
+      </w:r>
       <w:proofErr w:type="spellStart"/>
       <w:r>
         <w:rPr>
           <w:rFonts w:ascii="Consolas" w:eastAsia="Times New Roman" w:hAnsi="Consolas" w:cs="Courier New"/>
           <w:sz w:val="20"/>
           <w:szCs w:val="20"/>
-          <w:lang w:val="en-US" w:eastAsia="ru-RU"/>
-        </w:rPr>
-        <w:t>blabla</w:t>
+          <w:highlight w:val="lightGray"/>
+          <w:lang w:val="en-US" w:eastAsia="ru-RU"/>
+        </w:rPr>
+        <w:t>user.blabla</w:t>
       </w:r>
       <w:proofErr w:type="spellEnd"/>
       <w:r>
@@ -9681,89 +10008,17 @@
           <w:rFonts w:ascii="Consolas" w:eastAsia="Times New Roman" w:hAnsi="Consolas" w:cs="Courier New"/>
           <w:sz w:val="20"/>
           <w:szCs w:val="20"/>
-          <w:lang w:val="en-US" w:eastAsia="ru-RU"/>
-        </w:rPr>
-        <w:t>"</w:t>
-      </w:r>
-      <w:r>
-        <w:rPr>
-          <w:rFonts w:ascii="Consolas" w:eastAsia="Times New Roman" w:hAnsi="Consolas" w:cs="Courier New"/>
-          <w:sz w:val="24"/>
-          <w:szCs w:val="24"/>
-          <w:lang w:val="en-US" w:eastAsia="ru-RU"/>
-        </w:rPr>
-        <w:t xml:space="preserve"> </w:t>
-      </w:r>
-      <w:r>
-        <w:rPr>
-          <w:rFonts w:ascii="Consolas" w:eastAsia="Times New Roman" w:hAnsi="Consolas" w:cs="Courier New"/>
-          <w:sz w:val="20"/>
-          <w:szCs w:val="20"/>
-          <w:lang w:val="en-US" w:eastAsia="ru-RU"/>
-        </w:rPr>
-        <w:t>in</w:t>
-      </w:r>
-      <w:r>
-        <w:rPr>
-          <w:rFonts w:ascii="Consolas" w:eastAsia="Times New Roman" w:hAnsi="Consolas" w:cs="Courier New"/>
-          <w:sz w:val="24"/>
-          <w:szCs w:val="24"/>
-          <w:lang w:val="en-US" w:eastAsia="ru-RU"/>
-        </w:rPr>
-        <w:t xml:space="preserve"> user </w:t>
-      </w:r>
-      <w:r>
-        <w:rPr>
-          <w:rFonts w:ascii="Consolas" w:eastAsia="Times New Roman" w:hAnsi="Consolas" w:cs="Courier New"/>
-          <w:sz w:val="20"/>
-          <w:szCs w:val="20"/>
-          <w:lang w:val="en-US" w:eastAsia="ru-RU"/>
-        </w:rPr>
-        <w:t>);</w:t>
-      </w:r>
-      <w:r>
-        <w:rPr>
-          <w:rFonts w:ascii="Consolas" w:eastAsia="Times New Roman" w:hAnsi="Consolas" w:cs="Courier New"/>
-          <w:sz w:val="24"/>
-          <w:szCs w:val="24"/>
-          <w:lang w:val="en-US" w:eastAsia="ru-RU"/>
-        </w:rPr>
-        <w:t xml:space="preserve"> </w:t>
-      </w:r>
-      <w:r>
-        <w:rPr>
-          <w:rFonts w:ascii="Consolas" w:eastAsia="Times New Roman" w:hAnsi="Consolas" w:cs="Courier New"/>
-          <w:sz w:val="20"/>
-          <w:szCs w:val="20"/>
-          <w:lang w:val="en-US" w:eastAsia="ru-RU"/>
-        </w:rPr>
-        <w:t xml:space="preserve">// false, </w:t>
-      </w:r>
-      <w:proofErr w:type="spellStart"/>
-      <w:r>
-        <w:rPr>
-          <w:rFonts w:ascii="Consolas" w:eastAsia="Times New Roman" w:hAnsi="Consolas" w:cs="Courier New"/>
-          <w:sz w:val="20"/>
-          <w:szCs w:val="20"/>
-          <w:lang w:val="en-US" w:eastAsia="ru-RU"/>
-        </w:rPr>
-        <w:t>user.blabla</w:t>
-      </w:r>
-      <w:proofErr w:type="spellEnd"/>
-      <w:r>
-        <w:rPr>
-          <w:rFonts w:ascii="Consolas" w:eastAsia="Times New Roman" w:hAnsi="Consolas" w:cs="Courier New"/>
-          <w:sz w:val="20"/>
-          <w:szCs w:val="20"/>
-          <w:lang w:val="en-US" w:eastAsia="ru-RU"/>
-        </w:rPr>
-        <w:t xml:space="preserve"> </w:t>
-      </w:r>
-      <w:r>
-        <w:rPr>
-          <w:rFonts w:ascii="Consolas" w:eastAsia="Times New Roman" w:hAnsi="Consolas" w:cs="Courier New"/>
-          <w:sz w:val="20"/>
-          <w:szCs w:val="20"/>
+          <w:highlight w:val="lightGray"/>
+          <w:lang w:val="en-US" w:eastAsia="ru-RU"/>
+        </w:rPr>
+        <w:t xml:space="preserve"> </w:t>
+      </w:r>
+      <w:r>
+        <w:rPr>
+          <w:rFonts w:ascii="Consolas" w:eastAsia="Times New Roman" w:hAnsi="Consolas" w:cs="Courier New"/>
+          <w:sz w:val="20"/>
+          <w:szCs w:val="20"/>
+          <w:highlight w:val="lightGray"/>
           <w:lang w:eastAsia="ru-RU"/>
         </w:rPr>
         <w:t>не</w:t>
@@ -9773,15 +10028,17 @@
           <w:rFonts w:ascii="Consolas" w:eastAsia="Times New Roman" w:hAnsi="Consolas" w:cs="Courier New"/>
           <w:sz w:val="20"/>
           <w:szCs w:val="20"/>
-          <w:lang w:val="en-US" w:eastAsia="ru-RU"/>
-        </w:rPr>
-        <w:t xml:space="preserve"> </w:t>
-      </w:r>
-      <w:r>
-        <w:rPr>
-          <w:rFonts w:ascii="Consolas" w:eastAsia="Times New Roman" w:hAnsi="Consolas" w:cs="Courier New"/>
-          <w:sz w:val="20"/>
-          <w:szCs w:val="20"/>
+          <w:highlight w:val="lightGray"/>
+          <w:lang w:val="en-US" w:eastAsia="ru-RU"/>
+        </w:rPr>
+        <w:t xml:space="preserve"> </w:t>
+      </w:r>
+      <w:r>
+        <w:rPr>
+          <w:rFonts w:ascii="Consolas" w:eastAsia="Times New Roman" w:hAnsi="Consolas" w:cs="Courier New"/>
+          <w:sz w:val="20"/>
+          <w:szCs w:val="20"/>
+          <w:highlight w:val="lightGray"/>
           <w:lang w:eastAsia="ru-RU"/>
         </w:rPr>
         <w:t>существует</w:t>
@@ -9803,6 +10060,7 @@
           <w:rFonts w:ascii="Segoe UI" w:eastAsia="Times New Roman" w:hAnsi="Segoe UI" w:cs="Segoe UI"/>
           <w:sz w:val="24"/>
           <w:szCs w:val="24"/>
+          <w:highlight w:val="lightGray"/>
           <w:lang w:eastAsia="ru-RU"/>
         </w:rPr>
         <w:t>Обратите внимание, что слева от оператора </w:t>
@@ -9813,6 +10071,7 @@
           <w:rFonts w:ascii="Consolas" w:eastAsia="Times New Roman" w:hAnsi="Consolas" w:cs="Courier New"/>
           <w:sz w:val="20"/>
           <w:szCs w:val="20"/>
+          <w:highlight w:val="lightGray"/>
           <w:lang w:eastAsia="ru-RU"/>
         </w:rPr>
         <w:t>in</w:t>
@@ -9823,6 +10082,7 @@
           <w:rFonts w:ascii="Segoe UI" w:eastAsia="Times New Roman" w:hAnsi="Segoe UI" w:cs="Segoe UI"/>
           <w:sz w:val="24"/>
           <w:szCs w:val="24"/>
+          <w:highlight w:val="lightGray"/>
           <w:lang w:eastAsia="ru-RU"/>
         </w:rPr>
         <w:t> должно быть </w:t>
@@ -9834,6 +10094,7 @@
           <w:iCs/>
           <w:sz w:val="24"/>
           <w:szCs w:val="24"/>
+          <w:highlight w:val="lightGray"/>
           <w:lang w:eastAsia="ru-RU"/>
         </w:rPr>
         <w:t>имя свойства</w:t>
@@ -9843,6 +10104,7 @@
           <w:rFonts w:ascii="Segoe UI" w:eastAsia="Times New Roman" w:hAnsi="Segoe UI" w:cs="Segoe UI"/>
           <w:sz w:val="24"/>
           <w:szCs w:val="24"/>
+          <w:highlight w:val="lightGray"/>
           <w:lang w:eastAsia="ru-RU"/>
         </w:rPr>
         <w:t>. Обычно это строка в кавычках.</w:t>
@@ -9856,6 +10118,7 @@
           <w:rFonts w:ascii="Segoe UI" w:eastAsia="Times New Roman" w:hAnsi="Segoe UI" w:cs="Segoe UI"/>
           <w:sz w:val="24"/>
           <w:szCs w:val="24"/>
+          <w:highlight w:val="lightGray"/>
           <w:lang w:val="en-US" w:eastAsia="ru-RU"/>
         </w:rPr>
       </w:pPr>
@@ -9864,26 +10127,17 @@
           <w:rFonts w:ascii="Segoe UI" w:eastAsia="Times New Roman" w:hAnsi="Segoe UI" w:cs="Segoe UI"/>
           <w:sz w:val="24"/>
           <w:szCs w:val="24"/>
-          <w:lang w:eastAsia="ru-RU"/>
-        </w:rPr>
-        <w:t xml:space="preserve">Если мы опускаем кавычки, это значит, что мы указываем переменную, в которой находится имя свойства. </w:t>
-      </w:r>
-      <w:proofErr w:type="gramStart"/>
+          <w:highlight w:val="lightGray"/>
+          <w:lang w:eastAsia="ru-RU"/>
+        </w:rPr>
+        <w:t>Если мы опускаем кавычки, это значит, что мы указываем переменную, в которой находится имя свойства. Например</w:t>
+      </w:r>
       <w:r>
         <w:rPr>
           <w:rFonts w:ascii="Segoe UI" w:eastAsia="Times New Roman" w:hAnsi="Segoe UI" w:cs="Segoe UI"/>
           <w:sz w:val="24"/>
           <w:szCs w:val="24"/>
-          <w:lang w:eastAsia="ru-RU"/>
-        </w:rPr>
-        <w:t>Например</w:t>
-      </w:r>
-      <w:proofErr w:type="gramEnd"/>
-      <w:r>
-        <w:rPr>
-          <w:rFonts w:ascii="Segoe UI" w:eastAsia="Times New Roman" w:hAnsi="Segoe UI" w:cs="Segoe UI"/>
-          <w:sz w:val="24"/>
-          <w:szCs w:val="24"/>
+          <w:highlight w:val="lightGray"/>
           <w:lang w:val="en-US" w:eastAsia="ru-RU"/>
         </w:rPr>
         <w:t>:</w:t>
@@ -9915,70 +10169,78 @@
           <w:rFonts w:ascii="Consolas" w:eastAsia="Times New Roman" w:hAnsi="Consolas" w:cs="Courier New"/>
           <w:sz w:val="24"/>
           <w:szCs w:val="24"/>
-          <w:lang w:val="en-US" w:eastAsia="ru-RU"/>
-        </w:rPr>
-      </w:pPr>
+          <w:highlight w:val="lightGray"/>
+          <w:lang w:val="en-US" w:eastAsia="ru-RU"/>
+        </w:rPr>
+      </w:pPr>
+      <w:r>
+        <w:rPr>
+          <w:rFonts w:ascii="Consolas" w:eastAsia="Times New Roman" w:hAnsi="Consolas" w:cs="Courier New"/>
+          <w:sz w:val="20"/>
+          <w:szCs w:val="20"/>
+          <w:highlight w:val="lightGray"/>
+          <w:lang w:val="en-US" w:eastAsia="ru-RU"/>
+        </w:rPr>
+        <w:t>let</w:t>
+      </w:r>
+      <w:r>
+        <w:rPr>
+          <w:rFonts w:ascii="Consolas" w:eastAsia="Times New Roman" w:hAnsi="Consolas" w:cs="Courier New"/>
+          <w:sz w:val="24"/>
+          <w:szCs w:val="24"/>
+          <w:highlight w:val="lightGray"/>
+          <w:lang w:val="en-US" w:eastAsia="ru-RU"/>
+        </w:rPr>
+        <w:t xml:space="preserve"> user </w:t>
+      </w:r>
+      <w:r>
+        <w:rPr>
+          <w:rFonts w:ascii="Consolas" w:eastAsia="Times New Roman" w:hAnsi="Consolas" w:cs="Courier New"/>
+          <w:sz w:val="20"/>
+          <w:szCs w:val="20"/>
+          <w:highlight w:val="lightGray"/>
+          <w:lang w:val="en-US" w:eastAsia="ru-RU"/>
+        </w:rPr>
+        <w:t>=</w:t>
+      </w:r>
+      <w:r>
+        <w:rPr>
+          <w:rFonts w:ascii="Consolas" w:eastAsia="Times New Roman" w:hAnsi="Consolas" w:cs="Courier New"/>
+          <w:sz w:val="24"/>
+          <w:szCs w:val="24"/>
+          <w:highlight w:val="lightGray"/>
+          <w:lang w:val="en-US" w:eastAsia="ru-RU"/>
+        </w:rPr>
+        <w:t xml:space="preserve"> </w:t>
+      </w:r>
       <w:proofErr w:type="gramStart"/>
       <w:r>
         <w:rPr>
           <w:rFonts w:ascii="Consolas" w:eastAsia="Times New Roman" w:hAnsi="Consolas" w:cs="Courier New"/>
           <w:sz w:val="20"/>
           <w:szCs w:val="20"/>
-          <w:lang w:val="en-US" w:eastAsia="ru-RU"/>
-        </w:rPr>
-        <w:t>let</w:t>
+          <w:highlight w:val="lightGray"/>
+          <w:lang w:val="en-US" w:eastAsia="ru-RU"/>
+        </w:rPr>
+        <w:t>{</w:t>
+      </w:r>
+      <w:r>
+        <w:rPr>
+          <w:rFonts w:ascii="Consolas" w:eastAsia="Times New Roman" w:hAnsi="Consolas" w:cs="Courier New"/>
+          <w:sz w:val="24"/>
+          <w:szCs w:val="24"/>
+          <w:highlight w:val="lightGray"/>
+          <w:lang w:val="en-US" w:eastAsia="ru-RU"/>
+        </w:rPr>
+        <w:t xml:space="preserve"> age</w:t>
       </w:r>
       <w:proofErr w:type="gramEnd"/>
       <w:r>
         <w:rPr>
           <w:rFonts w:ascii="Consolas" w:eastAsia="Times New Roman" w:hAnsi="Consolas" w:cs="Courier New"/>
-          <w:sz w:val="24"/>
-          <w:szCs w:val="24"/>
-          <w:lang w:val="en-US" w:eastAsia="ru-RU"/>
-        </w:rPr>
-        <w:t xml:space="preserve"> user </w:t>
-      </w:r>
-      <w:r>
-        <w:rPr>
-          <w:rFonts w:ascii="Consolas" w:eastAsia="Times New Roman" w:hAnsi="Consolas" w:cs="Courier New"/>
-          <w:sz w:val="20"/>
-          <w:szCs w:val="20"/>
-          <w:lang w:val="en-US" w:eastAsia="ru-RU"/>
-        </w:rPr>
-        <w:t>=</w:t>
-      </w:r>
-      <w:r>
-        <w:rPr>
-          <w:rFonts w:ascii="Consolas" w:eastAsia="Times New Roman" w:hAnsi="Consolas" w:cs="Courier New"/>
-          <w:sz w:val="24"/>
-          <w:szCs w:val="24"/>
-          <w:lang w:val="en-US" w:eastAsia="ru-RU"/>
-        </w:rPr>
-        <w:t xml:space="preserve"> </w:t>
-      </w:r>
-      <w:r>
-        <w:rPr>
-          <w:rFonts w:ascii="Consolas" w:eastAsia="Times New Roman" w:hAnsi="Consolas" w:cs="Courier New"/>
-          <w:sz w:val="20"/>
-          <w:szCs w:val="20"/>
-          <w:lang w:val="en-US" w:eastAsia="ru-RU"/>
-        </w:rPr>
-        <w:t>{</w:t>
-      </w:r>
-      <w:r>
-        <w:rPr>
-          <w:rFonts w:ascii="Consolas" w:eastAsia="Times New Roman" w:hAnsi="Consolas" w:cs="Courier New"/>
-          <w:sz w:val="24"/>
-          <w:szCs w:val="24"/>
-          <w:lang w:val="en-US" w:eastAsia="ru-RU"/>
-        </w:rPr>
-        <w:t xml:space="preserve"> age</w:t>
-      </w:r>
-      <w:r>
-        <w:rPr>
-          <w:rFonts w:ascii="Consolas" w:eastAsia="Times New Roman" w:hAnsi="Consolas" w:cs="Courier New"/>
-          <w:sz w:val="20"/>
-          <w:szCs w:val="20"/>
+          <w:sz w:val="20"/>
+          <w:szCs w:val="20"/>
+          <w:highlight w:val="lightGray"/>
           <w:lang w:val="en-US" w:eastAsia="ru-RU"/>
         </w:rPr>
         <w:t>:</w:t>
@@ -9988,15 +10250,17 @@
           <w:rFonts w:ascii="Consolas" w:eastAsia="Times New Roman" w:hAnsi="Consolas" w:cs="Courier New"/>
           <w:sz w:val="24"/>
           <w:szCs w:val="24"/>
-          <w:lang w:val="en-US" w:eastAsia="ru-RU"/>
-        </w:rPr>
-        <w:t xml:space="preserve"> </w:t>
-      </w:r>
-      <w:r>
-        <w:rPr>
-          <w:rFonts w:ascii="Consolas" w:eastAsia="Times New Roman" w:hAnsi="Consolas" w:cs="Courier New"/>
-          <w:sz w:val="20"/>
-          <w:szCs w:val="20"/>
+          <w:highlight w:val="lightGray"/>
+          <w:lang w:val="en-US" w:eastAsia="ru-RU"/>
+        </w:rPr>
+        <w:t xml:space="preserve"> </w:t>
+      </w:r>
+      <w:r>
+        <w:rPr>
+          <w:rFonts w:ascii="Consolas" w:eastAsia="Times New Roman" w:hAnsi="Consolas" w:cs="Courier New"/>
+          <w:sz w:val="20"/>
+          <w:szCs w:val="20"/>
+          <w:highlight w:val="lightGray"/>
           <w:lang w:val="en-US" w:eastAsia="ru-RU"/>
         </w:rPr>
         <w:t>30</w:t>
@@ -10006,15 +10270,17 @@
           <w:rFonts w:ascii="Consolas" w:eastAsia="Times New Roman" w:hAnsi="Consolas" w:cs="Courier New"/>
           <w:sz w:val="24"/>
           <w:szCs w:val="24"/>
-          <w:lang w:val="en-US" w:eastAsia="ru-RU"/>
-        </w:rPr>
-        <w:t xml:space="preserve"> </w:t>
-      </w:r>
-      <w:r>
-        <w:rPr>
-          <w:rFonts w:ascii="Consolas" w:eastAsia="Times New Roman" w:hAnsi="Consolas" w:cs="Courier New"/>
-          <w:sz w:val="20"/>
-          <w:szCs w:val="20"/>
+          <w:highlight w:val="lightGray"/>
+          <w:lang w:val="en-US" w:eastAsia="ru-RU"/>
+        </w:rPr>
+        <w:t xml:space="preserve"> </w:t>
+      </w:r>
+      <w:r>
+        <w:rPr>
+          <w:rFonts w:ascii="Consolas" w:eastAsia="Times New Roman" w:hAnsi="Consolas" w:cs="Courier New"/>
+          <w:sz w:val="20"/>
+          <w:szCs w:val="20"/>
+          <w:highlight w:val="lightGray"/>
           <w:lang w:val="en-US" w:eastAsia="ru-RU"/>
         </w:rPr>
         <w:t>};</w:t>
@@ -10046,25 +10312,26 @@
           <w:rFonts w:ascii="Consolas" w:eastAsia="Times New Roman" w:hAnsi="Consolas" w:cs="Courier New"/>
           <w:sz w:val="24"/>
           <w:szCs w:val="24"/>
-          <w:lang w:val="en-US" w:eastAsia="ru-RU"/>
-        </w:rPr>
-      </w:pPr>
-      <w:proofErr w:type="gramStart"/>
-      <w:r>
-        <w:rPr>
-          <w:rFonts w:ascii="Consolas" w:eastAsia="Times New Roman" w:hAnsi="Consolas" w:cs="Courier New"/>
-          <w:sz w:val="20"/>
-          <w:szCs w:val="20"/>
+          <w:highlight w:val="lightGray"/>
+          <w:lang w:val="en-US" w:eastAsia="ru-RU"/>
+        </w:rPr>
+      </w:pPr>
+      <w:r>
+        <w:rPr>
+          <w:rFonts w:ascii="Consolas" w:eastAsia="Times New Roman" w:hAnsi="Consolas" w:cs="Courier New"/>
+          <w:sz w:val="20"/>
+          <w:szCs w:val="20"/>
+          <w:highlight w:val="lightGray"/>
           <w:lang w:val="en-US" w:eastAsia="ru-RU"/>
         </w:rPr>
         <w:t>let</w:t>
       </w:r>
-      <w:proofErr w:type="gramEnd"/>
-      <w:r>
-        <w:rPr>
-          <w:rFonts w:ascii="Consolas" w:eastAsia="Times New Roman" w:hAnsi="Consolas" w:cs="Courier New"/>
-          <w:sz w:val="24"/>
-          <w:szCs w:val="24"/>
+      <w:r>
+        <w:rPr>
+          <w:rFonts w:ascii="Consolas" w:eastAsia="Times New Roman" w:hAnsi="Consolas" w:cs="Courier New"/>
+          <w:sz w:val="24"/>
+          <w:szCs w:val="24"/>
+          <w:highlight w:val="lightGray"/>
           <w:lang w:val="en-US" w:eastAsia="ru-RU"/>
         </w:rPr>
         <w:t xml:space="preserve"> key </w:t>
@@ -10074,6 +10341,7 @@
           <w:rFonts w:ascii="Consolas" w:eastAsia="Times New Roman" w:hAnsi="Consolas" w:cs="Courier New"/>
           <w:sz w:val="20"/>
           <w:szCs w:val="20"/>
+          <w:highlight w:val="lightGray"/>
           <w:lang w:val="en-US" w:eastAsia="ru-RU"/>
         </w:rPr>
         <w:t>=</w:t>
@@ -10083,15 +10351,17 @@
           <w:rFonts w:ascii="Consolas" w:eastAsia="Times New Roman" w:hAnsi="Consolas" w:cs="Courier New"/>
           <w:sz w:val="24"/>
           <w:szCs w:val="24"/>
-          <w:lang w:val="en-US" w:eastAsia="ru-RU"/>
-        </w:rPr>
-        <w:t xml:space="preserve"> </w:t>
-      </w:r>
-      <w:r>
-        <w:rPr>
-          <w:rFonts w:ascii="Consolas" w:eastAsia="Times New Roman" w:hAnsi="Consolas" w:cs="Courier New"/>
-          <w:sz w:val="20"/>
-          <w:szCs w:val="20"/>
+          <w:highlight w:val="lightGray"/>
+          <w:lang w:val="en-US" w:eastAsia="ru-RU"/>
+        </w:rPr>
+        <w:t xml:space="preserve"> </w:t>
+      </w:r>
+      <w:r>
+        <w:rPr>
+          <w:rFonts w:ascii="Consolas" w:eastAsia="Times New Roman" w:hAnsi="Consolas" w:cs="Courier New"/>
+          <w:sz w:val="20"/>
+          <w:szCs w:val="20"/>
+          <w:highlight w:val="lightGray"/>
           <w:lang w:val="en-US" w:eastAsia="ru-RU"/>
         </w:rPr>
         <w:t>"age";</w:t>
@@ -10132,25 +10402,38 @@
           <w:rFonts w:ascii="Consolas" w:eastAsia="Times New Roman" w:hAnsi="Consolas" w:cs="Courier New"/>
           <w:sz w:val="20"/>
           <w:szCs w:val="20"/>
+          <w:highlight w:val="lightGray"/>
           <w:lang w:val="en-US" w:eastAsia="ru-RU"/>
         </w:rPr>
         <w:t>alert(</w:t>
       </w:r>
+      <w:r>
+        <w:rPr>
+          <w:rFonts w:ascii="Consolas" w:eastAsia="Times New Roman" w:hAnsi="Consolas" w:cs="Courier New"/>
+          <w:sz w:val="24"/>
+          <w:szCs w:val="24"/>
+          <w:highlight w:val="lightGray"/>
+          <w:lang w:val="en-US" w:eastAsia="ru-RU"/>
+        </w:rPr>
+        <w:t xml:space="preserve"> key</w:t>
+      </w:r>
       <w:proofErr w:type="gramEnd"/>
       <w:r>
         <w:rPr>
           <w:rFonts w:ascii="Consolas" w:eastAsia="Times New Roman" w:hAnsi="Consolas" w:cs="Courier New"/>
           <w:sz w:val="24"/>
           <w:szCs w:val="24"/>
-          <w:lang w:val="en-US" w:eastAsia="ru-RU"/>
-        </w:rPr>
-        <w:t xml:space="preserve"> key </w:t>
-      </w:r>
-      <w:r>
-        <w:rPr>
-          <w:rFonts w:ascii="Consolas" w:eastAsia="Times New Roman" w:hAnsi="Consolas" w:cs="Courier New"/>
-          <w:sz w:val="20"/>
-          <w:szCs w:val="20"/>
+          <w:highlight w:val="lightGray"/>
+          <w:lang w:val="en-US" w:eastAsia="ru-RU"/>
+        </w:rPr>
+        <w:t xml:space="preserve"> </w:t>
+      </w:r>
+      <w:r>
+        <w:rPr>
+          <w:rFonts w:ascii="Consolas" w:eastAsia="Times New Roman" w:hAnsi="Consolas" w:cs="Courier New"/>
+          <w:sz w:val="20"/>
+          <w:szCs w:val="20"/>
+          <w:highlight w:val="lightGray"/>
           <w:lang w:val="en-US" w:eastAsia="ru-RU"/>
         </w:rPr>
         <w:t>in</w:t>
@@ -10160,6 +10443,7 @@
           <w:rFonts w:ascii="Consolas" w:eastAsia="Times New Roman" w:hAnsi="Consolas" w:cs="Courier New"/>
           <w:sz w:val="24"/>
           <w:szCs w:val="24"/>
+          <w:highlight w:val="lightGray"/>
           <w:lang w:val="en-US" w:eastAsia="ru-RU"/>
         </w:rPr>
         <w:t xml:space="preserve"> user </w:t>
@@ -10169,6 +10453,7 @@
           <w:rFonts w:ascii="Consolas" w:eastAsia="Times New Roman" w:hAnsi="Consolas" w:cs="Courier New"/>
           <w:sz w:val="20"/>
           <w:szCs w:val="20"/>
+          <w:highlight w:val="lightGray"/>
           <w:lang w:val="en-US" w:eastAsia="ru-RU"/>
         </w:rPr>
         <w:t>);</w:t>
@@ -10178,15 +10463,17 @@
           <w:rFonts w:ascii="Consolas" w:eastAsia="Times New Roman" w:hAnsi="Consolas" w:cs="Courier New"/>
           <w:sz w:val="24"/>
           <w:szCs w:val="24"/>
-          <w:lang w:val="en-US" w:eastAsia="ru-RU"/>
-        </w:rPr>
-        <w:t xml:space="preserve"> </w:t>
-      </w:r>
-      <w:r>
-        <w:rPr>
-          <w:rFonts w:ascii="Consolas" w:eastAsia="Times New Roman" w:hAnsi="Consolas" w:cs="Courier New"/>
-          <w:sz w:val="20"/>
-          <w:szCs w:val="20"/>
+          <w:highlight w:val="lightGray"/>
+          <w:lang w:val="en-US" w:eastAsia="ru-RU"/>
+        </w:rPr>
+        <w:t xml:space="preserve"> </w:t>
+      </w:r>
+      <w:r>
+        <w:rPr>
+          <w:rFonts w:ascii="Consolas" w:eastAsia="Times New Roman" w:hAnsi="Consolas" w:cs="Courier New"/>
+          <w:sz w:val="20"/>
+          <w:szCs w:val="20"/>
+          <w:highlight w:val="lightGray"/>
           <w:lang w:val="en-US" w:eastAsia="ru-RU"/>
         </w:rPr>
         <w:t xml:space="preserve">// true, </w:t>
@@ -10196,6 +10483,7 @@
           <w:rFonts w:ascii="Consolas" w:eastAsia="Times New Roman" w:hAnsi="Consolas" w:cs="Courier New"/>
           <w:sz w:val="20"/>
           <w:szCs w:val="20"/>
+          <w:highlight w:val="lightGray"/>
           <w:lang w:eastAsia="ru-RU"/>
         </w:rPr>
         <w:t>имя</w:t>
@@ -10205,15 +10493,17 @@
           <w:rFonts w:ascii="Consolas" w:eastAsia="Times New Roman" w:hAnsi="Consolas" w:cs="Courier New"/>
           <w:sz w:val="20"/>
           <w:szCs w:val="20"/>
-          <w:lang w:val="en-US" w:eastAsia="ru-RU"/>
-        </w:rPr>
-        <w:t xml:space="preserve"> </w:t>
-      </w:r>
-      <w:r>
-        <w:rPr>
-          <w:rFonts w:ascii="Consolas" w:eastAsia="Times New Roman" w:hAnsi="Consolas" w:cs="Courier New"/>
-          <w:sz w:val="20"/>
-          <w:szCs w:val="20"/>
+          <w:highlight w:val="lightGray"/>
+          <w:lang w:val="en-US" w:eastAsia="ru-RU"/>
+        </w:rPr>
+        <w:t xml:space="preserve"> </w:t>
+      </w:r>
+      <w:r>
+        <w:rPr>
+          <w:rFonts w:ascii="Consolas" w:eastAsia="Times New Roman" w:hAnsi="Consolas" w:cs="Courier New"/>
+          <w:sz w:val="20"/>
+          <w:szCs w:val="20"/>
+          <w:highlight w:val="lightGray"/>
           <w:lang w:eastAsia="ru-RU"/>
         </w:rPr>
         <w:t>свойства</w:t>
@@ -10223,15 +10513,17 @@
           <w:rFonts w:ascii="Consolas" w:eastAsia="Times New Roman" w:hAnsi="Consolas" w:cs="Courier New"/>
           <w:sz w:val="20"/>
           <w:szCs w:val="20"/>
-          <w:lang w:val="en-US" w:eastAsia="ru-RU"/>
-        </w:rPr>
-        <w:t xml:space="preserve"> </w:t>
-      </w:r>
-      <w:r>
-        <w:rPr>
-          <w:rFonts w:ascii="Consolas" w:eastAsia="Times New Roman" w:hAnsi="Consolas" w:cs="Courier New"/>
-          <w:sz w:val="20"/>
-          <w:szCs w:val="20"/>
+          <w:highlight w:val="lightGray"/>
+          <w:lang w:val="en-US" w:eastAsia="ru-RU"/>
+        </w:rPr>
+        <w:t xml:space="preserve"> </w:t>
+      </w:r>
+      <w:r>
+        <w:rPr>
+          <w:rFonts w:ascii="Consolas" w:eastAsia="Times New Roman" w:hAnsi="Consolas" w:cs="Courier New"/>
+          <w:sz w:val="20"/>
+          <w:szCs w:val="20"/>
+          <w:highlight w:val="lightGray"/>
           <w:lang w:eastAsia="ru-RU"/>
         </w:rPr>
         <w:t>было</w:t>
@@ -10241,15 +10533,17 @@
           <w:rFonts w:ascii="Consolas" w:eastAsia="Times New Roman" w:hAnsi="Consolas" w:cs="Courier New"/>
           <w:sz w:val="20"/>
           <w:szCs w:val="20"/>
-          <w:lang w:val="en-US" w:eastAsia="ru-RU"/>
-        </w:rPr>
-        <w:t xml:space="preserve"> </w:t>
-      </w:r>
-      <w:r>
-        <w:rPr>
-          <w:rFonts w:ascii="Consolas" w:eastAsia="Times New Roman" w:hAnsi="Consolas" w:cs="Courier New"/>
-          <w:sz w:val="20"/>
-          <w:szCs w:val="20"/>
+          <w:highlight w:val="lightGray"/>
+          <w:lang w:val="en-US" w:eastAsia="ru-RU"/>
+        </w:rPr>
+        <w:t xml:space="preserve"> </w:t>
+      </w:r>
+      <w:r>
+        <w:rPr>
+          <w:rFonts w:ascii="Consolas" w:eastAsia="Times New Roman" w:hAnsi="Consolas" w:cs="Courier New"/>
+          <w:sz w:val="20"/>
+          <w:szCs w:val="20"/>
+          <w:highlight w:val="lightGray"/>
           <w:lang w:eastAsia="ru-RU"/>
         </w:rPr>
         <w:t>взято</w:t>
@@ -10259,15 +10553,17 @@
           <w:rFonts w:ascii="Consolas" w:eastAsia="Times New Roman" w:hAnsi="Consolas" w:cs="Courier New"/>
           <w:sz w:val="20"/>
           <w:szCs w:val="20"/>
-          <w:lang w:val="en-US" w:eastAsia="ru-RU"/>
-        </w:rPr>
-        <w:t xml:space="preserve"> </w:t>
-      </w:r>
-      <w:r>
-        <w:rPr>
-          <w:rFonts w:ascii="Consolas" w:eastAsia="Times New Roman" w:hAnsi="Consolas" w:cs="Courier New"/>
-          <w:sz w:val="20"/>
-          <w:szCs w:val="20"/>
+          <w:highlight w:val="lightGray"/>
+          <w:lang w:val="en-US" w:eastAsia="ru-RU"/>
+        </w:rPr>
+        <w:t xml:space="preserve"> </w:t>
+      </w:r>
+      <w:r>
+        <w:rPr>
+          <w:rFonts w:ascii="Consolas" w:eastAsia="Times New Roman" w:hAnsi="Consolas" w:cs="Courier New"/>
+          <w:sz w:val="20"/>
+          <w:szCs w:val="20"/>
+          <w:highlight w:val="lightGray"/>
           <w:lang w:eastAsia="ru-RU"/>
         </w:rPr>
         <w:t>из</w:t>
@@ -10277,15 +10573,17 @@
           <w:rFonts w:ascii="Consolas" w:eastAsia="Times New Roman" w:hAnsi="Consolas" w:cs="Courier New"/>
           <w:sz w:val="20"/>
           <w:szCs w:val="20"/>
-          <w:lang w:val="en-US" w:eastAsia="ru-RU"/>
-        </w:rPr>
-        <w:t xml:space="preserve"> </w:t>
-      </w:r>
-      <w:r>
-        <w:rPr>
-          <w:rFonts w:ascii="Consolas" w:eastAsia="Times New Roman" w:hAnsi="Consolas" w:cs="Courier New"/>
-          <w:sz w:val="20"/>
-          <w:szCs w:val="20"/>
+          <w:highlight w:val="lightGray"/>
+          <w:lang w:val="en-US" w:eastAsia="ru-RU"/>
+        </w:rPr>
+        <w:t xml:space="preserve"> </w:t>
+      </w:r>
+      <w:r>
+        <w:rPr>
+          <w:rFonts w:ascii="Consolas" w:eastAsia="Times New Roman" w:hAnsi="Consolas" w:cs="Courier New"/>
+          <w:sz w:val="20"/>
+          <w:szCs w:val="20"/>
+          <w:highlight w:val="lightGray"/>
           <w:lang w:eastAsia="ru-RU"/>
         </w:rPr>
         <w:t>переменной</w:t>
@@ -10295,6 +10593,7 @@
           <w:rFonts w:ascii="Consolas" w:eastAsia="Times New Roman" w:hAnsi="Consolas" w:cs="Courier New"/>
           <w:sz w:val="20"/>
           <w:szCs w:val="20"/>
+          <w:highlight w:val="lightGray"/>
           <w:lang w:val="en-US" w:eastAsia="ru-RU"/>
         </w:rPr>
         <w:t xml:space="preserve"> key</w:t>
@@ -10316,6 +10615,7 @@
           <w:rFonts w:ascii="Segoe UI" w:eastAsia="Times New Roman" w:hAnsi="Segoe UI" w:cs="Segoe UI"/>
           <w:sz w:val="24"/>
           <w:szCs w:val="24"/>
+          <w:highlight w:val="lightGray"/>
           <w:lang w:eastAsia="ru-RU"/>
         </w:rPr>
         <w:t>Для чего вообще нужен оператор </w:t>
@@ -10326,6 +10626,7 @@
           <w:rFonts w:ascii="Consolas" w:eastAsia="Times New Roman" w:hAnsi="Consolas" w:cs="Courier New"/>
           <w:sz w:val="20"/>
           <w:szCs w:val="20"/>
+          <w:highlight w:val="lightGray"/>
           <w:lang w:eastAsia="ru-RU"/>
         </w:rPr>
         <w:t>in</w:t>
@@ -10336,6 +10637,7 @@
           <w:rFonts w:ascii="Segoe UI" w:eastAsia="Times New Roman" w:hAnsi="Segoe UI" w:cs="Segoe UI"/>
           <w:sz w:val="24"/>
           <w:szCs w:val="24"/>
+          <w:highlight w:val="lightGray"/>
           <w:lang w:eastAsia="ru-RU"/>
         </w:rPr>
         <w:t>? Разве недостаточно сравнения с </w:t>
@@ -10346,6 +10648,7 @@
           <w:rFonts w:ascii="Consolas" w:eastAsia="Times New Roman" w:hAnsi="Consolas" w:cs="Courier New"/>
           <w:sz w:val="20"/>
           <w:szCs w:val="20"/>
+          <w:highlight w:val="lightGray"/>
           <w:lang w:eastAsia="ru-RU"/>
         </w:rPr>
         <w:t>undefined</w:t>
@@ -10356,6 +10659,7 @@
           <w:rFonts w:ascii="Segoe UI" w:eastAsia="Times New Roman" w:hAnsi="Segoe UI" w:cs="Segoe UI"/>
           <w:sz w:val="24"/>
           <w:szCs w:val="24"/>
+          <w:highlight w:val="lightGray"/>
           <w:lang w:eastAsia="ru-RU"/>
         </w:rPr>
         <w:t>?</w:t>
@@ -10369,6 +10673,7 @@
           <w:rFonts w:ascii="Segoe UI" w:eastAsia="Times New Roman" w:hAnsi="Segoe UI" w:cs="Segoe UI"/>
           <w:sz w:val="24"/>
           <w:szCs w:val="24"/>
+          <w:highlight w:val="lightGray"/>
           <w:lang w:eastAsia="ru-RU"/>
         </w:rPr>
       </w:pPr>
@@ -10377,6 +10682,7 @@
           <w:rFonts w:ascii="Segoe UI" w:eastAsia="Times New Roman" w:hAnsi="Segoe UI" w:cs="Segoe UI"/>
           <w:sz w:val="24"/>
           <w:szCs w:val="24"/>
+          <w:highlight w:val="lightGray"/>
           <w:lang w:eastAsia="ru-RU"/>
         </w:rPr>
         <w:t>В большинстве случаев прекрасно сработает сравнение с </w:t>
@@ -10387,6 +10693,7 @@
           <w:rFonts w:ascii="Consolas" w:eastAsia="Times New Roman" w:hAnsi="Consolas" w:cs="Courier New"/>
           <w:sz w:val="20"/>
           <w:szCs w:val="20"/>
+          <w:highlight w:val="lightGray"/>
           <w:lang w:eastAsia="ru-RU"/>
         </w:rPr>
         <w:t>undefined</w:t>
@@ -10397,6 +10704,7 @@
           <w:rFonts w:ascii="Segoe UI" w:eastAsia="Times New Roman" w:hAnsi="Segoe UI" w:cs="Segoe UI"/>
           <w:sz w:val="24"/>
           <w:szCs w:val="24"/>
+          <w:highlight w:val="lightGray"/>
           <w:lang w:eastAsia="ru-RU"/>
         </w:rPr>
         <w:t>. Но не когда свойство существует, но содержит значение </w:t>
@@ -10407,6 +10715,7 @@
           <w:rFonts w:ascii="Consolas" w:eastAsia="Times New Roman" w:hAnsi="Consolas" w:cs="Courier New"/>
           <w:sz w:val="20"/>
           <w:szCs w:val="20"/>
+          <w:highlight w:val="lightGray"/>
           <w:lang w:eastAsia="ru-RU"/>
         </w:rPr>
         <w:t>undefined</w:t>
@@ -10417,6 +10726,7 @@
           <w:rFonts w:ascii="Segoe UI" w:eastAsia="Times New Roman" w:hAnsi="Segoe UI" w:cs="Segoe UI"/>
           <w:sz w:val="24"/>
           <w:szCs w:val="24"/>
+          <w:highlight w:val="lightGray"/>
           <w:lang w:eastAsia="ru-RU"/>
         </w:rPr>
         <w:t>:</w:t>
@@ -10429,6 +10739,7 @@
           <w:rFonts w:ascii="Consolas" w:eastAsia="Times New Roman" w:hAnsi="Consolas" w:cs="Times New Roman"/>
           <w:sz w:val="24"/>
           <w:szCs w:val="24"/>
+          <w:highlight w:val="lightGray"/>
           <w:shd w:val="clear" w:color="auto" w:fill="F7F4F3"/>
           <w:lang w:eastAsia="ru-RU"/>
         </w:rPr>
@@ -10439,6 +10750,7 @@
           <w:rFonts w:ascii="Consolas" w:eastAsia="Times New Roman" w:hAnsi="Consolas" w:cs="Courier New"/>
           <w:sz w:val="24"/>
           <w:szCs w:val="24"/>
+          <w:highlight w:val="lightGray"/>
           <w:shd w:val="clear" w:color="auto" w:fill="F7F4F3"/>
           <w:lang w:eastAsia="ru-RU"/>
         </w:rPr>
@@ -10450,6 +10762,7 @@
           <w:rFonts w:ascii="Consolas" w:eastAsia="Times New Roman" w:hAnsi="Consolas" w:cs="Times New Roman"/>
           <w:sz w:val="24"/>
           <w:szCs w:val="24"/>
+          <w:highlight w:val="lightGray"/>
           <w:shd w:val="clear" w:color="auto" w:fill="F7F4F3"/>
           <w:lang w:eastAsia="ru-RU"/>
         </w:rPr>
@@ -10461,6 +10774,7 @@
           <w:rFonts w:ascii="Consolas" w:eastAsia="Times New Roman" w:hAnsi="Consolas" w:cs="Times New Roman"/>
           <w:sz w:val="24"/>
           <w:szCs w:val="24"/>
+          <w:highlight w:val="lightGray"/>
           <w:shd w:val="clear" w:color="auto" w:fill="F7F4F3"/>
           <w:lang w:eastAsia="ru-RU"/>
         </w:rPr>
@@ -10472,16 +10786,18 @@
           <w:rFonts w:ascii="Consolas" w:eastAsia="Times New Roman" w:hAnsi="Consolas" w:cs="Times New Roman"/>
           <w:sz w:val="24"/>
           <w:szCs w:val="24"/>
-          <w:shd w:val="clear" w:color="auto" w:fill="F7F4F3"/>
-          <w:lang w:eastAsia="ru-RU"/>
-        </w:rPr>
-        <w:t xml:space="preserve"> </w:t>
-      </w:r>
-      <w:r>
-        <w:rPr>
-          <w:rFonts w:ascii="Consolas" w:eastAsia="Times New Roman" w:hAnsi="Consolas" w:cs="Courier New"/>
-          <w:sz w:val="24"/>
-          <w:szCs w:val="24"/>
+          <w:highlight w:val="lightGray"/>
+          <w:shd w:val="clear" w:color="auto" w:fill="F7F4F3"/>
+          <w:lang w:eastAsia="ru-RU"/>
+        </w:rPr>
+        <w:t xml:space="preserve"> </w:t>
+      </w:r>
+      <w:r>
+        <w:rPr>
+          <w:rFonts w:ascii="Consolas" w:eastAsia="Times New Roman" w:hAnsi="Consolas" w:cs="Courier New"/>
+          <w:sz w:val="24"/>
+          <w:szCs w:val="24"/>
+          <w:highlight w:val="lightGray"/>
           <w:shd w:val="clear" w:color="auto" w:fill="F7F4F3"/>
           <w:lang w:eastAsia="ru-RU"/>
         </w:rPr>
@@ -10492,16 +10808,18 @@
           <w:rFonts w:ascii="Consolas" w:eastAsia="Times New Roman" w:hAnsi="Consolas" w:cs="Times New Roman"/>
           <w:sz w:val="24"/>
           <w:szCs w:val="24"/>
-          <w:shd w:val="clear" w:color="auto" w:fill="F7F4F3"/>
-          <w:lang w:eastAsia="ru-RU"/>
-        </w:rPr>
-        <w:t xml:space="preserve"> </w:t>
-      </w:r>
-      <w:r>
-        <w:rPr>
-          <w:rFonts w:ascii="Consolas" w:eastAsia="Times New Roman" w:hAnsi="Consolas" w:cs="Courier New"/>
-          <w:sz w:val="24"/>
-          <w:szCs w:val="24"/>
+          <w:highlight w:val="lightGray"/>
+          <w:shd w:val="clear" w:color="auto" w:fill="F7F4F3"/>
+          <w:lang w:eastAsia="ru-RU"/>
+        </w:rPr>
+        <w:t xml:space="preserve"> </w:t>
+      </w:r>
+      <w:r>
+        <w:rPr>
+          <w:rFonts w:ascii="Consolas" w:eastAsia="Times New Roman" w:hAnsi="Consolas" w:cs="Courier New"/>
+          <w:sz w:val="24"/>
+          <w:szCs w:val="24"/>
+          <w:highlight w:val="lightGray"/>
           <w:shd w:val="clear" w:color="auto" w:fill="F7F4F3"/>
           <w:lang w:eastAsia="ru-RU"/>
         </w:rPr>
@@ -10515,15 +10833,17 @@
           <w:rFonts w:ascii="Consolas" w:eastAsia="Times New Roman" w:hAnsi="Consolas" w:cs="Times New Roman"/>
           <w:sz w:val="24"/>
           <w:szCs w:val="24"/>
-          <w:shd w:val="clear" w:color="auto" w:fill="F7F4F3"/>
-          <w:lang w:eastAsia="ru-RU"/>
-        </w:rPr>
-      </w:pPr>
-      <w:r>
-        <w:rPr>
-          <w:rFonts w:ascii="Consolas" w:eastAsia="Times New Roman" w:hAnsi="Consolas" w:cs="Times New Roman"/>
-          <w:sz w:val="24"/>
-          <w:szCs w:val="24"/>
+          <w:highlight w:val="lightGray"/>
+          <w:shd w:val="clear" w:color="auto" w:fill="F7F4F3"/>
+          <w:lang w:eastAsia="ru-RU"/>
+        </w:rPr>
+      </w:pPr>
+      <w:r>
+        <w:rPr>
+          <w:rFonts w:ascii="Consolas" w:eastAsia="Times New Roman" w:hAnsi="Consolas" w:cs="Times New Roman"/>
+          <w:sz w:val="24"/>
+          <w:szCs w:val="24"/>
+          <w:highlight w:val="lightGray"/>
           <w:shd w:val="clear" w:color="auto" w:fill="F7F4F3"/>
           <w:lang w:eastAsia="ru-RU"/>
         </w:rPr>
@@ -10535,6 +10855,7 @@
           <w:rFonts w:ascii="Consolas" w:eastAsia="Times New Roman" w:hAnsi="Consolas" w:cs="Times New Roman"/>
           <w:sz w:val="24"/>
           <w:szCs w:val="24"/>
+          <w:highlight w:val="lightGray"/>
           <w:shd w:val="clear" w:color="auto" w:fill="F7F4F3"/>
           <w:lang w:eastAsia="ru-RU"/>
         </w:rPr>
@@ -10546,6 +10867,7 @@
           <w:rFonts w:ascii="Consolas" w:eastAsia="Times New Roman" w:hAnsi="Consolas" w:cs="Courier New"/>
           <w:sz w:val="24"/>
           <w:szCs w:val="24"/>
+          <w:highlight w:val="lightGray"/>
           <w:shd w:val="clear" w:color="auto" w:fill="F7F4F3"/>
           <w:lang w:eastAsia="ru-RU"/>
         </w:rPr>
@@ -10556,6 +10878,7 @@
           <w:rFonts w:ascii="Consolas" w:eastAsia="Times New Roman" w:hAnsi="Consolas" w:cs="Times New Roman"/>
           <w:sz w:val="24"/>
           <w:szCs w:val="24"/>
+          <w:highlight w:val="lightGray"/>
           <w:shd w:val="clear" w:color="auto" w:fill="F7F4F3"/>
           <w:lang w:eastAsia="ru-RU"/>
         </w:rPr>
@@ -10567,6 +10890,7 @@
           <w:rFonts w:ascii="Consolas" w:eastAsia="Times New Roman" w:hAnsi="Consolas" w:cs="Courier New"/>
           <w:sz w:val="24"/>
           <w:szCs w:val="24"/>
+          <w:highlight w:val="lightGray"/>
           <w:shd w:val="clear" w:color="auto" w:fill="F7F4F3"/>
           <w:lang w:eastAsia="ru-RU"/>
         </w:rPr>
@@ -10581,15 +10905,17 @@
           <w:rFonts w:ascii="Consolas" w:eastAsia="Times New Roman" w:hAnsi="Consolas" w:cs="Times New Roman"/>
           <w:sz w:val="24"/>
           <w:szCs w:val="24"/>
-          <w:shd w:val="clear" w:color="auto" w:fill="F7F4F3"/>
-          <w:lang w:eastAsia="ru-RU"/>
-        </w:rPr>
-      </w:pPr>
-      <w:r>
-        <w:rPr>
-          <w:rFonts w:ascii="Consolas" w:eastAsia="Times New Roman" w:hAnsi="Consolas" w:cs="Courier New"/>
-          <w:sz w:val="24"/>
-          <w:szCs w:val="24"/>
+          <w:highlight w:val="lightGray"/>
+          <w:shd w:val="clear" w:color="auto" w:fill="F7F4F3"/>
+          <w:lang w:eastAsia="ru-RU"/>
+        </w:rPr>
+      </w:pPr>
+      <w:r>
+        <w:rPr>
+          <w:rFonts w:ascii="Consolas" w:eastAsia="Times New Roman" w:hAnsi="Consolas" w:cs="Courier New"/>
+          <w:sz w:val="24"/>
+          <w:szCs w:val="24"/>
+          <w:highlight w:val="lightGray"/>
           <w:shd w:val="clear" w:color="auto" w:fill="F7F4F3"/>
           <w:lang w:eastAsia="ru-RU"/>
         </w:rPr>
@@ -10603,6 +10929,7 @@
           <w:rFonts w:ascii="Consolas" w:eastAsia="Times New Roman" w:hAnsi="Consolas" w:cs="Times New Roman"/>
           <w:sz w:val="24"/>
           <w:szCs w:val="24"/>
+          <w:highlight w:val="lightGray"/>
           <w:shd w:val="clear" w:color="auto" w:fill="F7F4F3"/>
           <w:lang w:eastAsia="ru-RU"/>
         </w:rPr>
@@ -10615,6 +10942,7 @@
           <w:rFonts w:ascii="Consolas" w:eastAsia="Times New Roman" w:hAnsi="Consolas" w:cs="Times New Roman"/>
           <w:sz w:val="24"/>
           <w:szCs w:val="24"/>
+          <w:highlight w:val="lightGray"/>
           <w:shd w:val="clear" w:color="auto" w:fill="F7F4F3"/>
           <w:lang w:eastAsia="ru-RU"/>
         </w:rPr>
@@ -10626,6 +10954,7 @@
           <w:rFonts w:ascii="Consolas" w:eastAsia="Times New Roman" w:hAnsi="Consolas" w:cs="Courier New"/>
           <w:sz w:val="24"/>
           <w:szCs w:val="24"/>
+          <w:highlight w:val="lightGray"/>
           <w:shd w:val="clear" w:color="auto" w:fill="F7F4F3"/>
           <w:lang w:eastAsia="ru-RU"/>
         </w:rPr>
@@ -10637,6 +10966,7 @@
           <w:rFonts w:ascii="Consolas" w:eastAsia="Times New Roman" w:hAnsi="Consolas" w:cs="Courier New"/>
           <w:sz w:val="24"/>
           <w:szCs w:val="24"/>
+          <w:highlight w:val="lightGray"/>
           <w:shd w:val="clear" w:color="auto" w:fill="F7F4F3"/>
           <w:lang w:eastAsia="ru-RU"/>
         </w:rPr>
@@ -10647,6 +10977,7 @@
           <w:rFonts w:ascii="Consolas" w:eastAsia="Times New Roman" w:hAnsi="Consolas" w:cs="Times New Roman"/>
           <w:sz w:val="24"/>
           <w:szCs w:val="24"/>
+          <w:highlight w:val="lightGray"/>
           <w:shd w:val="clear" w:color="auto" w:fill="F7F4F3"/>
           <w:lang w:eastAsia="ru-RU"/>
         </w:rPr>
@@ -10658,16 +10989,19 @@
           <w:rFonts w:ascii="Consolas" w:eastAsia="Times New Roman" w:hAnsi="Consolas" w:cs="Times New Roman"/>
           <w:sz w:val="24"/>
           <w:szCs w:val="24"/>
+          <w:highlight w:val="lightGray"/>
           <w:shd w:val="clear" w:color="auto" w:fill="F7F4F3"/>
           <w:lang w:eastAsia="ru-RU"/>
         </w:rPr>
         <w:t>obj</w:t>
       </w:r>
-      <w:r>
-        <w:rPr>
-          <w:rFonts w:ascii="Consolas" w:eastAsia="Times New Roman" w:hAnsi="Consolas" w:cs="Courier New"/>
-          <w:sz w:val="24"/>
-          <w:szCs w:val="24"/>
+      <w:proofErr w:type="gramEnd"/>
+      <w:r>
+        <w:rPr>
+          <w:rFonts w:ascii="Consolas" w:eastAsia="Times New Roman" w:hAnsi="Consolas" w:cs="Courier New"/>
+          <w:sz w:val="24"/>
+          <w:szCs w:val="24"/>
+          <w:highlight w:val="lightGray"/>
           <w:shd w:val="clear" w:color="auto" w:fill="F7F4F3"/>
           <w:lang w:eastAsia="ru-RU"/>
         </w:rPr>
@@ -10678,28 +11012,30 @@
           <w:rFonts w:ascii="Consolas" w:eastAsia="Times New Roman" w:hAnsi="Consolas" w:cs="Times New Roman"/>
           <w:sz w:val="24"/>
           <w:szCs w:val="24"/>
+          <w:highlight w:val="lightGray"/>
           <w:shd w:val="clear" w:color="auto" w:fill="F7F4F3"/>
           <w:lang w:eastAsia="ru-RU"/>
         </w:rPr>
         <w:t>test</w:t>
       </w:r>
       <w:proofErr w:type="spellEnd"/>
-      <w:proofErr w:type="gramEnd"/>
-      <w:r>
-        <w:rPr>
-          <w:rFonts w:ascii="Consolas" w:eastAsia="Times New Roman" w:hAnsi="Consolas" w:cs="Times New Roman"/>
-          <w:sz w:val="24"/>
-          <w:szCs w:val="24"/>
-          <w:shd w:val="clear" w:color="auto" w:fill="F7F4F3"/>
-          <w:lang w:eastAsia="ru-RU"/>
-        </w:rPr>
-        <w:t xml:space="preserve"> </w:t>
-      </w:r>
-      <w:r>
-        <w:rPr>
-          <w:rFonts w:ascii="Consolas" w:eastAsia="Times New Roman" w:hAnsi="Consolas" w:cs="Courier New"/>
-          <w:sz w:val="24"/>
-          <w:szCs w:val="24"/>
+      <w:r>
+        <w:rPr>
+          <w:rFonts w:ascii="Consolas" w:eastAsia="Times New Roman" w:hAnsi="Consolas" w:cs="Times New Roman"/>
+          <w:sz w:val="24"/>
+          <w:szCs w:val="24"/>
+          <w:highlight w:val="lightGray"/>
+          <w:shd w:val="clear" w:color="auto" w:fill="F7F4F3"/>
+          <w:lang w:eastAsia="ru-RU"/>
+        </w:rPr>
+        <w:t xml:space="preserve"> </w:t>
+      </w:r>
+      <w:r>
+        <w:rPr>
+          <w:rFonts w:ascii="Consolas" w:eastAsia="Times New Roman" w:hAnsi="Consolas" w:cs="Courier New"/>
+          <w:sz w:val="24"/>
+          <w:szCs w:val="24"/>
+          <w:highlight w:val="lightGray"/>
           <w:shd w:val="clear" w:color="auto" w:fill="F7F4F3"/>
           <w:lang w:eastAsia="ru-RU"/>
         </w:rPr>
@@ -10710,16 +11046,18 @@
           <w:rFonts w:ascii="Consolas" w:eastAsia="Times New Roman" w:hAnsi="Consolas" w:cs="Times New Roman"/>
           <w:sz w:val="24"/>
           <w:szCs w:val="24"/>
-          <w:shd w:val="clear" w:color="auto" w:fill="F7F4F3"/>
-          <w:lang w:eastAsia="ru-RU"/>
-        </w:rPr>
-        <w:t xml:space="preserve"> </w:t>
-      </w:r>
-      <w:r>
-        <w:rPr>
-          <w:rFonts w:ascii="Consolas" w:eastAsia="Times New Roman" w:hAnsi="Consolas" w:cs="Courier New"/>
-          <w:sz w:val="24"/>
-          <w:szCs w:val="24"/>
+          <w:highlight w:val="lightGray"/>
+          <w:shd w:val="clear" w:color="auto" w:fill="F7F4F3"/>
+          <w:lang w:eastAsia="ru-RU"/>
+        </w:rPr>
+        <w:t xml:space="preserve"> </w:t>
+      </w:r>
+      <w:r>
+        <w:rPr>
+          <w:rFonts w:ascii="Consolas" w:eastAsia="Times New Roman" w:hAnsi="Consolas" w:cs="Courier New"/>
+          <w:sz w:val="24"/>
+          <w:szCs w:val="24"/>
+          <w:highlight w:val="lightGray"/>
           <w:shd w:val="clear" w:color="auto" w:fill="F7F4F3"/>
           <w:lang w:eastAsia="ru-RU"/>
         </w:rPr>
@@ -10731,6 +11069,7 @@
           <w:rFonts w:ascii="Consolas" w:eastAsia="Times New Roman" w:hAnsi="Consolas" w:cs="Courier New"/>
           <w:sz w:val="24"/>
           <w:szCs w:val="24"/>
+          <w:highlight w:val="lightGray"/>
           <w:shd w:val="clear" w:color="auto" w:fill="F7F4F3"/>
           <w:lang w:eastAsia="ru-RU"/>
         </w:rPr>
@@ -10742,6 +11081,7 @@
           <w:rFonts w:ascii="Consolas" w:eastAsia="Times New Roman" w:hAnsi="Consolas" w:cs="Courier New"/>
           <w:sz w:val="24"/>
           <w:szCs w:val="24"/>
+          <w:highlight w:val="lightGray"/>
           <w:shd w:val="clear" w:color="auto" w:fill="F7F4F3"/>
           <w:lang w:eastAsia="ru-RU"/>
         </w:rPr>
@@ -10756,6 +11096,7 @@
           <w:rFonts w:ascii="Consolas" w:eastAsia="Times New Roman" w:hAnsi="Consolas" w:cs="Courier New"/>
           <w:sz w:val="24"/>
           <w:szCs w:val="24"/>
+          <w:highlight w:val="lightGray"/>
           <w:shd w:val="clear" w:color="auto" w:fill="F7F4F3"/>
           <w:lang w:eastAsia="ru-RU"/>
         </w:rPr>
@@ -10767,6 +11108,7 @@
           <w:rFonts w:ascii="Consolas" w:eastAsia="Times New Roman" w:hAnsi="Consolas" w:cs="Courier New"/>
           <w:sz w:val="24"/>
           <w:szCs w:val="24"/>
+          <w:highlight w:val="lightGray"/>
           <w:shd w:val="clear" w:color="auto" w:fill="F7F4F3"/>
           <w:lang w:eastAsia="ru-RU"/>
         </w:rPr>
@@ -10778,6 +11120,7 @@
           <w:rFonts w:ascii="Consolas" w:eastAsia="Times New Roman" w:hAnsi="Consolas" w:cs="Courier New"/>
           <w:sz w:val="24"/>
           <w:szCs w:val="24"/>
+          <w:highlight w:val="lightGray"/>
           <w:shd w:val="clear" w:color="auto" w:fill="F7F4F3"/>
           <w:lang w:eastAsia="ru-RU"/>
         </w:rPr>
@@ -10788,16 +11131,18 @@
           <w:rFonts w:ascii="Consolas" w:eastAsia="Times New Roman" w:hAnsi="Consolas" w:cs="Times New Roman"/>
           <w:sz w:val="24"/>
           <w:szCs w:val="24"/>
-          <w:shd w:val="clear" w:color="auto" w:fill="F7F4F3"/>
-          <w:lang w:eastAsia="ru-RU"/>
-        </w:rPr>
-        <w:t xml:space="preserve"> </w:t>
-      </w:r>
-      <w:r>
-        <w:rPr>
-          <w:rFonts w:ascii="Consolas" w:eastAsia="Times New Roman" w:hAnsi="Consolas" w:cs="Courier New"/>
-          <w:sz w:val="24"/>
-          <w:szCs w:val="24"/>
+          <w:highlight w:val="lightGray"/>
+          <w:shd w:val="clear" w:color="auto" w:fill="F7F4F3"/>
+          <w:lang w:eastAsia="ru-RU"/>
+        </w:rPr>
+        <w:t xml:space="preserve"> </w:t>
+      </w:r>
+      <w:r>
+        <w:rPr>
+          <w:rFonts w:ascii="Consolas" w:eastAsia="Times New Roman" w:hAnsi="Consolas" w:cs="Courier New"/>
+          <w:sz w:val="24"/>
+          <w:szCs w:val="24"/>
+          <w:highlight w:val="lightGray"/>
           <w:shd w:val="clear" w:color="auto" w:fill="F7F4F3"/>
           <w:lang w:eastAsia="ru-RU"/>
         </w:rPr>
@@ -10810,6 +11155,7 @@
           <w:rFonts w:ascii="Consolas" w:eastAsia="Times New Roman" w:hAnsi="Consolas" w:cs="Courier New"/>
           <w:sz w:val="24"/>
           <w:szCs w:val="24"/>
+          <w:highlight w:val="lightGray"/>
           <w:shd w:val="clear" w:color="auto" w:fill="F7F4F3"/>
           <w:lang w:eastAsia="ru-RU"/>
         </w:rPr>
@@ -10821,6 +11167,7 @@
           <w:rFonts w:ascii="Consolas" w:eastAsia="Times New Roman" w:hAnsi="Consolas" w:cs="Courier New"/>
           <w:sz w:val="24"/>
           <w:szCs w:val="24"/>
+          <w:highlight w:val="lightGray"/>
           <w:shd w:val="clear" w:color="auto" w:fill="F7F4F3"/>
           <w:lang w:eastAsia="ru-RU"/>
         </w:rPr>
@@ -10831,6 +11178,7 @@
           <w:rFonts w:ascii="Consolas" w:eastAsia="Times New Roman" w:hAnsi="Consolas" w:cs="Times New Roman"/>
           <w:sz w:val="24"/>
           <w:szCs w:val="24"/>
+          <w:highlight w:val="lightGray"/>
           <w:shd w:val="clear" w:color="auto" w:fill="F7F4F3"/>
           <w:lang w:eastAsia="ru-RU"/>
         </w:rPr>
@@ -10842,6 +11190,7 @@
           <w:rFonts w:ascii="Consolas" w:eastAsia="Times New Roman" w:hAnsi="Consolas" w:cs="Courier New"/>
           <w:sz w:val="24"/>
           <w:szCs w:val="24"/>
+          <w:highlight w:val="lightGray"/>
           <w:shd w:val="clear" w:color="auto" w:fill="F7F4F3"/>
           <w:lang w:eastAsia="ru-RU"/>
         </w:rPr>
@@ -10853,6 +11202,7 @@
           <w:rFonts w:ascii="Consolas" w:eastAsia="Times New Roman" w:hAnsi="Consolas" w:cs="Times New Roman"/>
           <w:sz w:val="24"/>
           <w:szCs w:val="24"/>
+          <w:highlight w:val="lightGray"/>
           <w:shd w:val="clear" w:color="auto" w:fill="F7F4F3"/>
           <w:lang w:eastAsia="ru-RU"/>
         </w:rPr>
@@ -10864,6 +11214,7 @@
           <w:rFonts w:ascii="Consolas" w:eastAsia="Times New Roman" w:hAnsi="Consolas" w:cs="Times New Roman"/>
           <w:sz w:val="24"/>
           <w:szCs w:val="24"/>
+          <w:highlight w:val="lightGray"/>
           <w:shd w:val="clear" w:color="auto" w:fill="F7F4F3"/>
           <w:lang w:eastAsia="ru-RU"/>
         </w:rPr>
@@ -10875,16 +11226,18 @@
           <w:rFonts w:ascii="Consolas" w:eastAsia="Times New Roman" w:hAnsi="Consolas" w:cs="Times New Roman"/>
           <w:sz w:val="24"/>
           <w:szCs w:val="24"/>
-          <w:shd w:val="clear" w:color="auto" w:fill="F7F4F3"/>
-          <w:lang w:eastAsia="ru-RU"/>
-        </w:rPr>
-        <w:t xml:space="preserve"> </w:t>
-      </w:r>
-      <w:r>
-        <w:rPr>
-          <w:rFonts w:ascii="Consolas" w:eastAsia="Times New Roman" w:hAnsi="Consolas" w:cs="Courier New"/>
-          <w:sz w:val="24"/>
-          <w:szCs w:val="24"/>
+          <w:highlight w:val="lightGray"/>
+          <w:shd w:val="clear" w:color="auto" w:fill="F7F4F3"/>
+          <w:lang w:eastAsia="ru-RU"/>
+        </w:rPr>
+        <w:t xml:space="preserve"> </w:t>
+      </w:r>
+      <w:r>
+        <w:rPr>
+          <w:rFonts w:ascii="Consolas" w:eastAsia="Times New Roman" w:hAnsi="Consolas" w:cs="Courier New"/>
+          <w:sz w:val="24"/>
+          <w:szCs w:val="24"/>
+          <w:highlight w:val="lightGray"/>
           <w:shd w:val="clear" w:color="auto" w:fill="F7F4F3"/>
           <w:lang w:eastAsia="ru-RU"/>
         </w:rPr>
@@ -10895,16 +11248,18 @@
           <w:rFonts w:ascii="Consolas" w:eastAsia="Times New Roman" w:hAnsi="Consolas" w:cs="Times New Roman"/>
           <w:sz w:val="24"/>
           <w:szCs w:val="24"/>
-          <w:shd w:val="clear" w:color="auto" w:fill="F7F4F3"/>
-          <w:lang w:eastAsia="ru-RU"/>
-        </w:rPr>
-        <w:t xml:space="preserve"> </w:t>
-      </w:r>
-      <w:r>
-        <w:rPr>
-          <w:rFonts w:ascii="Consolas" w:eastAsia="Times New Roman" w:hAnsi="Consolas" w:cs="Courier New"/>
-          <w:sz w:val="24"/>
-          <w:szCs w:val="24"/>
+          <w:highlight w:val="lightGray"/>
+          <w:shd w:val="clear" w:color="auto" w:fill="F7F4F3"/>
+          <w:lang w:eastAsia="ru-RU"/>
+        </w:rPr>
+        <w:t xml:space="preserve"> </w:t>
+      </w:r>
+      <w:r>
+        <w:rPr>
+          <w:rFonts w:ascii="Consolas" w:eastAsia="Times New Roman" w:hAnsi="Consolas" w:cs="Courier New"/>
+          <w:sz w:val="24"/>
+          <w:szCs w:val="24"/>
+          <w:highlight w:val="lightGray"/>
           <w:shd w:val="clear" w:color="auto" w:fill="F7F4F3"/>
           <w:lang w:eastAsia="ru-RU"/>
         </w:rPr>
@@ -10916,6 +11271,7 @@
           <w:rFonts w:ascii="Consolas" w:eastAsia="Times New Roman" w:hAnsi="Consolas" w:cs="Courier New"/>
           <w:sz w:val="24"/>
           <w:szCs w:val="24"/>
+          <w:highlight w:val="lightGray"/>
           <w:shd w:val="clear" w:color="auto" w:fill="F7F4F3"/>
           <w:lang w:eastAsia="ru-RU"/>
         </w:rPr>
@@ -10927,6 +11283,7 @@
           <w:rFonts w:ascii="Consolas" w:eastAsia="Times New Roman" w:hAnsi="Consolas" w:cs="Courier New"/>
           <w:sz w:val="24"/>
           <w:szCs w:val="24"/>
+          <w:highlight w:val="lightGray"/>
           <w:shd w:val="clear" w:color="auto" w:fill="F7F4F3"/>
           <w:lang w:eastAsia="ru-RU"/>
         </w:rPr>
@@ -10949,6 +11306,7 @@
           <w:rFonts w:ascii="Segoe UI" w:eastAsia="Times New Roman" w:hAnsi="Segoe UI" w:cs="Segoe UI"/>
           <w:sz w:val="24"/>
           <w:szCs w:val="24"/>
+          <w:highlight w:val="lightGray"/>
           <w:lang w:eastAsia="ru-RU"/>
         </w:rPr>
         <w:t>В примере выше свойство </w:t>
@@ -10959,6 +11317,7 @@
           <w:rFonts w:ascii="Consolas" w:eastAsia="Times New Roman" w:hAnsi="Consolas" w:cs="Courier New"/>
           <w:sz w:val="20"/>
           <w:szCs w:val="20"/>
+          <w:highlight w:val="lightGray"/>
           <w:lang w:eastAsia="ru-RU"/>
         </w:rPr>
         <w:t>obj.test</w:t>
@@ -10969,6 +11328,7 @@
           <w:rFonts w:ascii="Segoe UI" w:eastAsia="Times New Roman" w:hAnsi="Segoe UI" w:cs="Segoe UI"/>
           <w:sz w:val="24"/>
           <w:szCs w:val="24"/>
+          <w:highlight w:val="lightGray"/>
           <w:lang w:eastAsia="ru-RU"/>
         </w:rPr>
         <w:t> технически существует в объекте. Оператор </w:t>
@@ -10979,6 +11339,7 @@
           <w:rFonts w:ascii="Consolas" w:eastAsia="Times New Roman" w:hAnsi="Consolas" w:cs="Courier New"/>
           <w:sz w:val="20"/>
           <w:szCs w:val="20"/>
+          <w:highlight w:val="lightGray"/>
           <w:lang w:eastAsia="ru-RU"/>
         </w:rPr>
         <w:t>in</w:t>
@@ -10989,6 +11350,7 @@
           <w:rFonts w:ascii="Segoe UI" w:eastAsia="Times New Roman" w:hAnsi="Segoe UI" w:cs="Segoe UI"/>
           <w:sz w:val="24"/>
           <w:szCs w:val="24"/>
+          <w:highlight w:val="lightGray"/>
           <w:lang w:eastAsia="ru-RU"/>
         </w:rPr>
         <w:t> сработал правильно.</w:t>
@@ -11010,6 +11372,7 @@
           <w:rFonts w:ascii="Segoe UI" w:eastAsia="Times New Roman" w:hAnsi="Segoe UI" w:cs="Segoe UI"/>
           <w:sz w:val="24"/>
           <w:szCs w:val="24"/>
+          <w:highlight w:val="lightGray"/>
           <w:lang w:eastAsia="ru-RU"/>
         </w:rPr>
         <w:t>Подобные ситуации случаются очень редко, так как </w:t>
@@ -11020,6 +11383,7 @@
           <w:rFonts w:ascii="Consolas" w:eastAsia="Times New Roman" w:hAnsi="Consolas" w:cs="Courier New"/>
           <w:sz w:val="20"/>
           <w:szCs w:val="20"/>
+          <w:highlight w:val="lightGray"/>
           <w:lang w:eastAsia="ru-RU"/>
         </w:rPr>
         <w:t>undefined</w:t>
@@ -11030,6 +11394,7 @@
           <w:rFonts w:ascii="Segoe UI" w:eastAsia="Times New Roman" w:hAnsi="Segoe UI" w:cs="Segoe UI"/>
           <w:sz w:val="24"/>
           <w:szCs w:val="24"/>
+          <w:highlight w:val="lightGray"/>
           <w:lang w:eastAsia="ru-RU"/>
         </w:rPr>
         <w:t> обычно явно не присваивается. Для «неизвестных» или «пустых» свойств мы используем значение </w:t>
@@ -11040,6 +11405,7 @@
           <w:rFonts w:ascii="Consolas" w:eastAsia="Times New Roman" w:hAnsi="Consolas" w:cs="Courier New"/>
           <w:sz w:val="20"/>
           <w:szCs w:val="20"/>
+          <w:highlight w:val="lightGray"/>
           <w:lang w:eastAsia="ru-RU"/>
         </w:rPr>
         <w:t>null</w:t>
@@ -11050,6 +11416,7 @@
           <w:rFonts w:ascii="Segoe UI" w:eastAsia="Times New Roman" w:hAnsi="Segoe UI" w:cs="Segoe UI"/>
           <w:sz w:val="24"/>
           <w:szCs w:val="24"/>
+          <w:highlight w:val="lightGray"/>
           <w:lang w:eastAsia="ru-RU"/>
         </w:rPr>
         <w:t>.</w:t>
@@ -11067,7 +11434,7 @@
         </w:rPr>
       </w:pPr>
     </w:p>
-    <w:bookmarkStart w:id="7" w:name="forin"/>
+    <w:bookmarkStart w:id="6" w:name="forin"/>
     <w:p>
       <w:pPr>
         <w:pStyle w:val="2"/>
@@ -11076,12 +11443,14 @@
         <w:rPr>
           <w:rFonts w:ascii="Segoe UI" w:hAnsi="Segoe UI" w:cs="Segoe UI"/>
           <w:color w:val="auto"/>
+          <w:highlight w:val="lightGray"/>
         </w:rPr>
       </w:pPr>
       <w:r>
         <w:rPr>
           <w:rFonts w:ascii="Segoe UI" w:hAnsi="Segoe UI" w:cs="Segoe UI"/>
           <w:color w:val="auto"/>
+          <w:highlight w:val="lightGray"/>
         </w:rPr>
         <w:fldChar w:fldCharType="begin"/>
       </w:r>
@@ -11089,6 +11458,7 @@
         <w:rPr>
           <w:rFonts w:ascii="Segoe UI" w:hAnsi="Segoe UI" w:cs="Segoe UI"/>
           <w:color w:val="auto"/>
+          <w:highlight w:val="lightGray"/>
         </w:rPr>
         <w:instrText xml:space="preserve"> HYPERLINK "https://learn.javascript.ru/object" \l "forin" </w:instrText>
       </w:r>
@@ -11096,6 +11466,7 @@
         <w:rPr>
           <w:rFonts w:ascii="Segoe UI" w:hAnsi="Segoe UI" w:cs="Segoe UI"/>
           <w:color w:val="auto"/>
+          <w:highlight w:val="lightGray"/>
         </w:rPr>
         <w:fldChar w:fldCharType="separate"/>
       </w:r>
@@ -11104,6 +11475,7 @@
           <w:rStyle w:val="a6"/>
           <w:rFonts w:ascii="Segoe UI" w:hAnsi="Segoe UI" w:cs="Segoe UI"/>
           <w:color w:val="auto"/>
+          <w:highlight w:val="lightGray"/>
         </w:rPr>
         <w:t>Цикл "</w:t>
       </w:r>
@@ -11114,6 +11486,7 @@
           <w:rStyle w:val="a6"/>
           <w:rFonts w:ascii="Segoe UI" w:hAnsi="Segoe UI" w:cs="Segoe UI"/>
           <w:color w:val="auto"/>
+          <w:highlight w:val="lightGray"/>
         </w:rPr>
         <w:t>for</w:t>
       </w:r>
@@ -11123,6 +11496,7 @@
           <w:rStyle w:val="a6"/>
           <w:rFonts w:ascii="Segoe UI" w:hAnsi="Segoe UI" w:cs="Segoe UI"/>
           <w:color w:val="auto"/>
+          <w:highlight w:val="lightGray"/>
         </w:rPr>
         <w:t>..</w:t>
       </w:r>
@@ -11133,6 +11507,7 @@
           <w:rStyle w:val="a6"/>
           <w:rFonts w:ascii="Segoe UI" w:hAnsi="Segoe UI" w:cs="Segoe UI"/>
           <w:color w:val="auto"/>
+          <w:highlight w:val="lightGray"/>
         </w:rPr>
         <w:t>in</w:t>
       </w:r>
@@ -11142,6 +11517,7 @@
           <w:rStyle w:val="a6"/>
           <w:rFonts w:ascii="Segoe UI" w:hAnsi="Segoe UI" w:cs="Segoe UI"/>
           <w:color w:val="auto"/>
+          <w:highlight w:val="lightGray"/>
         </w:rPr>
         <w:t>"</w:t>
       </w:r>
@@ -11149,10 +11525,11 @@
         <w:rPr>
           <w:rFonts w:ascii="Segoe UI" w:hAnsi="Segoe UI" w:cs="Segoe UI"/>
           <w:color w:val="auto"/>
+          <w:highlight w:val="lightGray"/>
         </w:rPr>
         <w:fldChar w:fldCharType="end"/>
       </w:r>
-      <w:bookmarkEnd w:id="7"/>
+      <w:bookmarkEnd w:id="6"/>
     </w:p>
     <w:p>
       <w:pPr>
@@ -11160,13 +11537,14 @@
         <w:spacing w:after="180" w:line="240" w:lineRule="auto"/>
         <w:rPr>
           <w:rFonts w:ascii="Segoe UI" w:hAnsi="Segoe UI" w:cs="Segoe UI"/>
+          <w:highlight w:val="lightGray"/>
           <w:shd w:val="clear" w:color="auto" w:fill="FFFFFF"/>
-          <w:lang w:val="en-US"/>
-        </w:rPr>
-      </w:pPr>
-      <w:r>
-        <w:rPr>
-          <w:rFonts w:ascii="Segoe UI" w:hAnsi="Segoe UI" w:cs="Segoe UI"/>
+        </w:rPr>
+      </w:pPr>
+      <w:r>
+        <w:rPr>
+          <w:rFonts w:ascii="Segoe UI" w:hAnsi="Segoe UI" w:cs="Segoe UI"/>
+          <w:highlight w:val="lightGray"/>
           <w:shd w:val="clear" w:color="auto" w:fill="FFFFFF"/>
         </w:rPr>
         <w:t>Для перебора всех свойств объекта используется цикл </w:t>
@@ -11179,6 +11557,7 @@
           <w:rFonts w:ascii="Consolas" w:eastAsiaTheme="minorHAnsi" w:hAnsi="Consolas"/>
           <w:sz w:val="24"/>
           <w:szCs w:val="24"/>
+          <w:highlight w:val="lightGray"/>
         </w:rPr>
         <w:t>for</w:t>
       </w:r>
@@ -11189,6 +11568,7 @@
           <w:rFonts w:ascii="Consolas" w:eastAsiaTheme="minorHAnsi" w:hAnsi="Consolas"/>
           <w:sz w:val="24"/>
           <w:szCs w:val="24"/>
+          <w:highlight w:val="lightGray"/>
         </w:rPr>
         <w:t>..</w:t>
       </w:r>
@@ -11200,6 +11580,7 @@
           <w:rFonts w:ascii="Consolas" w:eastAsiaTheme="minorHAnsi" w:hAnsi="Consolas"/>
           <w:sz w:val="24"/>
           <w:szCs w:val="24"/>
+          <w:highlight w:val="lightGray"/>
         </w:rPr>
         <w:t>in</w:t>
       </w:r>
@@ -11207,6 +11588,7 @@
       <w:r>
         <w:rPr>
           <w:rFonts w:ascii="Segoe UI" w:hAnsi="Segoe UI" w:cs="Segoe UI"/>
+          <w:highlight w:val="lightGray"/>
           <w:shd w:val="clear" w:color="auto" w:fill="FFFFFF"/>
         </w:rPr>
         <w:t>.</w:t>
@@ -11220,7 +11602,8 @@
           <w:rFonts w:ascii="Segoe UI" w:eastAsia="Times New Roman" w:hAnsi="Segoe UI" w:cs="Segoe UI"/>
           <w:sz w:val="24"/>
           <w:szCs w:val="24"/>
-          <w:lang w:val="en-US" w:eastAsia="ru-RU"/>
+          <w:highlight w:val="lightGray"/>
+          <w:lang w:eastAsia="ru-RU"/>
         </w:rPr>
       </w:pPr>
       <w:r>
@@ -11228,18 +11611,10 @@
           <w:rFonts w:ascii="Segoe UI" w:eastAsia="Times New Roman" w:hAnsi="Segoe UI" w:cs="Segoe UI"/>
           <w:sz w:val="24"/>
           <w:szCs w:val="24"/>
-          <w:lang w:eastAsia="ru-RU"/>
-        </w:rPr>
-        <w:t>Синтаксис</w:t>
-      </w:r>
-      <w:r>
-        <w:rPr>
-          <w:rFonts w:ascii="Segoe UI" w:eastAsia="Times New Roman" w:hAnsi="Segoe UI" w:cs="Segoe UI"/>
-          <w:sz w:val="24"/>
-          <w:szCs w:val="24"/>
-          <w:lang w:val="en-US" w:eastAsia="ru-RU"/>
-        </w:rPr>
-        <w:t>:</w:t>
+          <w:highlight w:val="lightGray"/>
+          <w:lang w:eastAsia="ru-RU"/>
+        </w:rPr>
+        <w:t>Синтаксис:</w:t>
       </w:r>
     </w:p>
     <w:p>
@@ -11268,36 +11643,38 @@
           <w:rFonts w:ascii="Consolas" w:eastAsia="Times New Roman" w:hAnsi="Consolas" w:cs="Courier New"/>
           <w:sz w:val="24"/>
           <w:szCs w:val="24"/>
-          <w:lang w:val="en-US" w:eastAsia="ru-RU"/>
-        </w:rPr>
-      </w:pPr>
-      <w:proofErr w:type="gramStart"/>
-      <w:r>
-        <w:rPr>
-          <w:rFonts w:ascii="Consolas" w:eastAsia="Times New Roman" w:hAnsi="Consolas" w:cs="Courier New"/>
-          <w:sz w:val="20"/>
-          <w:szCs w:val="20"/>
+          <w:highlight w:val="lightGray"/>
+          <w:lang w:eastAsia="ru-RU"/>
+        </w:rPr>
+      </w:pPr>
+      <w:r>
+        <w:rPr>
+          <w:rFonts w:ascii="Consolas" w:eastAsia="Times New Roman" w:hAnsi="Consolas" w:cs="Courier New"/>
+          <w:sz w:val="20"/>
+          <w:szCs w:val="20"/>
+          <w:highlight w:val="lightGray"/>
           <w:lang w:val="en-US" w:eastAsia="ru-RU"/>
         </w:rPr>
         <w:lastRenderedPageBreak/>
         <w:t>for</w:t>
       </w:r>
-      <w:proofErr w:type="gramEnd"/>
-      <w:r>
-        <w:rPr>
-          <w:rFonts w:ascii="Consolas" w:eastAsia="Times New Roman" w:hAnsi="Consolas" w:cs="Courier New"/>
-          <w:sz w:val="24"/>
-          <w:szCs w:val="24"/>
-          <w:lang w:val="en-US" w:eastAsia="ru-RU"/>
-        </w:rPr>
-        <w:t xml:space="preserve"> </w:t>
-      </w:r>
-      <w:r>
-        <w:rPr>
-          <w:rFonts w:ascii="Consolas" w:eastAsia="Times New Roman" w:hAnsi="Consolas" w:cs="Courier New"/>
-          <w:sz w:val="20"/>
-          <w:szCs w:val="20"/>
-          <w:lang w:val="en-US" w:eastAsia="ru-RU"/>
+      <w:r>
+        <w:rPr>
+          <w:rFonts w:ascii="Consolas" w:eastAsia="Times New Roman" w:hAnsi="Consolas" w:cs="Courier New"/>
+          <w:sz w:val="24"/>
+          <w:szCs w:val="24"/>
+          <w:highlight w:val="lightGray"/>
+          <w:lang w:eastAsia="ru-RU"/>
+        </w:rPr>
+        <w:t xml:space="preserve"> </w:t>
+      </w:r>
+      <w:r>
+        <w:rPr>
+          <w:rFonts w:ascii="Consolas" w:eastAsia="Times New Roman" w:hAnsi="Consolas" w:cs="Courier New"/>
+          <w:sz w:val="20"/>
+          <w:szCs w:val="20"/>
+          <w:highlight w:val="lightGray"/>
+          <w:lang w:eastAsia="ru-RU"/>
         </w:rPr>
         <w:t>(</w:t>
       </w:r>
@@ -11306,15 +11683,27 @@
           <w:rFonts w:ascii="Consolas" w:eastAsia="Times New Roman" w:hAnsi="Consolas" w:cs="Courier New"/>
           <w:sz w:val="24"/>
           <w:szCs w:val="24"/>
-          <w:lang w:val="en-US" w:eastAsia="ru-RU"/>
-        </w:rPr>
-        <w:t xml:space="preserve">key </w:t>
-      </w:r>
-      <w:r>
-        <w:rPr>
-          <w:rFonts w:ascii="Consolas" w:eastAsia="Times New Roman" w:hAnsi="Consolas" w:cs="Courier New"/>
-          <w:sz w:val="20"/>
-          <w:szCs w:val="20"/>
+          <w:highlight w:val="lightGray"/>
+          <w:lang w:val="en-US" w:eastAsia="ru-RU"/>
+        </w:rPr>
+        <w:t>key</w:t>
+      </w:r>
+      <w:r>
+        <w:rPr>
+          <w:rFonts w:ascii="Consolas" w:eastAsia="Times New Roman" w:hAnsi="Consolas" w:cs="Courier New"/>
+          <w:sz w:val="24"/>
+          <w:szCs w:val="24"/>
+          <w:highlight w:val="lightGray"/>
+          <w:lang w:eastAsia="ru-RU"/>
+        </w:rPr>
+        <w:t xml:space="preserve"> </w:t>
+      </w:r>
+      <w:r>
+        <w:rPr>
+          <w:rFonts w:ascii="Consolas" w:eastAsia="Times New Roman" w:hAnsi="Consolas" w:cs="Courier New"/>
+          <w:sz w:val="20"/>
+          <w:szCs w:val="20"/>
+          <w:highlight w:val="lightGray"/>
           <w:lang w:val="en-US" w:eastAsia="ru-RU"/>
         </w:rPr>
         <w:t>in</w:t>
@@ -11324,16 +11713,28 @@
           <w:rFonts w:ascii="Consolas" w:eastAsia="Times New Roman" w:hAnsi="Consolas" w:cs="Courier New"/>
           <w:sz w:val="24"/>
           <w:szCs w:val="24"/>
-          <w:lang w:val="en-US" w:eastAsia="ru-RU"/>
-        </w:rPr>
-        <w:t xml:space="preserve"> object</w:t>
-      </w:r>
-      <w:r>
-        <w:rPr>
-          <w:rFonts w:ascii="Consolas" w:eastAsia="Times New Roman" w:hAnsi="Consolas" w:cs="Courier New"/>
-          <w:sz w:val="20"/>
-          <w:szCs w:val="20"/>
-          <w:lang w:val="en-US" w:eastAsia="ru-RU"/>
+          <w:highlight w:val="lightGray"/>
+          <w:lang w:eastAsia="ru-RU"/>
+        </w:rPr>
+        <w:t xml:space="preserve"> </w:t>
+      </w:r>
+      <w:r>
+        <w:rPr>
+          <w:rFonts w:ascii="Consolas" w:eastAsia="Times New Roman" w:hAnsi="Consolas" w:cs="Courier New"/>
+          <w:sz w:val="24"/>
+          <w:szCs w:val="24"/>
+          <w:highlight w:val="lightGray"/>
+          <w:lang w:val="en-US" w:eastAsia="ru-RU"/>
+        </w:rPr>
+        <w:t>object</w:t>
+      </w:r>
+      <w:r>
+        <w:rPr>
+          <w:rFonts w:ascii="Consolas" w:eastAsia="Times New Roman" w:hAnsi="Consolas" w:cs="Courier New"/>
+          <w:sz w:val="20"/>
+          <w:szCs w:val="20"/>
+          <w:highlight w:val="lightGray"/>
+          <w:lang w:eastAsia="ru-RU"/>
         </w:rPr>
         <w:t>)</w:t>
       </w:r>
@@ -11342,16 +11743,18 @@
           <w:rFonts w:ascii="Consolas" w:eastAsia="Times New Roman" w:hAnsi="Consolas" w:cs="Courier New"/>
           <w:sz w:val="24"/>
           <w:szCs w:val="24"/>
-          <w:lang w:val="en-US" w:eastAsia="ru-RU"/>
-        </w:rPr>
-        <w:t xml:space="preserve"> </w:t>
-      </w:r>
-      <w:r>
-        <w:rPr>
-          <w:rFonts w:ascii="Consolas" w:eastAsia="Times New Roman" w:hAnsi="Consolas" w:cs="Courier New"/>
-          <w:sz w:val="20"/>
-          <w:szCs w:val="20"/>
-          <w:lang w:val="en-US" w:eastAsia="ru-RU"/>
+          <w:highlight w:val="lightGray"/>
+          <w:lang w:eastAsia="ru-RU"/>
+        </w:rPr>
+        <w:t xml:space="preserve"> </w:t>
+      </w:r>
+      <w:r>
+        <w:rPr>
+          <w:rFonts w:ascii="Consolas" w:eastAsia="Times New Roman" w:hAnsi="Consolas" w:cs="Courier New"/>
+          <w:sz w:val="20"/>
+          <w:szCs w:val="20"/>
+          <w:highlight w:val="lightGray"/>
+          <w:lang w:eastAsia="ru-RU"/>
         </w:rPr>
         <w:t>{</w:t>
       </w:r>
@@ -11382,15 +11785,17 @@
           <w:rFonts w:ascii="Consolas" w:eastAsia="Times New Roman" w:hAnsi="Consolas" w:cs="Courier New"/>
           <w:sz w:val="24"/>
           <w:szCs w:val="24"/>
-          <w:lang w:eastAsia="ru-RU"/>
-        </w:rPr>
-      </w:pPr>
-      <w:r>
-        <w:rPr>
-          <w:rFonts w:ascii="Consolas" w:eastAsia="Times New Roman" w:hAnsi="Consolas" w:cs="Courier New"/>
-          <w:sz w:val="24"/>
-          <w:szCs w:val="24"/>
-          <w:lang w:val="en-US" w:eastAsia="ru-RU"/>
+          <w:highlight w:val="lightGray"/>
+          <w:lang w:eastAsia="ru-RU"/>
+        </w:rPr>
+      </w:pPr>
+      <w:r>
+        <w:rPr>
+          <w:rFonts w:ascii="Consolas" w:eastAsia="Times New Roman" w:hAnsi="Consolas" w:cs="Courier New"/>
+          <w:sz w:val="24"/>
+          <w:szCs w:val="24"/>
+          <w:highlight w:val="lightGray"/>
+          <w:lang w:eastAsia="ru-RU"/>
         </w:rPr>
         <w:t xml:space="preserve">  </w:t>
       </w:r>
@@ -11399,6 +11804,7 @@
           <w:rFonts w:ascii="Consolas" w:eastAsia="Times New Roman" w:hAnsi="Consolas" w:cs="Courier New"/>
           <w:sz w:val="20"/>
           <w:szCs w:val="20"/>
+          <w:highlight w:val="lightGray"/>
           <w:lang w:eastAsia="ru-RU"/>
         </w:rPr>
         <w:t>// тело цикла выполняется для каждого свойства объекта</w:t>
@@ -11438,6 +11844,7 @@
           <w:rFonts w:ascii="Consolas" w:eastAsia="Times New Roman" w:hAnsi="Consolas" w:cs="Courier New"/>
           <w:sz w:val="20"/>
           <w:szCs w:val="20"/>
+          <w:highlight w:val="lightGray"/>
           <w:lang w:eastAsia="ru-RU"/>
         </w:rPr>
         <w:t>}</w:t>
@@ -11455,7 +11862,7 @@
         </w:rPr>
       </w:pPr>
     </w:p>
-    <w:bookmarkStart w:id="8" w:name="uporyadochenie-svoystv-obekta"/>
+    <w:bookmarkStart w:id="7" w:name="uporyadochenie-svoystv-obekta"/>
     <w:p>
       <w:pPr>
         <w:pStyle w:val="3"/>
@@ -11466,6 +11873,7 @@
           <w:color w:val="auto"/>
           <w:sz w:val="31"/>
           <w:szCs w:val="31"/>
+          <w:highlight w:val="lightGray"/>
         </w:rPr>
       </w:pPr>
       <w:r>
@@ -11474,6 +11882,7 @@
           <w:color w:val="auto"/>
           <w:sz w:val="31"/>
           <w:szCs w:val="31"/>
+          <w:highlight w:val="lightGray"/>
         </w:rPr>
         <w:fldChar w:fldCharType="begin"/>
       </w:r>
@@ -11483,6 +11892,7 @@
           <w:color w:val="auto"/>
           <w:sz w:val="31"/>
           <w:szCs w:val="31"/>
+          <w:highlight w:val="lightGray"/>
         </w:rPr>
         <w:instrText xml:space="preserve"> HYPERLINK "https://learn.javascript.ru/object" \l "uporyadochenie-svoystv-obekta" </w:instrText>
       </w:r>
@@ -11492,6 +11902,7 @@
           <w:color w:val="auto"/>
           <w:sz w:val="31"/>
           <w:szCs w:val="31"/>
+          <w:highlight w:val="lightGray"/>
         </w:rPr>
         <w:fldChar w:fldCharType="separate"/>
       </w:r>
@@ -11502,6 +11913,7 @@
           <w:color w:val="auto"/>
           <w:sz w:val="31"/>
           <w:szCs w:val="31"/>
+          <w:highlight w:val="lightGray"/>
         </w:rPr>
         <w:t>Упорядочение свойств объекта</w:t>
       </w:r>
@@ -11511,10 +11923,11 @@
           <w:color w:val="auto"/>
           <w:sz w:val="31"/>
           <w:szCs w:val="31"/>
+          <w:highlight w:val="lightGray"/>
         </w:rPr>
         <w:fldChar w:fldCharType="end"/>
       </w:r>
-      <w:bookmarkEnd w:id="8"/>
+      <w:bookmarkEnd w:id="7"/>
     </w:p>
     <w:p>
       <w:pPr>
@@ -11546,6 +11959,7 @@
       <w:r>
         <w:rPr>
           <w:rFonts w:ascii="Segoe UI" w:hAnsi="Segoe UI" w:cs="Segoe UI"/>
+          <w:highlight w:val="lightGray"/>
           <w:shd w:val="clear" w:color="auto" w:fill="FFFFFF"/>
         </w:rPr>
         <w:t>Свойства упорядочены особым образом: свойства с целочисленными ключами сортируются по возрастанию, остальные располагаются в порядке создания.</w:t>
@@ -11558,6 +11972,7 @@
           <w:rFonts w:ascii="Consolas" w:eastAsia="Times New Roman" w:hAnsi="Consolas" w:cs="Times New Roman"/>
           <w:sz w:val="24"/>
           <w:szCs w:val="24"/>
+          <w:highlight w:val="lightGray"/>
           <w:shd w:val="clear" w:color="auto" w:fill="F7F4F3"/>
           <w:lang w:eastAsia="ru-RU"/>
         </w:rPr>
@@ -11568,6 +11983,7 @@
           <w:rFonts w:ascii="Consolas" w:eastAsia="Times New Roman" w:hAnsi="Consolas" w:cs="Courier New"/>
           <w:sz w:val="24"/>
           <w:szCs w:val="24"/>
+          <w:highlight w:val="lightGray"/>
           <w:shd w:val="clear" w:color="auto" w:fill="F7F4F3"/>
           <w:lang w:eastAsia="ru-RU"/>
         </w:rPr>
@@ -11579,6 +11995,7 @@
           <w:rFonts w:ascii="Consolas" w:eastAsia="Times New Roman" w:hAnsi="Consolas" w:cs="Times New Roman"/>
           <w:sz w:val="24"/>
           <w:szCs w:val="24"/>
+          <w:highlight w:val="lightGray"/>
           <w:shd w:val="clear" w:color="auto" w:fill="F7F4F3"/>
           <w:lang w:eastAsia="ru-RU"/>
         </w:rPr>
@@ -11590,6 +12007,7 @@
           <w:rFonts w:ascii="Consolas" w:eastAsia="Times New Roman" w:hAnsi="Consolas" w:cs="Times New Roman"/>
           <w:sz w:val="24"/>
           <w:szCs w:val="24"/>
+          <w:highlight w:val="lightGray"/>
           <w:shd w:val="clear" w:color="auto" w:fill="F7F4F3"/>
           <w:lang w:eastAsia="ru-RU"/>
         </w:rPr>
@@ -11601,16 +12019,18 @@
           <w:rFonts w:ascii="Consolas" w:eastAsia="Times New Roman" w:hAnsi="Consolas" w:cs="Times New Roman"/>
           <w:sz w:val="24"/>
           <w:szCs w:val="24"/>
-          <w:shd w:val="clear" w:color="auto" w:fill="F7F4F3"/>
-          <w:lang w:eastAsia="ru-RU"/>
-        </w:rPr>
-        <w:t xml:space="preserve"> </w:t>
-      </w:r>
-      <w:r>
-        <w:rPr>
-          <w:rFonts w:ascii="Consolas" w:eastAsia="Times New Roman" w:hAnsi="Consolas" w:cs="Courier New"/>
-          <w:sz w:val="24"/>
-          <w:szCs w:val="24"/>
+          <w:highlight w:val="lightGray"/>
+          <w:shd w:val="clear" w:color="auto" w:fill="F7F4F3"/>
+          <w:lang w:eastAsia="ru-RU"/>
+        </w:rPr>
+        <w:t xml:space="preserve"> </w:t>
+      </w:r>
+      <w:r>
+        <w:rPr>
+          <w:rFonts w:ascii="Consolas" w:eastAsia="Times New Roman" w:hAnsi="Consolas" w:cs="Courier New"/>
+          <w:sz w:val="24"/>
+          <w:szCs w:val="24"/>
+          <w:highlight w:val="lightGray"/>
           <w:shd w:val="clear" w:color="auto" w:fill="F7F4F3"/>
           <w:lang w:eastAsia="ru-RU"/>
         </w:rPr>
@@ -11621,16 +12041,18 @@
           <w:rFonts w:ascii="Consolas" w:eastAsia="Times New Roman" w:hAnsi="Consolas" w:cs="Times New Roman"/>
           <w:sz w:val="24"/>
           <w:szCs w:val="24"/>
-          <w:shd w:val="clear" w:color="auto" w:fill="F7F4F3"/>
-          <w:lang w:eastAsia="ru-RU"/>
-        </w:rPr>
-        <w:t xml:space="preserve"> </w:t>
-      </w:r>
-      <w:r>
-        <w:rPr>
-          <w:rFonts w:ascii="Consolas" w:eastAsia="Times New Roman" w:hAnsi="Consolas" w:cs="Courier New"/>
-          <w:sz w:val="24"/>
-          <w:szCs w:val="24"/>
+          <w:highlight w:val="lightGray"/>
+          <w:shd w:val="clear" w:color="auto" w:fill="F7F4F3"/>
+          <w:lang w:eastAsia="ru-RU"/>
+        </w:rPr>
+        <w:t xml:space="preserve"> </w:t>
+      </w:r>
+      <w:r>
+        <w:rPr>
+          <w:rFonts w:ascii="Consolas" w:eastAsia="Times New Roman" w:hAnsi="Consolas" w:cs="Courier New"/>
+          <w:sz w:val="24"/>
+          <w:szCs w:val="24"/>
+          <w:highlight w:val="lightGray"/>
           <w:shd w:val="clear" w:color="auto" w:fill="F7F4F3"/>
           <w:lang w:eastAsia="ru-RU"/>
         </w:rPr>
@@ -11644,15 +12066,17 @@
           <w:rFonts w:ascii="Consolas" w:eastAsia="Times New Roman" w:hAnsi="Consolas" w:cs="Times New Roman"/>
           <w:sz w:val="24"/>
           <w:szCs w:val="24"/>
-          <w:shd w:val="clear" w:color="auto" w:fill="F7F4F3"/>
-          <w:lang w:eastAsia="ru-RU"/>
-        </w:rPr>
-      </w:pPr>
-      <w:r>
-        <w:rPr>
-          <w:rFonts w:ascii="Consolas" w:eastAsia="Times New Roman" w:hAnsi="Consolas" w:cs="Times New Roman"/>
-          <w:sz w:val="24"/>
-          <w:szCs w:val="24"/>
+          <w:highlight w:val="lightGray"/>
+          <w:shd w:val="clear" w:color="auto" w:fill="F7F4F3"/>
+          <w:lang w:eastAsia="ru-RU"/>
+        </w:rPr>
+      </w:pPr>
+      <w:r>
+        <w:rPr>
+          <w:rFonts w:ascii="Consolas" w:eastAsia="Times New Roman" w:hAnsi="Consolas" w:cs="Times New Roman"/>
+          <w:sz w:val="24"/>
+          <w:szCs w:val="24"/>
+          <w:highlight w:val="lightGray"/>
           <w:shd w:val="clear" w:color="auto" w:fill="F7F4F3"/>
           <w:lang w:eastAsia="ru-RU"/>
         </w:rPr>
@@ -11663,6 +12087,7 @@
           <w:rFonts w:ascii="Consolas" w:eastAsia="Times New Roman" w:hAnsi="Consolas" w:cs="Courier New"/>
           <w:sz w:val="24"/>
           <w:szCs w:val="24"/>
+          <w:highlight w:val="lightGray"/>
           <w:shd w:val="clear" w:color="auto" w:fill="F7F4F3"/>
           <w:lang w:eastAsia="ru-RU"/>
         </w:rPr>
@@ -11673,16 +12098,18 @@
           <w:rFonts w:ascii="Consolas" w:eastAsia="Times New Roman" w:hAnsi="Consolas" w:cs="Times New Roman"/>
           <w:sz w:val="24"/>
           <w:szCs w:val="24"/>
-          <w:shd w:val="clear" w:color="auto" w:fill="F7F4F3"/>
-          <w:lang w:eastAsia="ru-RU"/>
-        </w:rPr>
-        <w:t xml:space="preserve"> </w:t>
-      </w:r>
-      <w:r>
-        <w:rPr>
-          <w:rFonts w:ascii="Consolas" w:eastAsia="Times New Roman" w:hAnsi="Consolas" w:cs="Courier New"/>
-          <w:sz w:val="24"/>
-          <w:szCs w:val="24"/>
+          <w:highlight w:val="lightGray"/>
+          <w:shd w:val="clear" w:color="auto" w:fill="F7F4F3"/>
+          <w:lang w:eastAsia="ru-RU"/>
+        </w:rPr>
+        <w:t xml:space="preserve"> </w:t>
+      </w:r>
+      <w:r>
+        <w:rPr>
+          <w:rFonts w:ascii="Consolas" w:eastAsia="Times New Roman" w:hAnsi="Consolas" w:cs="Courier New"/>
+          <w:sz w:val="24"/>
+          <w:szCs w:val="24"/>
+          <w:highlight w:val="lightGray"/>
           <w:shd w:val="clear" w:color="auto" w:fill="F7F4F3"/>
           <w:lang w:eastAsia="ru-RU"/>
         </w:rPr>
@@ -11696,15 +12123,17 @@
           <w:rFonts w:ascii="Consolas" w:eastAsia="Times New Roman" w:hAnsi="Consolas" w:cs="Times New Roman"/>
           <w:sz w:val="24"/>
           <w:szCs w:val="24"/>
-          <w:shd w:val="clear" w:color="auto" w:fill="F7F4F3"/>
-          <w:lang w:eastAsia="ru-RU"/>
-        </w:rPr>
-      </w:pPr>
-      <w:r>
-        <w:rPr>
-          <w:rFonts w:ascii="Consolas" w:eastAsia="Times New Roman" w:hAnsi="Consolas" w:cs="Times New Roman"/>
-          <w:sz w:val="24"/>
-          <w:szCs w:val="24"/>
+          <w:highlight w:val="lightGray"/>
+          <w:shd w:val="clear" w:color="auto" w:fill="F7F4F3"/>
+          <w:lang w:eastAsia="ru-RU"/>
+        </w:rPr>
+      </w:pPr>
+      <w:r>
+        <w:rPr>
+          <w:rFonts w:ascii="Consolas" w:eastAsia="Times New Roman" w:hAnsi="Consolas" w:cs="Times New Roman"/>
+          <w:sz w:val="24"/>
+          <w:szCs w:val="24"/>
+          <w:highlight w:val="lightGray"/>
           <w:shd w:val="clear" w:color="auto" w:fill="F7F4F3"/>
           <w:lang w:eastAsia="ru-RU"/>
         </w:rPr>
@@ -11715,6 +12144,7 @@
           <w:rFonts w:ascii="Consolas" w:eastAsia="Times New Roman" w:hAnsi="Consolas" w:cs="Courier New"/>
           <w:sz w:val="24"/>
           <w:szCs w:val="24"/>
+          <w:highlight w:val="lightGray"/>
           <w:shd w:val="clear" w:color="auto" w:fill="F7F4F3"/>
           <w:lang w:eastAsia="ru-RU"/>
         </w:rPr>
@@ -11725,16 +12155,18 @@
           <w:rFonts w:ascii="Consolas" w:eastAsia="Times New Roman" w:hAnsi="Consolas" w:cs="Times New Roman"/>
           <w:sz w:val="24"/>
           <w:szCs w:val="24"/>
-          <w:shd w:val="clear" w:color="auto" w:fill="F7F4F3"/>
-          <w:lang w:eastAsia="ru-RU"/>
-        </w:rPr>
-        <w:t xml:space="preserve"> </w:t>
-      </w:r>
-      <w:r>
-        <w:rPr>
-          <w:rFonts w:ascii="Consolas" w:eastAsia="Times New Roman" w:hAnsi="Consolas" w:cs="Courier New"/>
-          <w:sz w:val="24"/>
-          <w:szCs w:val="24"/>
+          <w:highlight w:val="lightGray"/>
+          <w:shd w:val="clear" w:color="auto" w:fill="F7F4F3"/>
+          <w:lang w:eastAsia="ru-RU"/>
+        </w:rPr>
+        <w:t xml:space="preserve"> </w:t>
+      </w:r>
+      <w:r>
+        <w:rPr>
+          <w:rFonts w:ascii="Consolas" w:eastAsia="Times New Roman" w:hAnsi="Consolas" w:cs="Courier New"/>
+          <w:sz w:val="24"/>
+          <w:szCs w:val="24"/>
+          <w:highlight w:val="lightGray"/>
           <w:shd w:val="clear" w:color="auto" w:fill="F7F4F3"/>
           <w:lang w:eastAsia="ru-RU"/>
         </w:rPr>
@@ -11748,15 +12180,17 @@
           <w:rFonts w:ascii="Consolas" w:eastAsia="Times New Roman" w:hAnsi="Consolas" w:cs="Times New Roman"/>
           <w:sz w:val="24"/>
           <w:szCs w:val="24"/>
-          <w:shd w:val="clear" w:color="auto" w:fill="F7F4F3"/>
-          <w:lang w:eastAsia="ru-RU"/>
-        </w:rPr>
-      </w:pPr>
-      <w:r>
-        <w:rPr>
-          <w:rFonts w:ascii="Consolas" w:eastAsia="Times New Roman" w:hAnsi="Consolas" w:cs="Times New Roman"/>
-          <w:sz w:val="24"/>
-          <w:szCs w:val="24"/>
+          <w:highlight w:val="lightGray"/>
+          <w:shd w:val="clear" w:color="auto" w:fill="F7F4F3"/>
+          <w:lang w:eastAsia="ru-RU"/>
+        </w:rPr>
+      </w:pPr>
+      <w:r>
+        <w:rPr>
+          <w:rFonts w:ascii="Consolas" w:eastAsia="Times New Roman" w:hAnsi="Consolas" w:cs="Times New Roman"/>
+          <w:sz w:val="24"/>
+          <w:szCs w:val="24"/>
+          <w:highlight w:val="lightGray"/>
           <w:shd w:val="clear" w:color="auto" w:fill="F7F4F3"/>
           <w:lang w:eastAsia="ru-RU"/>
         </w:rPr>
@@ -11767,6 +12201,7 @@
           <w:rFonts w:ascii="Consolas" w:eastAsia="Times New Roman" w:hAnsi="Consolas" w:cs="Courier New"/>
           <w:sz w:val="24"/>
           <w:szCs w:val="24"/>
+          <w:highlight w:val="lightGray"/>
           <w:shd w:val="clear" w:color="auto" w:fill="F7F4F3"/>
           <w:lang w:eastAsia="ru-RU"/>
         </w:rPr>
@@ -11777,16 +12212,18 @@
           <w:rFonts w:ascii="Consolas" w:eastAsia="Times New Roman" w:hAnsi="Consolas" w:cs="Times New Roman"/>
           <w:sz w:val="24"/>
           <w:szCs w:val="24"/>
-          <w:shd w:val="clear" w:color="auto" w:fill="F7F4F3"/>
-          <w:lang w:eastAsia="ru-RU"/>
-        </w:rPr>
-        <w:t xml:space="preserve"> </w:t>
-      </w:r>
-      <w:r>
-        <w:rPr>
-          <w:rFonts w:ascii="Consolas" w:eastAsia="Times New Roman" w:hAnsi="Consolas" w:cs="Courier New"/>
-          <w:sz w:val="24"/>
-          <w:szCs w:val="24"/>
+          <w:highlight w:val="lightGray"/>
+          <w:shd w:val="clear" w:color="auto" w:fill="F7F4F3"/>
+          <w:lang w:eastAsia="ru-RU"/>
+        </w:rPr>
+        <w:t xml:space="preserve"> </w:t>
+      </w:r>
+      <w:r>
+        <w:rPr>
+          <w:rFonts w:ascii="Consolas" w:eastAsia="Times New Roman" w:hAnsi="Consolas" w:cs="Courier New"/>
+          <w:sz w:val="24"/>
+          <w:szCs w:val="24"/>
+          <w:highlight w:val="lightGray"/>
           <w:shd w:val="clear" w:color="auto" w:fill="F7F4F3"/>
           <w:lang w:eastAsia="ru-RU"/>
         </w:rPr>
@@ -11800,15 +12237,17 @@
           <w:rFonts w:ascii="Consolas" w:eastAsia="Times New Roman" w:hAnsi="Consolas" w:cs="Times New Roman"/>
           <w:sz w:val="24"/>
           <w:szCs w:val="24"/>
-          <w:shd w:val="clear" w:color="auto" w:fill="F7F4F3"/>
-          <w:lang w:val="en-US" w:eastAsia="ru-RU"/>
-        </w:rPr>
-      </w:pPr>
-      <w:r>
-        <w:rPr>
-          <w:rFonts w:ascii="Consolas" w:eastAsia="Times New Roman" w:hAnsi="Consolas" w:cs="Times New Roman"/>
-          <w:sz w:val="24"/>
-          <w:szCs w:val="24"/>
+          <w:highlight w:val="lightGray"/>
+          <w:shd w:val="clear" w:color="auto" w:fill="F7F4F3"/>
+          <w:lang w:val="en-US" w:eastAsia="ru-RU"/>
+        </w:rPr>
+      </w:pPr>
+      <w:r>
+        <w:rPr>
+          <w:rFonts w:ascii="Consolas" w:eastAsia="Times New Roman" w:hAnsi="Consolas" w:cs="Times New Roman"/>
+          <w:sz w:val="24"/>
+          <w:szCs w:val="24"/>
+          <w:highlight w:val="lightGray"/>
           <w:shd w:val="clear" w:color="auto" w:fill="F7F4F3"/>
           <w:lang w:eastAsia="ru-RU"/>
         </w:rPr>
@@ -11819,6 +12258,7 @@
           <w:rFonts w:ascii="Consolas" w:eastAsia="Times New Roman" w:hAnsi="Consolas" w:cs="Courier New"/>
           <w:sz w:val="24"/>
           <w:szCs w:val="24"/>
+          <w:highlight w:val="lightGray"/>
           <w:shd w:val="clear" w:color="auto" w:fill="F7F4F3"/>
           <w:lang w:val="en-US" w:eastAsia="ru-RU"/>
         </w:rPr>
@@ -11832,15 +12272,17 @@
           <w:rFonts w:ascii="Consolas" w:eastAsia="Times New Roman" w:hAnsi="Consolas" w:cs="Times New Roman"/>
           <w:sz w:val="24"/>
           <w:szCs w:val="24"/>
-          <w:shd w:val="clear" w:color="auto" w:fill="F7F4F3"/>
-          <w:lang w:val="en-US" w:eastAsia="ru-RU"/>
-        </w:rPr>
-      </w:pPr>
-      <w:r>
-        <w:rPr>
-          <w:rFonts w:ascii="Consolas" w:eastAsia="Times New Roman" w:hAnsi="Consolas" w:cs="Times New Roman"/>
-          <w:sz w:val="24"/>
-          <w:szCs w:val="24"/>
+          <w:highlight w:val="lightGray"/>
+          <w:shd w:val="clear" w:color="auto" w:fill="F7F4F3"/>
+          <w:lang w:val="en-US" w:eastAsia="ru-RU"/>
+        </w:rPr>
+      </w:pPr>
+      <w:r>
+        <w:rPr>
+          <w:rFonts w:ascii="Consolas" w:eastAsia="Times New Roman" w:hAnsi="Consolas" w:cs="Times New Roman"/>
+          <w:sz w:val="24"/>
+          <w:szCs w:val="24"/>
+          <w:highlight w:val="lightGray"/>
           <w:shd w:val="clear" w:color="auto" w:fill="F7F4F3"/>
           <w:lang w:val="en-US" w:eastAsia="ru-RU"/>
         </w:rPr>
@@ -11851,6 +12293,7 @@
           <w:rFonts w:ascii="Consolas" w:eastAsia="Times New Roman" w:hAnsi="Consolas" w:cs="Courier New"/>
           <w:sz w:val="24"/>
           <w:szCs w:val="24"/>
+          <w:highlight w:val="lightGray"/>
           <w:shd w:val="clear" w:color="auto" w:fill="F7F4F3"/>
           <w:lang w:val="en-US" w:eastAsia="ru-RU"/>
         </w:rPr>
@@ -11861,16 +12304,18 @@
           <w:rFonts w:ascii="Consolas" w:eastAsia="Times New Roman" w:hAnsi="Consolas" w:cs="Times New Roman"/>
           <w:sz w:val="24"/>
           <w:szCs w:val="24"/>
-          <w:shd w:val="clear" w:color="auto" w:fill="F7F4F3"/>
-          <w:lang w:val="en-US" w:eastAsia="ru-RU"/>
-        </w:rPr>
-        <w:t xml:space="preserve"> </w:t>
-      </w:r>
-      <w:r>
-        <w:rPr>
-          <w:rFonts w:ascii="Consolas" w:eastAsia="Times New Roman" w:hAnsi="Consolas" w:cs="Courier New"/>
-          <w:sz w:val="24"/>
-          <w:szCs w:val="24"/>
+          <w:highlight w:val="lightGray"/>
+          <w:shd w:val="clear" w:color="auto" w:fill="F7F4F3"/>
+          <w:lang w:val="en-US" w:eastAsia="ru-RU"/>
+        </w:rPr>
+        <w:t xml:space="preserve"> </w:t>
+      </w:r>
+      <w:r>
+        <w:rPr>
+          <w:rFonts w:ascii="Consolas" w:eastAsia="Times New Roman" w:hAnsi="Consolas" w:cs="Courier New"/>
+          <w:sz w:val="24"/>
+          <w:szCs w:val="24"/>
+          <w:highlight w:val="lightGray"/>
           <w:shd w:val="clear" w:color="auto" w:fill="F7F4F3"/>
           <w:lang w:val="en-US" w:eastAsia="ru-RU"/>
         </w:rPr>
@@ -11881,6 +12326,7 @@
           <w:rFonts w:ascii="Consolas" w:eastAsia="Times New Roman" w:hAnsi="Consolas" w:cs="Courier New"/>
           <w:sz w:val="24"/>
           <w:szCs w:val="24"/>
+          <w:highlight w:val="lightGray"/>
           <w:shd w:val="clear" w:color="auto" w:fill="F7F4F3"/>
           <w:lang w:eastAsia="ru-RU"/>
         </w:rPr>
@@ -11891,6 +12337,7 @@
           <w:rFonts w:ascii="Consolas" w:eastAsia="Times New Roman" w:hAnsi="Consolas" w:cs="Courier New"/>
           <w:sz w:val="24"/>
           <w:szCs w:val="24"/>
+          <w:highlight w:val="lightGray"/>
           <w:shd w:val="clear" w:color="auto" w:fill="F7F4F3"/>
           <w:lang w:val="en-US" w:eastAsia="ru-RU"/>
         </w:rPr>
@@ -11904,15 +12351,17 @@
           <w:rFonts w:ascii="Consolas" w:eastAsia="Times New Roman" w:hAnsi="Consolas" w:cs="Times New Roman"/>
           <w:sz w:val="24"/>
           <w:szCs w:val="24"/>
-          <w:shd w:val="clear" w:color="auto" w:fill="F7F4F3"/>
-          <w:lang w:val="en-US" w:eastAsia="ru-RU"/>
-        </w:rPr>
-      </w:pPr>
-      <w:r>
-        <w:rPr>
-          <w:rFonts w:ascii="Consolas" w:eastAsia="Times New Roman" w:hAnsi="Consolas" w:cs="Courier New"/>
-          <w:sz w:val="24"/>
-          <w:szCs w:val="24"/>
+          <w:highlight w:val="lightGray"/>
+          <w:shd w:val="clear" w:color="auto" w:fill="F7F4F3"/>
+          <w:lang w:val="en-US" w:eastAsia="ru-RU"/>
+        </w:rPr>
+      </w:pPr>
+      <w:r>
+        <w:rPr>
+          <w:rFonts w:ascii="Consolas" w:eastAsia="Times New Roman" w:hAnsi="Consolas" w:cs="Courier New"/>
+          <w:sz w:val="24"/>
+          <w:szCs w:val="24"/>
+          <w:highlight w:val="lightGray"/>
           <w:shd w:val="clear" w:color="auto" w:fill="F7F4F3"/>
           <w:lang w:val="en-US" w:eastAsia="ru-RU"/>
         </w:rPr>
@@ -11926,6 +12375,7 @@
           <w:rFonts w:ascii="Consolas" w:eastAsia="Times New Roman" w:hAnsi="Consolas" w:cs="Times New Roman"/>
           <w:sz w:val="24"/>
           <w:szCs w:val="24"/>
+          <w:highlight w:val="lightGray"/>
           <w:shd w:val="clear" w:color="auto" w:fill="F7F4F3"/>
           <w:lang w:val="en-US" w:eastAsia="ru-RU"/>
         </w:rPr>
@@ -11938,34 +12388,36 @@
           <w:rFonts w:ascii="Consolas" w:eastAsia="Times New Roman" w:hAnsi="Consolas" w:cs="Times New Roman"/>
           <w:sz w:val="24"/>
           <w:szCs w:val="24"/>
-          <w:lang w:val="en-US" w:eastAsia="ru-RU"/>
-        </w:rPr>
-      </w:pPr>
-      <w:proofErr w:type="gramStart"/>
-      <w:r>
-        <w:rPr>
-          <w:rFonts w:ascii="Consolas" w:eastAsia="Times New Roman" w:hAnsi="Consolas" w:cs="Courier New"/>
-          <w:sz w:val="20"/>
-          <w:szCs w:val="20"/>
+          <w:highlight w:val="lightGray"/>
+          <w:lang w:val="en-US" w:eastAsia="ru-RU"/>
+        </w:rPr>
+      </w:pPr>
+      <w:r>
+        <w:rPr>
+          <w:rFonts w:ascii="Consolas" w:eastAsia="Times New Roman" w:hAnsi="Consolas" w:cs="Courier New"/>
+          <w:sz w:val="20"/>
+          <w:szCs w:val="20"/>
+          <w:highlight w:val="lightGray"/>
           <w:lang w:val="en-US" w:eastAsia="ru-RU"/>
         </w:rPr>
         <w:t>for</w:t>
       </w:r>
-      <w:proofErr w:type="gramEnd"/>
-      <w:r>
-        <w:rPr>
-          <w:rFonts w:ascii="Consolas" w:eastAsia="Times New Roman" w:hAnsi="Consolas" w:cs="Times New Roman"/>
-          <w:sz w:val="24"/>
-          <w:szCs w:val="24"/>
-          <w:lang w:val="en-US" w:eastAsia="ru-RU"/>
-        </w:rPr>
-        <w:t xml:space="preserve"> </w:t>
-      </w:r>
-      <w:r>
-        <w:rPr>
-          <w:rFonts w:ascii="Consolas" w:eastAsia="Times New Roman" w:hAnsi="Consolas" w:cs="Courier New"/>
-          <w:sz w:val="20"/>
-          <w:szCs w:val="20"/>
+      <w:r>
+        <w:rPr>
+          <w:rFonts w:ascii="Consolas" w:eastAsia="Times New Roman" w:hAnsi="Consolas" w:cs="Times New Roman"/>
+          <w:sz w:val="24"/>
+          <w:szCs w:val="24"/>
+          <w:highlight w:val="lightGray"/>
+          <w:lang w:val="en-US" w:eastAsia="ru-RU"/>
+        </w:rPr>
+        <w:t xml:space="preserve"> </w:t>
+      </w:r>
+      <w:r>
+        <w:rPr>
+          <w:rFonts w:ascii="Consolas" w:eastAsia="Times New Roman" w:hAnsi="Consolas" w:cs="Courier New"/>
+          <w:sz w:val="20"/>
+          <w:szCs w:val="20"/>
+          <w:highlight w:val="lightGray"/>
           <w:lang w:val="en-US" w:eastAsia="ru-RU"/>
         </w:rPr>
         <w:t>(let</w:t>
@@ -11975,6 +12427,7 @@
           <w:rFonts w:ascii="Consolas" w:eastAsia="Times New Roman" w:hAnsi="Consolas" w:cs="Times New Roman"/>
           <w:sz w:val="24"/>
           <w:szCs w:val="24"/>
+          <w:highlight w:val="lightGray"/>
           <w:lang w:val="en-US" w:eastAsia="ru-RU"/>
         </w:rPr>
         <w:t xml:space="preserve"> code </w:t>
@@ -11984,6 +12437,7 @@
           <w:rFonts w:ascii="Consolas" w:eastAsia="Times New Roman" w:hAnsi="Consolas" w:cs="Courier New"/>
           <w:sz w:val="20"/>
           <w:szCs w:val="20"/>
+          <w:highlight w:val="lightGray"/>
           <w:lang w:val="en-US" w:eastAsia="ru-RU"/>
         </w:rPr>
         <w:t>in</w:t>
@@ -11993,6 +12447,7 @@
           <w:rFonts w:ascii="Consolas" w:eastAsia="Times New Roman" w:hAnsi="Consolas" w:cs="Times New Roman"/>
           <w:sz w:val="24"/>
           <w:szCs w:val="24"/>
+          <w:highlight w:val="lightGray"/>
           <w:lang w:val="en-US" w:eastAsia="ru-RU"/>
         </w:rPr>
         <w:t xml:space="preserve"> codes</w:t>
@@ -12002,6 +12457,7 @@
           <w:rFonts w:ascii="Consolas" w:eastAsia="Times New Roman" w:hAnsi="Consolas" w:cs="Courier New"/>
           <w:sz w:val="20"/>
           <w:szCs w:val="20"/>
+          <w:highlight w:val="lightGray"/>
           <w:lang w:val="en-US" w:eastAsia="ru-RU"/>
         </w:rPr>
         <w:t>)</w:t>
@@ -12011,15 +12467,17 @@
           <w:rFonts w:ascii="Consolas" w:eastAsia="Times New Roman" w:hAnsi="Consolas" w:cs="Times New Roman"/>
           <w:sz w:val="24"/>
           <w:szCs w:val="24"/>
-          <w:lang w:val="en-US" w:eastAsia="ru-RU"/>
-        </w:rPr>
-        <w:t xml:space="preserve"> </w:t>
-      </w:r>
-      <w:r>
-        <w:rPr>
-          <w:rFonts w:ascii="Consolas" w:eastAsia="Times New Roman" w:hAnsi="Consolas" w:cs="Courier New"/>
-          <w:sz w:val="20"/>
-          <w:szCs w:val="20"/>
+          <w:highlight w:val="lightGray"/>
+          <w:lang w:val="en-US" w:eastAsia="ru-RU"/>
+        </w:rPr>
+        <w:t xml:space="preserve"> </w:t>
+      </w:r>
+      <w:r>
+        <w:rPr>
+          <w:rFonts w:ascii="Consolas" w:eastAsia="Times New Roman" w:hAnsi="Consolas" w:cs="Courier New"/>
+          <w:sz w:val="20"/>
+          <w:szCs w:val="20"/>
+          <w:highlight w:val="lightGray"/>
           <w:lang w:val="en-US" w:eastAsia="ru-RU"/>
         </w:rPr>
         <w:t>{</w:t>
@@ -12032,14 +12490,16 @@
           <w:rFonts w:ascii="Consolas" w:eastAsia="Times New Roman" w:hAnsi="Consolas" w:cs="Times New Roman"/>
           <w:sz w:val="24"/>
           <w:szCs w:val="24"/>
-          <w:lang w:eastAsia="ru-RU"/>
-        </w:rPr>
-      </w:pPr>
-      <w:r>
-        <w:rPr>
-          <w:rFonts w:ascii="Consolas" w:eastAsia="Times New Roman" w:hAnsi="Consolas" w:cs="Times New Roman"/>
-          <w:sz w:val="24"/>
-          <w:szCs w:val="24"/>
+          <w:highlight w:val="lightGray"/>
+          <w:lang w:eastAsia="ru-RU"/>
+        </w:rPr>
+      </w:pPr>
+      <w:r>
+        <w:rPr>
+          <w:rFonts w:ascii="Consolas" w:eastAsia="Times New Roman" w:hAnsi="Consolas" w:cs="Times New Roman"/>
+          <w:sz w:val="24"/>
+          <w:szCs w:val="24"/>
+          <w:highlight w:val="lightGray"/>
           <w:lang w:val="en-US" w:eastAsia="ru-RU"/>
         </w:rPr>
         <w:t xml:space="preserve">  </w:t>
@@ -12050,6 +12510,7 @@
           <w:rFonts w:ascii="Consolas" w:eastAsia="Times New Roman" w:hAnsi="Consolas" w:cs="Courier New"/>
           <w:sz w:val="20"/>
           <w:szCs w:val="20"/>
+          <w:highlight w:val="lightGray"/>
           <w:lang w:eastAsia="ru-RU"/>
         </w:rPr>
         <w:t>alert</w:t>
@@ -12060,6 +12521,7 @@
           <w:rFonts w:ascii="Consolas" w:eastAsia="Times New Roman" w:hAnsi="Consolas" w:cs="Courier New"/>
           <w:sz w:val="20"/>
           <w:szCs w:val="20"/>
+          <w:highlight w:val="lightGray"/>
           <w:lang w:eastAsia="ru-RU"/>
         </w:rPr>
         <w:t>(</w:t>
@@ -12070,6 +12532,7 @@
           <w:rFonts w:ascii="Consolas" w:eastAsia="Times New Roman" w:hAnsi="Consolas" w:cs="Times New Roman"/>
           <w:sz w:val="24"/>
           <w:szCs w:val="24"/>
+          <w:highlight w:val="lightGray"/>
           <w:lang w:eastAsia="ru-RU"/>
         </w:rPr>
         <w:t>code</w:t>
@@ -12080,6 +12543,7 @@
           <w:rFonts w:ascii="Consolas" w:eastAsia="Times New Roman" w:hAnsi="Consolas" w:cs="Courier New"/>
           <w:sz w:val="20"/>
           <w:szCs w:val="20"/>
+          <w:highlight w:val="lightGray"/>
           <w:lang w:eastAsia="ru-RU"/>
         </w:rPr>
         <w:t>);</w:t>
@@ -12089,15 +12553,17 @@
           <w:rFonts w:ascii="Consolas" w:eastAsia="Times New Roman" w:hAnsi="Consolas" w:cs="Times New Roman"/>
           <w:sz w:val="24"/>
           <w:szCs w:val="24"/>
-          <w:lang w:eastAsia="ru-RU"/>
-        </w:rPr>
-        <w:t xml:space="preserve"> </w:t>
-      </w:r>
-      <w:r>
-        <w:rPr>
-          <w:rFonts w:ascii="Consolas" w:eastAsia="Times New Roman" w:hAnsi="Consolas" w:cs="Courier New"/>
-          <w:sz w:val="20"/>
-          <w:szCs w:val="20"/>
+          <w:highlight w:val="lightGray"/>
+          <w:lang w:eastAsia="ru-RU"/>
+        </w:rPr>
+        <w:t xml:space="preserve"> </w:t>
+      </w:r>
+      <w:r>
+        <w:rPr>
+          <w:rFonts w:ascii="Consolas" w:eastAsia="Times New Roman" w:hAnsi="Consolas" w:cs="Courier New"/>
+          <w:sz w:val="20"/>
+          <w:szCs w:val="20"/>
+          <w:highlight w:val="lightGray"/>
           <w:lang w:eastAsia="ru-RU"/>
         </w:rPr>
         <w:t>// 1, 41, 44, 49</w:t>
@@ -12129,14 +12595,16 @@
           <w:rFonts w:ascii="Consolas" w:eastAsia="Times New Roman" w:hAnsi="Consolas" w:cs="Courier New"/>
           <w:sz w:val="20"/>
           <w:szCs w:val="20"/>
-          <w:lang w:eastAsia="ru-RU"/>
-        </w:rPr>
-      </w:pPr>
-      <w:r>
-        <w:rPr>
-          <w:rFonts w:ascii="Consolas" w:eastAsia="Times New Roman" w:hAnsi="Consolas" w:cs="Courier New"/>
-          <w:sz w:val="20"/>
-          <w:szCs w:val="20"/>
+          <w:highlight w:val="lightGray"/>
+          <w:lang w:eastAsia="ru-RU"/>
+        </w:rPr>
+      </w:pPr>
+      <w:r>
+        <w:rPr>
+          <w:rFonts w:ascii="Consolas" w:eastAsia="Times New Roman" w:hAnsi="Consolas" w:cs="Courier New"/>
+          <w:sz w:val="20"/>
+          <w:szCs w:val="20"/>
+          <w:highlight w:val="lightGray"/>
           <w:lang w:eastAsia="ru-RU"/>
         </w:rPr>
         <w:t>}</w:t>
@@ -12174,6 +12642,7 @@
       <w:r>
         <w:rPr>
           <w:rFonts w:ascii="Segoe UI" w:hAnsi="Segoe UI" w:cs="Segoe UI"/>
+          <w:highlight w:val="lightGray"/>
           <w:shd w:val="clear" w:color="auto" w:fill="FFFFFF"/>
         </w:rPr>
         <w:t>…С другой стороны, если ключи не целочисленные, то они перебираются в порядке создания</w:t>
@@ -12235,6 +12704,7 @@
           <w:rFonts w:ascii="Segoe UI" w:hAnsi="Segoe UI" w:cs="Segoe UI"/>
           <w:b/>
           <w:bCs/>
+          <w:highlight w:val="lightGray"/>
           <w:shd w:val="clear" w:color="auto" w:fill="FFFFFF"/>
         </w:rPr>
       </w:pPr>
@@ -12243,6 +12713,7 @@
           <w:rFonts w:ascii="Segoe UI" w:hAnsi="Segoe UI" w:cs="Segoe UI"/>
           <w:b/>
           <w:bCs/>
+          <w:highlight w:val="lightGray"/>
           <w:shd w:val="clear" w:color="auto" w:fill="FFFFFF"/>
         </w:rPr>
         <w:t>Целочисленные свойства? Это что?</w:t>
@@ -12256,6 +12727,7 @@
           <w:rFonts w:ascii="Segoe UI" w:eastAsia="Times New Roman" w:hAnsi="Segoe UI" w:cs="Segoe UI"/>
           <w:sz w:val="24"/>
           <w:szCs w:val="24"/>
+          <w:highlight w:val="lightGray"/>
           <w:lang w:eastAsia="ru-RU"/>
         </w:rPr>
       </w:pPr>
@@ -12264,6 +12736,7 @@
           <w:rFonts w:ascii="Segoe UI" w:eastAsia="Times New Roman" w:hAnsi="Segoe UI" w:cs="Segoe UI"/>
           <w:sz w:val="24"/>
           <w:szCs w:val="24"/>
+          <w:highlight w:val="lightGray"/>
           <w:lang w:eastAsia="ru-RU"/>
         </w:rPr>
         <w:t>Термин «целочисленное свойство» означает строку, которая может быть преобразована в целое число и обратно без изменений.</w:t>
@@ -12285,6 +12758,7 @@
           <w:rFonts w:ascii="Segoe UI" w:eastAsia="Times New Roman" w:hAnsi="Segoe UI" w:cs="Segoe UI"/>
           <w:sz w:val="24"/>
           <w:szCs w:val="24"/>
+          <w:highlight w:val="lightGray"/>
           <w:lang w:eastAsia="ru-RU"/>
         </w:rPr>
         <w:t>То есть, </w:t>
@@ -12294,6 +12768,7 @@
           <w:rFonts w:ascii="Consolas" w:eastAsia="Times New Roman" w:hAnsi="Consolas" w:cs="Courier New"/>
           <w:sz w:val="20"/>
           <w:szCs w:val="20"/>
+          <w:highlight w:val="lightGray"/>
           <w:lang w:eastAsia="ru-RU"/>
         </w:rPr>
         <w:t>"49"</w:t>
@@ -12303,6 +12778,7 @@
           <w:rFonts w:ascii="Segoe UI" w:eastAsia="Times New Roman" w:hAnsi="Segoe UI" w:cs="Segoe UI"/>
           <w:sz w:val="24"/>
           <w:szCs w:val="24"/>
+          <w:highlight w:val="lightGray"/>
           <w:lang w:eastAsia="ru-RU"/>
         </w:rPr>
         <w:t> – это целочисленное имя свойства, потому что если его преобразовать в целое число, а затем обратно в строку, то оно не изменится. А вот свойства </w:t>
@@ -12312,6 +12788,7 @@
           <w:rFonts w:ascii="Consolas" w:eastAsia="Times New Roman" w:hAnsi="Consolas" w:cs="Courier New"/>
           <w:sz w:val="20"/>
           <w:szCs w:val="20"/>
+          <w:highlight w:val="lightGray"/>
           <w:lang w:eastAsia="ru-RU"/>
         </w:rPr>
         <w:t>"+49"</w:t>
@@ -12321,6 +12798,7 @@
           <w:rFonts w:ascii="Segoe UI" w:eastAsia="Times New Roman" w:hAnsi="Segoe UI" w:cs="Segoe UI"/>
           <w:sz w:val="24"/>
           <w:szCs w:val="24"/>
+          <w:highlight w:val="lightGray"/>
           <w:lang w:eastAsia="ru-RU"/>
         </w:rPr>
         <w:t> или </w:t>
@@ -12330,6 +12808,7 @@
           <w:rFonts w:ascii="Consolas" w:eastAsia="Times New Roman" w:hAnsi="Consolas" w:cs="Courier New"/>
           <w:sz w:val="20"/>
           <w:szCs w:val="20"/>
+          <w:highlight w:val="lightGray"/>
           <w:lang w:eastAsia="ru-RU"/>
         </w:rPr>
         <w:t>"1.2"</w:t>
@@ -12339,10 +12818,13 @@
           <w:rFonts w:ascii="Segoe UI" w:eastAsia="Times New Roman" w:hAnsi="Segoe UI" w:cs="Segoe UI"/>
           <w:sz w:val="24"/>
           <w:szCs w:val="24"/>
+          <w:highlight w:val="lightGray"/>
           <w:lang w:eastAsia="ru-RU"/>
         </w:rPr>
         <w:t> таковыми не являются:</w:t>
       </w:r>
+      <w:bookmarkStart w:id="8" w:name="_GoBack"/>
+      <w:bookmarkEnd w:id="8"/>
     </w:p>
     <w:p>
       <w:pPr>
@@ -12441,7 +12923,7 @@
 </file>
 
 <file path=word/numbering.xml><?xml version="1.0" encoding="utf-8"?>
-<w:numbering xmlns:wpc="http://schemas.microsoft.com/office/word/2010/wordprocessingCanvas" xmlns:mc="http://schemas.openxmlformats.org/markup-compatibility/2006" xmlns:o="urn:schemas-microsoft-com:office:office" xmlns:r="http://schemas.openxmlformats.org/officeDocument/2006/relationships" xmlns:m="http://schemas.openxmlformats.org/officeDocument/2006/math" xmlns:v="urn:schemas-microsoft-com:vml" xmlns:wp14="http://schemas.microsoft.com/office/word/2010/wordprocessingDrawing" xmlns:wp="http://schemas.openxmlformats.org/drawingml/2006/wordprocessingDrawing" xmlns:w10="urn:schemas-microsoft-com:office:word" xmlns:w="http://schemas.openxmlformats.org/wordprocessingml/2006/main" xmlns:w14="http://schemas.microsoft.com/office/word/2010/wordml" xmlns:w15="http://schemas.microsoft.com/office/word/2012/wordml" xmlns:wpg="http://schemas.microsoft.com/office/word/2010/wordprocessingGroup" xmlns:wpi="http://schemas.microsoft.com/office/word/2010/wordprocessingInk" xmlns:wne="http://schemas.microsoft.com/office/word/2006/wordml" xmlns:wps="http://schemas.microsoft.com/office/word/2010/wordprocessingShape" mc:Ignorable="w14 w15 wp14">
+<w:numbering xmlns:wpc="http://schemas.microsoft.com/office/word/2010/wordprocessingCanvas" xmlns:cx="http://schemas.microsoft.com/office/drawing/2014/chartex" xmlns:cx1="http://schemas.microsoft.com/office/drawing/2015/9/8/chartex" xmlns:cx2="http://schemas.microsoft.com/office/drawing/2015/10/21/chartex" xmlns:cx3="http://schemas.microsoft.com/office/drawing/2016/5/9/chartex" xmlns:cx4="http://schemas.microsoft.com/office/drawing/2016/5/10/chartex" xmlns:cx5="http://schemas.microsoft.com/office/drawing/2016/5/11/chartex" xmlns:cx6="http://schemas.microsoft.com/office/drawing/2016/5/12/chartex" xmlns:cx7="http://schemas.microsoft.com/office/drawing/2016/5/13/chartex" xmlns:cx8="http://schemas.microsoft.com/office/drawing/2016/5/14/chartex" xmlns:mc="http://schemas.openxmlformats.org/markup-compatibility/2006" xmlns:aink="http://schemas.microsoft.com/office/drawing/2016/ink" xmlns:am3d="http://schemas.microsoft.com/office/drawing/2017/model3d" xmlns:o="urn:schemas-microsoft-com:office:office" xmlns:r="http://schemas.openxmlformats.org/officeDocument/2006/relationships" xmlns:m="http://schemas.openxmlformats.org/officeDocument/2006/math" xmlns:v="urn:schemas-microsoft-com:vml" xmlns:wp14="http://schemas.microsoft.com/office/word/2010/wordprocessingDrawing" xmlns:wp="http://schemas.openxmlformats.org/drawingml/2006/wordprocessingDrawing" xmlns:w10="urn:schemas-microsoft-com:office:word" xmlns:w="http://schemas.openxmlformats.org/wordprocessingml/2006/main" xmlns:w14="http://schemas.microsoft.com/office/word/2010/wordml" xmlns:w15="http://schemas.microsoft.com/office/word/2012/wordml" xmlns:w16cex="http://schemas.microsoft.com/office/word/2018/wordml/cex" xmlns:w16cid="http://schemas.microsoft.com/office/word/2016/wordml/cid" xmlns:w16="http://schemas.microsoft.com/office/word/2018/wordml" xmlns:w16se="http://schemas.microsoft.com/office/word/2015/wordml/symex" xmlns:wpg="http://schemas.microsoft.com/office/word/2010/wordprocessingGroup" xmlns:wpi="http://schemas.microsoft.com/office/word/2010/wordprocessingInk" xmlns:wne="http://schemas.microsoft.com/office/word/2006/wordml" xmlns:wps="http://schemas.microsoft.com/office/word/2010/wordprocessingShape" mc:Ignorable="w14 w15 w16se w16cid w16 w16cex wp14">
   <w:abstractNum w:abstractNumId="0" w15:restartNumberingAfterBreak="0">
     <w:nsid w:val="01A83648"/>
     <w:multiLevelType w:val="multilevel"/>
@@ -12866,7 +13348,7 @@
 </file>
 
 <file path=word/styles.xml><?xml version="1.0" encoding="utf-8"?>
-<w:styles xmlns:mc="http://schemas.openxmlformats.org/markup-compatibility/2006" xmlns:r="http://schemas.openxmlformats.org/officeDocument/2006/relationships" xmlns:w="http://schemas.openxmlformats.org/wordprocessingml/2006/main" xmlns:w14="http://schemas.microsoft.com/office/word/2010/wordml" xmlns:w15="http://schemas.microsoft.com/office/word/2012/wordml" mc:Ignorable="w14 w15">
+<w:styles xmlns:mc="http://schemas.openxmlformats.org/markup-compatibility/2006" xmlns:r="http://schemas.openxmlformats.org/officeDocument/2006/relationships" xmlns:w="http://schemas.openxmlformats.org/wordprocessingml/2006/main" xmlns:w14="http://schemas.microsoft.com/office/word/2010/wordml" xmlns:w15="http://schemas.microsoft.com/office/word/2012/wordml" xmlns:w16cex="http://schemas.microsoft.com/office/word/2018/wordml/cex" xmlns:w16cid="http://schemas.microsoft.com/office/word/2016/wordml/cid" xmlns:w16="http://schemas.microsoft.com/office/word/2018/wordml" xmlns:w16se="http://schemas.microsoft.com/office/word/2015/wordml/symex" mc:Ignorable="w14 w15 w16se w16cid w16 w16cex">
   <w:docDefaults>
     <w:rPrDefault>
       <w:rPr>
@@ -12882,7 +13364,7 @@
       </w:pPr>
     </w:pPrDefault>
   </w:docDefaults>
-  <w:latentStyles w:defLockedState="0" w:defUIPriority="99" w:defSemiHidden="0" w:defUnhideWhenUsed="0" w:defQFormat="0" w:count="371">
+  <w:latentStyles w:defLockedState="0" w:defUIPriority="99" w:defSemiHidden="0" w:defUnhideWhenUsed="0" w:defQFormat="0" w:count="376">
     <w:lsdException w:name="Normal" w:uiPriority="0" w:qFormat="1"/>
     <w:lsdException w:name="heading 1" w:uiPriority="9" w:qFormat="1"/>
     <w:lsdException w:name="heading 2" w:semiHidden="1" w:uiPriority="9" w:unhideWhenUsed="1" w:qFormat="1"/>
@@ -12988,7 +13470,6 @@
     <w:lsdException w:name="HTML Sample" w:semiHidden="1" w:unhideWhenUsed="1"/>
     <w:lsdException w:name="HTML Typewriter" w:semiHidden="1" w:unhideWhenUsed="1"/>
     <w:lsdException w:name="HTML Variable" w:semiHidden="1" w:unhideWhenUsed="1"/>
-    <w:lsdException w:name="Normal Table" w:semiHidden="1" w:unhideWhenUsed="1"/>
     <w:lsdException w:name="annotation subject" w:semiHidden="1" w:unhideWhenUsed="1"/>
     <w:lsdException w:name="No List" w:semiHidden="1" w:unhideWhenUsed="1"/>
     <w:lsdException w:name="Outline List 1" w:semiHidden="1" w:unhideWhenUsed="1"/>
@@ -13031,11 +13512,8 @@
     <w:lsdException w:name="Table Contemporary" w:semiHidden="1" w:unhideWhenUsed="1"/>
     <w:lsdException w:name="Table Elegant" w:semiHidden="1" w:unhideWhenUsed="1"/>
     <w:lsdException w:name="Table Professional" w:semiHidden="1" w:unhideWhenUsed="1"/>
-    <w:lsdException w:name="Table Subtle 1" w:semiHidden="1" w:unhideWhenUsed="1"/>
     <w:lsdException w:name="Table Subtle 2" w:semiHidden="1" w:unhideWhenUsed="1"/>
     <w:lsdException w:name="Table Web 1" w:semiHidden="1" w:unhideWhenUsed="1"/>
-    <w:lsdException w:name="Table Web 2" w:semiHidden="1" w:unhideWhenUsed="1"/>
-    <w:lsdException w:name="Table Web 3" w:semiHidden="1" w:unhideWhenUsed="1"/>
     <w:lsdException w:name="Balloon Text" w:semiHidden="1" w:unhideWhenUsed="1"/>
     <w:lsdException w:name="Table Grid" w:uiPriority="39"/>
     <w:lsdException w:name="Table Theme" w:semiHidden="1" w:unhideWhenUsed="1"/>
@@ -13254,6 +13732,11 @@
     <w:lsdException w:name="List Table 5 Dark Accent 6" w:uiPriority="50"/>
     <w:lsdException w:name="List Table 6 Colorful Accent 6" w:uiPriority="51"/>
     <w:lsdException w:name="List Table 7 Colorful Accent 6" w:uiPriority="52"/>
+    <w:lsdException w:name="Mention" w:semiHidden="1" w:unhideWhenUsed="1"/>
+    <w:lsdException w:name="Smart Hyperlink" w:semiHidden="1" w:unhideWhenUsed="1"/>
+    <w:lsdException w:name="Hashtag" w:semiHidden="1" w:unhideWhenUsed="1"/>
+    <w:lsdException w:name="Unresolved Mention" w:semiHidden="1" w:unhideWhenUsed="1"/>
+    <w:lsdException w:name="Smart Link" w:semiHidden="1" w:unhideWhenUsed="1"/>
   </w:latentStyles>
   <w:style w:type="paragraph" w:default="1" w:styleId="a">
     <w:name w:val="Normal"/>

--- a/1 часть. Язык JavaScript/4.1 Объекты.docx
+++ b/1 часть. Язык JavaScript/4.1 Объекты.docx
@@ -1,6 +1,6 @@
 
 <file path=word/document.xml><?xml version="1.0" encoding="utf-8"?>
-<w:document xmlns:wpc="http://schemas.microsoft.com/office/word/2010/wordprocessingCanvas" xmlns:cx="http://schemas.microsoft.com/office/drawing/2014/chartex" xmlns:cx1="http://schemas.microsoft.com/office/drawing/2015/9/8/chartex" xmlns:cx2="http://schemas.microsoft.com/office/drawing/2015/10/21/chartex" xmlns:cx3="http://schemas.microsoft.com/office/drawing/2016/5/9/chartex" xmlns:cx4="http://schemas.microsoft.com/office/drawing/2016/5/10/chartex" xmlns:cx5="http://schemas.microsoft.com/office/drawing/2016/5/11/chartex" xmlns:cx6="http://schemas.microsoft.com/office/drawing/2016/5/12/chartex" xmlns:cx7="http://schemas.microsoft.com/office/drawing/2016/5/13/chartex" xmlns:cx8="http://schemas.microsoft.com/office/drawing/2016/5/14/chartex" xmlns:mc="http://schemas.openxmlformats.org/markup-compatibility/2006" xmlns:aink="http://schemas.microsoft.com/office/drawing/2016/ink" xmlns:am3d="http://schemas.microsoft.com/office/drawing/2017/model3d" xmlns:o="urn:schemas-microsoft-com:office:office" xmlns:r="http://schemas.openxmlformats.org/officeDocument/2006/relationships" xmlns:m="http://schemas.openxmlformats.org/officeDocument/2006/math" xmlns:v="urn:schemas-microsoft-com:vml" xmlns:wp14="http://schemas.microsoft.com/office/word/2010/wordprocessingDrawing" xmlns:wp="http://schemas.openxmlformats.org/drawingml/2006/wordprocessingDrawing" xmlns:w10="urn:schemas-microsoft-com:office:word" xmlns:w="http://schemas.openxmlformats.org/wordprocessingml/2006/main" xmlns:w14="http://schemas.microsoft.com/office/word/2010/wordml" xmlns:w15="http://schemas.microsoft.com/office/word/2012/wordml" xmlns:w16cex="http://schemas.microsoft.com/office/word/2018/wordml/cex" xmlns:w16cid="http://schemas.microsoft.com/office/word/2016/wordml/cid" xmlns:w16="http://schemas.microsoft.com/office/word/2018/wordml" xmlns:w16se="http://schemas.microsoft.com/office/word/2015/wordml/symex" xmlns:wpg="http://schemas.microsoft.com/office/word/2010/wordprocessingGroup" xmlns:wpi="http://schemas.microsoft.com/office/word/2010/wordprocessingInk" xmlns:wne="http://schemas.microsoft.com/office/word/2006/wordml" xmlns:wps="http://schemas.microsoft.com/office/word/2010/wordprocessingShape" mc:Ignorable="w14 w15 w16se w16cid w16 w16cex wp14">
+<w:document xmlns:wpc="http://schemas.microsoft.com/office/word/2010/wordprocessingCanvas" xmlns:mc="http://schemas.openxmlformats.org/markup-compatibility/2006" xmlns:o="urn:schemas-microsoft-com:office:office" xmlns:r="http://schemas.openxmlformats.org/officeDocument/2006/relationships" xmlns:m="http://schemas.openxmlformats.org/officeDocument/2006/math" xmlns:v="urn:schemas-microsoft-com:vml" xmlns:wp14="http://schemas.microsoft.com/office/word/2010/wordprocessingDrawing" xmlns:wp="http://schemas.openxmlformats.org/drawingml/2006/wordprocessingDrawing" xmlns:w10="urn:schemas-microsoft-com:office:word" xmlns:w="http://schemas.openxmlformats.org/wordprocessingml/2006/main" xmlns:w14="http://schemas.microsoft.com/office/word/2010/wordml" xmlns:w15="http://schemas.microsoft.com/office/word/2012/wordml" xmlns:wpg="http://schemas.microsoft.com/office/word/2010/wordprocessingGroup" xmlns:wpi="http://schemas.microsoft.com/office/word/2010/wordprocessingInk" xmlns:wne="http://schemas.microsoft.com/office/word/2006/wordml" xmlns:wps="http://schemas.microsoft.com/office/word/2010/wordprocessingShape" mc:Ignorable="w14 w15 wp14">
   <w:body>
     <w:p>
       <w:pPr>
@@ -14,6 +14,7 @@
           <w:kern w:val="36"/>
           <w:sz w:val="48"/>
           <w:szCs w:val="48"/>
+          <w:highlight w:val="lightGray"/>
           <w:lang w:eastAsia="ru-RU"/>
         </w:rPr>
       </w:pPr>
@@ -25,6 +26,7 @@
           <w:kern w:val="36"/>
           <w:sz w:val="48"/>
           <w:szCs w:val="48"/>
+          <w:highlight w:val="lightGray"/>
           <w:lang w:eastAsia="ru-RU"/>
         </w:rPr>
         <w:t>Объекты</w:t>
@@ -40,6 +42,7 @@
       <w:r>
         <w:rPr>
           <w:rFonts w:ascii="Segoe UI" w:hAnsi="Segoe UI" w:cs="Segoe UI"/>
+          <w:highlight w:val="lightGray"/>
           <w:shd w:val="clear" w:color="auto" w:fill="FFFFFF"/>
         </w:rPr>
         <w:t>Объект может быть создан с помощью фигурных скобок </w:t>
@@ -50,12 +53,14 @@
           <w:rFonts w:ascii="Consolas" w:eastAsiaTheme="minorHAnsi" w:hAnsi="Consolas"/>
           <w:sz w:val="24"/>
           <w:szCs w:val="24"/>
+          <w:highlight w:val="lightGray"/>
         </w:rPr>
         <w:t>{…}</w:t>
       </w:r>
       <w:r>
         <w:rPr>
           <w:rFonts w:ascii="Segoe UI" w:hAnsi="Segoe UI" w:cs="Segoe UI"/>
+          <w:highlight w:val="lightGray"/>
           <w:shd w:val="clear" w:color="auto" w:fill="FFFFFF"/>
         </w:rPr>
         <w:t> с необязательным списком </w:t>
@@ -64,6 +69,7 @@
         <w:rPr>
           <w:rStyle w:val="a4"/>
           <w:rFonts w:ascii="Segoe UI" w:hAnsi="Segoe UI" w:cs="Segoe UI"/>
+          <w:highlight w:val="lightGray"/>
           <w:shd w:val="clear" w:color="auto" w:fill="FFFFFF"/>
         </w:rPr>
         <w:t>свойств</w:t>
@@ -92,7 +98,15 @@
           <w:highlight w:val="lightGray"/>
           <w:shd w:val="clear" w:color="auto" w:fill="FFFFFF"/>
         </w:rPr>
-        <w:t> – это строка или символ (также называемая «именем свойства»), а </w:t>
+        <w:t> – это строка или с</w:t>
+      </w:r>
+      <w:r>
+        <w:rPr>
+          <w:rFonts w:ascii="Segoe UI" w:hAnsi="Segoe UI" w:cs="Segoe UI"/>
+          <w:highlight w:val="lightGray"/>
+          <w:shd w:val="clear" w:color="auto" w:fill="FFFFFF"/>
+        </w:rPr>
+        <w:t>имвол (также называемая «именем свойства»), а </w:t>
       </w:r>
       <w:r>
         <w:rPr>
@@ -117,12 +131,14 @@
       <w:pPr>
         <w:rPr>
           <w:rFonts w:ascii="Segoe UI" w:hAnsi="Segoe UI" w:cs="Segoe UI"/>
+          <w:highlight w:val="lightGray"/>
           <w:shd w:val="clear" w:color="auto" w:fill="FFFFFF"/>
         </w:rPr>
       </w:pPr>
       <w:r>
         <w:rPr>
           <w:rFonts w:ascii="Segoe UI" w:hAnsi="Segoe UI" w:cs="Segoe UI"/>
+          <w:highlight w:val="lightGray"/>
           <w:shd w:val="clear" w:color="auto" w:fill="FFFFFF"/>
         </w:rPr>
         <w:t>можем представить объект в виде ящика с подписанными папками. Каждый элемент данных хранится в своей папке, на которой написан ключ. По ключу папку легко найти, удалить или добавить в неё что-либо.</w:t>
@@ -138,6 +154,7 @@
       <w:r>
         <w:rPr>
           <w:noProof/>
+          <w:highlight w:val="lightGray"/>
           <w:lang w:eastAsia="ru-RU"/>
         </w:rPr>
         <w:drawing>
@@ -2393,6 +2410,7 @@
           <w:rFonts w:ascii="Segoe UI" w:eastAsia="Times New Roman" w:hAnsi="Segoe UI" w:cs="Segoe UI"/>
           <w:sz w:val="24"/>
           <w:szCs w:val="24"/>
+          <w:highlight w:val="lightGray"/>
           <w:lang w:eastAsia="ru-RU"/>
         </w:rPr>
       </w:pPr>
@@ -2401,6 +2419,7 @@
           <w:rFonts w:ascii="Segoe UI" w:eastAsia="Times New Roman" w:hAnsi="Segoe UI" w:cs="Segoe UI"/>
           <w:sz w:val="24"/>
           <w:szCs w:val="24"/>
+          <w:highlight w:val="lightGray"/>
           <w:lang w:eastAsia="ru-RU"/>
         </w:rPr>
         <w:t>Чтобы получить доступ к свойству, мы можем использовать:</w:t>
@@ -2419,6 +2438,7 @@
           <w:rFonts w:ascii="Segoe UI" w:eastAsia="Times New Roman" w:hAnsi="Segoe UI" w:cs="Segoe UI"/>
           <w:sz w:val="24"/>
           <w:szCs w:val="24"/>
+          <w:highlight w:val="lightGray"/>
           <w:lang w:eastAsia="ru-RU"/>
         </w:rPr>
       </w:pPr>
@@ -2427,6 +2447,7 @@
           <w:rFonts w:ascii="Segoe UI" w:eastAsia="Times New Roman" w:hAnsi="Segoe UI" w:cs="Segoe UI"/>
           <w:sz w:val="24"/>
           <w:szCs w:val="24"/>
+          <w:highlight w:val="lightGray"/>
           <w:lang w:eastAsia="ru-RU"/>
         </w:rPr>
         <w:t>Запись через точку: </w:t>
@@ -2437,6 +2458,7 @@
           <w:rFonts w:ascii="Consolas" w:eastAsia="Times New Roman" w:hAnsi="Consolas" w:cs="Courier New"/>
           <w:sz w:val="20"/>
           <w:szCs w:val="20"/>
+          <w:highlight w:val="lightGray"/>
           <w:lang w:eastAsia="ru-RU"/>
         </w:rPr>
         <w:t>obj.property</w:t>
@@ -2447,6 +2469,7 @@
           <w:rFonts w:ascii="Segoe UI" w:eastAsia="Times New Roman" w:hAnsi="Segoe UI" w:cs="Segoe UI"/>
           <w:sz w:val="24"/>
           <w:szCs w:val="24"/>
+          <w:highlight w:val="lightGray"/>
           <w:lang w:eastAsia="ru-RU"/>
         </w:rPr>
         <w:t>.</w:t>
@@ -2465,6 +2488,7 @@
           <w:rFonts w:ascii="Segoe UI" w:eastAsia="Times New Roman" w:hAnsi="Segoe UI" w:cs="Segoe UI"/>
           <w:sz w:val="24"/>
           <w:szCs w:val="24"/>
+          <w:highlight w:val="lightGray"/>
           <w:lang w:eastAsia="ru-RU"/>
         </w:rPr>
       </w:pPr>
@@ -2473,6 +2497,7 @@
           <w:rFonts w:ascii="Segoe UI" w:eastAsia="Times New Roman" w:hAnsi="Segoe UI" w:cs="Segoe UI"/>
           <w:sz w:val="24"/>
           <w:szCs w:val="24"/>
+          <w:highlight w:val="lightGray"/>
           <w:lang w:eastAsia="ru-RU"/>
         </w:rPr>
         <w:t>Квадратные скобки </w:t>
@@ -2483,6 +2508,7 @@
           <w:rFonts w:ascii="Consolas" w:eastAsia="Times New Roman" w:hAnsi="Consolas" w:cs="Courier New"/>
           <w:sz w:val="20"/>
           <w:szCs w:val="20"/>
+          <w:highlight w:val="lightGray"/>
           <w:lang w:eastAsia="ru-RU"/>
         </w:rPr>
         <w:t>obj</w:t>
@@ -2493,6 +2519,7 @@
           <w:rFonts w:ascii="Consolas" w:eastAsia="Times New Roman" w:hAnsi="Consolas" w:cs="Courier New"/>
           <w:sz w:val="20"/>
           <w:szCs w:val="20"/>
+          <w:highlight w:val="lightGray"/>
           <w:lang w:eastAsia="ru-RU"/>
         </w:rPr>
         <w:t>["</w:t>
@@ -2503,6 +2530,7 @@
           <w:rFonts w:ascii="Consolas" w:eastAsia="Times New Roman" w:hAnsi="Consolas" w:cs="Courier New"/>
           <w:sz w:val="20"/>
           <w:szCs w:val="20"/>
+          <w:highlight w:val="lightGray"/>
           <w:lang w:eastAsia="ru-RU"/>
         </w:rPr>
         <w:t>property</w:t>
@@ -2513,6 +2541,7 @@
           <w:rFonts w:ascii="Consolas" w:eastAsia="Times New Roman" w:hAnsi="Consolas" w:cs="Courier New"/>
           <w:sz w:val="20"/>
           <w:szCs w:val="20"/>
+          <w:highlight w:val="lightGray"/>
           <w:lang w:eastAsia="ru-RU"/>
         </w:rPr>
         <w:t>"]</w:t>
@@ -2522,6 +2551,7 @@
           <w:rFonts w:ascii="Segoe UI" w:eastAsia="Times New Roman" w:hAnsi="Segoe UI" w:cs="Segoe UI"/>
           <w:sz w:val="24"/>
           <w:szCs w:val="24"/>
+          <w:highlight w:val="lightGray"/>
           <w:lang w:eastAsia="ru-RU"/>
         </w:rPr>
         <w:t>. Квадратные скобки позволяют взять ключ из переменной, например, </w:t>
@@ -2532,6 +2562,7 @@
           <w:rFonts w:ascii="Consolas" w:eastAsia="Times New Roman" w:hAnsi="Consolas" w:cs="Courier New"/>
           <w:sz w:val="20"/>
           <w:szCs w:val="20"/>
+          <w:highlight w:val="lightGray"/>
           <w:lang w:eastAsia="ru-RU"/>
         </w:rPr>
         <w:t>obj</w:t>
@@ -2542,6 +2573,7 @@
           <w:rFonts w:ascii="Consolas" w:eastAsia="Times New Roman" w:hAnsi="Consolas" w:cs="Courier New"/>
           <w:sz w:val="20"/>
           <w:szCs w:val="20"/>
+          <w:highlight w:val="lightGray"/>
           <w:lang w:eastAsia="ru-RU"/>
         </w:rPr>
         <w:t>[</w:t>
@@ -2552,6 +2584,7 @@
           <w:rFonts w:ascii="Consolas" w:eastAsia="Times New Roman" w:hAnsi="Consolas" w:cs="Courier New"/>
           <w:sz w:val="20"/>
           <w:szCs w:val="20"/>
+          <w:highlight w:val="lightGray"/>
           <w:lang w:eastAsia="ru-RU"/>
         </w:rPr>
         <w:t>varWithKey</w:t>
@@ -2562,6 +2595,7 @@
           <w:rFonts w:ascii="Consolas" w:eastAsia="Times New Roman" w:hAnsi="Consolas" w:cs="Courier New"/>
           <w:sz w:val="20"/>
           <w:szCs w:val="20"/>
+          <w:highlight w:val="lightGray"/>
           <w:lang w:eastAsia="ru-RU"/>
         </w:rPr>
         <w:t>]</w:t>
@@ -2571,6 +2605,7 @@
           <w:rFonts w:ascii="Segoe UI" w:eastAsia="Times New Roman" w:hAnsi="Segoe UI" w:cs="Segoe UI"/>
           <w:sz w:val="24"/>
           <w:szCs w:val="24"/>
+          <w:highlight w:val="lightGray"/>
           <w:lang w:eastAsia="ru-RU"/>
         </w:rPr>
         <w:t>.</w:t>
@@ -2593,12 +2628,14 @@
         <w:rPr>
           <w:rFonts w:ascii="Segoe UI" w:hAnsi="Segoe UI" w:cs="Segoe UI"/>
           <w:color w:val="auto"/>
+          <w:highlight w:val="lightGray"/>
         </w:rPr>
       </w:pPr>
       <w:r>
         <w:rPr>
           <w:rFonts w:ascii="Segoe UI" w:hAnsi="Segoe UI" w:cs="Segoe UI"/>
           <w:color w:val="auto"/>
+          <w:highlight w:val="lightGray"/>
         </w:rPr>
         <w:fldChar w:fldCharType="begin"/>
       </w:r>
@@ -2606,6 +2643,7 @@
         <w:rPr>
           <w:rFonts w:ascii="Segoe UI" w:hAnsi="Segoe UI" w:cs="Segoe UI"/>
           <w:color w:val="auto"/>
+          <w:highlight w:val="lightGray"/>
         </w:rPr>
         <w:instrText xml:space="preserve"> HYPERLINK "https://learn.javascript.ru/object" \l "kvadratnye-skobki" </w:instrText>
       </w:r>
@@ -2613,6 +2651,7 @@
         <w:rPr>
           <w:rFonts w:ascii="Segoe UI" w:hAnsi="Segoe UI" w:cs="Segoe UI"/>
           <w:color w:val="auto"/>
+          <w:highlight w:val="lightGray"/>
         </w:rPr>
         <w:fldChar w:fldCharType="separate"/>
       </w:r>
@@ -2621,6 +2660,7 @@
           <w:rStyle w:val="a6"/>
           <w:rFonts w:ascii="Segoe UI" w:hAnsi="Segoe UI" w:cs="Segoe UI"/>
           <w:color w:val="auto"/>
+          <w:highlight w:val="lightGray"/>
         </w:rPr>
         <w:t>Квадратные скобки</w:t>
       </w:r>
@@ -2628,6 +2668,7 @@
         <w:rPr>
           <w:rFonts w:ascii="Segoe UI" w:hAnsi="Segoe UI" w:cs="Segoe UI"/>
           <w:color w:val="auto"/>
+          <w:highlight w:val="lightGray"/>
         </w:rPr>
         <w:fldChar w:fldCharType="end"/>
       </w:r>
@@ -2640,11 +2681,13 @@
         <w:spacing w:before="0" w:beforeAutospacing="0" w:after="180" w:afterAutospacing="0"/>
         <w:rPr>
           <w:rFonts w:ascii="Segoe UI" w:hAnsi="Segoe UI" w:cs="Segoe UI"/>
-        </w:rPr>
-      </w:pPr>
-      <w:r>
-        <w:rPr>
-          <w:rFonts w:ascii="Segoe UI" w:hAnsi="Segoe UI" w:cs="Segoe UI"/>
+          <w:highlight w:val="lightGray"/>
+        </w:rPr>
+      </w:pPr>
+      <w:r>
+        <w:rPr>
+          <w:rFonts w:ascii="Segoe UI" w:hAnsi="Segoe UI" w:cs="Segoe UI"/>
+          <w:highlight w:val="lightGray"/>
         </w:rPr>
         <w:t>Для свойств, имена которых состоят из нескольких слов, доступ к значению «через точку» не работает:</w:t>
       </w:r>
@@ -2659,12 +2702,14 @@
           <w:rFonts w:ascii="Consolas" w:eastAsiaTheme="majorEastAsia" w:hAnsi="Consolas"/>
           <w:sz w:val="24"/>
           <w:szCs w:val="24"/>
+          <w:highlight w:val="lightGray"/>
         </w:rPr>
       </w:pPr>
       <w:r>
         <w:rPr>
           <w:rStyle w:val="HTML1"/>
           <w:rFonts w:ascii="Consolas" w:eastAsiaTheme="majorEastAsia" w:hAnsi="Consolas"/>
+          <w:highlight w:val="lightGray"/>
         </w:rPr>
         <w:t>// это вызовет синтаксическую ошибку</w:t>
       </w:r>
@@ -2678,6 +2723,7 @@
           <w:rFonts w:ascii="Consolas" w:hAnsi="Consolas"/>
           <w:sz w:val="24"/>
           <w:szCs w:val="24"/>
+          <w:highlight w:val="lightGray"/>
         </w:rPr>
       </w:pPr>
       <w:proofErr w:type="spellStart"/>
@@ -2687,6 +2733,7 @@
           <w:rFonts w:ascii="Consolas" w:eastAsiaTheme="majorEastAsia" w:hAnsi="Consolas"/>
           <w:sz w:val="24"/>
           <w:szCs w:val="24"/>
+          <w:highlight w:val="lightGray"/>
         </w:rPr>
         <w:t>user</w:t>
       </w:r>
@@ -2694,6 +2741,7 @@
         <w:rPr>
           <w:rStyle w:val="HTML1"/>
           <w:rFonts w:ascii="Consolas" w:eastAsiaTheme="majorEastAsia" w:hAnsi="Consolas"/>
+          <w:highlight w:val="lightGray"/>
         </w:rPr>
         <w:t>.</w:t>
       </w:r>
@@ -2703,6 +2751,7 @@
           <w:rFonts w:ascii="Consolas" w:eastAsiaTheme="majorEastAsia" w:hAnsi="Consolas"/>
           <w:sz w:val="24"/>
           <w:szCs w:val="24"/>
+          <w:highlight w:val="lightGray"/>
         </w:rPr>
         <w:t>likes</w:t>
       </w:r>
@@ -2713,6 +2762,7 @@
           <w:rFonts w:ascii="Consolas" w:eastAsiaTheme="majorEastAsia" w:hAnsi="Consolas"/>
           <w:sz w:val="24"/>
           <w:szCs w:val="24"/>
+          <w:highlight w:val="lightGray"/>
         </w:rPr>
         <w:t xml:space="preserve"> </w:t>
       </w:r>
@@ -2723,6 +2773,7 @@
           <w:rFonts w:ascii="Consolas" w:eastAsiaTheme="majorEastAsia" w:hAnsi="Consolas"/>
           <w:sz w:val="24"/>
           <w:szCs w:val="24"/>
+          <w:highlight w:val="lightGray"/>
         </w:rPr>
         <w:t>birds</w:t>
       </w:r>
@@ -2733,6 +2784,7 @@
           <w:rFonts w:ascii="Consolas" w:eastAsiaTheme="majorEastAsia" w:hAnsi="Consolas"/>
           <w:sz w:val="24"/>
           <w:szCs w:val="24"/>
+          <w:highlight w:val="lightGray"/>
         </w:rPr>
         <w:t xml:space="preserve"> </w:t>
       </w:r>
@@ -2740,6 +2792,7 @@
         <w:rPr>
           <w:rStyle w:val="HTML1"/>
           <w:rFonts w:ascii="Consolas" w:eastAsiaTheme="majorEastAsia" w:hAnsi="Consolas"/>
+          <w:highlight w:val="lightGray"/>
         </w:rPr>
         <w:t>=</w:t>
       </w:r>
@@ -2749,6 +2802,7 @@
           <w:rFonts w:ascii="Consolas" w:eastAsiaTheme="majorEastAsia" w:hAnsi="Consolas"/>
           <w:sz w:val="24"/>
           <w:szCs w:val="24"/>
+          <w:highlight w:val="lightGray"/>
         </w:rPr>
         <w:t xml:space="preserve"> </w:t>
       </w:r>
@@ -2757,6 +2811,7 @@
         <w:rPr>
           <w:rStyle w:val="HTML1"/>
           <w:rFonts w:ascii="Consolas" w:eastAsiaTheme="majorEastAsia" w:hAnsi="Consolas"/>
+          <w:highlight w:val="lightGray"/>
         </w:rPr>
         <w:t>true</w:t>
       </w:r>
@@ -2769,12 +2824,14 @@
         <w:spacing w:before="0" w:beforeAutospacing="0" w:after="180" w:afterAutospacing="0"/>
         <w:rPr>
           <w:rFonts w:ascii="Segoe UI" w:hAnsi="Segoe UI" w:cs="Segoe UI"/>
+          <w:highlight w:val="lightGray"/>
         </w:rPr>
       </w:pPr>
       <w:proofErr w:type="spellStart"/>
       <w:r>
         <w:rPr>
           <w:rFonts w:ascii="Segoe UI" w:hAnsi="Segoe UI" w:cs="Segoe UI"/>
+          <w:highlight w:val="lightGray"/>
         </w:rPr>
         <w:t>JavaScript</w:t>
       </w:r>
@@ -2782,6 +2839,7 @@
       <w:r>
         <w:rPr>
           <w:rFonts w:ascii="Segoe UI" w:hAnsi="Segoe UI" w:cs="Segoe UI"/>
+          <w:highlight w:val="lightGray"/>
         </w:rPr>
         <w:t xml:space="preserve"> видит, что мы обращаемся к свойству </w:t>
       </w:r>
@@ -2790,6 +2848,7 @@
         <w:rPr>
           <w:rStyle w:val="HTML1"/>
           <w:rFonts w:ascii="Consolas" w:hAnsi="Consolas"/>
+          <w:highlight w:val="lightGray"/>
         </w:rPr>
         <w:t>user.likes</w:t>
       </w:r>
@@ -2797,6 +2856,7 @@
       <w:r>
         <w:rPr>
           <w:rFonts w:ascii="Segoe UI" w:hAnsi="Segoe UI" w:cs="Segoe UI"/>
+          <w:highlight w:val="lightGray"/>
         </w:rPr>
         <w:t>, а затем идёт непонятное слово </w:t>
       </w:r>
@@ -2805,6 +2865,7 @@
         <w:rPr>
           <w:rStyle w:val="HTML1"/>
           <w:rFonts w:ascii="Consolas" w:hAnsi="Consolas"/>
+          <w:highlight w:val="lightGray"/>
         </w:rPr>
         <w:t>birds</w:t>
       </w:r>
@@ -2812,6 +2873,7 @@
       <w:r>
         <w:rPr>
           <w:rFonts w:ascii="Segoe UI" w:hAnsi="Segoe UI" w:cs="Segoe UI"/>
+          <w:highlight w:val="lightGray"/>
         </w:rPr>
         <w:t>. В итоге синтаксическая ошибка.</w:t>
       </w:r>
@@ -2823,11 +2885,13 @@
         <w:spacing w:before="0" w:beforeAutospacing="0" w:after="180" w:afterAutospacing="0"/>
         <w:rPr>
           <w:rFonts w:ascii="Segoe UI" w:hAnsi="Segoe UI" w:cs="Segoe UI"/>
-        </w:rPr>
-      </w:pPr>
-      <w:r>
-        <w:rPr>
-          <w:rFonts w:ascii="Segoe UI" w:hAnsi="Segoe UI" w:cs="Segoe UI"/>
+          <w:highlight w:val="lightGray"/>
+        </w:rPr>
+      </w:pPr>
+      <w:r>
+        <w:rPr>
+          <w:rFonts w:ascii="Segoe UI" w:hAnsi="Segoe UI" w:cs="Segoe UI"/>
+          <w:highlight w:val="lightGray"/>
         </w:rPr>
         <w:t>Точка требует, чтобы ключ был именован по правилам именования переменных. То есть не имел пробелов, не начинался с цифры и не содержал специальные символы, кроме </w:t>
       </w:r>
@@ -2835,12 +2899,14 @@
         <w:rPr>
           <w:rStyle w:val="HTML1"/>
           <w:rFonts w:ascii="Consolas" w:hAnsi="Consolas"/>
+          <w:highlight w:val="lightGray"/>
         </w:rPr>
         <w:t>$</w:t>
       </w:r>
       <w:r>
         <w:rPr>
           <w:rFonts w:ascii="Segoe UI" w:hAnsi="Segoe UI" w:cs="Segoe UI"/>
+          <w:highlight w:val="lightGray"/>
         </w:rPr>
         <w:t> и </w:t>
       </w:r>
@@ -2848,12 +2914,14 @@
         <w:rPr>
           <w:rStyle w:val="HTML1"/>
           <w:rFonts w:ascii="Consolas" w:hAnsi="Consolas"/>
+          <w:highlight w:val="lightGray"/>
         </w:rPr>
         <w:t>_</w:t>
       </w:r>
       <w:r>
         <w:rPr>
           <w:rFonts w:ascii="Segoe UI" w:hAnsi="Segoe UI" w:cs="Segoe UI"/>
+          <w:highlight w:val="lightGray"/>
         </w:rPr>
         <w:t>.</w:t>
       </w:r>
@@ -2865,11 +2933,13 @@
         <w:spacing w:before="0" w:beforeAutospacing="0" w:after="180" w:afterAutospacing="0"/>
         <w:rPr>
           <w:rFonts w:ascii="Segoe UI" w:hAnsi="Segoe UI" w:cs="Segoe UI"/>
-        </w:rPr>
-      </w:pPr>
-      <w:r>
-        <w:rPr>
-          <w:rFonts w:ascii="Segoe UI" w:hAnsi="Segoe UI" w:cs="Segoe UI"/>
+          <w:highlight w:val="lightGray"/>
+        </w:rPr>
+      </w:pPr>
+      <w:r>
+        <w:rPr>
+          <w:rFonts w:ascii="Segoe UI" w:hAnsi="Segoe UI" w:cs="Segoe UI"/>
+          <w:highlight w:val="lightGray"/>
         </w:rPr>
         <w:t>Для таких случаев существует альтернативный способ доступа к свойствам через квадратные скобки. Такой способ сработает с любым именем свойства:</w:t>
       </w:r>
@@ -2881,6 +2951,7 @@
           <w:rFonts w:ascii="Consolas" w:eastAsia="Times New Roman" w:hAnsi="Consolas" w:cs="Times New Roman"/>
           <w:sz w:val="24"/>
           <w:szCs w:val="24"/>
+          <w:highlight w:val="lightGray"/>
           <w:shd w:val="clear" w:color="auto" w:fill="F7F4F3"/>
           <w:lang w:eastAsia="ru-RU"/>
         </w:rPr>
@@ -2891,6 +2962,7 @@
           <w:rFonts w:ascii="Consolas" w:eastAsia="Times New Roman" w:hAnsi="Consolas" w:cs="Courier New"/>
           <w:sz w:val="24"/>
           <w:szCs w:val="24"/>
+          <w:highlight w:val="lightGray"/>
           <w:shd w:val="clear" w:color="auto" w:fill="F7F4F3"/>
           <w:lang w:eastAsia="ru-RU"/>
         </w:rPr>
@@ -2902,6 +2974,7 @@
           <w:rFonts w:ascii="Consolas" w:eastAsia="Times New Roman" w:hAnsi="Consolas" w:cs="Times New Roman"/>
           <w:sz w:val="24"/>
           <w:szCs w:val="24"/>
+          <w:highlight w:val="lightGray"/>
           <w:shd w:val="clear" w:color="auto" w:fill="F7F4F3"/>
           <w:lang w:eastAsia="ru-RU"/>
         </w:rPr>
@@ -2913,6 +2986,7 @@
           <w:rFonts w:ascii="Consolas" w:eastAsia="Times New Roman" w:hAnsi="Consolas" w:cs="Times New Roman"/>
           <w:sz w:val="24"/>
           <w:szCs w:val="24"/>
+          <w:highlight w:val="lightGray"/>
           <w:shd w:val="clear" w:color="auto" w:fill="F7F4F3"/>
           <w:lang w:eastAsia="ru-RU"/>
         </w:rPr>
@@ -2924,16 +2998,18 @@
           <w:rFonts w:ascii="Consolas" w:eastAsia="Times New Roman" w:hAnsi="Consolas" w:cs="Times New Roman"/>
           <w:sz w:val="24"/>
           <w:szCs w:val="24"/>
-          <w:shd w:val="clear" w:color="auto" w:fill="F7F4F3"/>
-          <w:lang w:eastAsia="ru-RU"/>
-        </w:rPr>
-        <w:t xml:space="preserve"> </w:t>
-      </w:r>
-      <w:r>
-        <w:rPr>
-          <w:rFonts w:ascii="Consolas" w:eastAsia="Times New Roman" w:hAnsi="Consolas" w:cs="Courier New"/>
-          <w:sz w:val="24"/>
-          <w:szCs w:val="24"/>
+          <w:highlight w:val="lightGray"/>
+          <w:shd w:val="clear" w:color="auto" w:fill="F7F4F3"/>
+          <w:lang w:eastAsia="ru-RU"/>
+        </w:rPr>
+        <w:t xml:space="preserve"> </w:t>
+      </w:r>
+      <w:r>
+        <w:rPr>
+          <w:rFonts w:ascii="Consolas" w:eastAsia="Times New Roman" w:hAnsi="Consolas" w:cs="Courier New"/>
+          <w:sz w:val="24"/>
+          <w:szCs w:val="24"/>
+          <w:highlight w:val="lightGray"/>
           <w:shd w:val="clear" w:color="auto" w:fill="F7F4F3"/>
           <w:lang w:eastAsia="ru-RU"/>
         </w:rPr>
@@ -2944,16 +3020,18 @@
           <w:rFonts w:ascii="Consolas" w:eastAsia="Times New Roman" w:hAnsi="Consolas" w:cs="Times New Roman"/>
           <w:sz w:val="24"/>
           <w:szCs w:val="24"/>
-          <w:shd w:val="clear" w:color="auto" w:fill="F7F4F3"/>
-          <w:lang w:eastAsia="ru-RU"/>
-        </w:rPr>
-        <w:t xml:space="preserve"> </w:t>
-      </w:r>
-      <w:r>
-        <w:rPr>
-          <w:rFonts w:ascii="Consolas" w:eastAsia="Times New Roman" w:hAnsi="Consolas" w:cs="Courier New"/>
-          <w:sz w:val="24"/>
-          <w:szCs w:val="24"/>
+          <w:highlight w:val="lightGray"/>
+          <w:shd w:val="clear" w:color="auto" w:fill="F7F4F3"/>
+          <w:lang w:eastAsia="ru-RU"/>
+        </w:rPr>
+        <w:t xml:space="preserve"> </w:t>
+      </w:r>
+      <w:r>
+        <w:rPr>
+          <w:rFonts w:ascii="Consolas" w:eastAsia="Times New Roman" w:hAnsi="Consolas" w:cs="Courier New"/>
+          <w:sz w:val="24"/>
+          <w:szCs w:val="24"/>
+          <w:highlight w:val="lightGray"/>
           <w:shd w:val="clear" w:color="auto" w:fill="F7F4F3"/>
           <w:lang w:eastAsia="ru-RU"/>
         </w:rPr>
@@ -2967,6 +3045,7 @@
           <w:rFonts w:ascii="Consolas" w:eastAsia="Times New Roman" w:hAnsi="Consolas" w:cs="Times New Roman"/>
           <w:sz w:val="24"/>
           <w:szCs w:val="24"/>
+          <w:highlight w:val="lightGray"/>
           <w:shd w:val="clear" w:color="auto" w:fill="F7F4F3"/>
           <w:lang w:eastAsia="ru-RU"/>
         </w:rPr>
@@ -2979,15 +3058,17 @@
           <w:rFonts w:ascii="Consolas" w:eastAsia="Times New Roman" w:hAnsi="Consolas" w:cs="Times New Roman"/>
           <w:sz w:val="24"/>
           <w:szCs w:val="24"/>
-          <w:shd w:val="clear" w:color="auto" w:fill="F7F4F3"/>
-          <w:lang w:eastAsia="ru-RU"/>
-        </w:rPr>
-      </w:pPr>
-      <w:r>
-        <w:rPr>
-          <w:rFonts w:ascii="Consolas" w:eastAsia="Times New Roman" w:hAnsi="Consolas" w:cs="Courier New"/>
-          <w:sz w:val="24"/>
-          <w:szCs w:val="24"/>
+          <w:highlight w:val="lightGray"/>
+          <w:shd w:val="clear" w:color="auto" w:fill="F7F4F3"/>
+          <w:lang w:eastAsia="ru-RU"/>
+        </w:rPr>
+      </w:pPr>
+      <w:r>
+        <w:rPr>
+          <w:rFonts w:ascii="Consolas" w:eastAsia="Times New Roman" w:hAnsi="Consolas" w:cs="Courier New"/>
+          <w:sz w:val="24"/>
+          <w:szCs w:val="24"/>
+          <w:highlight w:val="lightGray"/>
           <w:shd w:val="clear" w:color="auto" w:fill="F7F4F3"/>
           <w:lang w:eastAsia="ru-RU"/>
         </w:rPr>
@@ -3001,6 +3082,7 @@
           <w:rFonts w:ascii="Consolas" w:eastAsia="Times New Roman" w:hAnsi="Consolas" w:cs="Times New Roman"/>
           <w:sz w:val="24"/>
           <w:szCs w:val="24"/>
+          <w:highlight w:val="lightGray"/>
           <w:shd w:val="clear" w:color="auto" w:fill="F7F4F3"/>
           <w:lang w:eastAsia="ru-RU"/>
         </w:rPr>
@@ -3012,6 +3094,7 @@
           <w:rFonts w:ascii="Consolas" w:eastAsia="Times New Roman" w:hAnsi="Consolas" w:cs="Times New Roman"/>
           <w:sz w:val="24"/>
           <w:szCs w:val="24"/>
+          <w:highlight w:val="lightGray"/>
           <w:shd w:val="clear" w:color="auto" w:fill="F7F4F3"/>
           <w:lang w:eastAsia="ru-RU"/>
         </w:rPr>
@@ -3023,6 +3106,7 @@
           <w:rFonts w:ascii="Consolas" w:eastAsia="Times New Roman" w:hAnsi="Consolas" w:cs="Courier New"/>
           <w:sz w:val="24"/>
           <w:szCs w:val="24"/>
+          <w:highlight w:val="lightGray"/>
           <w:shd w:val="clear" w:color="auto" w:fill="F7F4F3"/>
           <w:lang w:eastAsia="ru-RU"/>
         </w:rPr>
@@ -3034,6 +3118,7 @@
           <w:rFonts w:ascii="Consolas" w:eastAsia="Times New Roman" w:hAnsi="Consolas" w:cs="Courier New"/>
           <w:sz w:val="24"/>
           <w:szCs w:val="24"/>
+          <w:highlight w:val="lightGray"/>
           <w:shd w:val="clear" w:color="auto" w:fill="F7F4F3"/>
           <w:lang w:eastAsia="ru-RU"/>
         </w:rPr>
@@ -3045,6 +3130,7 @@
           <w:rFonts w:ascii="Consolas" w:eastAsia="Times New Roman" w:hAnsi="Consolas" w:cs="Courier New"/>
           <w:sz w:val="24"/>
           <w:szCs w:val="24"/>
+          <w:highlight w:val="lightGray"/>
           <w:shd w:val="clear" w:color="auto" w:fill="F7F4F3"/>
           <w:lang w:eastAsia="ru-RU"/>
         </w:rPr>
@@ -3056,6 +3142,7 @@
           <w:rFonts w:ascii="Consolas" w:eastAsia="Times New Roman" w:hAnsi="Consolas" w:cs="Courier New"/>
           <w:sz w:val="24"/>
           <w:szCs w:val="24"/>
+          <w:highlight w:val="lightGray"/>
           <w:shd w:val="clear" w:color="auto" w:fill="F7F4F3"/>
           <w:lang w:eastAsia="ru-RU"/>
         </w:rPr>
@@ -3067,6 +3154,7 @@
           <w:rFonts w:ascii="Consolas" w:eastAsia="Times New Roman" w:hAnsi="Consolas" w:cs="Courier New"/>
           <w:sz w:val="24"/>
           <w:szCs w:val="24"/>
+          <w:highlight w:val="lightGray"/>
           <w:shd w:val="clear" w:color="auto" w:fill="F7F4F3"/>
           <w:lang w:eastAsia="ru-RU"/>
         </w:rPr>
@@ -3078,6 +3166,7 @@
           <w:rFonts w:ascii="Consolas" w:eastAsia="Times New Roman" w:hAnsi="Consolas" w:cs="Courier New"/>
           <w:sz w:val="24"/>
           <w:szCs w:val="24"/>
+          <w:highlight w:val="lightGray"/>
           <w:shd w:val="clear" w:color="auto" w:fill="F7F4F3"/>
           <w:lang w:eastAsia="ru-RU"/>
         </w:rPr>
@@ -3088,16 +3177,18 @@
           <w:rFonts w:ascii="Consolas" w:eastAsia="Times New Roman" w:hAnsi="Consolas" w:cs="Times New Roman"/>
           <w:sz w:val="24"/>
           <w:szCs w:val="24"/>
-          <w:shd w:val="clear" w:color="auto" w:fill="F7F4F3"/>
-          <w:lang w:eastAsia="ru-RU"/>
-        </w:rPr>
-        <w:t xml:space="preserve"> </w:t>
-      </w:r>
-      <w:r>
-        <w:rPr>
-          <w:rFonts w:ascii="Consolas" w:eastAsia="Times New Roman" w:hAnsi="Consolas" w:cs="Courier New"/>
-          <w:sz w:val="24"/>
-          <w:szCs w:val="24"/>
+          <w:highlight w:val="lightGray"/>
+          <w:shd w:val="clear" w:color="auto" w:fill="F7F4F3"/>
+          <w:lang w:eastAsia="ru-RU"/>
+        </w:rPr>
+        <w:t xml:space="preserve"> </w:t>
+      </w:r>
+      <w:r>
+        <w:rPr>
+          <w:rFonts w:ascii="Consolas" w:eastAsia="Times New Roman" w:hAnsi="Consolas" w:cs="Courier New"/>
+          <w:sz w:val="24"/>
+          <w:szCs w:val="24"/>
+          <w:highlight w:val="lightGray"/>
           <w:shd w:val="clear" w:color="auto" w:fill="F7F4F3"/>
           <w:lang w:eastAsia="ru-RU"/>
         </w:rPr>
@@ -3108,6 +3199,7 @@
           <w:rFonts w:ascii="Consolas" w:eastAsia="Times New Roman" w:hAnsi="Consolas" w:cs="Times New Roman"/>
           <w:sz w:val="24"/>
           <w:szCs w:val="24"/>
+          <w:highlight w:val="lightGray"/>
           <w:shd w:val="clear" w:color="auto" w:fill="F7F4F3"/>
           <w:lang w:eastAsia="ru-RU"/>
         </w:rPr>
@@ -3119,6 +3211,7 @@
           <w:rFonts w:ascii="Consolas" w:eastAsia="Times New Roman" w:hAnsi="Consolas" w:cs="Courier New"/>
           <w:sz w:val="24"/>
           <w:szCs w:val="24"/>
+          <w:highlight w:val="lightGray"/>
           <w:shd w:val="clear" w:color="auto" w:fill="F7F4F3"/>
           <w:lang w:eastAsia="ru-RU"/>
         </w:rPr>
@@ -3130,6 +3223,7 @@
           <w:rFonts w:ascii="Consolas" w:eastAsia="Times New Roman" w:hAnsi="Consolas" w:cs="Courier New"/>
           <w:sz w:val="24"/>
           <w:szCs w:val="24"/>
+          <w:highlight w:val="lightGray"/>
           <w:shd w:val="clear" w:color="auto" w:fill="F7F4F3"/>
           <w:lang w:eastAsia="ru-RU"/>
         </w:rPr>
@@ -3143,6 +3237,7 @@
           <w:rFonts w:ascii="Consolas" w:eastAsia="Times New Roman" w:hAnsi="Consolas" w:cs="Times New Roman"/>
           <w:sz w:val="24"/>
           <w:szCs w:val="24"/>
+          <w:highlight w:val="lightGray"/>
           <w:shd w:val="clear" w:color="auto" w:fill="F7F4F3"/>
           <w:lang w:eastAsia="ru-RU"/>
         </w:rPr>
@@ -3155,15 +3250,17 @@
           <w:rFonts w:ascii="Consolas" w:eastAsia="Times New Roman" w:hAnsi="Consolas" w:cs="Times New Roman"/>
           <w:sz w:val="24"/>
           <w:szCs w:val="24"/>
-          <w:shd w:val="clear" w:color="auto" w:fill="F7F4F3"/>
-          <w:lang w:eastAsia="ru-RU"/>
-        </w:rPr>
-      </w:pPr>
-      <w:r>
-        <w:rPr>
-          <w:rFonts w:ascii="Consolas" w:eastAsia="Times New Roman" w:hAnsi="Consolas" w:cs="Courier New"/>
-          <w:sz w:val="24"/>
-          <w:szCs w:val="24"/>
+          <w:highlight w:val="lightGray"/>
+          <w:shd w:val="clear" w:color="auto" w:fill="F7F4F3"/>
+          <w:lang w:eastAsia="ru-RU"/>
+        </w:rPr>
+      </w:pPr>
+      <w:r>
+        <w:rPr>
+          <w:rFonts w:ascii="Consolas" w:eastAsia="Times New Roman" w:hAnsi="Consolas" w:cs="Courier New"/>
+          <w:sz w:val="24"/>
+          <w:szCs w:val="24"/>
+          <w:highlight w:val="lightGray"/>
           <w:shd w:val="clear" w:color="auto" w:fill="F7F4F3"/>
           <w:lang w:eastAsia="ru-RU"/>
         </w:rPr>
@@ -3177,6 +3274,7 @@
           <w:rFonts w:ascii="Consolas" w:eastAsia="Times New Roman" w:hAnsi="Consolas" w:cs="Times New Roman"/>
           <w:sz w:val="24"/>
           <w:szCs w:val="24"/>
+          <w:highlight w:val="lightGray"/>
           <w:shd w:val="clear" w:color="auto" w:fill="F7F4F3"/>
           <w:lang w:val="en-US" w:eastAsia="ru-RU"/>
         </w:rPr>
@@ -3187,6 +3285,7 @@
           <w:rFonts w:ascii="Consolas" w:eastAsia="Times New Roman" w:hAnsi="Consolas" w:cs="Courier New"/>
           <w:sz w:val="24"/>
           <w:szCs w:val="24"/>
+          <w:highlight w:val="lightGray"/>
           <w:shd w:val="clear" w:color="auto" w:fill="F7F4F3"/>
           <w:lang w:val="en-US" w:eastAsia="ru-RU"/>
         </w:rPr>
@@ -3198,6 +3297,7 @@
           <w:rFonts w:ascii="Consolas" w:eastAsia="Times New Roman" w:hAnsi="Consolas" w:cs="Times New Roman"/>
           <w:sz w:val="24"/>
           <w:szCs w:val="24"/>
+          <w:highlight w:val="lightGray"/>
           <w:shd w:val="clear" w:color="auto" w:fill="F7F4F3"/>
           <w:lang w:val="en-US" w:eastAsia="ru-RU"/>
         </w:rPr>
@@ -3208,6 +3308,7 @@
           <w:rFonts w:ascii="Consolas" w:eastAsia="Times New Roman" w:hAnsi="Consolas" w:cs="Courier New"/>
           <w:sz w:val="24"/>
           <w:szCs w:val="24"/>
+          <w:highlight w:val="lightGray"/>
           <w:shd w:val="clear" w:color="auto" w:fill="F7F4F3"/>
           <w:lang w:val="en-US" w:eastAsia="ru-RU"/>
         </w:rPr>
@@ -3218,16 +3319,18 @@
           <w:rFonts w:ascii="Consolas" w:eastAsia="Times New Roman" w:hAnsi="Consolas" w:cs="Times New Roman"/>
           <w:sz w:val="24"/>
           <w:szCs w:val="24"/>
-          <w:shd w:val="clear" w:color="auto" w:fill="F7F4F3"/>
-          <w:lang w:val="en-US" w:eastAsia="ru-RU"/>
-        </w:rPr>
-        <w:t xml:space="preserve"> </w:t>
-      </w:r>
-      <w:r>
-        <w:rPr>
-          <w:rFonts w:ascii="Consolas" w:eastAsia="Times New Roman" w:hAnsi="Consolas" w:cs="Courier New"/>
-          <w:sz w:val="24"/>
-          <w:szCs w:val="24"/>
+          <w:highlight w:val="lightGray"/>
+          <w:shd w:val="clear" w:color="auto" w:fill="F7F4F3"/>
+          <w:lang w:val="en-US" w:eastAsia="ru-RU"/>
+        </w:rPr>
+        <w:t xml:space="preserve"> </w:t>
+      </w:r>
+      <w:r>
+        <w:rPr>
+          <w:rFonts w:ascii="Consolas" w:eastAsia="Times New Roman" w:hAnsi="Consolas" w:cs="Courier New"/>
+          <w:sz w:val="24"/>
+          <w:szCs w:val="24"/>
+          <w:highlight w:val="lightGray"/>
           <w:shd w:val="clear" w:color="auto" w:fill="F7F4F3"/>
           <w:lang w:val="en-US" w:eastAsia="ru-RU"/>
         </w:rPr>
@@ -3241,6 +3344,7 @@
           <w:rFonts w:ascii="Consolas" w:eastAsia="Times New Roman" w:hAnsi="Consolas" w:cs="Times New Roman"/>
           <w:sz w:val="24"/>
           <w:szCs w:val="24"/>
+          <w:highlight w:val="lightGray"/>
           <w:shd w:val="clear" w:color="auto" w:fill="F7F4F3"/>
           <w:lang w:val="en-US" w:eastAsia="ru-RU"/>
         </w:rPr>
@@ -3253,15 +3357,17 @@
           <w:rFonts w:ascii="Consolas" w:eastAsia="Times New Roman" w:hAnsi="Consolas" w:cs="Times New Roman"/>
           <w:sz w:val="24"/>
           <w:szCs w:val="24"/>
-          <w:shd w:val="clear" w:color="auto" w:fill="F7F4F3"/>
-          <w:lang w:val="en-US" w:eastAsia="ru-RU"/>
-        </w:rPr>
-      </w:pPr>
-      <w:r>
-        <w:rPr>
-          <w:rFonts w:ascii="Consolas" w:eastAsia="Times New Roman" w:hAnsi="Consolas" w:cs="Courier New"/>
-          <w:sz w:val="24"/>
-          <w:szCs w:val="24"/>
+          <w:highlight w:val="lightGray"/>
+          <w:shd w:val="clear" w:color="auto" w:fill="F7F4F3"/>
+          <w:lang w:val="en-US" w:eastAsia="ru-RU"/>
+        </w:rPr>
+      </w:pPr>
+      <w:r>
+        <w:rPr>
+          <w:rFonts w:ascii="Consolas" w:eastAsia="Times New Roman" w:hAnsi="Consolas" w:cs="Courier New"/>
+          <w:sz w:val="24"/>
+          <w:szCs w:val="24"/>
+          <w:highlight w:val="lightGray"/>
           <w:shd w:val="clear" w:color="auto" w:fill="F7F4F3"/>
           <w:lang w:val="en-US" w:eastAsia="ru-RU"/>
         </w:rPr>
@@ -3272,6 +3378,7 @@
           <w:rFonts w:ascii="Consolas" w:eastAsia="Times New Roman" w:hAnsi="Consolas" w:cs="Courier New"/>
           <w:sz w:val="24"/>
           <w:szCs w:val="24"/>
+          <w:highlight w:val="lightGray"/>
           <w:shd w:val="clear" w:color="auto" w:fill="F7F4F3"/>
           <w:lang w:eastAsia="ru-RU"/>
         </w:rPr>
@@ -3282,16 +3389,18 @@
           <w:rFonts w:ascii="Consolas" w:eastAsia="Times New Roman" w:hAnsi="Consolas" w:cs="Courier New"/>
           <w:sz w:val="24"/>
           <w:szCs w:val="24"/>
-          <w:shd w:val="clear" w:color="auto" w:fill="F7F4F3"/>
-          <w:lang w:val="en-US" w:eastAsia="ru-RU"/>
-        </w:rPr>
-        <w:t xml:space="preserve"> </w:t>
-      </w:r>
-      <w:r>
-        <w:rPr>
-          <w:rFonts w:ascii="Consolas" w:eastAsia="Times New Roman" w:hAnsi="Consolas" w:cs="Courier New"/>
-          <w:sz w:val="24"/>
-          <w:szCs w:val="24"/>
+          <w:highlight w:val="lightGray"/>
+          <w:shd w:val="clear" w:color="auto" w:fill="F7F4F3"/>
+          <w:lang w:val="en-US" w:eastAsia="ru-RU"/>
+        </w:rPr>
+        <w:t xml:space="preserve"> </w:t>
+      </w:r>
+      <w:r>
+        <w:rPr>
+          <w:rFonts w:ascii="Consolas" w:eastAsia="Times New Roman" w:hAnsi="Consolas" w:cs="Courier New"/>
+          <w:sz w:val="24"/>
+          <w:szCs w:val="24"/>
+          <w:highlight w:val="lightGray"/>
           <w:shd w:val="clear" w:color="auto" w:fill="F7F4F3"/>
           <w:lang w:eastAsia="ru-RU"/>
         </w:rPr>
@@ -3314,6 +3423,7 @@
           <w:rFonts w:ascii="Consolas" w:eastAsia="Times New Roman" w:hAnsi="Consolas" w:cs="Courier New"/>
           <w:sz w:val="24"/>
           <w:szCs w:val="24"/>
+          <w:highlight w:val="lightGray"/>
           <w:shd w:val="clear" w:color="auto" w:fill="F7F4F3"/>
           <w:lang w:eastAsia="ru-RU"/>
         </w:rPr>
@@ -3325,6 +3435,7 @@
           <w:rFonts w:ascii="Consolas" w:eastAsia="Times New Roman" w:hAnsi="Consolas" w:cs="Times New Roman"/>
           <w:sz w:val="24"/>
           <w:szCs w:val="24"/>
+          <w:highlight w:val="lightGray"/>
           <w:shd w:val="clear" w:color="auto" w:fill="F7F4F3"/>
           <w:lang w:eastAsia="ru-RU"/>
         </w:rPr>
@@ -3337,6 +3448,7 @@
           <w:rFonts w:ascii="Consolas" w:eastAsia="Times New Roman" w:hAnsi="Consolas" w:cs="Times New Roman"/>
           <w:sz w:val="24"/>
           <w:szCs w:val="24"/>
+          <w:highlight w:val="lightGray"/>
           <w:shd w:val="clear" w:color="auto" w:fill="F7F4F3"/>
           <w:lang w:eastAsia="ru-RU"/>
         </w:rPr>
@@ -3348,6 +3460,7 @@
           <w:rFonts w:ascii="Consolas" w:eastAsia="Times New Roman" w:hAnsi="Consolas" w:cs="Courier New"/>
           <w:sz w:val="24"/>
           <w:szCs w:val="24"/>
+          <w:highlight w:val="lightGray"/>
           <w:shd w:val="clear" w:color="auto" w:fill="F7F4F3"/>
           <w:lang w:eastAsia="ru-RU"/>
         </w:rPr>
@@ -3359,6 +3472,7 @@
           <w:rFonts w:ascii="Consolas" w:eastAsia="Times New Roman" w:hAnsi="Consolas" w:cs="Courier New"/>
           <w:sz w:val="24"/>
           <w:szCs w:val="24"/>
+          <w:highlight w:val="lightGray"/>
           <w:shd w:val="clear" w:color="auto" w:fill="F7F4F3"/>
           <w:lang w:eastAsia="ru-RU"/>
         </w:rPr>
@@ -3370,6 +3484,7 @@
           <w:rFonts w:ascii="Consolas" w:eastAsia="Times New Roman" w:hAnsi="Consolas" w:cs="Courier New"/>
           <w:sz w:val="24"/>
           <w:szCs w:val="24"/>
+          <w:highlight w:val="lightGray"/>
           <w:shd w:val="clear" w:color="auto" w:fill="F7F4F3"/>
           <w:lang w:eastAsia="ru-RU"/>
         </w:rPr>
@@ -3381,6 +3496,7 @@
           <w:rFonts w:ascii="Consolas" w:eastAsia="Times New Roman" w:hAnsi="Consolas" w:cs="Courier New"/>
           <w:sz w:val="24"/>
           <w:szCs w:val="24"/>
+          <w:highlight w:val="lightGray"/>
           <w:shd w:val="clear" w:color="auto" w:fill="F7F4F3"/>
           <w:lang w:eastAsia="ru-RU"/>
         </w:rPr>
@@ -3392,6 +3508,7 @@
           <w:rFonts w:ascii="Consolas" w:eastAsia="Times New Roman" w:hAnsi="Consolas" w:cs="Courier New"/>
           <w:sz w:val="24"/>
           <w:szCs w:val="24"/>
+          <w:highlight w:val="lightGray"/>
           <w:shd w:val="clear" w:color="auto" w:fill="F7F4F3"/>
           <w:lang w:eastAsia="ru-RU"/>
         </w:rPr>
@@ -3403,6 +3520,7 @@
           <w:rFonts w:ascii="Consolas" w:eastAsia="Times New Roman" w:hAnsi="Consolas" w:cs="Courier New"/>
           <w:sz w:val="24"/>
           <w:szCs w:val="24"/>
+          <w:highlight w:val="lightGray"/>
           <w:shd w:val="clear" w:color="auto" w:fill="F7F4F3"/>
           <w:lang w:eastAsia="ru-RU"/>
         </w:rPr>
@@ -3427,11 +3545,13 @@
         <w:spacing w:before="0" w:beforeAutospacing="0" w:after="180" w:afterAutospacing="0"/>
         <w:rPr>
           <w:rFonts w:ascii="Segoe UI" w:hAnsi="Segoe UI" w:cs="Segoe UI"/>
-        </w:rPr>
-      </w:pPr>
-      <w:r>
-        <w:rPr>
-          <w:rFonts w:ascii="Segoe UI" w:hAnsi="Segoe UI" w:cs="Segoe UI"/>
+          <w:highlight w:val="lightGray"/>
+        </w:rPr>
+      </w:pPr>
+      <w:r>
+        <w:rPr>
+          <w:rFonts w:ascii="Segoe UI" w:hAnsi="Segoe UI" w:cs="Segoe UI"/>
+          <w:highlight w:val="lightGray"/>
         </w:rPr>
         <w:t>Квадратные скобки также позволяют обратиться к свойству, имя которого может быть результатом выражения. Например, имя свойства может храниться в переменной:</w:t>
       </w:r>
@@ -3446,6 +3566,7 @@
           <w:rFonts w:ascii="Consolas" w:hAnsi="Consolas"/>
           <w:sz w:val="24"/>
           <w:szCs w:val="24"/>
+          <w:highlight w:val="lightGray"/>
         </w:rPr>
       </w:pPr>
       <w:proofErr w:type="spellStart"/>
@@ -3453,6 +3574,7 @@
         <w:rPr>
           <w:rStyle w:val="HTML1"/>
           <w:rFonts w:ascii="Consolas" w:hAnsi="Consolas"/>
+          <w:highlight w:val="lightGray"/>
         </w:rPr>
         <w:lastRenderedPageBreak/>
         <w:t>let</w:t>
@@ -3464,6 +3586,7 @@
           <w:rFonts w:ascii="Consolas" w:hAnsi="Consolas"/>
           <w:sz w:val="24"/>
           <w:szCs w:val="24"/>
+          <w:highlight w:val="lightGray"/>
         </w:rPr>
         <w:t xml:space="preserve"> </w:t>
       </w:r>
@@ -3474,6 +3597,7 @@
           <w:rFonts w:ascii="Consolas" w:hAnsi="Consolas"/>
           <w:sz w:val="24"/>
           <w:szCs w:val="24"/>
+          <w:highlight w:val="lightGray"/>
         </w:rPr>
         <w:t>key</w:t>
       </w:r>
@@ -3484,6 +3608,7 @@
           <w:rFonts w:ascii="Consolas" w:hAnsi="Consolas"/>
           <w:sz w:val="24"/>
           <w:szCs w:val="24"/>
+          <w:highlight w:val="lightGray"/>
         </w:rPr>
         <w:t xml:space="preserve"> </w:t>
       </w:r>
@@ -3491,6 +3616,7 @@
         <w:rPr>
           <w:rStyle w:val="HTML1"/>
           <w:rFonts w:ascii="Consolas" w:hAnsi="Consolas"/>
+          <w:highlight w:val="lightGray"/>
         </w:rPr>
         <w:t>=</w:t>
       </w:r>
@@ -3500,6 +3626,7 @@
           <w:rFonts w:ascii="Consolas" w:hAnsi="Consolas"/>
           <w:sz w:val="24"/>
           <w:szCs w:val="24"/>
+          <w:highlight w:val="lightGray"/>
         </w:rPr>
         <w:t xml:space="preserve"> </w:t>
       </w:r>
@@ -3507,6 +3634,7 @@
         <w:rPr>
           <w:rStyle w:val="HTML1"/>
           <w:rFonts w:ascii="Consolas" w:hAnsi="Consolas"/>
+          <w:highlight w:val="lightGray"/>
         </w:rPr>
         <w:t>"</w:t>
       </w:r>
@@ -3515,6 +3643,7 @@
         <w:rPr>
           <w:rStyle w:val="HTML1"/>
           <w:rFonts w:ascii="Consolas" w:hAnsi="Consolas"/>
+          <w:highlight w:val="lightGray"/>
         </w:rPr>
         <w:t>likes</w:t>
       </w:r>
@@ -3523,6 +3652,7 @@
         <w:rPr>
           <w:rStyle w:val="HTML1"/>
           <w:rFonts w:ascii="Consolas" w:hAnsi="Consolas"/>
+          <w:highlight w:val="lightGray"/>
         </w:rPr>
         <w:t xml:space="preserve"> </w:t>
       </w:r>
@@ -3531,6 +3661,7 @@
         <w:rPr>
           <w:rStyle w:val="HTML1"/>
           <w:rFonts w:ascii="Consolas" w:hAnsi="Consolas"/>
+          <w:highlight w:val="lightGray"/>
         </w:rPr>
         <w:t>birds</w:t>
       </w:r>
@@ -3539,6 +3670,7 @@
         <w:rPr>
           <w:rStyle w:val="HTML1"/>
           <w:rFonts w:ascii="Consolas" w:hAnsi="Consolas"/>
+          <w:highlight w:val="lightGray"/>
         </w:rPr>
         <w:t>";</w:t>
       </w:r>
@@ -3553,6 +3685,7 @@
           <w:rFonts w:ascii="Consolas" w:hAnsi="Consolas"/>
           <w:sz w:val="24"/>
           <w:szCs w:val="24"/>
+          <w:highlight w:val="lightGray"/>
         </w:rPr>
       </w:pPr>
     </w:p>
@@ -3566,12 +3699,14 @@
           <w:rFonts w:ascii="Consolas" w:hAnsi="Consolas"/>
           <w:sz w:val="24"/>
           <w:szCs w:val="24"/>
+          <w:highlight w:val="lightGray"/>
         </w:rPr>
       </w:pPr>
       <w:r>
         <w:rPr>
           <w:rStyle w:val="HTML1"/>
           <w:rFonts w:ascii="Consolas" w:hAnsi="Consolas"/>
+          <w:highlight w:val="lightGray"/>
         </w:rPr>
         <w:t xml:space="preserve">// то же самое, что и </w:t>
       </w:r>
@@ -3581,6 +3716,7 @@
         <w:rPr>
           <w:rStyle w:val="HTML1"/>
           <w:rFonts w:ascii="Consolas" w:hAnsi="Consolas"/>
+          <w:highlight w:val="lightGray"/>
         </w:rPr>
         <w:t>user</w:t>
       </w:r>
@@ -3589,6 +3725,7 @@
         <w:rPr>
           <w:rStyle w:val="HTML1"/>
           <w:rFonts w:ascii="Consolas" w:hAnsi="Consolas"/>
+          <w:highlight w:val="lightGray"/>
         </w:rPr>
         <w:t>[</w:t>
       </w:r>
@@ -3597,6 +3734,7 @@
         <w:rPr>
           <w:rStyle w:val="HTML1"/>
           <w:rFonts w:ascii="Consolas" w:hAnsi="Consolas"/>
+          <w:highlight w:val="lightGray"/>
         </w:rPr>
         <w:t>"</w:t>
       </w:r>
@@ -3605,6 +3743,7 @@
         <w:rPr>
           <w:rStyle w:val="HTML1"/>
           <w:rFonts w:ascii="Consolas" w:hAnsi="Consolas"/>
+          <w:highlight w:val="lightGray"/>
         </w:rPr>
         <w:t>likes</w:t>
       </w:r>
@@ -3613,6 +3752,7 @@
         <w:rPr>
           <w:rStyle w:val="HTML1"/>
           <w:rFonts w:ascii="Consolas" w:hAnsi="Consolas"/>
+          <w:highlight w:val="lightGray"/>
         </w:rPr>
         <w:t xml:space="preserve"> </w:t>
       </w:r>
@@ -3621,6 +3761,7 @@
         <w:rPr>
           <w:rStyle w:val="HTML1"/>
           <w:rFonts w:ascii="Consolas" w:hAnsi="Consolas"/>
+          <w:highlight w:val="lightGray"/>
         </w:rPr>
         <w:t>birds</w:t>
       </w:r>
@@ -3629,6 +3770,7 @@
         <w:rPr>
           <w:rStyle w:val="HTML1"/>
           <w:rFonts w:ascii="Consolas" w:hAnsi="Consolas"/>
+          <w:highlight w:val="lightGray"/>
         </w:rPr>
         <w:t xml:space="preserve">"] = </w:t>
       </w:r>
@@ -3637,6 +3779,7 @@
         <w:rPr>
           <w:rStyle w:val="HTML1"/>
           <w:rFonts w:ascii="Consolas" w:hAnsi="Consolas"/>
+          <w:highlight w:val="lightGray"/>
         </w:rPr>
         <w:t>true</w:t>
       </w:r>
@@ -3645,6 +3788,7 @@
         <w:rPr>
           <w:rStyle w:val="HTML1"/>
           <w:rFonts w:ascii="Consolas" w:hAnsi="Consolas"/>
+          <w:highlight w:val="lightGray"/>
         </w:rPr>
         <w:t>;</w:t>
       </w:r>
@@ -3658,6 +3802,7 @@
           <w:rFonts w:ascii="Consolas" w:hAnsi="Consolas"/>
           <w:sz w:val="24"/>
           <w:szCs w:val="24"/>
+          <w:highlight w:val="lightGray"/>
         </w:rPr>
       </w:pPr>
       <w:proofErr w:type="spellStart"/>
@@ -3667,6 +3812,7 @@
           <w:rFonts w:ascii="Consolas" w:hAnsi="Consolas"/>
           <w:sz w:val="24"/>
           <w:szCs w:val="24"/>
+          <w:highlight w:val="lightGray"/>
         </w:rPr>
         <w:t>user</w:t>
       </w:r>
@@ -3675,6 +3821,7 @@
         <w:rPr>
           <w:rStyle w:val="HTML1"/>
           <w:rFonts w:ascii="Consolas" w:hAnsi="Consolas"/>
+          <w:highlight w:val="lightGray"/>
         </w:rPr>
         <w:t>[</w:t>
       </w:r>
@@ -3685,6 +3832,7 @@
           <w:rFonts w:ascii="Consolas" w:hAnsi="Consolas"/>
           <w:sz w:val="24"/>
           <w:szCs w:val="24"/>
+          <w:highlight w:val="lightGray"/>
         </w:rPr>
         <w:t>key</w:t>
       </w:r>
@@ -3693,6 +3841,7 @@
         <w:rPr>
           <w:rStyle w:val="HTML1"/>
           <w:rFonts w:ascii="Consolas" w:hAnsi="Consolas"/>
+          <w:highlight w:val="lightGray"/>
         </w:rPr>
         <w:t>]</w:t>
       </w:r>
@@ -3702,6 +3851,7 @@
           <w:rFonts w:ascii="Consolas" w:hAnsi="Consolas"/>
           <w:sz w:val="24"/>
           <w:szCs w:val="24"/>
+          <w:highlight w:val="lightGray"/>
         </w:rPr>
         <w:t xml:space="preserve"> </w:t>
       </w:r>
@@ -3709,6 +3859,7 @@
         <w:rPr>
           <w:rStyle w:val="HTML1"/>
           <w:rFonts w:ascii="Consolas" w:hAnsi="Consolas"/>
+          <w:highlight w:val="lightGray"/>
         </w:rPr>
         <w:t>=</w:t>
       </w:r>
@@ -3718,6 +3869,7 @@
           <w:rFonts w:ascii="Consolas" w:hAnsi="Consolas"/>
           <w:sz w:val="24"/>
           <w:szCs w:val="24"/>
+          <w:highlight w:val="lightGray"/>
         </w:rPr>
         <w:t xml:space="preserve"> </w:t>
       </w:r>
@@ -3726,6 +3878,7 @@
         <w:rPr>
           <w:rStyle w:val="HTML1"/>
           <w:rFonts w:ascii="Consolas" w:hAnsi="Consolas"/>
+          <w:highlight w:val="lightGray"/>
         </w:rPr>
         <w:t>true</w:t>
       </w:r>
@@ -3734,6 +3887,7 @@
         <w:rPr>
           <w:rStyle w:val="HTML1"/>
           <w:rFonts w:ascii="Consolas" w:hAnsi="Consolas"/>
+          <w:highlight w:val="lightGray"/>
         </w:rPr>
         <w:t>;</w:t>
       </w:r>
@@ -3745,11 +3899,13 @@
         <w:spacing w:before="0" w:beforeAutospacing="0" w:after="180" w:afterAutospacing="0"/>
         <w:rPr>
           <w:rFonts w:ascii="Segoe UI" w:hAnsi="Segoe UI" w:cs="Segoe UI"/>
-        </w:rPr>
-      </w:pPr>
-      <w:r>
-        <w:rPr>
-          <w:rFonts w:ascii="Segoe UI" w:hAnsi="Segoe UI" w:cs="Segoe UI"/>
+          <w:highlight w:val="lightGray"/>
+        </w:rPr>
+      </w:pPr>
+      <w:r>
+        <w:rPr>
+          <w:rFonts w:ascii="Segoe UI" w:hAnsi="Segoe UI" w:cs="Segoe UI"/>
+          <w:highlight w:val="lightGray"/>
         </w:rPr>
         <w:t>Здесь переменная </w:t>
       </w:r>
@@ -3758,6 +3914,7 @@
         <w:rPr>
           <w:rStyle w:val="HTML1"/>
           <w:rFonts w:ascii="Consolas" w:hAnsi="Consolas"/>
+          <w:highlight w:val="lightGray"/>
         </w:rPr>
         <w:t>key</w:t>
       </w:r>
@@ -3765,6 +3922,7 @@
       <w:r>
         <w:rPr>
           <w:rFonts w:ascii="Segoe UI" w:hAnsi="Segoe UI" w:cs="Segoe UI"/>
+          <w:highlight w:val="lightGray"/>
         </w:rPr>
         <w:t> может быть вычислена во время выполнения кода или зависеть от пользовательского ввода. После этого мы используем её для доступа к свойству. Это даёт нам большую гибкость.</w:t>
       </w:r>
@@ -3776,18 +3934,21 @@
         <w:spacing w:before="0" w:beforeAutospacing="0" w:after="180" w:afterAutospacing="0"/>
         <w:rPr>
           <w:rFonts w:ascii="Segoe UI" w:hAnsi="Segoe UI" w:cs="Segoe UI"/>
+          <w:highlight w:val="lightGray"/>
           <w:lang w:val="en-US"/>
         </w:rPr>
       </w:pPr>
       <w:r>
         <w:rPr>
           <w:rFonts w:ascii="Segoe UI" w:hAnsi="Segoe UI" w:cs="Segoe UI"/>
+          <w:highlight w:val="lightGray"/>
         </w:rPr>
         <w:t>Пример</w:t>
       </w:r>
       <w:r>
         <w:rPr>
           <w:rFonts w:ascii="Segoe UI" w:hAnsi="Segoe UI" w:cs="Segoe UI"/>
+          <w:highlight w:val="lightGray"/>
           <w:lang w:val="en-US"/>
         </w:rPr>
         <w:t>:</w:t>
@@ -3803,6 +3964,7 @@
           <w:rFonts w:ascii="Consolas" w:eastAsiaTheme="majorEastAsia" w:hAnsi="Consolas"/>
           <w:sz w:val="24"/>
           <w:szCs w:val="24"/>
+          <w:highlight w:val="lightGray"/>
           <w:lang w:val="en-US"/>
         </w:rPr>
       </w:pPr>
@@ -3810,6 +3972,7 @@
         <w:rPr>
           <w:rStyle w:val="HTML1"/>
           <w:rFonts w:ascii="Consolas" w:eastAsiaTheme="majorEastAsia" w:hAnsi="Consolas"/>
+          <w:highlight w:val="lightGray"/>
           <w:lang w:val="en-US"/>
         </w:rPr>
         <w:t>let</w:t>
@@ -3820,6 +3983,7 @@
           <w:rFonts w:ascii="Consolas" w:eastAsiaTheme="majorEastAsia" w:hAnsi="Consolas"/>
           <w:sz w:val="24"/>
           <w:szCs w:val="24"/>
+          <w:highlight w:val="lightGray"/>
           <w:lang w:val="en-US"/>
         </w:rPr>
         <w:t xml:space="preserve"> user </w:t>
@@ -3828,6 +3992,7 @@
         <w:rPr>
           <w:rStyle w:val="HTML1"/>
           <w:rFonts w:ascii="Consolas" w:eastAsiaTheme="majorEastAsia" w:hAnsi="Consolas"/>
+          <w:highlight w:val="lightGray"/>
           <w:lang w:val="en-US"/>
         </w:rPr>
         <w:t>=</w:t>
@@ -3838,6 +4003,7 @@
           <w:rFonts w:ascii="Consolas" w:eastAsiaTheme="majorEastAsia" w:hAnsi="Consolas"/>
           <w:sz w:val="24"/>
           <w:szCs w:val="24"/>
+          <w:highlight w:val="lightGray"/>
           <w:lang w:val="en-US"/>
         </w:rPr>
         <w:t xml:space="preserve"> </w:t>
@@ -3846,6 +4012,7 @@
         <w:rPr>
           <w:rStyle w:val="HTML1"/>
           <w:rFonts w:ascii="Consolas" w:eastAsiaTheme="majorEastAsia" w:hAnsi="Consolas"/>
+          <w:highlight w:val="lightGray"/>
           <w:lang w:val="en-US"/>
         </w:rPr>
         <w:t>{</w:t>
@@ -3861,6 +4028,7 @@
           <w:rFonts w:ascii="Consolas" w:eastAsiaTheme="majorEastAsia" w:hAnsi="Consolas"/>
           <w:sz w:val="24"/>
           <w:szCs w:val="24"/>
+          <w:highlight w:val="lightGray"/>
           <w:lang w:val="en-US"/>
         </w:rPr>
       </w:pPr>
@@ -3870,6 +4038,7 @@
           <w:rFonts w:ascii="Consolas" w:eastAsiaTheme="majorEastAsia" w:hAnsi="Consolas"/>
           <w:sz w:val="24"/>
           <w:szCs w:val="24"/>
+          <w:highlight w:val="lightGray"/>
           <w:lang w:val="en-US"/>
         </w:rPr>
         <w:t xml:space="preserve">  name</w:t>
@@ -3878,6 +4047,7 @@
         <w:rPr>
           <w:rStyle w:val="HTML1"/>
           <w:rFonts w:ascii="Consolas" w:eastAsiaTheme="majorEastAsia" w:hAnsi="Consolas"/>
+          <w:highlight w:val="lightGray"/>
           <w:lang w:val="en-US"/>
         </w:rPr>
         <w:t>:</w:t>
@@ -3888,6 +4058,7 @@
           <w:rFonts w:ascii="Consolas" w:eastAsiaTheme="majorEastAsia" w:hAnsi="Consolas"/>
           <w:sz w:val="24"/>
           <w:szCs w:val="24"/>
+          <w:highlight w:val="lightGray"/>
           <w:lang w:val="en-US"/>
         </w:rPr>
         <w:t xml:space="preserve"> </w:t>
@@ -3896,6 +4067,7 @@
         <w:rPr>
           <w:rStyle w:val="HTML1"/>
           <w:rFonts w:ascii="Consolas" w:eastAsiaTheme="majorEastAsia" w:hAnsi="Consolas"/>
+          <w:highlight w:val="lightGray"/>
           <w:lang w:val="en-US"/>
         </w:rPr>
         <w:t>"John",</w:t>
@@ -3911,6 +4083,7 @@
           <w:rFonts w:ascii="Consolas" w:eastAsiaTheme="majorEastAsia" w:hAnsi="Consolas"/>
           <w:sz w:val="24"/>
           <w:szCs w:val="24"/>
+          <w:highlight w:val="lightGray"/>
           <w:lang w:val="en-US"/>
         </w:rPr>
       </w:pPr>
@@ -3920,6 +4093,7 @@
           <w:rFonts w:ascii="Consolas" w:eastAsiaTheme="majorEastAsia" w:hAnsi="Consolas"/>
           <w:sz w:val="24"/>
           <w:szCs w:val="24"/>
+          <w:highlight w:val="lightGray"/>
           <w:lang w:val="en-US"/>
         </w:rPr>
         <w:t xml:space="preserve">  age</w:t>
@@ -3928,6 +4102,7 @@
         <w:rPr>
           <w:rStyle w:val="HTML1"/>
           <w:rFonts w:ascii="Consolas" w:eastAsiaTheme="majorEastAsia" w:hAnsi="Consolas"/>
+          <w:highlight w:val="lightGray"/>
           <w:lang w:val="en-US"/>
         </w:rPr>
         <w:t>:</w:t>
@@ -3938,6 +4113,7 @@
           <w:rFonts w:ascii="Consolas" w:eastAsiaTheme="majorEastAsia" w:hAnsi="Consolas"/>
           <w:sz w:val="24"/>
           <w:szCs w:val="24"/>
+          <w:highlight w:val="lightGray"/>
           <w:lang w:val="en-US"/>
         </w:rPr>
         <w:t xml:space="preserve"> </w:t>
@@ -3946,6 +4122,7 @@
         <w:rPr>
           <w:rStyle w:val="HTML1"/>
           <w:rFonts w:ascii="Consolas" w:eastAsiaTheme="majorEastAsia" w:hAnsi="Consolas"/>
+          <w:highlight w:val="lightGray"/>
           <w:lang w:val="en-US"/>
         </w:rPr>
         <w:t>30</w:t>
@@ -3961,12 +4138,14 @@
           <w:rFonts w:ascii="Consolas" w:eastAsiaTheme="majorEastAsia" w:hAnsi="Consolas"/>
           <w:sz w:val="24"/>
           <w:szCs w:val="24"/>
+          <w:highlight w:val="lightGray"/>
         </w:rPr>
       </w:pPr>
       <w:r>
         <w:rPr>
           <w:rStyle w:val="HTML1"/>
           <w:rFonts w:ascii="Consolas" w:eastAsiaTheme="majorEastAsia" w:hAnsi="Consolas"/>
+          <w:highlight w:val="lightGray"/>
         </w:rPr>
         <w:t>};</w:t>
       </w:r>
@@ -3981,6 +4160,7 @@
           <w:rFonts w:ascii="Consolas" w:eastAsiaTheme="majorEastAsia" w:hAnsi="Consolas"/>
           <w:sz w:val="24"/>
           <w:szCs w:val="24"/>
+          <w:highlight w:val="lightGray"/>
         </w:rPr>
       </w:pPr>
     </w:p>
@@ -3994,6 +4174,7 @@
           <w:rFonts w:ascii="Consolas" w:eastAsiaTheme="majorEastAsia" w:hAnsi="Consolas"/>
           <w:sz w:val="24"/>
           <w:szCs w:val="24"/>
+          <w:highlight w:val="lightGray"/>
         </w:rPr>
       </w:pPr>
       <w:proofErr w:type="spellStart"/>
@@ -4001,6 +4182,7 @@
         <w:rPr>
           <w:rStyle w:val="HTML1"/>
           <w:rFonts w:ascii="Consolas" w:eastAsiaTheme="majorEastAsia" w:hAnsi="Consolas"/>
+          <w:highlight w:val="lightGray"/>
         </w:rPr>
         <w:t>let</w:t>
       </w:r>
@@ -4011,6 +4193,7 @@
           <w:rFonts w:ascii="Consolas" w:eastAsiaTheme="majorEastAsia" w:hAnsi="Consolas"/>
           <w:sz w:val="24"/>
           <w:szCs w:val="24"/>
+          <w:highlight w:val="lightGray"/>
         </w:rPr>
         <w:t xml:space="preserve"> </w:t>
       </w:r>
@@ -4021,6 +4204,7 @@
           <w:rFonts w:ascii="Consolas" w:eastAsiaTheme="majorEastAsia" w:hAnsi="Consolas"/>
           <w:sz w:val="24"/>
           <w:szCs w:val="24"/>
+          <w:highlight w:val="lightGray"/>
         </w:rPr>
         <w:t>key</w:t>
       </w:r>
@@ -4031,6 +4215,7 @@
           <w:rFonts w:ascii="Consolas" w:eastAsiaTheme="majorEastAsia" w:hAnsi="Consolas"/>
           <w:sz w:val="24"/>
           <w:szCs w:val="24"/>
+          <w:highlight w:val="lightGray"/>
         </w:rPr>
         <w:t xml:space="preserve"> </w:t>
       </w:r>
@@ -4038,6 +4223,7 @@
         <w:rPr>
           <w:rStyle w:val="HTML1"/>
           <w:rFonts w:ascii="Consolas" w:eastAsiaTheme="majorEastAsia" w:hAnsi="Consolas"/>
+          <w:highlight w:val="lightGray"/>
         </w:rPr>
         <w:t>=</w:t>
       </w:r>
@@ -4047,6 +4233,7 @@
           <w:rFonts w:ascii="Consolas" w:eastAsiaTheme="majorEastAsia" w:hAnsi="Consolas"/>
           <w:sz w:val="24"/>
           <w:szCs w:val="24"/>
+          <w:highlight w:val="lightGray"/>
         </w:rPr>
         <w:t xml:space="preserve"> </w:t>
       </w:r>
@@ -4056,6 +4243,7 @@
         <w:rPr>
           <w:rStyle w:val="HTML1"/>
           <w:rFonts w:ascii="Consolas" w:eastAsiaTheme="majorEastAsia" w:hAnsi="Consolas"/>
+          <w:highlight w:val="lightGray"/>
         </w:rPr>
         <w:t>prompt</w:t>
       </w:r>
@@ -4064,6 +4252,7 @@
         <w:rPr>
           <w:rStyle w:val="HTML1"/>
           <w:rFonts w:ascii="Consolas" w:eastAsiaTheme="majorEastAsia" w:hAnsi="Consolas"/>
+          <w:highlight w:val="lightGray"/>
         </w:rPr>
         <w:t>(</w:t>
       </w:r>
@@ -4072,6 +4261,7 @@
         <w:rPr>
           <w:rStyle w:val="HTML1"/>
           <w:rFonts w:ascii="Consolas" w:eastAsiaTheme="majorEastAsia" w:hAnsi="Consolas"/>
+          <w:highlight w:val="lightGray"/>
         </w:rPr>
         <w:t>"Что вы хотите узнать о пользователе?",</w:t>
       </w:r>
@@ -4081,6 +4271,7 @@
           <w:rFonts w:ascii="Consolas" w:eastAsiaTheme="majorEastAsia" w:hAnsi="Consolas"/>
           <w:sz w:val="24"/>
           <w:szCs w:val="24"/>
+          <w:highlight w:val="lightGray"/>
         </w:rPr>
         <w:t xml:space="preserve"> </w:t>
       </w:r>
@@ -4088,6 +4279,7 @@
         <w:rPr>
           <w:rStyle w:val="HTML1"/>
           <w:rFonts w:ascii="Consolas" w:eastAsiaTheme="majorEastAsia" w:hAnsi="Consolas"/>
+          <w:highlight w:val="lightGray"/>
         </w:rPr>
         <w:t>"</w:t>
       </w:r>
@@ -4096,6 +4288,7 @@
         <w:rPr>
           <w:rStyle w:val="HTML1"/>
           <w:rFonts w:ascii="Consolas" w:eastAsiaTheme="majorEastAsia" w:hAnsi="Consolas"/>
+          <w:highlight w:val="lightGray"/>
         </w:rPr>
         <w:t>name</w:t>
       </w:r>
@@ -4104,6 +4297,7 @@
         <w:rPr>
           <w:rStyle w:val="HTML1"/>
           <w:rFonts w:ascii="Consolas" w:eastAsiaTheme="majorEastAsia" w:hAnsi="Consolas"/>
+          <w:highlight w:val="lightGray"/>
         </w:rPr>
         <w:t>");</w:t>
       </w:r>
@@ -4118,6 +4312,7 @@
           <w:rFonts w:ascii="Consolas" w:eastAsiaTheme="majorEastAsia" w:hAnsi="Consolas"/>
           <w:sz w:val="24"/>
           <w:szCs w:val="24"/>
+          <w:highlight w:val="lightGray"/>
         </w:rPr>
       </w:pPr>
     </w:p>
@@ -4131,12 +4326,14 @@
           <w:rFonts w:ascii="Consolas" w:eastAsiaTheme="majorEastAsia" w:hAnsi="Consolas"/>
           <w:sz w:val="24"/>
           <w:szCs w:val="24"/>
+          <w:highlight w:val="lightGray"/>
         </w:rPr>
       </w:pPr>
       <w:r>
         <w:rPr>
           <w:rStyle w:val="HTML1"/>
           <w:rFonts w:ascii="Consolas" w:eastAsiaTheme="majorEastAsia" w:hAnsi="Consolas"/>
+          <w:highlight w:val="lightGray"/>
         </w:rPr>
         <w:t>// доступ к свойству через переменную</w:t>
       </w:r>
@@ -4150,6 +4347,7 @@
           <w:rFonts w:ascii="Consolas" w:hAnsi="Consolas"/>
           <w:sz w:val="24"/>
           <w:szCs w:val="24"/>
+          <w:highlight w:val="lightGray"/>
           <w:lang w:val="en-US"/>
         </w:rPr>
       </w:pPr>
@@ -4158,25 +4356,28 @@
         <w:rPr>
           <w:rStyle w:val="HTML1"/>
           <w:rFonts w:ascii="Consolas" w:eastAsiaTheme="majorEastAsia" w:hAnsi="Consolas"/>
+          <w:highlight w:val="lightGray"/>
           <w:lang w:val="en-US"/>
         </w:rPr>
         <w:t>alert(</w:t>
       </w:r>
+      <w:proofErr w:type="gramEnd"/>
       <w:r>
         <w:rPr>
           <w:rStyle w:val="HTML1"/>
           <w:rFonts w:ascii="Consolas" w:eastAsiaTheme="majorEastAsia" w:hAnsi="Consolas"/>
           <w:sz w:val="24"/>
           <w:szCs w:val="24"/>
+          <w:highlight w:val="lightGray"/>
           <w:lang w:val="en-US"/>
         </w:rPr>
         <w:t xml:space="preserve"> user</w:t>
       </w:r>
-      <w:proofErr w:type="gramEnd"/>
       <w:r>
         <w:rPr>
           <w:rStyle w:val="HTML1"/>
           <w:rFonts w:ascii="Consolas" w:eastAsiaTheme="majorEastAsia" w:hAnsi="Consolas"/>
+          <w:highlight w:val="lightGray"/>
           <w:lang w:val="en-US"/>
         </w:rPr>
         <w:t>[</w:t>
@@ -4187,6 +4388,7 @@
           <w:rFonts w:ascii="Consolas" w:eastAsiaTheme="majorEastAsia" w:hAnsi="Consolas"/>
           <w:sz w:val="24"/>
           <w:szCs w:val="24"/>
+          <w:highlight w:val="lightGray"/>
           <w:lang w:val="en-US"/>
         </w:rPr>
         <w:t>key</w:t>
@@ -4195,6 +4397,7 @@
         <w:rPr>
           <w:rStyle w:val="HTML1"/>
           <w:rFonts w:ascii="Consolas" w:eastAsiaTheme="majorEastAsia" w:hAnsi="Consolas"/>
+          <w:highlight w:val="lightGray"/>
           <w:lang w:val="en-US"/>
         </w:rPr>
         <w:t>]</w:t>
@@ -4205,6 +4408,7 @@
           <w:rFonts w:ascii="Consolas" w:eastAsiaTheme="majorEastAsia" w:hAnsi="Consolas"/>
           <w:sz w:val="24"/>
           <w:szCs w:val="24"/>
+          <w:highlight w:val="lightGray"/>
           <w:lang w:val="en-US"/>
         </w:rPr>
         <w:t xml:space="preserve"> </w:t>
@@ -4213,6 +4417,7 @@
         <w:rPr>
           <w:rStyle w:val="HTML1"/>
           <w:rFonts w:ascii="Consolas" w:eastAsiaTheme="majorEastAsia" w:hAnsi="Consolas"/>
+          <w:highlight w:val="lightGray"/>
           <w:lang w:val="en-US"/>
         </w:rPr>
         <w:t>);</w:t>
@@ -4223,6 +4428,7 @@
           <w:rFonts w:ascii="Consolas" w:eastAsiaTheme="majorEastAsia" w:hAnsi="Consolas"/>
           <w:sz w:val="24"/>
           <w:szCs w:val="24"/>
+          <w:highlight w:val="lightGray"/>
           <w:lang w:val="en-US"/>
         </w:rPr>
         <w:t xml:space="preserve"> </w:t>
@@ -4231,6 +4437,7 @@
         <w:rPr>
           <w:rStyle w:val="HTML1"/>
           <w:rFonts w:ascii="Consolas" w:eastAsiaTheme="majorEastAsia" w:hAnsi="Consolas"/>
+          <w:highlight w:val="lightGray"/>
           <w:lang w:val="en-US"/>
         </w:rPr>
         <w:t>// John (</w:t>
@@ -4239,6 +4446,7 @@
         <w:rPr>
           <w:rStyle w:val="HTML1"/>
           <w:rFonts w:ascii="Consolas" w:eastAsiaTheme="majorEastAsia" w:hAnsi="Consolas"/>
+          <w:highlight w:val="lightGray"/>
         </w:rPr>
         <w:t>если</w:t>
       </w:r>
@@ -4246,6 +4454,7 @@
         <w:rPr>
           <w:rStyle w:val="HTML1"/>
           <w:rFonts w:ascii="Consolas" w:eastAsiaTheme="majorEastAsia" w:hAnsi="Consolas"/>
+          <w:highlight w:val="lightGray"/>
           <w:lang w:val="en-US"/>
         </w:rPr>
         <w:t xml:space="preserve"> </w:t>
@@ -4254,6 +4463,7 @@
         <w:rPr>
           <w:rStyle w:val="HTML1"/>
           <w:rFonts w:ascii="Consolas" w:eastAsiaTheme="majorEastAsia" w:hAnsi="Consolas"/>
+          <w:highlight w:val="lightGray"/>
         </w:rPr>
         <w:t>ввели</w:t>
       </w:r>
@@ -4261,6 +4471,7 @@
         <w:rPr>
           <w:rStyle w:val="HTML1"/>
           <w:rFonts w:ascii="Consolas" w:eastAsiaTheme="majorEastAsia" w:hAnsi="Consolas"/>
+          <w:highlight w:val="lightGray"/>
           <w:lang w:val="en-US"/>
         </w:rPr>
         <w:t xml:space="preserve"> "name")</w:t>
@@ -4273,11 +4484,13 @@
         <w:spacing w:before="0" w:beforeAutospacing="0" w:after="180" w:afterAutospacing="0"/>
         <w:rPr>
           <w:rFonts w:ascii="Segoe UI" w:hAnsi="Segoe UI" w:cs="Segoe UI"/>
-        </w:rPr>
-      </w:pPr>
-      <w:r>
-        <w:rPr>
-          <w:rFonts w:ascii="Segoe UI" w:hAnsi="Segoe UI" w:cs="Segoe UI"/>
+          <w:highlight w:val="lightGray"/>
+        </w:rPr>
+      </w:pPr>
+      <w:r>
+        <w:rPr>
+          <w:rFonts w:ascii="Segoe UI" w:hAnsi="Segoe UI" w:cs="Segoe UI"/>
+          <w:highlight w:val="lightGray"/>
         </w:rPr>
         <w:t>Запись «через точку» такого не позволяет:</w:t>
       </w:r>
@@ -4292,6 +4505,7 @@
           <w:rFonts w:ascii="Consolas" w:eastAsiaTheme="majorEastAsia" w:hAnsi="Consolas"/>
           <w:sz w:val="24"/>
           <w:szCs w:val="24"/>
+          <w:highlight w:val="lightGray"/>
           <w:lang w:val="en-US"/>
         </w:rPr>
       </w:pPr>
@@ -4299,6 +4513,7 @@
         <w:rPr>
           <w:rStyle w:val="HTML1"/>
           <w:rFonts w:ascii="Consolas" w:eastAsiaTheme="majorEastAsia" w:hAnsi="Consolas"/>
+          <w:highlight w:val="lightGray"/>
           <w:lang w:val="en-US"/>
         </w:rPr>
         <w:t>let</w:t>
@@ -4309,6 +4524,7 @@
           <w:rFonts w:ascii="Consolas" w:eastAsiaTheme="majorEastAsia" w:hAnsi="Consolas"/>
           <w:sz w:val="24"/>
           <w:szCs w:val="24"/>
+          <w:highlight w:val="lightGray"/>
           <w:lang w:val="en-US"/>
         </w:rPr>
         <w:t xml:space="preserve"> user </w:t>
@@ -4317,6 +4533,7 @@
         <w:rPr>
           <w:rStyle w:val="HTML1"/>
           <w:rFonts w:ascii="Consolas" w:eastAsiaTheme="majorEastAsia" w:hAnsi="Consolas"/>
+          <w:highlight w:val="lightGray"/>
           <w:lang w:val="en-US"/>
         </w:rPr>
         <w:t>=</w:t>
@@ -4327,6 +4544,7 @@
           <w:rFonts w:ascii="Consolas" w:eastAsiaTheme="majorEastAsia" w:hAnsi="Consolas"/>
           <w:sz w:val="24"/>
           <w:szCs w:val="24"/>
+          <w:highlight w:val="lightGray"/>
           <w:lang w:val="en-US"/>
         </w:rPr>
         <w:t xml:space="preserve"> </w:t>
@@ -4335,6 +4553,7 @@
         <w:rPr>
           <w:rStyle w:val="HTML1"/>
           <w:rFonts w:ascii="Consolas" w:eastAsiaTheme="majorEastAsia" w:hAnsi="Consolas"/>
+          <w:highlight w:val="lightGray"/>
           <w:lang w:val="en-US"/>
         </w:rPr>
         <w:t>{</w:t>
@@ -4350,6 +4569,7 @@
           <w:rFonts w:ascii="Consolas" w:eastAsiaTheme="majorEastAsia" w:hAnsi="Consolas"/>
           <w:sz w:val="24"/>
           <w:szCs w:val="24"/>
+          <w:highlight w:val="lightGray"/>
           <w:lang w:val="en-US"/>
         </w:rPr>
       </w:pPr>
@@ -4359,6 +4579,7 @@
           <w:rFonts w:ascii="Consolas" w:eastAsiaTheme="majorEastAsia" w:hAnsi="Consolas"/>
           <w:sz w:val="24"/>
           <w:szCs w:val="24"/>
+          <w:highlight w:val="lightGray"/>
           <w:lang w:val="en-US"/>
         </w:rPr>
         <w:t xml:space="preserve">  name</w:t>
@@ -4367,6 +4588,7 @@
         <w:rPr>
           <w:rStyle w:val="HTML1"/>
           <w:rFonts w:ascii="Consolas" w:eastAsiaTheme="majorEastAsia" w:hAnsi="Consolas"/>
+          <w:highlight w:val="lightGray"/>
           <w:lang w:val="en-US"/>
         </w:rPr>
         <w:t>:</w:t>
@@ -4377,6 +4599,7 @@
           <w:rFonts w:ascii="Consolas" w:eastAsiaTheme="majorEastAsia" w:hAnsi="Consolas"/>
           <w:sz w:val="24"/>
           <w:szCs w:val="24"/>
+          <w:highlight w:val="lightGray"/>
           <w:lang w:val="en-US"/>
         </w:rPr>
         <w:t xml:space="preserve"> </w:t>
@@ -4385,6 +4608,7 @@
         <w:rPr>
           <w:rStyle w:val="HTML1"/>
           <w:rFonts w:ascii="Consolas" w:eastAsiaTheme="majorEastAsia" w:hAnsi="Consolas"/>
+          <w:highlight w:val="lightGray"/>
           <w:lang w:val="en-US"/>
         </w:rPr>
         <w:t>"John",</w:t>
@@ -4400,6 +4624,7 @@
           <w:rFonts w:ascii="Consolas" w:eastAsiaTheme="majorEastAsia" w:hAnsi="Consolas"/>
           <w:sz w:val="24"/>
           <w:szCs w:val="24"/>
+          <w:highlight w:val="lightGray"/>
           <w:lang w:val="en-US"/>
         </w:rPr>
       </w:pPr>
@@ -4409,6 +4634,7 @@
           <w:rFonts w:ascii="Consolas" w:eastAsiaTheme="majorEastAsia" w:hAnsi="Consolas"/>
           <w:sz w:val="24"/>
           <w:szCs w:val="24"/>
+          <w:highlight w:val="lightGray"/>
           <w:lang w:val="en-US"/>
         </w:rPr>
         <w:t xml:space="preserve">  age</w:t>
@@ -4417,6 +4643,7 @@
         <w:rPr>
           <w:rStyle w:val="HTML1"/>
           <w:rFonts w:ascii="Consolas" w:eastAsiaTheme="majorEastAsia" w:hAnsi="Consolas"/>
+          <w:highlight w:val="lightGray"/>
           <w:lang w:val="en-US"/>
         </w:rPr>
         <w:t>:</w:t>
@@ -4427,6 +4654,7 @@
           <w:rFonts w:ascii="Consolas" w:eastAsiaTheme="majorEastAsia" w:hAnsi="Consolas"/>
           <w:sz w:val="24"/>
           <w:szCs w:val="24"/>
+          <w:highlight w:val="lightGray"/>
           <w:lang w:val="en-US"/>
         </w:rPr>
         <w:t xml:space="preserve"> </w:t>
@@ -4435,6 +4663,7 @@
         <w:rPr>
           <w:rStyle w:val="HTML1"/>
           <w:rFonts w:ascii="Consolas" w:eastAsiaTheme="majorEastAsia" w:hAnsi="Consolas"/>
+          <w:highlight w:val="lightGray"/>
           <w:lang w:val="en-US"/>
         </w:rPr>
         <w:t>30</w:t>
@@ -4450,6 +4679,7 @@
           <w:rFonts w:ascii="Consolas" w:eastAsiaTheme="majorEastAsia" w:hAnsi="Consolas"/>
           <w:sz w:val="24"/>
           <w:szCs w:val="24"/>
+          <w:highlight w:val="lightGray"/>
           <w:lang w:val="en-US"/>
         </w:rPr>
       </w:pPr>
@@ -4457,6 +4687,7 @@
         <w:rPr>
           <w:rStyle w:val="HTML1"/>
           <w:rFonts w:ascii="Consolas" w:eastAsiaTheme="majorEastAsia" w:hAnsi="Consolas"/>
+          <w:highlight w:val="lightGray"/>
           <w:lang w:val="en-US"/>
         </w:rPr>
         <w:t>};</w:t>
@@ -4472,6 +4703,7 @@
           <w:rFonts w:ascii="Consolas" w:eastAsiaTheme="majorEastAsia" w:hAnsi="Consolas"/>
           <w:sz w:val="24"/>
           <w:szCs w:val="24"/>
+          <w:highlight w:val="lightGray"/>
           <w:lang w:val="en-US"/>
         </w:rPr>
       </w:pPr>
@@ -4486,6 +4718,7 @@
           <w:rFonts w:ascii="Consolas" w:eastAsiaTheme="majorEastAsia" w:hAnsi="Consolas"/>
           <w:sz w:val="24"/>
           <w:szCs w:val="24"/>
+          <w:highlight w:val="lightGray"/>
           <w:lang w:val="en-US"/>
         </w:rPr>
       </w:pPr>
@@ -4493,6 +4726,7 @@
         <w:rPr>
           <w:rStyle w:val="HTML1"/>
           <w:rFonts w:ascii="Consolas" w:eastAsiaTheme="majorEastAsia" w:hAnsi="Consolas"/>
+          <w:highlight w:val="lightGray"/>
           <w:lang w:val="en-US"/>
         </w:rPr>
         <w:t>let</w:t>
@@ -4503,6 +4737,7 @@
           <w:rFonts w:ascii="Consolas" w:eastAsiaTheme="majorEastAsia" w:hAnsi="Consolas"/>
           <w:sz w:val="24"/>
           <w:szCs w:val="24"/>
+          <w:highlight w:val="lightGray"/>
           <w:lang w:val="en-US"/>
         </w:rPr>
         <w:t xml:space="preserve"> key </w:t>
@@ -4511,6 +4746,7 @@
         <w:rPr>
           <w:rStyle w:val="HTML1"/>
           <w:rFonts w:ascii="Consolas" w:eastAsiaTheme="majorEastAsia" w:hAnsi="Consolas"/>
+          <w:highlight w:val="lightGray"/>
           <w:lang w:val="en-US"/>
         </w:rPr>
         <w:t>=</w:t>
@@ -4521,6 +4757,7 @@
           <w:rFonts w:ascii="Consolas" w:eastAsiaTheme="majorEastAsia" w:hAnsi="Consolas"/>
           <w:sz w:val="24"/>
           <w:szCs w:val="24"/>
+          <w:highlight w:val="lightGray"/>
           <w:lang w:val="en-US"/>
         </w:rPr>
         <w:t xml:space="preserve"> </w:t>
@@ -4529,6 +4766,7 @@
         <w:rPr>
           <w:rStyle w:val="HTML1"/>
           <w:rFonts w:ascii="Consolas" w:eastAsiaTheme="majorEastAsia" w:hAnsi="Consolas"/>
+          <w:highlight w:val="lightGray"/>
           <w:lang w:val="en-US"/>
         </w:rPr>
         <w:t>"name";</w:t>
@@ -4550,16 +4788,19 @@
         <w:rPr>
           <w:rStyle w:val="HTML1"/>
           <w:rFonts w:ascii="Consolas" w:eastAsiaTheme="majorEastAsia" w:hAnsi="Consolas"/>
+          <w:highlight w:val="lightGray"/>
           <w:lang w:val="en-US"/>
         </w:rPr>
         <w:t>alert(</w:t>
       </w:r>
+      <w:proofErr w:type="gramEnd"/>
       <w:r>
         <w:rPr>
           <w:rStyle w:val="HTML1"/>
           <w:rFonts w:ascii="Consolas" w:eastAsiaTheme="majorEastAsia" w:hAnsi="Consolas"/>
           <w:sz w:val="24"/>
           <w:szCs w:val="24"/>
+          <w:highlight w:val="lightGray"/>
           <w:lang w:val="en-US"/>
         </w:rPr>
         <w:t xml:space="preserve"> </w:t>
@@ -4571,6 +4812,7 @@
           <w:rFonts w:ascii="Consolas" w:eastAsiaTheme="majorEastAsia" w:hAnsi="Consolas"/>
           <w:sz w:val="24"/>
           <w:szCs w:val="24"/>
+          <w:highlight w:val="lightGray"/>
           <w:lang w:val="en-US"/>
         </w:rPr>
         <w:t>user</w:t>
@@ -4579,6 +4821,7 @@
         <w:rPr>
           <w:rStyle w:val="HTML1"/>
           <w:rFonts w:ascii="Consolas" w:eastAsiaTheme="majorEastAsia" w:hAnsi="Consolas"/>
+          <w:highlight w:val="lightGray"/>
           <w:lang w:val="en-US"/>
         </w:rPr>
         <w:t>.</w:t>
@@ -4589,18 +4832,19 @@
           <w:rFonts w:ascii="Consolas" w:eastAsiaTheme="majorEastAsia" w:hAnsi="Consolas"/>
           <w:sz w:val="24"/>
           <w:szCs w:val="24"/>
+          <w:highlight w:val="lightGray"/>
           <w:lang w:val="en-US"/>
         </w:rPr>
         <w:t>key</w:t>
       </w:r>
       <w:proofErr w:type="spellEnd"/>
-      <w:proofErr w:type="gramEnd"/>
       <w:r>
         <w:rPr>
           <w:rStyle w:val="HTML1"/>
           <w:rFonts w:ascii="Consolas" w:eastAsiaTheme="majorEastAsia" w:hAnsi="Consolas"/>
           <w:sz w:val="24"/>
           <w:szCs w:val="24"/>
+          <w:highlight w:val="lightGray"/>
           <w:lang w:val="en-US"/>
         </w:rPr>
         <w:t xml:space="preserve"> </w:t>
@@ -4609,6 +4853,7 @@
         <w:rPr>
           <w:rStyle w:val="HTML1"/>
           <w:rFonts w:ascii="Consolas" w:eastAsiaTheme="majorEastAsia" w:hAnsi="Consolas"/>
+          <w:highlight w:val="lightGray"/>
           <w:lang w:val="en-US"/>
         </w:rPr>
         <w:t>);</w:t>
@@ -4619,6 +4864,7 @@
           <w:rFonts w:ascii="Consolas" w:eastAsiaTheme="majorEastAsia" w:hAnsi="Consolas"/>
           <w:sz w:val="24"/>
           <w:szCs w:val="24"/>
+          <w:highlight w:val="lightGray"/>
           <w:lang w:val="en-US"/>
         </w:rPr>
         <w:t xml:space="preserve"> </w:t>
@@ -4627,6 +4873,7 @@
         <w:rPr>
           <w:rStyle w:val="HTML1"/>
           <w:rFonts w:ascii="Consolas" w:eastAsiaTheme="majorEastAsia" w:hAnsi="Consolas"/>
+          <w:highlight w:val="lightGray"/>
           <w:lang w:val="en-US"/>
         </w:rPr>
         <w:t>// undefined</w:t>
@@ -4667,6 +4914,8 @@
           <w:color w:val="auto"/>
           <w:sz w:val="31"/>
           <w:szCs w:val="31"/>
+          <w:highlight w:val="lightGray"/>
+          <w:lang w:val="en-US"/>
         </w:rPr>
       </w:pPr>
       <w:r>
@@ -4675,6 +4924,7 @@
           <w:color w:val="auto"/>
           <w:sz w:val="31"/>
           <w:szCs w:val="31"/>
+          <w:highlight w:val="lightGray"/>
         </w:rPr>
         <w:fldChar w:fldCharType="begin"/>
       </w:r>
@@ -4684,6 +4934,8 @@
           <w:color w:val="auto"/>
           <w:sz w:val="31"/>
           <w:szCs w:val="31"/>
+          <w:highlight w:val="lightGray"/>
+          <w:lang w:val="en-US"/>
         </w:rPr>
         <w:instrText xml:space="preserve"> HYPERLINK "https://learn.javascript.ru/object" \l "vychislyaemye-svoystva" </w:instrText>
       </w:r>
@@ -4693,6 +4945,7 @@
           <w:color w:val="auto"/>
           <w:sz w:val="31"/>
           <w:szCs w:val="31"/>
+          <w:highlight w:val="lightGray"/>
         </w:rPr>
         <w:fldChar w:fldCharType="separate"/>
       </w:r>
@@ -4703,15 +4956,40 @@
           <w:color w:val="auto"/>
           <w:sz w:val="31"/>
           <w:szCs w:val="31"/>
-        </w:rPr>
-        <w:t>Вычисляемые свойства</w:t>
-      </w:r>
-      <w:r>
-        <w:rPr>
+          <w:highlight w:val="lightGray"/>
+        </w:rPr>
+        <w:t>Вычисляемые</w:t>
+      </w:r>
+      <w:r>
+        <w:rPr>
+          <w:rStyle w:val="a6"/>
           <w:rFonts w:ascii="Segoe UI" w:hAnsi="Segoe UI" w:cs="Segoe UI"/>
           <w:color w:val="auto"/>
           <w:sz w:val="31"/>
           <w:szCs w:val="31"/>
+          <w:highlight w:val="lightGray"/>
+          <w:lang w:val="en-US"/>
+        </w:rPr>
+        <w:t xml:space="preserve"> </w:t>
+      </w:r>
+      <w:r>
+        <w:rPr>
+          <w:rStyle w:val="a6"/>
+          <w:rFonts w:ascii="Segoe UI" w:hAnsi="Segoe UI" w:cs="Segoe UI"/>
+          <w:color w:val="auto"/>
+          <w:sz w:val="31"/>
+          <w:szCs w:val="31"/>
+          <w:highlight w:val="lightGray"/>
+        </w:rPr>
+        <w:t>свойства</w:t>
+      </w:r>
+      <w:r>
+        <w:rPr>
+          <w:rFonts w:ascii="Segoe UI" w:hAnsi="Segoe UI" w:cs="Segoe UI"/>
+          <w:color w:val="auto"/>
+          <w:sz w:val="31"/>
+          <w:szCs w:val="31"/>
+          <w:highlight w:val="lightGray"/>
         </w:rPr>
         <w:fldChar w:fldCharType="end"/>
       </w:r>
@@ -4724,12 +5002,14 @@
         <w:spacing w:line="330" w:lineRule="atLeast"/>
         <w:rPr>
           <w:rFonts w:ascii="Segoe UI" w:hAnsi="Segoe UI" w:cs="Segoe UI"/>
+          <w:highlight w:val="lightGray"/>
           <w:shd w:val="clear" w:color="auto" w:fill="FFFFFF"/>
         </w:rPr>
       </w:pPr>
       <w:r>
         <w:rPr>
           <w:rFonts w:ascii="Segoe UI" w:hAnsi="Segoe UI" w:cs="Segoe UI"/>
+          <w:highlight w:val="lightGray"/>
           <w:shd w:val="clear" w:color="auto" w:fill="FFFFFF"/>
         </w:rPr>
         <w:t>Квадратные скобки используются в литеральной нотации для создания </w:t>
@@ -4738,6 +5018,7 @@
         <w:rPr>
           <w:rStyle w:val="a4"/>
           <w:rFonts w:ascii="Segoe UI" w:hAnsi="Segoe UI" w:cs="Segoe UI"/>
+          <w:highlight w:val="lightGray"/>
           <w:shd w:val="clear" w:color="auto" w:fill="FFFFFF"/>
         </w:rPr>
         <w:t>вычисляемого свойства</w:t>
@@ -4745,6 +5026,7 @@
       <w:r>
         <w:rPr>
           <w:rFonts w:ascii="Segoe UI" w:hAnsi="Segoe UI" w:cs="Segoe UI"/>
+          <w:highlight w:val="lightGray"/>
           <w:shd w:val="clear" w:color="auto" w:fill="FFFFFF"/>
         </w:rPr>
         <w:t>.</w:t>
@@ -4758,6 +5040,7 @@
           <w:rFonts w:ascii="Segoe UI" w:eastAsia="Times New Roman" w:hAnsi="Segoe UI" w:cs="Segoe UI"/>
           <w:sz w:val="24"/>
           <w:szCs w:val="24"/>
+          <w:highlight w:val="lightGray"/>
           <w:lang w:val="en-US" w:eastAsia="ru-RU"/>
         </w:rPr>
       </w:pPr>
@@ -4766,6 +5049,7 @@
           <w:rFonts w:ascii="Segoe UI" w:eastAsia="Times New Roman" w:hAnsi="Segoe UI" w:cs="Segoe UI"/>
           <w:sz w:val="24"/>
           <w:szCs w:val="24"/>
+          <w:highlight w:val="lightGray"/>
           <w:lang w:eastAsia="ru-RU"/>
         </w:rPr>
         <w:t>Пример</w:t>
@@ -4775,6 +5059,7 @@
           <w:rFonts w:ascii="Segoe UI" w:eastAsia="Times New Roman" w:hAnsi="Segoe UI" w:cs="Segoe UI"/>
           <w:sz w:val="24"/>
           <w:szCs w:val="24"/>
+          <w:highlight w:val="lightGray"/>
           <w:lang w:val="en-US" w:eastAsia="ru-RU"/>
         </w:rPr>
         <w:t>:</w:t>
@@ -4806,23 +5091,28 @@
           <w:rFonts w:ascii="Consolas" w:eastAsia="Times New Roman" w:hAnsi="Consolas" w:cs="Courier New"/>
           <w:sz w:val="24"/>
           <w:szCs w:val="24"/>
-          <w:lang w:val="en-US" w:eastAsia="ru-RU"/>
-        </w:rPr>
-      </w:pPr>
-      <w:r>
-        <w:rPr>
-          <w:rFonts w:ascii="Consolas" w:eastAsia="Times New Roman" w:hAnsi="Consolas" w:cs="Courier New"/>
-          <w:sz w:val="20"/>
-          <w:szCs w:val="20"/>
+          <w:highlight w:val="lightGray"/>
+          <w:lang w:val="en-US" w:eastAsia="ru-RU"/>
+        </w:rPr>
+      </w:pPr>
+      <w:proofErr w:type="gramStart"/>
+      <w:r>
+        <w:rPr>
+          <w:rFonts w:ascii="Consolas" w:eastAsia="Times New Roman" w:hAnsi="Consolas" w:cs="Courier New"/>
+          <w:sz w:val="20"/>
+          <w:szCs w:val="20"/>
+          <w:highlight w:val="lightGray"/>
           <w:lang w:val="en-US" w:eastAsia="ru-RU"/>
         </w:rPr>
         <w:t>let</w:t>
       </w:r>
-      <w:r>
-        <w:rPr>
-          <w:rFonts w:ascii="Consolas" w:eastAsia="Times New Roman" w:hAnsi="Consolas" w:cs="Courier New"/>
-          <w:sz w:val="24"/>
-          <w:szCs w:val="24"/>
+      <w:proofErr w:type="gramEnd"/>
+      <w:r>
+        <w:rPr>
+          <w:rFonts w:ascii="Consolas" w:eastAsia="Times New Roman" w:hAnsi="Consolas" w:cs="Courier New"/>
+          <w:sz w:val="24"/>
+          <w:szCs w:val="24"/>
+          <w:highlight w:val="lightGray"/>
           <w:lang w:val="en-US" w:eastAsia="ru-RU"/>
         </w:rPr>
         <w:t xml:space="preserve"> fruit </w:t>
@@ -4832,6 +5122,7 @@
           <w:rFonts w:ascii="Consolas" w:eastAsia="Times New Roman" w:hAnsi="Consolas" w:cs="Courier New"/>
           <w:sz w:val="20"/>
           <w:szCs w:val="20"/>
+          <w:highlight w:val="lightGray"/>
           <w:lang w:val="en-US" w:eastAsia="ru-RU"/>
         </w:rPr>
         <w:t>=</w:t>
@@ -4841,35 +5132,27 @@
           <w:rFonts w:ascii="Consolas" w:eastAsia="Times New Roman" w:hAnsi="Consolas" w:cs="Courier New"/>
           <w:sz w:val="24"/>
           <w:szCs w:val="24"/>
-          <w:lang w:val="en-US" w:eastAsia="ru-RU"/>
-        </w:rPr>
-        <w:t xml:space="preserve"> </w:t>
-      </w:r>
-      <w:proofErr w:type="gramStart"/>
-      <w:r>
-        <w:rPr>
-          <w:rFonts w:ascii="Consolas" w:eastAsia="Times New Roman" w:hAnsi="Consolas" w:cs="Courier New"/>
-          <w:sz w:val="20"/>
-          <w:szCs w:val="20"/>
-          <w:lang w:val="en-US" w:eastAsia="ru-RU"/>
-        </w:rPr>
-        <w:t>prompt(</w:t>
-      </w:r>
-      <w:proofErr w:type="gramEnd"/>
-      <w:r>
-        <w:rPr>
-          <w:rFonts w:ascii="Consolas" w:eastAsia="Times New Roman" w:hAnsi="Consolas" w:cs="Courier New"/>
-          <w:sz w:val="20"/>
-          <w:szCs w:val="20"/>
-          <w:lang w:val="en-US" w:eastAsia="ru-RU"/>
-        </w:rPr>
-        <w:t>"</w:t>
-      </w:r>
-      <w:r>
-        <w:rPr>
-          <w:rFonts w:ascii="Consolas" w:eastAsia="Times New Roman" w:hAnsi="Consolas" w:cs="Courier New"/>
-          <w:sz w:val="20"/>
-          <w:szCs w:val="20"/>
+          <w:highlight w:val="lightGray"/>
+          <w:lang w:val="en-US" w:eastAsia="ru-RU"/>
+        </w:rPr>
+        <w:t xml:space="preserve"> </w:t>
+      </w:r>
+      <w:r>
+        <w:rPr>
+          <w:rFonts w:ascii="Consolas" w:eastAsia="Times New Roman" w:hAnsi="Consolas" w:cs="Courier New"/>
+          <w:sz w:val="20"/>
+          <w:szCs w:val="20"/>
+          <w:highlight w:val="lightGray"/>
+          <w:lang w:val="en-US" w:eastAsia="ru-RU"/>
+        </w:rPr>
+        <w:t>prompt("</w:t>
+      </w:r>
+      <w:r>
+        <w:rPr>
+          <w:rFonts w:ascii="Consolas" w:eastAsia="Times New Roman" w:hAnsi="Consolas" w:cs="Courier New"/>
+          <w:sz w:val="20"/>
+          <w:szCs w:val="20"/>
+          <w:highlight w:val="lightGray"/>
           <w:lang w:eastAsia="ru-RU"/>
         </w:rPr>
         <w:t>Какой</w:t>
@@ -4879,15 +5162,17 @@
           <w:rFonts w:ascii="Consolas" w:eastAsia="Times New Roman" w:hAnsi="Consolas" w:cs="Courier New"/>
           <w:sz w:val="20"/>
           <w:szCs w:val="20"/>
-          <w:lang w:val="en-US" w:eastAsia="ru-RU"/>
-        </w:rPr>
-        <w:t xml:space="preserve"> </w:t>
-      </w:r>
-      <w:r>
-        <w:rPr>
-          <w:rFonts w:ascii="Consolas" w:eastAsia="Times New Roman" w:hAnsi="Consolas" w:cs="Courier New"/>
-          <w:sz w:val="20"/>
-          <w:szCs w:val="20"/>
+          <w:highlight w:val="lightGray"/>
+          <w:lang w:val="en-US" w:eastAsia="ru-RU"/>
+        </w:rPr>
+        <w:t xml:space="preserve"> </w:t>
+      </w:r>
+      <w:r>
+        <w:rPr>
+          <w:rFonts w:ascii="Consolas" w:eastAsia="Times New Roman" w:hAnsi="Consolas" w:cs="Courier New"/>
+          <w:sz w:val="20"/>
+          <w:szCs w:val="20"/>
+          <w:highlight w:val="lightGray"/>
           <w:lang w:eastAsia="ru-RU"/>
         </w:rPr>
         <w:t>фрукт</w:t>
@@ -4897,15 +5182,17 @@
           <w:rFonts w:ascii="Consolas" w:eastAsia="Times New Roman" w:hAnsi="Consolas" w:cs="Courier New"/>
           <w:sz w:val="20"/>
           <w:szCs w:val="20"/>
-          <w:lang w:val="en-US" w:eastAsia="ru-RU"/>
-        </w:rPr>
-        <w:t xml:space="preserve"> </w:t>
-      </w:r>
-      <w:r>
-        <w:rPr>
-          <w:rFonts w:ascii="Consolas" w:eastAsia="Times New Roman" w:hAnsi="Consolas" w:cs="Courier New"/>
-          <w:sz w:val="20"/>
-          <w:szCs w:val="20"/>
+          <w:highlight w:val="lightGray"/>
+          <w:lang w:val="en-US" w:eastAsia="ru-RU"/>
+        </w:rPr>
+        <w:t xml:space="preserve"> </w:t>
+      </w:r>
+      <w:r>
+        <w:rPr>
+          <w:rFonts w:ascii="Consolas" w:eastAsia="Times New Roman" w:hAnsi="Consolas" w:cs="Courier New"/>
+          <w:sz w:val="20"/>
+          <w:szCs w:val="20"/>
+          <w:highlight w:val="lightGray"/>
           <w:lang w:eastAsia="ru-RU"/>
         </w:rPr>
         <w:t>купить</w:t>
@@ -4915,6 +5202,7 @@
           <w:rFonts w:ascii="Consolas" w:eastAsia="Times New Roman" w:hAnsi="Consolas" w:cs="Courier New"/>
           <w:sz w:val="20"/>
           <w:szCs w:val="20"/>
+          <w:highlight w:val="lightGray"/>
           <w:lang w:val="en-US" w:eastAsia="ru-RU"/>
         </w:rPr>
         <w:t>?",</w:t>
@@ -4924,15 +5212,17 @@
           <w:rFonts w:ascii="Consolas" w:eastAsia="Times New Roman" w:hAnsi="Consolas" w:cs="Courier New"/>
           <w:sz w:val="24"/>
           <w:szCs w:val="24"/>
-          <w:lang w:val="en-US" w:eastAsia="ru-RU"/>
-        </w:rPr>
-        <w:t xml:space="preserve"> </w:t>
-      </w:r>
-      <w:r>
-        <w:rPr>
-          <w:rFonts w:ascii="Consolas" w:eastAsia="Times New Roman" w:hAnsi="Consolas" w:cs="Courier New"/>
-          <w:sz w:val="20"/>
-          <w:szCs w:val="20"/>
+          <w:highlight w:val="lightGray"/>
+          <w:lang w:val="en-US" w:eastAsia="ru-RU"/>
+        </w:rPr>
+        <w:t xml:space="preserve"> </w:t>
+      </w:r>
+      <w:r>
+        <w:rPr>
+          <w:rFonts w:ascii="Consolas" w:eastAsia="Times New Roman" w:hAnsi="Consolas" w:cs="Courier New"/>
+          <w:sz w:val="20"/>
+          <w:szCs w:val="20"/>
+          <w:highlight w:val="lightGray"/>
           <w:lang w:val="en-US" w:eastAsia="ru-RU"/>
         </w:rPr>
         <w:t>"apple");</w:t>
@@ -4964,14 +5254,16 @@
           <w:rFonts w:ascii="Consolas" w:eastAsia="Times New Roman" w:hAnsi="Consolas" w:cs="Courier New"/>
           <w:sz w:val="24"/>
           <w:szCs w:val="24"/>
-          <w:lang w:eastAsia="ru-RU"/>
-        </w:rPr>
-      </w:pPr>
-      <w:r>
-        <w:rPr>
-          <w:rFonts w:ascii="Consolas" w:eastAsia="Times New Roman" w:hAnsi="Consolas" w:cs="Courier New"/>
-          <w:sz w:val="20"/>
-          <w:szCs w:val="20"/>
+          <w:highlight w:val="lightGray"/>
+          <w:lang w:eastAsia="ru-RU"/>
+        </w:rPr>
+      </w:pPr>
+      <w:r>
+        <w:rPr>
+          <w:rFonts w:ascii="Consolas" w:eastAsia="Times New Roman" w:hAnsi="Consolas" w:cs="Courier New"/>
+          <w:sz w:val="20"/>
+          <w:szCs w:val="20"/>
+          <w:highlight w:val="lightGray"/>
           <w:lang w:val="en-US" w:eastAsia="ru-RU"/>
         </w:rPr>
         <w:t>let</w:t>
@@ -4981,15 +5273,17 @@
           <w:rFonts w:ascii="Consolas" w:eastAsia="Times New Roman" w:hAnsi="Consolas" w:cs="Courier New"/>
           <w:sz w:val="24"/>
           <w:szCs w:val="24"/>
-          <w:lang w:eastAsia="ru-RU"/>
-        </w:rPr>
-        <w:t xml:space="preserve"> </w:t>
-      </w:r>
-      <w:r>
-        <w:rPr>
-          <w:rFonts w:ascii="Consolas" w:eastAsia="Times New Roman" w:hAnsi="Consolas" w:cs="Courier New"/>
-          <w:sz w:val="24"/>
-          <w:szCs w:val="24"/>
+          <w:highlight w:val="lightGray"/>
+          <w:lang w:eastAsia="ru-RU"/>
+        </w:rPr>
+        <w:t xml:space="preserve"> </w:t>
+      </w:r>
+      <w:r>
+        <w:rPr>
+          <w:rFonts w:ascii="Consolas" w:eastAsia="Times New Roman" w:hAnsi="Consolas" w:cs="Courier New"/>
+          <w:sz w:val="24"/>
+          <w:szCs w:val="24"/>
+          <w:highlight w:val="lightGray"/>
           <w:lang w:val="en-US" w:eastAsia="ru-RU"/>
         </w:rPr>
         <w:t>bag</w:t>
@@ -4999,15 +5293,17 @@
           <w:rFonts w:ascii="Consolas" w:eastAsia="Times New Roman" w:hAnsi="Consolas" w:cs="Courier New"/>
           <w:sz w:val="24"/>
           <w:szCs w:val="24"/>
-          <w:lang w:eastAsia="ru-RU"/>
-        </w:rPr>
-        <w:t xml:space="preserve"> </w:t>
-      </w:r>
-      <w:r>
-        <w:rPr>
-          <w:rFonts w:ascii="Consolas" w:eastAsia="Times New Roman" w:hAnsi="Consolas" w:cs="Courier New"/>
-          <w:sz w:val="20"/>
-          <w:szCs w:val="20"/>
+          <w:highlight w:val="lightGray"/>
+          <w:lang w:eastAsia="ru-RU"/>
+        </w:rPr>
+        <w:t xml:space="preserve"> </w:t>
+      </w:r>
+      <w:r>
+        <w:rPr>
+          <w:rFonts w:ascii="Consolas" w:eastAsia="Times New Roman" w:hAnsi="Consolas" w:cs="Courier New"/>
+          <w:sz w:val="20"/>
+          <w:szCs w:val="20"/>
+          <w:highlight w:val="lightGray"/>
           <w:lang w:eastAsia="ru-RU"/>
         </w:rPr>
         <w:t>=</w:t>
@@ -5017,15 +5313,17 @@
           <w:rFonts w:ascii="Consolas" w:eastAsia="Times New Roman" w:hAnsi="Consolas" w:cs="Courier New"/>
           <w:sz w:val="24"/>
           <w:szCs w:val="24"/>
-          <w:lang w:eastAsia="ru-RU"/>
-        </w:rPr>
-        <w:t xml:space="preserve"> </w:t>
-      </w:r>
-      <w:r>
-        <w:rPr>
-          <w:rFonts w:ascii="Consolas" w:eastAsia="Times New Roman" w:hAnsi="Consolas" w:cs="Courier New"/>
-          <w:sz w:val="20"/>
-          <w:szCs w:val="20"/>
+          <w:highlight w:val="lightGray"/>
+          <w:lang w:eastAsia="ru-RU"/>
+        </w:rPr>
+        <w:t xml:space="preserve"> </w:t>
+      </w:r>
+      <w:r>
+        <w:rPr>
+          <w:rFonts w:ascii="Consolas" w:eastAsia="Times New Roman" w:hAnsi="Consolas" w:cs="Courier New"/>
+          <w:sz w:val="20"/>
+          <w:szCs w:val="20"/>
+          <w:highlight w:val="lightGray"/>
           <w:lang w:eastAsia="ru-RU"/>
         </w:rPr>
         <w:t>{</w:t>
@@ -5057,14 +5355,16 @@
           <w:rFonts w:ascii="Consolas" w:eastAsia="Times New Roman" w:hAnsi="Consolas" w:cs="Courier New"/>
           <w:sz w:val="24"/>
           <w:szCs w:val="24"/>
-          <w:lang w:eastAsia="ru-RU"/>
-        </w:rPr>
-      </w:pPr>
-      <w:r>
-        <w:rPr>
-          <w:rFonts w:ascii="Consolas" w:eastAsia="Times New Roman" w:hAnsi="Consolas" w:cs="Courier New"/>
-          <w:sz w:val="24"/>
-          <w:szCs w:val="24"/>
+          <w:highlight w:val="lightGray"/>
+          <w:lang w:eastAsia="ru-RU"/>
+        </w:rPr>
+      </w:pPr>
+      <w:r>
+        <w:rPr>
+          <w:rFonts w:ascii="Consolas" w:eastAsia="Times New Roman" w:hAnsi="Consolas" w:cs="Courier New"/>
+          <w:sz w:val="24"/>
+          <w:szCs w:val="24"/>
+          <w:highlight w:val="lightGray"/>
           <w:lang w:eastAsia="ru-RU"/>
         </w:rPr>
         <w:t xml:space="preserve">  </w:t>
@@ -5074,6 +5374,7 @@
           <w:rFonts w:ascii="Consolas" w:eastAsia="Times New Roman" w:hAnsi="Consolas" w:cs="Courier New"/>
           <w:sz w:val="20"/>
           <w:szCs w:val="20"/>
+          <w:highlight w:val="lightGray"/>
           <w:lang w:eastAsia="ru-RU"/>
         </w:rPr>
         <w:t>[</w:t>
@@ -5084,6 +5385,7 @@
           <w:rFonts w:ascii="Consolas" w:eastAsia="Times New Roman" w:hAnsi="Consolas" w:cs="Courier New"/>
           <w:sz w:val="24"/>
           <w:szCs w:val="24"/>
+          <w:highlight w:val="lightGray"/>
           <w:lang w:eastAsia="ru-RU"/>
         </w:rPr>
         <w:t>fruit</w:t>
@@ -5094,6 +5396,7 @@
           <w:rFonts w:ascii="Consolas" w:eastAsia="Times New Roman" w:hAnsi="Consolas" w:cs="Courier New"/>
           <w:sz w:val="20"/>
           <w:szCs w:val="20"/>
+          <w:highlight w:val="lightGray"/>
           <w:lang w:eastAsia="ru-RU"/>
         </w:rPr>
         <w:t>]:</w:t>
@@ -5103,15 +5406,17 @@
           <w:rFonts w:ascii="Consolas" w:eastAsia="Times New Roman" w:hAnsi="Consolas" w:cs="Courier New"/>
           <w:sz w:val="24"/>
           <w:szCs w:val="24"/>
-          <w:lang w:eastAsia="ru-RU"/>
-        </w:rPr>
-        <w:t xml:space="preserve"> </w:t>
-      </w:r>
-      <w:r>
-        <w:rPr>
-          <w:rFonts w:ascii="Consolas" w:eastAsia="Times New Roman" w:hAnsi="Consolas" w:cs="Courier New"/>
-          <w:sz w:val="20"/>
-          <w:szCs w:val="20"/>
+          <w:highlight w:val="lightGray"/>
+          <w:lang w:eastAsia="ru-RU"/>
+        </w:rPr>
+        <w:t xml:space="preserve"> </w:t>
+      </w:r>
+      <w:r>
+        <w:rPr>
+          <w:rFonts w:ascii="Consolas" w:eastAsia="Times New Roman" w:hAnsi="Consolas" w:cs="Courier New"/>
+          <w:sz w:val="20"/>
+          <w:szCs w:val="20"/>
+          <w:highlight w:val="lightGray"/>
           <w:lang w:eastAsia="ru-RU"/>
         </w:rPr>
         <w:t>5,</w:t>
@@ -5121,15 +5426,17 @@
           <w:rFonts w:ascii="Consolas" w:eastAsia="Times New Roman" w:hAnsi="Consolas" w:cs="Courier New"/>
           <w:sz w:val="24"/>
           <w:szCs w:val="24"/>
-          <w:lang w:eastAsia="ru-RU"/>
-        </w:rPr>
-        <w:t xml:space="preserve"> </w:t>
-      </w:r>
-      <w:r>
-        <w:rPr>
-          <w:rFonts w:ascii="Consolas" w:eastAsia="Times New Roman" w:hAnsi="Consolas" w:cs="Courier New"/>
-          <w:sz w:val="20"/>
-          <w:szCs w:val="20"/>
+          <w:highlight w:val="lightGray"/>
+          <w:lang w:eastAsia="ru-RU"/>
+        </w:rPr>
+        <w:t xml:space="preserve"> </w:t>
+      </w:r>
+      <w:r>
+        <w:rPr>
+          <w:rFonts w:ascii="Consolas" w:eastAsia="Times New Roman" w:hAnsi="Consolas" w:cs="Courier New"/>
+          <w:sz w:val="20"/>
+          <w:szCs w:val="20"/>
+          <w:highlight w:val="lightGray"/>
           <w:lang w:eastAsia="ru-RU"/>
         </w:rPr>
         <w:t xml:space="preserve">// имя свойства будет взято из переменной </w:t>
@@ -5140,6 +5447,7 @@
           <w:rFonts w:ascii="Consolas" w:eastAsia="Times New Roman" w:hAnsi="Consolas" w:cs="Courier New"/>
           <w:sz w:val="20"/>
           <w:szCs w:val="20"/>
+          <w:highlight w:val="lightGray"/>
           <w:lang w:eastAsia="ru-RU"/>
         </w:rPr>
         <w:t>fruit</w:t>
@@ -5172,14 +5480,16 @@
           <w:rFonts w:ascii="Consolas" w:eastAsia="Times New Roman" w:hAnsi="Consolas" w:cs="Courier New"/>
           <w:sz w:val="24"/>
           <w:szCs w:val="24"/>
-          <w:lang w:val="en-US" w:eastAsia="ru-RU"/>
-        </w:rPr>
-      </w:pPr>
-      <w:r>
-        <w:rPr>
-          <w:rFonts w:ascii="Consolas" w:eastAsia="Times New Roman" w:hAnsi="Consolas" w:cs="Courier New"/>
-          <w:sz w:val="20"/>
-          <w:szCs w:val="20"/>
+          <w:highlight w:val="lightGray"/>
+          <w:lang w:val="en-US" w:eastAsia="ru-RU"/>
+        </w:rPr>
+      </w:pPr>
+      <w:r>
+        <w:rPr>
+          <w:rFonts w:ascii="Consolas" w:eastAsia="Times New Roman" w:hAnsi="Consolas" w:cs="Courier New"/>
+          <w:sz w:val="20"/>
+          <w:szCs w:val="20"/>
+          <w:highlight w:val="lightGray"/>
           <w:lang w:val="en-US" w:eastAsia="ru-RU"/>
         </w:rPr>
         <w:t>};</w:t>
@@ -5211,6 +5521,7 @@
           <w:rFonts w:ascii="Consolas" w:eastAsia="Times New Roman" w:hAnsi="Consolas" w:cs="Courier New"/>
           <w:sz w:val="24"/>
           <w:szCs w:val="24"/>
+          <w:highlight w:val="lightGray"/>
           <w:lang w:val="en-US" w:eastAsia="ru-RU"/>
         </w:rPr>
       </w:pPr>
@@ -5241,6 +5552,7 @@
           <w:rFonts w:ascii="Consolas" w:eastAsia="Times New Roman" w:hAnsi="Consolas" w:cs="Courier New"/>
           <w:sz w:val="24"/>
           <w:szCs w:val="24"/>
+          <w:highlight w:val="lightGray"/>
           <w:lang w:val="en-US" w:eastAsia="ru-RU"/>
         </w:rPr>
       </w:pPr>
@@ -5250,15 +5562,18 @@
           <w:rFonts w:ascii="Consolas" w:eastAsia="Times New Roman" w:hAnsi="Consolas" w:cs="Courier New"/>
           <w:sz w:val="20"/>
           <w:szCs w:val="20"/>
+          <w:highlight w:val="lightGray"/>
           <w:lang w:val="en-US" w:eastAsia="ru-RU"/>
         </w:rPr>
         <w:t>alert(</w:t>
       </w:r>
-      <w:r>
-        <w:rPr>
-          <w:rFonts w:ascii="Consolas" w:eastAsia="Times New Roman" w:hAnsi="Consolas" w:cs="Courier New"/>
-          <w:sz w:val="24"/>
-          <w:szCs w:val="24"/>
+      <w:proofErr w:type="gramEnd"/>
+      <w:r>
+        <w:rPr>
+          <w:rFonts w:ascii="Consolas" w:eastAsia="Times New Roman" w:hAnsi="Consolas" w:cs="Courier New"/>
+          <w:sz w:val="24"/>
+          <w:szCs w:val="24"/>
+          <w:highlight w:val="lightGray"/>
           <w:lang w:val="en-US" w:eastAsia="ru-RU"/>
         </w:rPr>
         <w:t xml:space="preserve"> </w:t>
@@ -5269,16 +5584,17 @@
           <w:rFonts w:ascii="Consolas" w:eastAsia="Times New Roman" w:hAnsi="Consolas" w:cs="Courier New"/>
           <w:sz w:val="24"/>
           <w:szCs w:val="24"/>
+          <w:highlight w:val="lightGray"/>
           <w:lang w:val="en-US" w:eastAsia="ru-RU"/>
         </w:rPr>
         <w:t>bag</w:t>
       </w:r>
-      <w:proofErr w:type="gramEnd"/>
-      <w:r>
-        <w:rPr>
-          <w:rFonts w:ascii="Consolas" w:eastAsia="Times New Roman" w:hAnsi="Consolas" w:cs="Courier New"/>
-          <w:sz w:val="20"/>
-          <w:szCs w:val="20"/>
+      <w:r>
+        <w:rPr>
+          <w:rFonts w:ascii="Consolas" w:eastAsia="Times New Roman" w:hAnsi="Consolas" w:cs="Courier New"/>
+          <w:sz w:val="20"/>
+          <w:szCs w:val="20"/>
+          <w:highlight w:val="lightGray"/>
           <w:lang w:val="en-US" w:eastAsia="ru-RU"/>
         </w:rPr>
         <w:t>.</w:t>
@@ -5288,6 +5604,7 @@
           <w:rFonts w:ascii="Consolas" w:eastAsia="Times New Roman" w:hAnsi="Consolas" w:cs="Courier New"/>
           <w:sz w:val="24"/>
           <w:szCs w:val="24"/>
+          <w:highlight w:val="lightGray"/>
           <w:lang w:val="en-US" w:eastAsia="ru-RU"/>
         </w:rPr>
         <w:t>apple</w:t>
@@ -5298,15 +5615,17 @@
           <w:rFonts w:ascii="Consolas" w:eastAsia="Times New Roman" w:hAnsi="Consolas" w:cs="Courier New"/>
           <w:sz w:val="24"/>
           <w:szCs w:val="24"/>
-          <w:lang w:val="en-US" w:eastAsia="ru-RU"/>
-        </w:rPr>
-        <w:t xml:space="preserve"> </w:t>
-      </w:r>
-      <w:r>
-        <w:rPr>
-          <w:rFonts w:ascii="Consolas" w:eastAsia="Times New Roman" w:hAnsi="Consolas" w:cs="Courier New"/>
-          <w:sz w:val="20"/>
-          <w:szCs w:val="20"/>
+          <w:highlight w:val="lightGray"/>
+          <w:lang w:val="en-US" w:eastAsia="ru-RU"/>
+        </w:rPr>
+        <w:t xml:space="preserve"> </w:t>
+      </w:r>
+      <w:r>
+        <w:rPr>
+          <w:rFonts w:ascii="Consolas" w:eastAsia="Times New Roman" w:hAnsi="Consolas" w:cs="Courier New"/>
+          <w:sz w:val="20"/>
+          <w:szCs w:val="20"/>
+          <w:highlight w:val="lightGray"/>
           <w:lang w:val="en-US" w:eastAsia="ru-RU"/>
         </w:rPr>
         <w:t>);</w:t>
@@ -5316,15 +5635,17 @@
           <w:rFonts w:ascii="Consolas" w:eastAsia="Times New Roman" w:hAnsi="Consolas" w:cs="Courier New"/>
           <w:sz w:val="24"/>
           <w:szCs w:val="24"/>
-          <w:lang w:val="en-US" w:eastAsia="ru-RU"/>
-        </w:rPr>
-        <w:t xml:space="preserve"> </w:t>
-      </w:r>
-      <w:r>
-        <w:rPr>
-          <w:rFonts w:ascii="Consolas" w:eastAsia="Times New Roman" w:hAnsi="Consolas" w:cs="Courier New"/>
-          <w:sz w:val="20"/>
-          <w:szCs w:val="20"/>
+          <w:highlight w:val="lightGray"/>
+          <w:lang w:val="en-US" w:eastAsia="ru-RU"/>
+        </w:rPr>
+        <w:t xml:space="preserve"> </w:t>
+      </w:r>
+      <w:r>
+        <w:rPr>
+          <w:rFonts w:ascii="Consolas" w:eastAsia="Times New Roman" w:hAnsi="Consolas" w:cs="Courier New"/>
+          <w:sz w:val="20"/>
+          <w:szCs w:val="20"/>
+          <w:highlight w:val="lightGray"/>
           <w:lang w:val="en-US" w:eastAsia="ru-RU"/>
         </w:rPr>
         <w:t xml:space="preserve">// 5, </w:t>
@@ -5334,6 +5655,7 @@
           <w:rFonts w:ascii="Consolas" w:eastAsia="Times New Roman" w:hAnsi="Consolas" w:cs="Courier New"/>
           <w:sz w:val="20"/>
           <w:szCs w:val="20"/>
+          <w:highlight w:val="lightGray"/>
           <w:lang w:eastAsia="ru-RU"/>
         </w:rPr>
         <w:t>если</w:t>
@@ -5343,6 +5665,7 @@
           <w:rFonts w:ascii="Consolas" w:eastAsia="Times New Roman" w:hAnsi="Consolas" w:cs="Courier New"/>
           <w:sz w:val="20"/>
           <w:szCs w:val="20"/>
+          <w:highlight w:val="lightGray"/>
           <w:lang w:val="en-US" w:eastAsia="ru-RU"/>
         </w:rPr>
         <w:t xml:space="preserve"> fruit="apple"</w:t>
@@ -5364,6 +5687,7 @@
           <w:rFonts w:ascii="Segoe UI" w:eastAsia="Times New Roman" w:hAnsi="Segoe UI" w:cs="Segoe UI"/>
           <w:sz w:val="24"/>
           <w:szCs w:val="24"/>
+          <w:highlight w:val="lightGray"/>
           <w:lang w:eastAsia="ru-RU"/>
         </w:rPr>
         <w:t>Запись </w:t>
@@ -5373,6 +5697,7 @@
           <w:rFonts w:ascii="Consolas" w:eastAsia="Times New Roman" w:hAnsi="Consolas" w:cs="Courier New"/>
           <w:sz w:val="20"/>
           <w:szCs w:val="20"/>
+          <w:highlight w:val="lightGray"/>
           <w:lang w:eastAsia="ru-RU"/>
         </w:rPr>
         <w:t>[</w:t>
@@ -5383,6 +5708,7 @@
           <w:rFonts w:ascii="Consolas" w:eastAsia="Times New Roman" w:hAnsi="Consolas" w:cs="Courier New"/>
           <w:sz w:val="20"/>
           <w:szCs w:val="20"/>
+          <w:highlight w:val="lightGray"/>
           <w:lang w:eastAsia="ru-RU"/>
         </w:rPr>
         <w:t>fruit</w:t>
@@ -5393,6 +5719,7 @@
           <w:rFonts w:ascii="Consolas" w:eastAsia="Times New Roman" w:hAnsi="Consolas" w:cs="Courier New"/>
           <w:sz w:val="20"/>
           <w:szCs w:val="20"/>
+          <w:highlight w:val="lightGray"/>
           <w:lang w:eastAsia="ru-RU"/>
         </w:rPr>
         <w:t>]</w:t>
@@ -5402,6 +5729,7 @@
           <w:rFonts w:ascii="Segoe UI" w:eastAsia="Times New Roman" w:hAnsi="Segoe UI" w:cs="Segoe UI"/>
           <w:sz w:val="24"/>
           <w:szCs w:val="24"/>
+          <w:highlight w:val="lightGray"/>
           <w:lang w:eastAsia="ru-RU"/>
         </w:rPr>
         <w:t> означает, что имя свойства необходимо взять из переменной </w:t>
@@ -5412,6 +5740,7 @@
           <w:rFonts w:ascii="Consolas" w:eastAsia="Times New Roman" w:hAnsi="Consolas" w:cs="Courier New"/>
           <w:sz w:val="20"/>
           <w:szCs w:val="20"/>
+          <w:highlight w:val="lightGray"/>
           <w:lang w:eastAsia="ru-RU"/>
         </w:rPr>
         <w:t>fruit</w:t>
@@ -5422,6 +5751,7 @@
           <w:rFonts w:ascii="Segoe UI" w:eastAsia="Times New Roman" w:hAnsi="Segoe UI" w:cs="Segoe UI"/>
           <w:sz w:val="24"/>
           <w:szCs w:val="24"/>
+          <w:highlight w:val="lightGray"/>
           <w:lang w:eastAsia="ru-RU"/>
         </w:rPr>
         <w:t>.</w:t>
@@ -5435,6 +5765,7 @@
           <w:rFonts w:ascii="Segoe UI" w:eastAsia="Times New Roman" w:hAnsi="Segoe UI" w:cs="Segoe UI"/>
           <w:sz w:val="24"/>
           <w:szCs w:val="24"/>
+          <w:highlight w:val="lightGray"/>
           <w:lang w:eastAsia="ru-RU"/>
         </w:rPr>
       </w:pPr>
@@ -5443,6 +5774,7 @@
           <w:rFonts w:ascii="Segoe UI" w:eastAsia="Times New Roman" w:hAnsi="Segoe UI" w:cs="Segoe UI"/>
           <w:sz w:val="24"/>
           <w:szCs w:val="24"/>
+          <w:highlight w:val="lightGray"/>
           <w:lang w:eastAsia="ru-RU"/>
         </w:rPr>
         <w:lastRenderedPageBreak/>
@@ -5453,6 +5785,7 @@
           <w:rFonts w:ascii="Consolas" w:eastAsia="Times New Roman" w:hAnsi="Consolas" w:cs="Courier New"/>
           <w:sz w:val="20"/>
           <w:szCs w:val="20"/>
+          <w:highlight w:val="lightGray"/>
           <w:lang w:eastAsia="ru-RU"/>
         </w:rPr>
         <w:t>"</w:t>
@@ -5463,6 +5796,7 @@
           <w:rFonts w:ascii="Consolas" w:eastAsia="Times New Roman" w:hAnsi="Consolas" w:cs="Courier New"/>
           <w:sz w:val="20"/>
           <w:szCs w:val="20"/>
+          <w:highlight w:val="lightGray"/>
           <w:lang w:eastAsia="ru-RU"/>
         </w:rPr>
         <w:t>apple</w:t>
@@ -5473,6 +5807,7 @@
           <w:rFonts w:ascii="Consolas" w:eastAsia="Times New Roman" w:hAnsi="Consolas" w:cs="Courier New"/>
           <w:sz w:val="20"/>
           <w:szCs w:val="20"/>
+          <w:highlight w:val="lightGray"/>
           <w:lang w:eastAsia="ru-RU"/>
         </w:rPr>
         <w:t>"</w:t>
@@ -5482,6 +5817,7 @@
           <w:rFonts w:ascii="Segoe UI" w:eastAsia="Times New Roman" w:hAnsi="Segoe UI" w:cs="Segoe UI"/>
           <w:sz w:val="24"/>
           <w:szCs w:val="24"/>
+          <w:highlight w:val="lightGray"/>
           <w:lang w:eastAsia="ru-RU"/>
         </w:rPr>
         <w:t>, то в объекте </w:t>
@@ -5492,6 +5828,7 @@
           <w:rFonts w:ascii="Consolas" w:eastAsia="Times New Roman" w:hAnsi="Consolas" w:cs="Courier New"/>
           <w:sz w:val="20"/>
           <w:szCs w:val="20"/>
+          <w:highlight w:val="lightGray"/>
           <w:lang w:eastAsia="ru-RU"/>
         </w:rPr>
         <w:t>bag</w:t>
@@ -5502,6 +5839,7 @@
           <w:rFonts w:ascii="Segoe UI" w:eastAsia="Times New Roman" w:hAnsi="Segoe UI" w:cs="Segoe UI"/>
           <w:sz w:val="24"/>
           <w:szCs w:val="24"/>
+          <w:highlight w:val="lightGray"/>
           <w:lang w:eastAsia="ru-RU"/>
         </w:rPr>
         <w:t> теперь будет лежать свойство </w:t>
@@ -5511,6 +5849,7 @@
           <w:rFonts w:ascii="Consolas" w:eastAsia="Times New Roman" w:hAnsi="Consolas" w:cs="Courier New"/>
           <w:sz w:val="20"/>
           <w:szCs w:val="20"/>
+          <w:highlight w:val="lightGray"/>
           <w:lang w:eastAsia="ru-RU"/>
         </w:rPr>
         <w:t>{</w:t>
@@ -5521,6 +5860,7 @@
           <w:rFonts w:ascii="Consolas" w:eastAsia="Times New Roman" w:hAnsi="Consolas" w:cs="Courier New"/>
           <w:sz w:val="20"/>
           <w:szCs w:val="20"/>
+          <w:highlight w:val="lightGray"/>
           <w:lang w:eastAsia="ru-RU"/>
         </w:rPr>
         <w:t>apple</w:t>
@@ -5531,6 +5871,7 @@
           <w:rFonts w:ascii="Consolas" w:eastAsia="Times New Roman" w:hAnsi="Consolas" w:cs="Courier New"/>
           <w:sz w:val="20"/>
           <w:szCs w:val="20"/>
+          <w:highlight w:val="lightGray"/>
           <w:lang w:eastAsia="ru-RU"/>
         </w:rPr>
         <w:t>: 5}</w:t>
@@ -5540,6 +5881,7 @@
           <w:rFonts w:ascii="Segoe UI" w:eastAsia="Times New Roman" w:hAnsi="Segoe UI" w:cs="Segoe UI"/>
           <w:sz w:val="24"/>
           <w:szCs w:val="24"/>
+          <w:highlight w:val="lightGray"/>
           <w:lang w:eastAsia="ru-RU"/>
         </w:rPr>
         <w:t>.</w:t>
@@ -5554,6 +5896,7 @@
           <w:rFonts w:ascii="Consolas" w:hAnsi="Consolas"/>
           <w:sz w:val="24"/>
           <w:szCs w:val="24"/>
+          <w:highlight w:val="lightGray"/>
         </w:rPr>
       </w:pPr>
       <w:r>
@@ -5561,6 +5904,7 @@
           <w:rFonts w:ascii="Consolas" w:hAnsi="Consolas"/>
           <w:sz w:val="24"/>
           <w:szCs w:val="24"/>
+          <w:highlight w:val="lightGray"/>
         </w:rPr>
         <w:t>Этот код аналогичен коду выше</w:t>
       </w:r>
@@ -5574,6 +5918,7 @@
           <w:rFonts w:ascii="Consolas" w:hAnsi="Consolas"/>
           <w:sz w:val="24"/>
           <w:szCs w:val="24"/>
+          <w:highlight w:val="lightGray"/>
         </w:rPr>
       </w:pPr>
     </w:p>
@@ -5584,55 +5929,41 @@
           <w:rFonts w:ascii="Consolas" w:eastAsia="Times New Roman" w:hAnsi="Consolas" w:cs="Times New Roman"/>
           <w:sz w:val="24"/>
           <w:szCs w:val="24"/>
-          <w:shd w:val="clear" w:color="auto" w:fill="F7F4F3"/>
-          <w:lang w:val="en-US" w:eastAsia="ru-RU"/>
-        </w:rPr>
-      </w:pPr>
-      <w:r>
-        <w:rPr>
-          <w:rFonts w:ascii="Consolas" w:eastAsia="Times New Roman" w:hAnsi="Consolas" w:cs="Courier New"/>
-          <w:sz w:val="24"/>
-          <w:szCs w:val="24"/>
+          <w:highlight w:val="lightGray"/>
+          <w:shd w:val="clear" w:color="auto" w:fill="F7F4F3"/>
+          <w:lang w:val="en-US" w:eastAsia="ru-RU"/>
+        </w:rPr>
+      </w:pPr>
+      <w:proofErr w:type="gramStart"/>
+      <w:r>
+        <w:rPr>
+          <w:rFonts w:ascii="Consolas" w:eastAsia="Times New Roman" w:hAnsi="Consolas" w:cs="Courier New"/>
+          <w:sz w:val="24"/>
+          <w:szCs w:val="24"/>
+          <w:highlight w:val="lightGray"/>
           <w:shd w:val="clear" w:color="auto" w:fill="F7F4F3"/>
           <w:lang w:val="en-US" w:eastAsia="ru-RU"/>
         </w:rPr>
         <w:t>let</w:t>
       </w:r>
-      <w:r>
-        <w:rPr>
-          <w:rFonts w:ascii="Consolas" w:eastAsia="Times New Roman" w:hAnsi="Consolas" w:cs="Times New Roman"/>
-          <w:sz w:val="24"/>
-          <w:szCs w:val="24"/>
-          <w:shd w:val="clear" w:color="auto" w:fill="F7F4F3"/>
-          <w:lang w:val="en-US" w:eastAsia="ru-RU"/>
-        </w:rPr>
-        <w:t xml:space="preserve"> </w:t>
-      </w:r>
-      <w:r>
-        <w:rPr>
-          <w:rFonts w:ascii="Consolas" w:eastAsia="Times New Roman" w:hAnsi="Consolas" w:cs="Times New Roman"/>
-          <w:sz w:val="24"/>
-          <w:szCs w:val="24"/>
-          <w:shd w:val="clear" w:color="auto" w:fill="F7F4F3"/>
-          <w:lang w:val="en-US" w:eastAsia="ru-RU"/>
-        </w:rPr>
-        <w:t>fruit</w:t>
-      </w:r>
-      <w:r>
-        <w:rPr>
-          <w:rFonts w:ascii="Consolas" w:eastAsia="Times New Roman" w:hAnsi="Consolas" w:cs="Times New Roman"/>
-          <w:sz w:val="24"/>
-          <w:szCs w:val="24"/>
-          <w:shd w:val="clear" w:color="auto" w:fill="F7F4F3"/>
-          <w:lang w:val="en-US" w:eastAsia="ru-RU"/>
-        </w:rPr>
-        <w:t xml:space="preserve"> </w:t>
-      </w:r>
-      <w:r>
-        <w:rPr>
-          <w:rFonts w:ascii="Consolas" w:eastAsia="Times New Roman" w:hAnsi="Consolas" w:cs="Courier New"/>
-          <w:sz w:val="24"/>
-          <w:szCs w:val="24"/>
+      <w:proofErr w:type="gramEnd"/>
+      <w:r>
+        <w:rPr>
+          <w:rFonts w:ascii="Consolas" w:eastAsia="Times New Roman" w:hAnsi="Consolas" w:cs="Times New Roman"/>
+          <w:sz w:val="24"/>
+          <w:szCs w:val="24"/>
+          <w:highlight w:val="lightGray"/>
+          <w:shd w:val="clear" w:color="auto" w:fill="F7F4F3"/>
+          <w:lang w:val="en-US" w:eastAsia="ru-RU"/>
+        </w:rPr>
+        <w:t xml:space="preserve"> fruit </w:t>
+      </w:r>
+      <w:r>
+        <w:rPr>
+          <w:rFonts w:ascii="Consolas" w:eastAsia="Times New Roman" w:hAnsi="Consolas" w:cs="Courier New"/>
+          <w:sz w:val="24"/>
+          <w:szCs w:val="24"/>
+          <w:highlight w:val="lightGray"/>
           <w:shd w:val="clear" w:color="auto" w:fill="F7F4F3"/>
           <w:lang w:val="en-US" w:eastAsia="ru-RU"/>
         </w:rPr>
@@ -5643,48 +5974,29 @@
           <w:rFonts w:ascii="Consolas" w:eastAsia="Times New Roman" w:hAnsi="Consolas" w:cs="Times New Roman"/>
           <w:sz w:val="24"/>
           <w:szCs w:val="24"/>
-          <w:shd w:val="clear" w:color="auto" w:fill="F7F4F3"/>
-          <w:lang w:val="en-US" w:eastAsia="ru-RU"/>
-        </w:rPr>
-        <w:t xml:space="preserve"> </w:t>
-      </w:r>
-      <w:proofErr w:type="gramStart"/>
-      <w:r>
-        <w:rPr>
-          <w:rFonts w:ascii="Consolas" w:eastAsia="Times New Roman" w:hAnsi="Consolas" w:cs="Courier New"/>
-          <w:sz w:val="24"/>
-          <w:szCs w:val="24"/>
-          <w:shd w:val="clear" w:color="auto" w:fill="F7F4F3"/>
-          <w:lang w:val="en-US" w:eastAsia="ru-RU"/>
-        </w:rPr>
-        <w:t>prompt</w:t>
-      </w:r>
-      <w:r>
-        <w:rPr>
-          <w:rFonts w:ascii="Consolas" w:eastAsia="Times New Roman" w:hAnsi="Consolas" w:cs="Courier New"/>
-          <w:sz w:val="24"/>
-          <w:szCs w:val="24"/>
-          <w:shd w:val="clear" w:color="auto" w:fill="F7F4F3"/>
-          <w:lang w:val="en-US" w:eastAsia="ru-RU"/>
-        </w:rPr>
-        <w:t>(</w:t>
-      </w:r>
-      <w:proofErr w:type="gramEnd"/>
-      <w:r>
-        <w:rPr>
-          <w:rFonts w:ascii="Consolas" w:eastAsia="Times New Roman" w:hAnsi="Consolas" w:cs="Courier New"/>
-          <w:sz w:val="24"/>
-          <w:szCs w:val="24"/>
-          <w:shd w:val="clear" w:color="auto" w:fill="F7F4F3"/>
-          <w:lang w:val="en-US" w:eastAsia="ru-RU"/>
-        </w:rPr>
-        <w:t>"</w:t>
-      </w:r>
-      <w:r>
-        <w:rPr>
-          <w:rFonts w:ascii="Consolas" w:eastAsia="Times New Roman" w:hAnsi="Consolas" w:cs="Courier New"/>
-          <w:sz w:val="24"/>
-          <w:szCs w:val="24"/>
+          <w:highlight w:val="lightGray"/>
+          <w:shd w:val="clear" w:color="auto" w:fill="F7F4F3"/>
+          <w:lang w:val="en-US" w:eastAsia="ru-RU"/>
+        </w:rPr>
+        <w:t xml:space="preserve"> </w:t>
+      </w:r>
+      <w:r>
+        <w:rPr>
+          <w:rFonts w:ascii="Consolas" w:eastAsia="Times New Roman" w:hAnsi="Consolas" w:cs="Courier New"/>
+          <w:sz w:val="24"/>
+          <w:szCs w:val="24"/>
+          <w:highlight w:val="lightGray"/>
+          <w:shd w:val="clear" w:color="auto" w:fill="F7F4F3"/>
+          <w:lang w:val="en-US" w:eastAsia="ru-RU"/>
+        </w:rPr>
+        <w:t>prompt("</w:t>
+      </w:r>
+      <w:r>
+        <w:rPr>
+          <w:rFonts w:ascii="Consolas" w:eastAsia="Times New Roman" w:hAnsi="Consolas" w:cs="Courier New"/>
+          <w:sz w:val="24"/>
+          <w:szCs w:val="24"/>
+          <w:highlight w:val="lightGray"/>
           <w:shd w:val="clear" w:color="auto" w:fill="F7F4F3"/>
           <w:lang w:eastAsia="ru-RU"/>
         </w:rPr>
@@ -5695,16 +6007,18 @@
           <w:rFonts w:ascii="Consolas" w:eastAsia="Times New Roman" w:hAnsi="Consolas" w:cs="Courier New"/>
           <w:sz w:val="24"/>
           <w:szCs w:val="24"/>
-          <w:shd w:val="clear" w:color="auto" w:fill="F7F4F3"/>
-          <w:lang w:val="en-US" w:eastAsia="ru-RU"/>
-        </w:rPr>
-        <w:t xml:space="preserve"> </w:t>
-      </w:r>
-      <w:r>
-        <w:rPr>
-          <w:rFonts w:ascii="Consolas" w:eastAsia="Times New Roman" w:hAnsi="Consolas" w:cs="Courier New"/>
-          <w:sz w:val="24"/>
-          <w:szCs w:val="24"/>
+          <w:highlight w:val="lightGray"/>
+          <w:shd w:val="clear" w:color="auto" w:fill="F7F4F3"/>
+          <w:lang w:val="en-US" w:eastAsia="ru-RU"/>
+        </w:rPr>
+        <w:t xml:space="preserve"> </w:t>
+      </w:r>
+      <w:r>
+        <w:rPr>
+          <w:rFonts w:ascii="Consolas" w:eastAsia="Times New Roman" w:hAnsi="Consolas" w:cs="Courier New"/>
+          <w:sz w:val="24"/>
+          <w:szCs w:val="24"/>
+          <w:highlight w:val="lightGray"/>
           <w:shd w:val="clear" w:color="auto" w:fill="F7F4F3"/>
           <w:lang w:eastAsia="ru-RU"/>
         </w:rPr>
@@ -5715,16 +6029,18 @@
           <w:rFonts w:ascii="Consolas" w:eastAsia="Times New Roman" w:hAnsi="Consolas" w:cs="Courier New"/>
           <w:sz w:val="24"/>
           <w:szCs w:val="24"/>
-          <w:shd w:val="clear" w:color="auto" w:fill="F7F4F3"/>
-          <w:lang w:val="en-US" w:eastAsia="ru-RU"/>
-        </w:rPr>
-        <w:t xml:space="preserve"> </w:t>
-      </w:r>
-      <w:r>
-        <w:rPr>
-          <w:rFonts w:ascii="Consolas" w:eastAsia="Times New Roman" w:hAnsi="Consolas" w:cs="Courier New"/>
-          <w:sz w:val="24"/>
-          <w:szCs w:val="24"/>
+          <w:highlight w:val="lightGray"/>
+          <w:shd w:val="clear" w:color="auto" w:fill="F7F4F3"/>
+          <w:lang w:val="en-US" w:eastAsia="ru-RU"/>
+        </w:rPr>
+        <w:t xml:space="preserve"> </w:t>
+      </w:r>
+      <w:r>
+        <w:rPr>
+          <w:rFonts w:ascii="Consolas" w:eastAsia="Times New Roman" w:hAnsi="Consolas" w:cs="Courier New"/>
+          <w:sz w:val="24"/>
+          <w:szCs w:val="24"/>
+          <w:highlight w:val="lightGray"/>
           <w:shd w:val="clear" w:color="auto" w:fill="F7F4F3"/>
           <w:lang w:eastAsia="ru-RU"/>
         </w:rPr>
@@ -5735,6 +6051,7 @@
           <w:rFonts w:ascii="Consolas" w:eastAsia="Times New Roman" w:hAnsi="Consolas" w:cs="Courier New"/>
           <w:sz w:val="24"/>
           <w:szCs w:val="24"/>
+          <w:highlight w:val="lightGray"/>
           <w:shd w:val="clear" w:color="auto" w:fill="F7F4F3"/>
           <w:lang w:val="en-US" w:eastAsia="ru-RU"/>
         </w:rPr>
@@ -5745,40 +6062,22 @@
           <w:rFonts w:ascii="Consolas" w:eastAsia="Times New Roman" w:hAnsi="Consolas" w:cs="Times New Roman"/>
           <w:sz w:val="24"/>
           <w:szCs w:val="24"/>
-          <w:shd w:val="clear" w:color="auto" w:fill="F7F4F3"/>
-          <w:lang w:val="en-US" w:eastAsia="ru-RU"/>
-        </w:rPr>
-        <w:t xml:space="preserve"> </w:t>
-      </w:r>
-      <w:r>
-        <w:rPr>
-          <w:rFonts w:ascii="Consolas" w:eastAsia="Times New Roman" w:hAnsi="Consolas" w:cs="Courier New"/>
-          <w:sz w:val="24"/>
-          <w:szCs w:val="24"/>
-          <w:shd w:val="clear" w:color="auto" w:fill="F7F4F3"/>
-          <w:lang w:val="en-US" w:eastAsia="ru-RU"/>
-        </w:rPr>
-        <w:t>"</w:t>
-      </w:r>
-      <w:r>
-        <w:rPr>
-          <w:rFonts w:ascii="Consolas" w:eastAsia="Times New Roman" w:hAnsi="Consolas" w:cs="Courier New"/>
-          <w:sz w:val="24"/>
-          <w:szCs w:val="24"/>
-          <w:shd w:val="clear" w:color="auto" w:fill="F7F4F3"/>
-          <w:lang w:val="en-US" w:eastAsia="ru-RU"/>
-        </w:rPr>
-        <w:t>apple</w:t>
-      </w:r>
-      <w:r>
-        <w:rPr>
-          <w:rFonts w:ascii="Consolas" w:eastAsia="Times New Roman" w:hAnsi="Consolas" w:cs="Courier New"/>
-          <w:sz w:val="24"/>
-          <w:szCs w:val="24"/>
-          <w:shd w:val="clear" w:color="auto" w:fill="F7F4F3"/>
-          <w:lang w:val="en-US" w:eastAsia="ru-RU"/>
-        </w:rPr>
-        <w:t>");</w:t>
+          <w:highlight w:val="lightGray"/>
+          <w:shd w:val="clear" w:color="auto" w:fill="F7F4F3"/>
+          <w:lang w:val="en-US" w:eastAsia="ru-RU"/>
+        </w:rPr>
+        <w:t xml:space="preserve"> </w:t>
+      </w:r>
+      <w:r>
+        <w:rPr>
+          <w:rFonts w:ascii="Consolas" w:eastAsia="Times New Roman" w:hAnsi="Consolas" w:cs="Courier New"/>
+          <w:sz w:val="24"/>
+          <w:szCs w:val="24"/>
+          <w:highlight w:val="lightGray"/>
+          <w:shd w:val="clear" w:color="auto" w:fill="F7F4F3"/>
+          <w:lang w:val="en-US" w:eastAsia="ru-RU"/>
+        </w:rPr>
+        <w:t>"apple");</w:t>
       </w:r>
     </w:p>
     <w:p>
@@ -5788,6 +6087,7 @@
           <w:rFonts w:ascii="Consolas" w:eastAsia="Times New Roman" w:hAnsi="Consolas" w:cs="Times New Roman"/>
           <w:sz w:val="24"/>
           <w:szCs w:val="24"/>
+          <w:highlight w:val="lightGray"/>
           <w:shd w:val="clear" w:color="auto" w:fill="F7F4F3"/>
           <w:lang w:eastAsia="ru-RU"/>
         </w:rPr>
@@ -5798,6 +6098,7 @@
           <w:rFonts w:ascii="Consolas" w:eastAsia="Times New Roman" w:hAnsi="Consolas" w:cs="Courier New"/>
           <w:sz w:val="24"/>
           <w:szCs w:val="24"/>
+          <w:highlight w:val="lightGray"/>
           <w:shd w:val="clear" w:color="auto" w:fill="F7F4F3"/>
           <w:lang w:eastAsia="ru-RU"/>
         </w:rPr>
@@ -5809,6 +6110,7 @@
           <w:rFonts w:ascii="Consolas" w:eastAsia="Times New Roman" w:hAnsi="Consolas" w:cs="Times New Roman"/>
           <w:sz w:val="24"/>
           <w:szCs w:val="24"/>
+          <w:highlight w:val="lightGray"/>
           <w:shd w:val="clear" w:color="auto" w:fill="F7F4F3"/>
           <w:lang w:eastAsia="ru-RU"/>
         </w:rPr>
@@ -5820,6 +6122,7 @@
           <w:rFonts w:ascii="Consolas" w:eastAsia="Times New Roman" w:hAnsi="Consolas" w:cs="Times New Roman"/>
           <w:sz w:val="24"/>
           <w:szCs w:val="24"/>
+          <w:highlight w:val="lightGray"/>
           <w:shd w:val="clear" w:color="auto" w:fill="F7F4F3"/>
           <w:lang w:eastAsia="ru-RU"/>
         </w:rPr>
@@ -5831,16 +6134,18 @@
           <w:rFonts w:ascii="Consolas" w:eastAsia="Times New Roman" w:hAnsi="Consolas" w:cs="Times New Roman"/>
           <w:sz w:val="24"/>
           <w:szCs w:val="24"/>
-          <w:shd w:val="clear" w:color="auto" w:fill="F7F4F3"/>
-          <w:lang w:eastAsia="ru-RU"/>
-        </w:rPr>
-        <w:t xml:space="preserve"> </w:t>
-      </w:r>
-      <w:r>
-        <w:rPr>
-          <w:rFonts w:ascii="Consolas" w:eastAsia="Times New Roman" w:hAnsi="Consolas" w:cs="Courier New"/>
-          <w:sz w:val="24"/>
-          <w:szCs w:val="24"/>
+          <w:highlight w:val="lightGray"/>
+          <w:shd w:val="clear" w:color="auto" w:fill="F7F4F3"/>
+          <w:lang w:eastAsia="ru-RU"/>
+        </w:rPr>
+        <w:t xml:space="preserve"> </w:t>
+      </w:r>
+      <w:r>
+        <w:rPr>
+          <w:rFonts w:ascii="Consolas" w:eastAsia="Times New Roman" w:hAnsi="Consolas" w:cs="Courier New"/>
+          <w:sz w:val="24"/>
+          <w:szCs w:val="24"/>
+          <w:highlight w:val="lightGray"/>
           <w:shd w:val="clear" w:color="auto" w:fill="F7F4F3"/>
           <w:lang w:eastAsia="ru-RU"/>
         </w:rPr>
@@ -5851,16 +6156,18 @@
           <w:rFonts w:ascii="Consolas" w:eastAsia="Times New Roman" w:hAnsi="Consolas" w:cs="Times New Roman"/>
           <w:sz w:val="24"/>
           <w:szCs w:val="24"/>
-          <w:shd w:val="clear" w:color="auto" w:fill="F7F4F3"/>
-          <w:lang w:eastAsia="ru-RU"/>
-        </w:rPr>
-        <w:t xml:space="preserve"> </w:t>
-      </w:r>
-      <w:r>
-        <w:rPr>
-          <w:rFonts w:ascii="Consolas" w:eastAsia="Times New Roman" w:hAnsi="Consolas" w:cs="Courier New"/>
-          <w:sz w:val="24"/>
-          <w:szCs w:val="24"/>
+          <w:highlight w:val="lightGray"/>
+          <w:shd w:val="clear" w:color="auto" w:fill="F7F4F3"/>
+          <w:lang w:eastAsia="ru-RU"/>
+        </w:rPr>
+        <w:t xml:space="preserve"> </w:t>
+      </w:r>
+      <w:r>
+        <w:rPr>
+          <w:rFonts w:ascii="Consolas" w:eastAsia="Times New Roman" w:hAnsi="Consolas" w:cs="Courier New"/>
+          <w:sz w:val="24"/>
+          <w:szCs w:val="24"/>
+          <w:highlight w:val="lightGray"/>
           <w:shd w:val="clear" w:color="auto" w:fill="F7F4F3"/>
           <w:lang w:eastAsia="ru-RU"/>
         </w:rPr>
@@ -5874,6 +6181,7 @@
           <w:rFonts w:ascii="Consolas" w:eastAsia="Times New Roman" w:hAnsi="Consolas" w:cs="Times New Roman"/>
           <w:sz w:val="24"/>
           <w:szCs w:val="24"/>
+          <w:highlight w:val="lightGray"/>
           <w:shd w:val="clear" w:color="auto" w:fill="F7F4F3"/>
           <w:lang w:eastAsia="ru-RU"/>
         </w:rPr>
@@ -5886,15 +6194,17 @@
           <w:rFonts w:ascii="Consolas" w:eastAsia="Times New Roman" w:hAnsi="Consolas" w:cs="Times New Roman"/>
           <w:sz w:val="24"/>
           <w:szCs w:val="24"/>
-          <w:shd w:val="clear" w:color="auto" w:fill="F7F4F3"/>
-          <w:lang w:eastAsia="ru-RU"/>
-        </w:rPr>
-      </w:pPr>
-      <w:r>
-        <w:rPr>
-          <w:rFonts w:ascii="Consolas" w:eastAsia="Times New Roman" w:hAnsi="Consolas" w:cs="Courier New"/>
-          <w:sz w:val="24"/>
-          <w:szCs w:val="24"/>
+          <w:highlight w:val="lightGray"/>
+          <w:shd w:val="clear" w:color="auto" w:fill="F7F4F3"/>
+          <w:lang w:eastAsia="ru-RU"/>
+        </w:rPr>
+      </w:pPr>
+      <w:r>
+        <w:rPr>
+          <w:rFonts w:ascii="Consolas" w:eastAsia="Times New Roman" w:hAnsi="Consolas" w:cs="Courier New"/>
+          <w:sz w:val="24"/>
+          <w:szCs w:val="24"/>
+          <w:highlight w:val="lightGray"/>
           <w:shd w:val="clear" w:color="auto" w:fill="F7F4F3"/>
           <w:lang w:eastAsia="ru-RU"/>
         </w:rPr>
@@ -5906,6 +6216,7 @@
           <w:rFonts w:ascii="Consolas" w:eastAsia="Times New Roman" w:hAnsi="Consolas" w:cs="Courier New"/>
           <w:sz w:val="24"/>
           <w:szCs w:val="24"/>
+          <w:highlight w:val="lightGray"/>
           <w:shd w:val="clear" w:color="auto" w:fill="F7F4F3"/>
           <w:lang w:eastAsia="ru-RU"/>
         </w:rPr>
@@ -5930,6 +6241,7 @@
           <w:rFonts w:ascii="Consolas" w:hAnsi="Consolas" w:cs="Times New Roman"/>
           <w:sz w:val="24"/>
           <w:szCs w:val="24"/>
+          <w:highlight w:val="lightGray"/>
           <w:shd w:val="clear" w:color="auto" w:fill="F7F4F3"/>
         </w:rPr>
         <w:t>bag</w:t>
@@ -5940,6 +6252,7 @@
           <w:rFonts w:ascii="Consolas" w:hAnsi="Consolas"/>
           <w:sz w:val="24"/>
           <w:szCs w:val="24"/>
+          <w:highlight w:val="lightGray"/>
           <w:shd w:val="clear" w:color="auto" w:fill="F7F4F3"/>
         </w:rPr>
         <w:t>[</w:t>
@@ -5950,6 +6263,7 @@
           <w:rFonts w:ascii="Consolas" w:hAnsi="Consolas" w:cs="Times New Roman"/>
           <w:sz w:val="24"/>
           <w:szCs w:val="24"/>
+          <w:highlight w:val="lightGray"/>
           <w:shd w:val="clear" w:color="auto" w:fill="F7F4F3"/>
         </w:rPr>
         <w:t>fruit</w:t>
@@ -5960,6 +6274,7 @@
           <w:rFonts w:ascii="Consolas" w:hAnsi="Consolas"/>
           <w:sz w:val="24"/>
           <w:szCs w:val="24"/>
+          <w:highlight w:val="lightGray"/>
           <w:shd w:val="clear" w:color="auto" w:fill="F7F4F3"/>
         </w:rPr>
         <w:t>]</w:t>
@@ -5969,6 +6284,7 @@
           <w:rFonts w:ascii="Consolas" w:hAnsi="Consolas" w:cs="Times New Roman"/>
           <w:sz w:val="24"/>
           <w:szCs w:val="24"/>
+          <w:highlight w:val="lightGray"/>
           <w:shd w:val="clear" w:color="auto" w:fill="F7F4F3"/>
         </w:rPr>
         <w:t xml:space="preserve"> </w:t>
@@ -5978,6 +6294,7 @@
           <w:rFonts w:ascii="Consolas" w:hAnsi="Consolas"/>
           <w:sz w:val="24"/>
           <w:szCs w:val="24"/>
+          <w:highlight w:val="lightGray"/>
           <w:shd w:val="clear" w:color="auto" w:fill="F7F4F3"/>
         </w:rPr>
         <w:t>=</w:t>
@@ -5987,6 +6304,7 @@
           <w:rFonts w:ascii="Consolas" w:hAnsi="Consolas" w:cs="Times New Roman"/>
           <w:sz w:val="24"/>
           <w:szCs w:val="24"/>
+          <w:highlight w:val="lightGray"/>
           <w:shd w:val="clear" w:color="auto" w:fill="F7F4F3"/>
         </w:rPr>
         <w:t xml:space="preserve"> </w:t>
@@ -5996,6 +6314,7 @@
           <w:rFonts w:ascii="Consolas" w:hAnsi="Consolas"/>
           <w:sz w:val="24"/>
           <w:szCs w:val="24"/>
+          <w:highlight w:val="lightGray"/>
           <w:shd w:val="clear" w:color="auto" w:fill="F7F4F3"/>
         </w:rPr>
         <w:t>5;</w:t>
@@ -6014,12 +6333,14 @@
       <w:pPr>
         <w:rPr>
           <w:rFonts w:ascii="Segoe UI" w:hAnsi="Segoe UI" w:cs="Segoe UI"/>
+          <w:highlight w:val="lightGray"/>
           <w:shd w:val="clear" w:color="auto" w:fill="FFFFFF"/>
         </w:rPr>
       </w:pPr>
       <w:r>
         <w:rPr>
           <w:rFonts w:ascii="Segoe UI" w:hAnsi="Segoe UI" w:cs="Segoe UI"/>
+          <w:highlight w:val="lightGray"/>
           <w:shd w:val="clear" w:color="auto" w:fill="FFFFFF"/>
         </w:rPr>
         <w:t>В квадратных скобках можно использовать более сложные выражения:</w:t>
@@ -6032,15 +6353,17 @@
           <w:rFonts w:ascii="Consolas" w:eastAsia="Times New Roman" w:hAnsi="Consolas" w:cs="Times New Roman"/>
           <w:sz w:val="24"/>
           <w:szCs w:val="24"/>
-          <w:shd w:val="clear" w:color="auto" w:fill="F7F4F3"/>
-          <w:lang w:val="en-US" w:eastAsia="ru-RU"/>
-        </w:rPr>
-      </w:pPr>
-      <w:r>
-        <w:rPr>
-          <w:rFonts w:ascii="Consolas" w:eastAsia="Times New Roman" w:hAnsi="Consolas" w:cs="Courier New"/>
-          <w:sz w:val="24"/>
-          <w:szCs w:val="24"/>
+          <w:highlight w:val="lightGray"/>
+          <w:shd w:val="clear" w:color="auto" w:fill="F7F4F3"/>
+          <w:lang w:val="en-US" w:eastAsia="ru-RU"/>
+        </w:rPr>
+      </w:pPr>
+      <w:r>
+        <w:rPr>
+          <w:rFonts w:ascii="Consolas" w:eastAsia="Times New Roman" w:hAnsi="Consolas" w:cs="Courier New"/>
+          <w:sz w:val="24"/>
+          <w:szCs w:val="24"/>
+          <w:highlight w:val="lightGray"/>
           <w:shd w:val="clear" w:color="auto" w:fill="F7F4F3"/>
           <w:lang w:val="en-US" w:eastAsia="ru-RU"/>
         </w:rPr>
@@ -6051,6 +6374,7 @@
           <w:rFonts w:ascii="Consolas" w:eastAsia="Times New Roman" w:hAnsi="Consolas" w:cs="Times New Roman"/>
           <w:sz w:val="24"/>
           <w:szCs w:val="24"/>
+          <w:highlight w:val="lightGray"/>
           <w:shd w:val="clear" w:color="auto" w:fill="F7F4F3"/>
           <w:lang w:val="en-US" w:eastAsia="ru-RU"/>
         </w:rPr>
@@ -6061,6 +6385,7 @@
           <w:rFonts w:ascii="Consolas" w:eastAsia="Times New Roman" w:hAnsi="Consolas" w:cs="Courier New"/>
           <w:sz w:val="24"/>
           <w:szCs w:val="24"/>
+          <w:highlight w:val="lightGray"/>
           <w:shd w:val="clear" w:color="auto" w:fill="F7F4F3"/>
           <w:lang w:val="en-US" w:eastAsia="ru-RU"/>
         </w:rPr>
@@ -6071,16 +6396,18 @@
           <w:rFonts w:ascii="Consolas" w:eastAsia="Times New Roman" w:hAnsi="Consolas" w:cs="Times New Roman"/>
           <w:sz w:val="24"/>
           <w:szCs w:val="24"/>
-          <w:shd w:val="clear" w:color="auto" w:fill="F7F4F3"/>
-          <w:lang w:val="en-US" w:eastAsia="ru-RU"/>
-        </w:rPr>
-        <w:t xml:space="preserve"> </w:t>
-      </w:r>
-      <w:r>
-        <w:rPr>
-          <w:rFonts w:ascii="Consolas" w:eastAsia="Times New Roman" w:hAnsi="Consolas" w:cs="Courier New"/>
-          <w:sz w:val="24"/>
-          <w:szCs w:val="24"/>
+          <w:highlight w:val="lightGray"/>
+          <w:shd w:val="clear" w:color="auto" w:fill="F7F4F3"/>
+          <w:lang w:val="en-US" w:eastAsia="ru-RU"/>
+        </w:rPr>
+        <w:t xml:space="preserve"> </w:t>
+      </w:r>
+      <w:r>
+        <w:rPr>
+          <w:rFonts w:ascii="Consolas" w:eastAsia="Times New Roman" w:hAnsi="Consolas" w:cs="Courier New"/>
+          <w:sz w:val="24"/>
+          <w:szCs w:val="24"/>
+          <w:highlight w:val="lightGray"/>
           <w:shd w:val="clear" w:color="auto" w:fill="F7F4F3"/>
           <w:lang w:val="en-US" w:eastAsia="ru-RU"/>
         </w:rPr>
@@ -6094,15 +6421,17 @@
           <w:rFonts w:ascii="Consolas" w:eastAsia="Times New Roman" w:hAnsi="Consolas" w:cs="Times New Roman"/>
           <w:sz w:val="24"/>
           <w:szCs w:val="24"/>
-          <w:shd w:val="clear" w:color="auto" w:fill="F7F4F3"/>
-          <w:lang w:val="en-US" w:eastAsia="ru-RU"/>
-        </w:rPr>
-      </w:pPr>
-      <w:r>
-        <w:rPr>
-          <w:rFonts w:ascii="Consolas" w:eastAsia="Times New Roman" w:hAnsi="Consolas" w:cs="Courier New"/>
-          <w:sz w:val="24"/>
-          <w:szCs w:val="24"/>
+          <w:highlight w:val="lightGray"/>
+          <w:shd w:val="clear" w:color="auto" w:fill="F7F4F3"/>
+          <w:lang w:val="en-US" w:eastAsia="ru-RU"/>
+        </w:rPr>
+      </w:pPr>
+      <w:r>
+        <w:rPr>
+          <w:rFonts w:ascii="Consolas" w:eastAsia="Times New Roman" w:hAnsi="Consolas" w:cs="Courier New"/>
+          <w:sz w:val="24"/>
+          <w:szCs w:val="24"/>
+          <w:highlight w:val="lightGray"/>
           <w:shd w:val="clear" w:color="auto" w:fill="F7F4F3"/>
           <w:lang w:val="en-US" w:eastAsia="ru-RU"/>
         </w:rPr>
@@ -6113,6 +6442,7 @@
           <w:rFonts w:ascii="Consolas" w:eastAsia="Times New Roman" w:hAnsi="Consolas" w:cs="Times New Roman"/>
           <w:sz w:val="24"/>
           <w:szCs w:val="24"/>
+          <w:highlight w:val="lightGray"/>
           <w:shd w:val="clear" w:color="auto" w:fill="F7F4F3"/>
           <w:lang w:val="en-US" w:eastAsia="ru-RU"/>
         </w:rPr>
@@ -6123,6 +6453,7 @@
           <w:rFonts w:ascii="Consolas" w:eastAsia="Times New Roman" w:hAnsi="Consolas" w:cs="Courier New"/>
           <w:sz w:val="24"/>
           <w:szCs w:val="24"/>
+          <w:highlight w:val="lightGray"/>
           <w:shd w:val="clear" w:color="auto" w:fill="F7F4F3"/>
           <w:lang w:val="en-US" w:eastAsia="ru-RU"/>
         </w:rPr>
@@ -6133,16 +6464,18 @@
           <w:rFonts w:ascii="Consolas" w:eastAsia="Times New Roman" w:hAnsi="Consolas" w:cs="Times New Roman"/>
           <w:sz w:val="24"/>
           <w:szCs w:val="24"/>
-          <w:shd w:val="clear" w:color="auto" w:fill="F7F4F3"/>
-          <w:lang w:val="en-US" w:eastAsia="ru-RU"/>
-        </w:rPr>
-        <w:t xml:space="preserve"> </w:t>
-      </w:r>
-      <w:r>
-        <w:rPr>
-          <w:rFonts w:ascii="Consolas" w:eastAsia="Times New Roman" w:hAnsi="Consolas" w:cs="Courier New"/>
-          <w:sz w:val="24"/>
-          <w:szCs w:val="24"/>
+          <w:highlight w:val="lightGray"/>
+          <w:shd w:val="clear" w:color="auto" w:fill="F7F4F3"/>
+          <w:lang w:val="en-US" w:eastAsia="ru-RU"/>
+        </w:rPr>
+        <w:t xml:space="preserve"> </w:t>
+      </w:r>
+      <w:r>
+        <w:rPr>
+          <w:rFonts w:ascii="Consolas" w:eastAsia="Times New Roman" w:hAnsi="Consolas" w:cs="Courier New"/>
+          <w:sz w:val="24"/>
+          <w:szCs w:val="24"/>
+          <w:highlight w:val="lightGray"/>
           <w:shd w:val="clear" w:color="auto" w:fill="F7F4F3"/>
           <w:lang w:val="en-US" w:eastAsia="ru-RU"/>
         </w:rPr>
@@ -6156,15 +6489,17 @@
           <w:rFonts w:ascii="Consolas" w:eastAsia="Times New Roman" w:hAnsi="Consolas" w:cs="Times New Roman"/>
           <w:sz w:val="24"/>
           <w:szCs w:val="24"/>
-          <w:shd w:val="clear" w:color="auto" w:fill="F7F4F3"/>
-          <w:lang w:eastAsia="ru-RU"/>
-        </w:rPr>
-      </w:pPr>
-      <w:r>
-        <w:rPr>
-          <w:rFonts w:ascii="Consolas" w:eastAsia="Times New Roman" w:hAnsi="Consolas" w:cs="Times New Roman"/>
-          <w:sz w:val="24"/>
-          <w:szCs w:val="24"/>
+          <w:highlight w:val="lightGray"/>
+          <w:shd w:val="clear" w:color="auto" w:fill="F7F4F3"/>
+          <w:lang w:eastAsia="ru-RU"/>
+        </w:rPr>
+      </w:pPr>
+      <w:r>
+        <w:rPr>
+          <w:rFonts w:ascii="Consolas" w:eastAsia="Times New Roman" w:hAnsi="Consolas" w:cs="Times New Roman"/>
+          <w:sz w:val="24"/>
+          <w:szCs w:val="24"/>
+          <w:highlight w:val="lightGray"/>
           <w:shd w:val="clear" w:color="auto" w:fill="F7F4F3"/>
           <w:lang w:val="en-US" w:eastAsia="ru-RU"/>
         </w:rPr>
@@ -6175,6 +6510,7 @@
           <w:rFonts w:ascii="Consolas" w:eastAsia="Times New Roman" w:hAnsi="Consolas" w:cs="Courier New"/>
           <w:sz w:val="24"/>
           <w:szCs w:val="24"/>
+          <w:highlight w:val="lightGray"/>
           <w:shd w:val="clear" w:color="auto" w:fill="F7F4F3"/>
           <w:lang w:eastAsia="ru-RU"/>
         </w:rPr>
@@ -6186,6 +6522,7 @@
           <w:rFonts w:ascii="Consolas" w:eastAsia="Times New Roman" w:hAnsi="Consolas" w:cs="Times New Roman"/>
           <w:sz w:val="24"/>
           <w:szCs w:val="24"/>
+          <w:highlight w:val="lightGray"/>
           <w:shd w:val="clear" w:color="auto" w:fill="F7F4F3"/>
           <w:lang w:eastAsia="ru-RU"/>
         </w:rPr>
@@ -6197,16 +6534,18 @@
           <w:rFonts w:ascii="Consolas" w:eastAsia="Times New Roman" w:hAnsi="Consolas" w:cs="Times New Roman"/>
           <w:sz w:val="24"/>
           <w:szCs w:val="24"/>
-          <w:shd w:val="clear" w:color="auto" w:fill="F7F4F3"/>
-          <w:lang w:eastAsia="ru-RU"/>
-        </w:rPr>
-        <w:t xml:space="preserve"> </w:t>
-      </w:r>
-      <w:r>
-        <w:rPr>
-          <w:rFonts w:ascii="Consolas" w:eastAsia="Times New Roman" w:hAnsi="Consolas" w:cs="Courier New"/>
-          <w:sz w:val="24"/>
-          <w:szCs w:val="24"/>
+          <w:highlight w:val="lightGray"/>
+          <w:shd w:val="clear" w:color="auto" w:fill="F7F4F3"/>
+          <w:lang w:eastAsia="ru-RU"/>
+        </w:rPr>
+        <w:t xml:space="preserve"> </w:t>
+      </w:r>
+      <w:r>
+        <w:rPr>
+          <w:rFonts w:ascii="Consolas" w:eastAsia="Times New Roman" w:hAnsi="Consolas" w:cs="Courier New"/>
+          <w:sz w:val="24"/>
+          <w:szCs w:val="24"/>
+          <w:highlight w:val="lightGray"/>
           <w:shd w:val="clear" w:color="auto" w:fill="F7F4F3"/>
           <w:lang w:eastAsia="ru-RU"/>
         </w:rPr>
@@ -6217,16 +6556,18 @@
           <w:rFonts w:ascii="Consolas" w:eastAsia="Times New Roman" w:hAnsi="Consolas" w:cs="Times New Roman"/>
           <w:sz w:val="24"/>
           <w:szCs w:val="24"/>
-          <w:shd w:val="clear" w:color="auto" w:fill="F7F4F3"/>
-          <w:lang w:eastAsia="ru-RU"/>
-        </w:rPr>
-        <w:t xml:space="preserve"> </w:t>
-      </w:r>
-      <w:r>
-        <w:rPr>
-          <w:rFonts w:ascii="Consolas" w:eastAsia="Times New Roman" w:hAnsi="Consolas" w:cs="Courier New"/>
-          <w:sz w:val="24"/>
-          <w:szCs w:val="24"/>
+          <w:highlight w:val="lightGray"/>
+          <w:shd w:val="clear" w:color="auto" w:fill="F7F4F3"/>
+          <w:lang w:eastAsia="ru-RU"/>
+        </w:rPr>
+        <w:t xml:space="preserve"> </w:t>
+      </w:r>
+      <w:r>
+        <w:rPr>
+          <w:rFonts w:ascii="Consolas" w:eastAsia="Times New Roman" w:hAnsi="Consolas" w:cs="Courier New"/>
+          <w:sz w:val="24"/>
+          <w:szCs w:val="24"/>
+          <w:highlight w:val="lightGray"/>
           <w:shd w:val="clear" w:color="auto" w:fill="F7F4F3"/>
           <w:lang w:eastAsia="ru-RU"/>
         </w:rPr>
@@ -6238,6 +6579,7 @@
           <w:rFonts w:ascii="Consolas" w:eastAsia="Times New Roman" w:hAnsi="Consolas" w:cs="Courier New"/>
           <w:sz w:val="24"/>
           <w:szCs w:val="24"/>
+          <w:highlight w:val="lightGray"/>
           <w:shd w:val="clear" w:color="auto" w:fill="F7F4F3"/>
           <w:lang w:eastAsia="ru-RU"/>
         </w:rPr>
@@ -6249,6 +6591,7 @@
           <w:rFonts w:ascii="Consolas" w:eastAsia="Times New Roman" w:hAnsi="Consolas" w:cs="Courier New"/>
           <w:sz w:val="24"/>
           <w:szCs w:val="24"/>
+          <w:highlight w:val="lightGray"/>
           <w:shd w:val="clear" w:color="auto" w:fill="F7F4F3"/>
           <w:lang w:eastAsia="ru-RU"/>
         </w:rPr>
@@ -6259,16 +6602,18 @@
           <w:rFonts w:ascii="Consolas" w:eastAsia="Times New Roman" w:hAnsi="Consolas" w:cs="Times New Roman"/>
           <w:sz w:val="24"/>
           <w:szCs w:val="24"/>
-          <w:shd w:val="clear" w:color="auto" w:fill="F7F4F3"/>
-          <w:lang w:eastAsia="ru-RU"/>
-        </w:rPr>
-        <w:t xml:space="preserve"> </w:t>
-      </w:r>
-      <w:r>
-        <w:rPr>
-          <w:rFonts w:ascii="Consolas" w:eastAsia="Times New Roman" w:hAnsi="Consolas" w:cs="Courier New"/>
-          <w:sz w:val="24"/>
-          <w:szCs w:val="24"/>
+          <w:highlight w:val="lightGray"/>
+          <w:shd w:val="clear" w:color="auto" w:fill="F7F4F3"/>
+          <w:lang w:eastAsia="ru-RU"/>
+        </w:rPr>
+        <w:t xml:space="preserve"> </w:t>
+      </w:r>
+      <w:r>
+        <w:rPr>
+          <w:rFonts w:ascii="Consolas" w:eastAsia="Times New Roman" w:hAnsi="Consolas" w:cs="Courier New"/>
+          <w:sz w:val="24"/>
+          <w:szCs w:val="24"/>
+          <w:highlight w:val="lightGray"/>
           <w:shd w:val="clear" w:color="auto" w:fill="F7F4F3"/>
           <w:lang w:eastAsia="ru-RU"/>
         </w:rPr>
@@ -6279,16 +6624,18 @@
           <w:rFonts w:ascii="Consolas" w:eastAsia="Times New Roman" w:hAnsi="Consolas" w:cs="Times New Roman"/>
           <w:sz w:val="24"/>
           <w:szCs w:val="24"/>
-          <w:shd w:val="clear" w:color="auto" w:fill="F7F4F3"/>
-          <w:lang w:eastAsia="ru-RU"/>
-        </w:rPr>
-        <w:t xml:space="preserve"> </w:t>
-      </w:r>
-      <w:r>
-        <w:rPr>
-          <w:rFonts w:ascii="Consolas" w:eastAsia="Times New Roman" w:hAnsi="Consolas" w:cs="Courier New"/>
-          <w:sz w:val="24"/>
-          <w:szCs w:val="24"/>
+          <w:highlight w:val="lightGray"/>
+          <w:shd w:val="clear" w:color="auto" w:fill="F7F4F3"/>
+          <w:lang w:eastAsia="ru-RU"/>
+        </w:rPr>
+        <w:t xml:space="preserve"> </w:t>
+      </w:r>
+      <w:r>
+        <w:rPr>
+          <w:rFonts w:ascii="Consolas" w:eastAsia="Times New Roman" w:hAnsi="Consolas" w:cs="Courier New"/>
+          <w:sz w:val="24"/>
+          <w:szCs w:val="24"/>
+          <w:highlight w:val="lightGray"/>
           <w:shd w:val="clear" w:color="auto" w:fill="F7F4F3"/>
           <w:lang w:eastAsia="ru-RU"/>
         </w:rPr>
@@ -6300,6 +6647,7 @@
           <w:rFonts w:ascii="Consolas" w:eastAsia="Times New Roman" w:hAnsi="Consolas" w:cs="Courier New"/>
           <w:sz w:val="24"/>
           <w:szCs w:val="24"/>
+          <w:highlight w:val="lightGray"/>
           <w:shd w:val="clear" w:color="auto" w:fill="F7F4F3"/>
           <w:lang w:eastAsia="ru-RU"/>
         </w:rPr>
@@ -6311,6 +6659,7 @@
           <w:rFonts w:ascii="Consolas" w:eastAsia="Times New Roman" w:hAnsi="Consolas" w:cs="Courier New"/>
           <w:sz w:val="24"/>
           <w:szCs w:val="24"/>
+          <w:highlight w:val="lightGray"/>
           <w:shd w:val="clear" w:color="auto" w:fill="F7F4F3"/>
           <w:lang w:eastAsia="ru-RU"/>
         </w:rPr>
@@ -6323,15 +6672,17 @@
           <w:rFonts w:ascii="Consolas" w:eastAsia="Times New Roman" w:hAnsi="Consolas" w:cs="Courier New"/>
           <w:sz w:val="24"/>
           <w:szCs w:val="24"/>
-          <w:shd w:val="clear" w:color="auto" w:fill="F7F4F3"/>
-          <w:lang w:eastAsia="ru-RU"/>
-        </w:rPr>
-      </w:pPr>
-      <w:r>
-        <w:rPr>
-          <w:rFonts w:ascii="Consolas" w:eastAsia="Times New Roman" w:hAnsi="Consolas" w:cs="Courier New"/>
-          <w:sz w:val="24"/>
-          <w:szCs w:val="24"/>
+          <w:highlight w:val="lightGray"/>
+          <w:shd w:val="clear" w:color="auto" w:fill="F7F4F3"/>
+          <w:lang w:eastAsia="ru-RU"/>
+        </w:rPr>
+      </w:pPr>
+      <w:r>
+        <w:rPr>
+          <w:rFonts w:ascii="Consolas" w:eastAsia="Times New Roman" w:hAnsi="Consolas" w:cs="Courier New"/>
+          <w:sz w:val="24"/>
+          <w:szCs w:val="24"/>
+          <w:highlight w:val="lightGray"/>
           <w:shd w:val="clear" w:color="auto" w:fill="F7F4F3"/>
           <w:lang w:eastAsia="ru-RU"/>
         </w:rPr>
@@ -6354,6 +6705,7 @@
           <w:rFonts w:ascii="Segoe UI" w:eastAsia="Times New Roman" w:hAnsi="Segoe UI" w:cs="Segoe UI"/>
           <w:sz w:val="24"/>
           <w:szCs w:val="24"/>
+          <w:highlight w:val="lightGray"/>
           <w:lang w:eastAsia="ru-RU"/>
         </w:rPr>
         <w:t>Квадратные скобки дают намного больше возможностей, чем запись через точку. Они позволяют использовать любые имена свойств и переменные, хотя и требуют более громоздких конструкций кода.</w:t>
@@ -6375,10 +6727,13 @@
           <w:rFonts w:ascii="Segoe UI" w:eastAsia="Times New Roman" w:hAnsi="Segoe UI" w:cs="Segoe UI"/>
           <w:sz w:val="24"/>
           <w:szCs w:val="24"/>
+          <w:highlight w:val="lightGray"/>
           <w:lang w:eastAsia="ru-RU"/>
         </w:rPr>
         <w:t>Подведём итог: в большинстве случаев, когда имена свойств известны и просты, используется запись через точку. Если же нам нужно что-то более сложное, то мы используем квадратные скобки.</w:t>
       </w:r>
+      <w:bookmarkStart w:id="3" w:name="_GoBack"/>
+      <w:bookmarkEnd w:id="3"/>
     </w:p>
     <w:p>
       <w:pPr>
@@ -6413,7 +6768,7 @@
         </w:rPr>
         <w:t xml:space="preserve"> </w:t>
       </w:r>
-      <w:bookmarkStart w:id="3" w:name="svoystvo-iz-peremennoy"/>
+      <w:bookmarkStart w:id="4" w:name="svoystvo-iz-peremennoy"/>
       <w:r>
         <w:rPr>
           <w:rFonts w:ascii="Segoe UI" w:hAnsi="Segoe UI" w:cs="Segoe UI"/>
@@ -6455,7 +6810,7 @@
         </w:rPr>
         <w:fldChar w:fldCharType="end"/>
       </w:r>
-      <w:bookmarkEnd w:id="3"/>
+      <w:bookmarkEnd w:id="4"/>
     </w:p>
     <w:p>
       <w:pPr>
@@ -6539,6 +6894,7 @@
           <w:lang w:val="en-US" w:eastAsia="ru-RU"/>
         </w:rPr>
       </w:pPr>
+      <w:proofErr w:type="gramStart"/>
       <w:r>
         <w:rPr>
           <w:rFonts w:ascii="Consolas" w:eastAsia="Times New Roman" w:hAnsi="Consolas" w:cs="Courier New"/>
@@ -6549,6 +6905,7 @@
         </w:rPr>
         <w:t>function</w:t>
       </w:r>
+      <w:proofErr w:type="gramEnd"/>
       <w:r>
         <w:rPr>
           <w:rFonts w:ascii="Consolas" w:eastAsia="Times New Roman" w:hAnsi="Consolas" w:cs="Courier New"/>
@@ -6560,7 +6917,6 @@
         <w:t xml:space="preserve"> </w:t>
       </w:r>
       <w:proofErr w:type="spellStart"/>
-      <w:proofErr w:type="gramStart"/>
       <w:r>
         <w:rPr>
           <w:rFonts w:ascii="Consolas" w:eastAsia="Times New Roman" w:hAnsi="Consolas" w:cs="Courier New"/>
@@ -6580,18 +6936,7 @@
           <w:highlight w:val="lightGray"/>
           <w:lang w:val="en-US" w:eastAsia="ru-RU"/>
         </w:rPr>
-        <w:t>(</w:t>
-      </w:r>
-      <w:proofErr w:type="gramEnd"/>
-      <w:r>
-        <w:rPr>
-          <w:rFonts w:ascii="Consolas" w:eastAsia="Times New Roman" w:hAnsi="Consolas" w:cs="Courier New"/>
-          <w:sz w:val="20"/>
-          <w:szCs w:val="20"/>
-          <w:highlight w:val="lightGray"/>
-          <w:lang w:val="en-US" w:eastAsia="ru-RU"/>
-        </w:rPr>
-        <w:t>name, age)</w:t>
+        <w:t>(name, age)</w:t>
       </w:r>
       <w:r>
         <w:rPr>
@@ -7051,6 +7396,7 @@
           <w:lang w:val="en-US" w:eastAsia="ru-RU"/>
         </w:rPr>
       </w:pPr>
+      <w:proofErr w:type="gramStart"/>
       <w:r>
         <w:rPr>
           <w:rFonts w:ascii="Consolas" w:eastAsia="Times New Roman" w:hAnsi="Consolas" w:cs="Courier New"/>
@@ -7061,6 +7407,7 @@
         </w:rPr>
         <w:t>let</w:t>
       </w:r>
+      <w:proofErr w:type="gramEnd"/>
       <w:r>
         <w:rPr>
           <w:rFonts w:ascii="Consolas" w:eastAsia="Times New Roman" w:hAnsi="Consolas" w:cs="Courier New"/>
@@ -7092,7 +7439,6 @@
         <w:t xml:space="preserve"> </w:t>
       </w:r>
       <w:proofErr w:type="spellStart"/>
-      <w:proofErr w:type="gramStart"/>
       <w:r>
         <w:rPr>
           <w:rFonts w:ascii="Consolas" w:eastAsia="Times New Roman" w:hAnsi="Consolas" w:cs="Courier New"/>
@@ -7112,18 +7458,7 @@
           <w:highlight w:val="lightGray"/>
           <w:lang w:val="en-US" w:eastAsia="ru-RU"/>
         </w:rPr>
-        <w:t>(</w:t>
-      </w:r>
-      <w:proofErr w:type="gramEnd"/>
-      <w:r>
-        <w:rPr>
-          <w:rFonts w:ascii="Consolas" w:eastAsia="Times New Roman" w:hAnsi="Consolas" w:cs="Courier New"/>
-          <w:sz w:val="20"/>
-          <w:szCs w:val="20"/>
-          <w:highlight w:val="lightGray"/>
-          <w:lang w:val="en-US" w:eastAsia="ru-RU"/>
-        </w:rPr>
-        <w:t>"John",</w:t>
+        <w:t>("John",</w:t>
       </w:r>
       <w:r>
         <w:rPr>
@@ -7335,6 +7670,7 @@
           <w:lang w:val="en-US" w:eastAsia="ru-RU"/>
         </w:rPr>
       </w:pPr>
+      <w:proofErr w:type="gramStart"/>
       <w:r>
         <w:rPr>
           <w:rFonts w:ascii="Consolas" w:eastAsia="Times New Roman" w:hAnsi="Consolas" w:cs="Courier New"/>
@@ -7346,6 +7682,7 @@
         </w:rPr>
         <w:t>function</w:t>
       </w:r>
+      <w:proofErr w:type="gramEnd"/>
       <w:r>
         <w:rPr>
           <w:rFonts w:ascii="Consolas" w:eastAsia="Times New Roman" w:hAnsi="Consolas" w:cs="Times New Roman"/>
@@ -7358,7 +7695,6 @@
         <w:t xml:space="preserve"> </w:t>
       </w:r>
       <w:proofErr w:type="spellStart"/>
-      <w:proofErr w:type="gramStart"/>
       <w:r>
         <w:rPr>
           <w:rFonts w:ascii="Consolas" w:eastAsia="Times New Roman" w:hAnsi="Consolas" w:cs="Courier New"/>
@@ -7380,19 +7716,7 @@
           <w:shd w:val="clear" w:color="auto" w:fill="F7F4F3"/>
           <w:lang w:val="en-US" w:eastAsia="ru-RU"/>
         </w:rPr>
-        <w:t>(</w:t>
-      </w:r>
-      <w:proofErr w:type="gramEnd"/>
-      <w:r>
-        <w:rPr>
-          <w:rFonts w:ascii="Consolas" w:eastAsia="Times New Roman" w:hAnsi="Consolas" w:cs="Courier New"/>
-          <w:sz w:val="24"/>
-          <w:szCs w:val="24"/>
-          <w:highlight w:val="lightGray"/>
-          <w:shd w:val="clear" w:color="auto" w:fill="F7F4F3"/>
-          <w:lang w:val="en-US" w:eastAsia="ru-RU"/>
-        </w:rPr>
-        <w:t>name</w:t>
+        <w:t>(name</w:t>
       </w:r>
       <w:r>
         <w:rPr>
@@ -7872,7 +8196,7 @@
           <w:sz w:val="24"/>
           <w:szCs w:val="24"/>
           <w:highlight w:val="lightGray"/>
-          <w:lang w:val="en-US" w:eastAsia="ru-RU"/>
+          <w:lang w:eastAsia="ru-RU"/>
         </w:rPr>
       </w:pPr>
       <w:r>
@@ -7896,13 +8220,14 @@
         </w:rPr>
         <w:t>name</w:t>
       </w:r>
-      <w:r>
-        <w:rPr>
-          <w:rFonts w:ascii="Consolas" w:eastAsia="Times New Roman" w:hAnsi="Consolas" w:cs="Courier New"/>
-          <w:sz w:val="20"/>
-          <w:szCs w:val="20"/>
-          <w:highlight w:val="lightGray"/>
-          <w:lang w:val="en-US" w:eastAsia="ru-RU"/>
+      <w:proofErr w:type="gramEnd"/>
+      <w:r>
+        <w:rPr>
+          <w:rFonts w:ascii="Consolas" w:eastAsia="Times New Roman" w:hAnsi="Consolas" w:cs="Courier New"/>
+          <w:sz w:val="20"/>
+          <w:szCs w:val="20"/>
+          <w:highlight w:val="lightGray"/>
+          <w:lang w:eastAsia="ru-RU"/>
         </w:rPr>
         <w:t>,</w:t>
       </w:r>
@@ -7912,7 +8237,7 @@
           <w:sz w:val="24"/>
           <w:szCs w:val="24"/>
           <w:highlight w:val="lightGray"/>
-          <w:lang w:val="en-US" w:eastAsia="ru-RU"/>
+          <w:lang w:eastAsia="ru-RU"/>
         </w:rPr>
         <w:t xml:space="preserve">  </w:t>
       </w:r>
@@ -7922,20 +8247,9 @@
           <w:sz w:val="20"/>
           <w:szCs w:val="20"/>
           <w:highlight w:val="lightGray"/>
-          <w:lang w:val="en-US" w:eastAsia="ru-RU"/>
-        </w:rPr>
-        <w:t>/</w:t>
-      </w:r>
-      <w:proofErr w:type="gramEnd"/>
-      <w:r>
-        <w:rPr>
-          <w:rFonts w:ascii="Consolas" w:eastAsia="Times New Roman" w:hAnsi="Consolas" w:cs="Courier New"/>
-          <w:sz w:val="20"/>
-          <w:szCs w:val="20"/>
-          <w:highlight w:val="lightGray"/>
-          <w:lang w:val="en-US" w:eastAsia="ru-RU"/>
-        </w:rPr>
-        <w:t xml:space="preserve">/ </w:t>
+          <w:lang w:eastAsia="ru-RU"/>
+        </w:rPr>
+        <w:t xml:space="preserve">// </w:t>
       </w:r>
       <w:r>
         <w:rPr>
@@ -7953,7 +8267,7 @@
           <w:sz w:val="20"/>
           <w:szCs w:val="20"/>
           <w:highlight w:val="lightGray"/>
-          <w:lang w:val="en-US" w:eastAsia="ru-RU"/>
+          <w:lang w:eastAsia="ru-RU"/>
         </w:rPr>
         <w:t xml:space="preserve"> </w:t>
       </w:r>
@@ -7973,7 +8287,7 @@
           <w:sz w:val="20"/>
           <w:szCs w:val="20"/>
           <w:highlight w:val="lightGray"/>
-          <w:lang w:val="en-US" w:eastAsia="ru-RU"/>
+          <w:lang w:eastAsia="ru-RU"/>
         </w:rPr>
         <w:t xml:space="preserve">, </w:t>
       </w:r>
@@ -7993,7 +8307,7 @@
           <w:sz w:val="20"/>
           <w:szCs w:val="20"/>
           <w:highlight w:val="lightGray"/>
-          <w:lang w:val="en-US" w:eastAsia="ru-RU"/>
+          <w:lang w:eastAsia="ru-RU"/>
         </w:rPr>
         <w:t xml:space="preserve"> </w:t>
       </w:r>
@@ -8013,22 +8327,40 @@
           <w:sz w:val="20"/>
           <w:szCs w:val="20"/>
           <w:highlight w:val="lightGray"/>
-          <w:lang w:val="en-US" w:eastAsia="ru-RU"/>
-        </w:rPr>
-        <w:t xml:space="preserve"> </w:t>
-      </w:r>
-      <w:proofErr w:type="spellStart"/>
-      <w:r>
-        <w:rPr>
-          <w:rFonts w:ascii="Consolas" w:eastAsia="Times New Roman" w:hAnsi="Consolas" w:cs="Courier New"/>
-          <w:sz w:val="20"/>
-          <w:szCs w:val="20"/>
-          <w:highlight w:val="lightGray"/>
-          <w:lang w:val="en-US" w:eastAsia="ru-RU"/>
-        </w:rPr>
-        <w:t>name:name</w:t>
-      </w:r>
-      <w:proofErr w:type="spellEnd"/>
+          <w:lang w:eastAsia="ru-RU"/>
+        </w:rPr>
+        <w:t xml:space="preserve"> </w:t>
+      </w:r>
+      <w:r>
+        <w:rPr>
+          <w:rFonts w:ascii="Consolas" w:eastAsia="Times New Roman" w:hAnsi="Consolas" w:cs="Courier New"/>
+          <w:sz w:val="20"/>
+          <w:szCs w:val="20"/>
+          <w:highlight w:val="lightGray"/>
+          <w:lang w:val="en-US" w:eastAsia="ru-RU"/>
+        </w:rPr>
+        <w:t>name</w:t>
+      </w:r>
+      <w:r>
+        <w:rPr>
+          <w:rFonts w:ascii="Consolas" w:eastAsia="Times New Roman" w:hAnsi="Consolas" w:cs="Courier New"/>
+          <w:sz w:val="20"/>
+          <w:szCs w:val="20"/>
+          <w:highlight w:val="lightGray"/>
+          <w:lang w:eastAsia="ru-RU"/>
+        </w:rPr>
+        <w:t>:</w:t>
+      </w:r>
+      <w:r>
+        <w:rPr>
+          <w:rFonts w:ascii="Consolas" w:eastAsia="Times New Roman" w:hAnsi="Consolas" w:cs="Courier New"/>
+          <w:sz w:val="20"/>
+          <w:szCs w:val="20"/>
+          <w:highlight w:val="lightGray"/>
+          <w:lang w:val="en-US" w:eastAsia="ru-RU"/>
+        </w:rPr>
+        <w:t>name</w:t>
+      </w:r>
     </w:p>
     <w:p>
       <w:pPr>
@@ -8057,26 +8389,38 @@
           <w:sz w:val="24"/>
           <w:szCs w:val="24"/>
           <w:highlight w:val="lightGray"/>
-          <w:lang w:val="en-US" w:eastAsia="ru-RU"/>
-        </w:rPr>
-      </w:pPr>
-      <w:r>
-        <w:rPr>
-          <w:rFonts w:ascii="Consolas" w:eastAsia="Times New Roman" w:hAnsi="Consolas" w:cs="Courier New"/>
-          <w:sz w:val="24"/>
-          <w:szCs w:val="24"/>
-          <w:highlight w:val="lightGray"/>
-          <w:lang w:val="en-US" w:eastAsia="ru-RU"/>
-        </w:rPr>
-        <w:t xml:space="preserve">  age</w:t>
-      </w:r>
-      <w:r>
-        <w:rPr>
-          <w:rFonts w:ascii="Consolas" w:eastAsia="Times New Roman" w:hAnsi="Consolas" w:cs="Courier New"/>
-          <w:sz w:val="20"/>
-          <w:szCs w:val="20"/>
-          <w:highlight w:val="lightGray"/>
-          <w:lang w:val="en-US" w:eastAsia="ru-RU"/>
+          <w:lang w:eastAsia="ru-RU"/>
+        </w:rPr>
+      </w:pPr>
+      <w:r>
+        <w:rPr>
+          <w:rFonts w:ascii="Consolas" w:eastAsia="Times New Roman" w:hAnsi="Consolas" w:cs="Courier New"/>
+          <w:sz w:val="24"/>
+          <w:szCs w:val="24"/>
+          <w:highlight w:val="lightGray"/>
+          <w:lang w:eastAsia="ru-RU"/>
+        </w:rPr>
+        <w:t xml:space="preserve">  </w:t>
+      </w:r>
+      <w:proofErr w:type="gramStart"/>
+      <w:r>
+        <w:rPr>
+          <w:rFonts w:ascii="Consolas" w:eastAsia="Times New Roman" w:hAnsi="Consolas" w:cs="Courier New"/>
+          <w:sz w:val="24"/>
+          <w:szCs w:val="24"/>
+          <w:highlight w:val="lightGray"/>
+          <w:lang w:val="en-US" w:eastAsia="ru-RU"/>
+        </w:rPr>
+        <w:t>age</w:t>
+      </w:r>
+      <w:proofErr w:type="gramEnd"/>
+      <w:r>
+        <w:rPr>
+          <w:rFonts w:ascii="Consolas" w:eastAsia="Times New Roman" w:hAnsi="Consolas" w:cs="Courier New"/>
+          <w:sz w:val="20"/>
+          <w:szCs w:val="20"/>
+          <w:highlight w:val="lightGray"/>
+          <w:lang w:eastAsia="ru-RU"/>
         </w:rPr>
         <w:t>:</w:t>
       </w:r>
@@ -8086,17 +8430,17 @@
           <w:sz w:val="24"/>
           <w:szCs w:val="24"/>
           <w:highlight w:val="lightGray"/>
-          <w:lang w:val="en-US" w:eastAsia="ru-RU"/>
-        </w:rPr>
-        <w:t xml:space="preserve"> </w:t>
-      </w:r>
-      <w:r>
-        <w:rPr>
-          <w:rFonts w:ascii="Consolas" w:eastAsia="Times New Roman" w:hAnsi="Consolas" w:cs="Courier New"/>
-          <w:sz w:val="20"/>
-          <w:szCs w:val="20"/>
-          <w:highlight w:val="lightGray"/>
-          <w:lang w:val="en-US" w:eastAsia="ru-RU"/>
+          <w:lang w:eastAsia="ru-RU"/>
+        </w:rPr>
+        <w:t xml:space="preserve"> </w:t>
+      </w:r>
+      <w:r>
+        <w:rPr>
+          <w:rFonts w:ascii="Consolas" w:eastAsia="Times New Roman" w:hAnsi="Consolas" w:cs="Courier New"/>
+          <w:sz w:val="20"/>
+          <w:szCs w:val="20"/>
+          <w:highlight w:val="lightGray"/>
+          <w:lang w:eastAsia="ru-RU"/>
         </w:rPr>
         <w:t>30</w:t>
       </w:r>
@@ -8171,7 +8515,7 @@
         </w:rPr>
       </w:pPr>
     </w:p>
-    <w:bookmarkStart w:id="4" w:name="ogranicheniya-na-imena-svoystv"/>
+    <w:bookmarkStart w:id="5" w:name="ogranicheniya-na-imena-svoystv"/>
     <w:p>
       <w:pPr>
         <w:pStyle w:val="2"/>
@@ -8224,7 +8568,7 @@
         </w:rPr>
         <w:fldChar w:fldCharType="end"/>
       </w:r>
-      <w:bookmarkEnd w:id="4"/>
+      <w:bookmarkEnd w:id="5"/>
     </w:p>
     <w:p>
       <w:pPr>
@@ -8811,7 +9155,7 @@
         <w:t>// Тест (то же свойство)</w:t>
       </w:r>
     </w:p>
-    <w:bookmarkStart w:id="5" w:name="proverka-suschestvovaniya-svoystva-opera"/>
+    <w:bookmarkStart w:id="6" w:name="proverka-suschestvovaniya-svoystva-opera"/>
     <w:p>
       <w:pPr>
         <w:pStyle w:val="2"/>
@@ -8876,7 +9220,7 @@
         </w:rPr>
         <w:fldChar w:fldCharType="end"/>
       </w:r>
-      <w:bookmarkEnd w:id="5"/>
+      <w:bookmarkEnd w:id="6"/>
     </w:p>
     <w:p>
       <w:pPr>
@@ -9066,6 +9410,7 @@
         </w:rPr>
         <w:t>alert(</w:t>
       </w:r>
+      <w:proofErr w:type="gramEnd"/>
       <w:r>
         <w:rPr>
           <w:rFonts w:ascii="Consolas" w:eastAsia="Times New Roman" w:hAnsi="Consolas" w:cs="Courier New"/>
@@ -9087,7 +9432,6 @@
         </w:rPr>
         <w:t>user</w:t>
       </w:r>
-      <w:proofErr w:type="gramEnd"/>
       <w:r>
         <w:rPr>
           <w:rFonts w:ascii="Consolas" w:eastAsia="Times New Roman" w:hAnsi="Consolas" w:cs="Courier New"/>
@@ -9498,6 +9842,7 @@
           <w:lang w:val="en-US" w:eastAsia="ru-RU"/>
         </w:rPr>
       </w:pPr>
+      <w:proofErr w:type="gramStart"/>
       <w:r>
         <w:rPr>
           <w:rFonts w:ascii="Consolas" w:eastAsia="Times New Roman" w:hAnsi="Consolas" w:cs="Courier New"/>
@@ -9508,6 +9853,7 @@
         </w:rPr>
         <w:t>let</w:t>
       </w:r>
+      <w:proofErr w:type="gramEnd"/>
       <w:r>
         <w:rPr>
           <w:rFonts w:ascii="Consolas" w:eastAsia="Times New Roman" w:hAnsi="Consolas" w:cs="Courier New"/>
@@ -9538,7 +9884,6 @@
         </w:rPr>
         <w:t xml:space="preserve"> </w:t>
       </w:r>
-      <w:proofErr w:type="gramStart"/>
       <w:r>
         <w:rPr>
           <w:rFonts w:ascii="Consolas" w:eastAsia="Times New Roman" w:hAnsi="Consolas" w:cs="Courier New"/>
@@ -9559,7 +9904,6 @@
         </w:rPr>
         <w:t xml:space="preserve"> name</w:t>
       </w:r>
-      <w:proofErr w:type="gramEnd"/>
       <w:r>
         <w:rPr>
           <w:rFonts w:ascii="Consolas" w:eastAsia="Times New Roman" w:hAnsi="Consolas" w:cs="Courier New"/>
@@ -9723,36 +10067,26 @@
         </w:rPr>
         <w:t>alert(</w:t>
       </w:r>
-      <w:r>
-        <w:rPr>
-          <w:rFonts w:ascii="Consolas" w:eastAsia="Times New Roman" w:hAnsi="Consolas" w:cs="Courier New"/>
-          <w:sz w:val="24"/>
-          <w:szCs w:val="24"/>
-          <w:highlight w:val="lightGray"/>
-          <w:lang w:val="en-US" w:eastAsia="ru-RU"/>
-        </w:rPr>
-        <w:t xml:space="preserve"> </w:t>
-      </w:r>
-      <w:r>
-        <w:rPr>
-          <w:rFonts w:ascii="Consolas" w:eastAsia="Times New Roman" w:hAnsi="Consolas" w:cs="Courier New"/>
-          <w:sz w:val="20"/>
-          <w:szCs w:val="20"/>
-          <w:highlight w:val="lightGray"/>
-          <w:lang w:val="en-US" w:eastAsia="ru-RU"/>
-        </w:rPr>
-        <w:t>"</w:t>
-      </w:r>
       <w:proofErr w:type="gramEnd"/>
       <w:r>
         <w:rPr>
           <w:rFonts w:ascii="Consolas" w:eastAsia="Times New Roman" w:hAnsi="Consolas" w:cs="Courier New"/>
-          <w:sz w:val="20"/>
-          <w:szCs w:val="20"/>
-          <w:highlight w:val="lightGray"/>
-          <w:lang w:val="en-US" w:eastAsia="ru-RU"/>
-        </w:rPr>
-        <w:t>age"</w:t>
+          <w:sz w:val="24"/>
+          <w:szCs w:val="24"/>
+          <w:highlight w:val="lightGray"/>
+          <w:lang w:val="en-US" w:eastAsia="ru-RU"/>
+        </w:rPr>
+        <w:t xml:space="preserve"> </w:t>
+      </w:r>
+      <w:r>
+        <w:rPr>
+          <w:rFonts w:ascii="Consolas" w:eastAsia="Times New Roman" w:hAnsi="Consolas" w:cs="Courier New"/>
+          <w:sz w:val="20"/>
+          <w:szCs w:val="20"/>
+          <w:highlight w:val="lightGray"/>
+          <w:lang w:val="en-US" w:eastAsia="ru-RU"/>
+        </w:rPr>
+        <w:t>"age"</w:t>
       </w:r>
       <w:r>
         <w:rPr>
@@ -9888,6 +10222,7 @@
         </w:rPr>
         <w:t>alert(</w:t>
       </w:r>
+      <w:proofErr w:type="gramEnd"/>
       <w:r>
         <w:rPr>
           <w:rFonts w:ascii="Consolas" w:eastAsia="Times New Roman" w:hAnsi="Consolas" w:cs="Courier New"/>
@@ -9909,7 +10244,6 @@
         <w:t>"</w:t>
       </w:r>
       <w:proofErr w:type="spellStart"/>
-      <w:proofErr w:type="gramEnd"/>
       <w:r>
         <w:rPr>
           <w:rFonts w:ascii="Consolas" w:eastAsia="Times New Roman" w:hAnsi="Consolas" w:cs="Courier New"/>
@@ -10173,6 +10507,7 @@
           <w:lang w:val="en-US" w:eastAsia="ru-RU"/>
         </w:rPr>
       </w:pPr>
+      <w:proofErr w:type="gramStart"/>
       <w:r>
         <w:rPr>
           <w:rFonts w:ascii="Consolas" w:eastAsia="Times New Roman" w:hAnsi="Consolas" w:cs="Courier New"/>
@@ -10183,6 +10518,7 @@
         </w:rPr>
         <w:t>let</w:t>
       </w:r>
+      <w:proofErr w:type="gramEnd"/>
       <w:r>
         <w:rPr>
           <w:rFonts w:ascii="Consolas" w:eastAsia="Times New Roman" w:hAnsi="Consolas" w:cs="Courier New"/>
@@ -10213,7 +10549,6 @@
         </w:rPr>
         <w:t xml:space="preserve"> </w:t>
       </w:r>
-      <w:proofErr w:type="gramStart"/>
       <w:r>
         <w:rPr>
           <w:rFonts w:ascii="Consolas" w:eastAsia="Times New Roman" w:hAnsi="Consolas" w:cs="Courier New"/>
@@ -10234,7 +10569,6 @@
         </w:rPr>
         <w:t xml:space="preserve"> age</w:t>
       </w:r>
-      <w:proofErr w:type="gramEnd"/>
       <w:r>
         <w:rPr>
           <w:rFonts w:ascii="Consolas" w:eastAsia="Times New Roman" w:hAnsi="Consolas" w:cs="Courier New"/>
@@ -10393,7 +10727,7 @@
           <w:rFonts w:ascii="Consolas" w:eastAsia="Times New Roman" w:hAnsi="Consolas" w:cs="Courier New"/>
           <w:sz w:val="24"/>
           <w:szCs w:val="24"/>
-          <w:lang w:val="en-US" w:eastAsia="ru-RU"/>
+          <w:lang w:eastAsia="ru-RU"/>
         </w:rPr>
       </w:pPr>
       <w:proofErr w:type="gramStart"/>
@@ -10405,17 +10739,17 @@
           <w:highlight w:val="lightGray"/>
           <w:lang w:val="en-US" w:eastAsia="ru-RU"/>
         </w:rPr>
-        <w:t>alert(</w:t>
-      </w:r>
-      <w:r>
-        <w:rPr>
-          <w:rFonts w:ascii="Consolas" w:eastAsia="Times New Roman" w:hAnsi="Consolas" w:cs="Courier New"/>
-          <w:sz w:val="24"/>
-          <w:szCs w:val="24"/>
-          <w:highlight w:val="lightGray"/>
-          <w:lang w:val="en-US" w:eastAsia="ru-RU"/>
-        </w:rPr>
-        <w:t xml:space="preserve"> key</w:t>
+        <w:t>alert</w:t>
+      </w:r>
+      <w:r>
+        <w:rPr>
+          <w:rFonts w:ascii="Consolas" w:eastAsia="Times New Roman" w:hAnsi="Consolas" w:cs="Courier New"/>
+          <w:sz w:val="20"/>
+          <w:szCs w:val="20"/>
+          <w:highlight w:val="lightGray"/>
+          <w:lang w:eastAsia="ru-RU"/>
+        </w:rPr>
+        <w:t>(</w:t>
       </w:r>
       <w:proofErr w:type="gramEnd"/>
       <w:r>
@@ -10424,7 +10758,27 @@
           <w:sz w:val="24"/>
           <w:szCs w:val="24"/>
           <w:highlight w:val="lightGray"/>
-          <w:lang w:val="en-US" w:eastAsia="ru-RU"/>
+          <w:lang w:eastAsia="ru-RU"/>
+        </w:rPr>
+        <w:t xml:space="preserve"> </w:t>
+      </w:r>
+      <w:r>
+        <w:rPr>
+          <w:rFonts w:ascii="Consolas" w:eastAsia="Times New Roman" w:hAnsi="Consolas" w:cs="Courier New"/>
+          <w:sz w:val="24"/>
+          <w:szCs w:val="24"/>
+          <w:highlight w:val="lightGray"/>
+          <w:lang w:val="en-US" w:eastAsia="ru-RU"/>
+        </w:rPr>
+        <w:t>key</w:t>
+      </w:r>
+      <w:r>
+        <w:rPr>
+          <w:rFonts w:ascii="Consolas" w:eastAsia="Times New Roman" w:hAnsi="Consolas" w:cs="Courier New"/>
+          <w:sz w:val="24"/>
+          <w:szCs w:val="24"/>
+          <w:highlight w:val="lightGray"/>
+          <w:lang w:eastAsia="ru-RU"/>
         </w:rPr>
         <w:t xml:space="preserve"> </w:t>
       </w:r>
@@ -10444,17 +10798,37 @@
           <w:sz w:val="24"/>
           <w:szCs w:val="24"/>
           <w:highlight w:val="lightGray"/>
-          <w:lang w:val="en-US" w:eastAsia="ru-RU"/>
-        </w:rPr>
-        <w:t xml:space="preserve"> user </w:t>
-      </w:r>
-      <w:r>
-        <w:rPr>
-          <w:rFonts w:ascii="Consolas" w:eastAsia="Times New Roman" w:hAnsi="Consolas" w:cs="Courier New"/>
-          <w:sz w:val="20"/>
-          <w:szCs w:val="20"/>
-          <w:highlight w:val="lightGray"/>
-          <w:lang w:val="en-US" w:eastAsia="ru-RU"/>
+          <w:lang w:eastAsia="ru-RU"/>
+        </w:rPr>
+        <w:t xml:space="preserve"> </w:t>
+      </w:r>
+      <w:r>
+        <w:rPr>
+          <w:rFonts w:ascii="Consolas" w:eastAsia="Times New Roman" w:hAnsi="Consolas" w:cs="Courier New"/>
+          <w:sz w:val="24"/>
+          <w:szCs w:val="24"/>
+          <w:highlight w:val="lightGray"/>
+          <w:lang w:val="en-US" w:eastAsia="ru-RU"/>
+        </w:rPr>
+        <w:t>user</w:t>
+      </w:r>
+      <w:r>
+        <w:rPr>
+          <w:rFonts w:ascii="Consolas" w:eastAsia="Times New Roman" w:hAnsi="Consolas" w:cs="Courier New"/>
+          <w:sz w:val="24"/>
+          <w:szCs w:val="24"/>
+          <w:highlight w:val="lightGray"/>
+          <w:lang w:eastAsia="ru-RU"/>
+        </w:rPr>
+        <w:t xml:space="preserve"> </w:t>
+      </w:r>
+      <w:r>
+        <w:rPr>
+          <w:rFonts w:ascii="Consolas" w:eastAsia="Times New Roman" w:hAnsi="Consolas" w:cs="Courier New"/>
+          <w:sz w:val="20"/>
+          <w:szCs w:val="20"/>
+          <w:highlight w:val="lightGray"/>
+          <w:lang w:eastAsia="ru-RU"/>
         </w:rPr>
         <w:t>);</w:t>
       </w:r>
@@ -10464,19 +10838,39 @@
           <w:sz w:val="24"/>
           <w:szCs w:val="24"/>
           <w:highlight w:val="lightGray"/>
-          <w:lang w:val="en-US" w:eastAsia="ru-RU"/>
-        </w:rPr>
-        <w:t xml:space="preserve"> </w:t>
-      </w:r>
-      <w:r>
-        <w:rPr>
-          <w:rFonts w:ascii="Consolas" w:eastAsia="Times New Roman" w:hAnsi="Consolas" w:cs="Courier New"/>
-          <w:sz w:val="20"/>
-          <w:szCs w:val="20"/>
-          <w:highlight w:val="lightGray"/>
-          <w:lang w:val="en-US" w:eastAsia="ru-RU"/>
-        </w:rPr>
-        <w:t xml:space="preserve">// true, </w:t>
+          <w:lang w:eastAsia="ru-RU"/>
+        </w:rPr>
+        <w:t xml:space="preserve"> </w:t>
+      </w:r>
+      <w:r>
+        <w:rPr>
+          <w:rFonts w:ascii="Consolas" w:eastAsia="Times New Roman" w:hAnsi="Consolas" w:cs="Courier New"/>
+          <w:sz w:val="20"/>
+          <w:szCs w:val="20"/>
+          <w:highlight w:val="lightGray"/>
+          <w:lang w:eastAsia="ru-RU"/>
+        </w:rPr>
+        <w:t xml:space="preserve">// </w:t>
+      </w:r>
+      <w:r>
+        <w:rPr>
+          <w:rFonts w:ascii="Consolas" w:eastAsia="Times New Roman" w:hAnsi="Consolas" w:cs="Courier New"/>
+          <w:sz w:val="20"/>
+          <w:szCs w:val="20"/>
+          <w:highlight w:val="lightGray"/>
+          <w:lang w:val="en-US" w:eastAsia="ru-RU"/>
+        </w:rPr>
+        <w:t>true</w:t>
+      </w:r>
+      <w:r>
+        <w:rPr>
+          <w:rFonts w:ascii="Consolas" w:eastAsia="Times New Roman" w:hAnsi="Consolas" w:cs="Courier New"/>
+          <w:sz w:val="20"/>
+          <w:szCs w:val="20"/>
+          <w:highlight w:val="lightGray"/>
+          <w:lang w:eastAsia="ru-RU"/>
+        </w:rPr>
+        <w:t xml:space="preserve">, </w:t>
       </w:r>
       <w:r>
         <w:rPr>
@@ -10494,7 +10888,7 @@
           <w:sz w:val="20"/>
           <w:szCs w:val="20"/>
           <w:highlight w:val="lightGray"/>
-          <w:lang w:val="en-US" w:eastAsia="ru-RU"/>
+          <w:lang w:eastAsia="ru-RU"/>
         </w:rPr>
         <w:t xml:space="preserve"> </w:t>
       </w:r>
@@ -10514,7 +10908,7 @@
           <w:sz w:val="20"/>
           <w:szCs w:val="20"/>
           <w:highlight w:val="lightGray"/>
-          <w:lang w:val="en-US" w:eastAsia="ru-RU"/>
+          <w:lang w:eastAsia="ru-RU"/>
         </w:rPr>
         <w:t xml:space="preserve"> </w:t>
       </w:r>
@@ -10534,7 +10928,7 @@
           <w:sz w:val="20"/>
           <w:szCs w:val="20"/>
           <w:highlight w:val="lightGray"/>
-          <w:lang w:val="en-US" w:eastAsia="ru-RU"/>
+          <w:lang w:eastAsia="ru-RU"/>
         </w:rPr>
         <w:t xml:space="preserve"> </w:t>
       </w:r>
@@ -10554,7 +10948,7 @@
           <w:sz w:val="20"/>
           <w:szCs w:val="20"/>
           <w:highlight w:val="lightGray"/>
-          <w:lang w:val="en-US" w:eastAsia="ru-RU"/>
+          <w:lang w:eastAsia="ru-RU"/>
         </w:rPr>
         <w:t xml:space="preserve"> </w:t>
       </w:r>
@@ -10574,7 +10968,7 @@
           <w:sz w:val="20"/>
           <w:szCs w:val="20"/>
           <w:highlight w:val="lightGray"/>
-          <w:lang w:val="en-US" w:eastAsia="ru-RU"/>
+          <w:lang w:eastAsia="ru-RU"/>
         </w:rPr>
         <w:t xml:space="preserve"> </w:t>
       </w:r>
@@ -10594,9 +10988,19 @@
           <w:sz w:val="20"/>
           <w:szCs w:val="20"/>
           <w:highlight w:val="lightGray"/>
-          <w:lang w:val="en-US" w:eastAsia="ru-RU"/>
-        </w:rPr>
-        <w:t xml:space="preserve"> key</w:t>
+          <w:lang w:eastAsia="ru-RU"/>
+        </w:rPr>
+        <w:t xml:space="preserve"> </w:t>
+      </w:r>
+      <w:r>
+        <w:rPr>
+          <w:rFonts w:ascii="Consolas" w:eastAsia="Times New Roman" w:hAnsi="Consolas" w:cs="Courier New"/>
+          <w:sz w:val="20"/>
+          <w:szCs w:val="20"/>
+          <w:highlight w:val="lightGray"/>
+          <w:lang w:val="en-US" w:eastAsia="ru-RU"/>
+        </w:rPr>
+        <w:t>key</w:t>
       </w:r>
     </w:p>
     <w:p>
@@ -10995,30 +11399,30 @@
         </w:rPr>
         <w:t>obj</w:t>
       </w:r>
+      <w:r>
+        <w:rPr>
+          <w:rFonts w:ascii="Consolas" w:eastAsia="Times New Roman" w:hAnsi="Consolas" w:cs="Courier New"/>
+          <w:sz w:val="24"/>
+          <w:szCs w:val="24"/>
+          <w:highlight w:val="lightGray"/>
+          <w:shd w:val="clear" w:color="auto" w:fill="F7F4F3"/>
+          <w:lang w:eastAsia="ru-RU"/>
+        </w:rPr>
+        <w:t>.</w:t>
+      </w:r>
+      <w:r>
+        <w:rPr>
+          <w:rFonts w:ascii="Consolas" w:eastAsia="Times New Roman" w:hAnsi="Consolas" w:cs="Times New Roman"/>
+          <w:sz w:val="24"/>
+          <w:szCs w:val="24"/>
+          <w:highlight w:val="lightGray"/>
+          <w:shd w:val="clear" w:color="auto" w:fill="F7F4F3"/>
+          <w:lang w:eastAsia="ru-RU"/>
+        </w:rPr>
+        <w:t>test</w:t>
+      </w:r>
+      <w:proofErr w:type="spellEnd"/>
       <w:proofErr w:type="gramEnd"/>
-      <w:r>
-        <w:rPr>
-          <w:rFonts w:ascii="Consolas" w:eastAsia="Times New Roman" w:hAnsi="Consolas" w:cs="Courier New"/>
-          <w:sz w:val="24"/>
-          <w:szCs w:val="24"/>
-          <w:highlight w:val="lightGray"/>
-          <w:shd w:val="clear" w:color="auto" w:fill="F7F4F3"/>
-          <w:lang w:eastAsia="ru-RU"/>
-        </w:rPr>
-        <w:t>.</w:t>
-      </w:r>
-      <w:r>
-        <w:rPr>
-          <w:rFonts w:ascii="Consolas" w:eastAsia="Times New Roman" w:hAnsi="Consolas" w:cs="Times New Roman"/>
-          <w:sz w:val="24"/>
-          <w:szCs w:val="24"/>
-          <w:highlight w:val="lightGray"/>
-          <w:shd w:val="clear" w:color="auto" w:fill="F7F4F3"/>
-          <w:lang w:eastAsia="ru-RU"/>
-        </w:rPr>
-        <w:t>test</w:t>
-      </w:r>
-      <w:proofErr w:type="spellEnd"/>
       <w:r>
         <w:rPr>
           <w:rFonts w:ascii="Consolas" w:eastAsia="Times New Roman" w:hAnsi="Consolas" w:cs="Times New Roman"/>
@@ -11434,7 +11838,7 @@
         </w:rPr>
       </w:pPr>
     </w:p>
-    <w:bookmarkStart w:id="6" w:name="forin"/>
+    <w:bookmarkStart w:id="7" w:name="forin"/>
     <w:p>
       <w:pPr>
         <w:pStyle w:val="2"/>
@@ -11529,7 +11933,7 @@
         </w:rPr>
         <w:fldChar w:fldCharType="end"/>
       </w:r>
-      <w:bookmarkEnd w:id="6"/>
+      <w:bookmarkEnd w:id="7"/>
     </w:p>
     <w:p>
       <w:pPr>
@@ -11603,7 +12007,7 @@
           <w:sz w:val="24"/>
           <w:szCs w:val="24"/>
           <w:highlight w:val="lightGray"/>
-          <w:lang w:eastAsia="ru-RU"/>
+          <w:lang w:val="en-US" w:eastAsia="ru-RU"/>
         </w:rPr>
       </w:pPr>
       <w:r>
@@ -11614,7 +12018,17 @@
           <w:highlight w:val="lightGray"/>
           <w:lang w:eastAsia="ru-RU"/>
         </w:rPr>
-        <w:t>Синтаксис:</w:t>
+        <w:t>Синтаксис</w:t>
+      </w:r>
+      <w:r>
+        <w:rPr>
+          <w:rFonts w:ascii="Segoe UI" w:eastAsia="Times New Roman" w:hAnsi="Segoe UI" w:cs="Segoe UI"/>
+          <w:sz w:val="24"/>
+          <w:szCs w:val="24"/>
+          <w:highlight w:val="lightGray"/>
+          <w:lang w:val="en-US" w:eastAsia="ru-RU"/>
+        </w:rPr>
+        <w:t>:</w:t>
       </w:r>
     </w:p>
     <w:p>
@@ -11644,9 +12058,10 @@
           <w:sz w:val="24"/>
           <w:szCs w:val="24"/>
           <w:highlight w:val="lightGray"/>
-          <w:lang w:eastAsia="ru-RU"/>
-        </w:rPr>
-      </w:pPr>
+          <w:lang w:val="en-US" w:eastAsia="ru-RU"/>
+        </w:rPr>
+      </w:pPr>
+      <w:proofErr w:type="gramStart"/>
       <w:r>
         <w:rPr>
           <w:rFonts w:ascii="Consolas" w:eastAsia="Times New Roman" w:hAnsi="Consolas" w:cs="Courier New"/>
@@ -11658,23 +12073,24 @@
         <w:lastRenderedPageBreak/>
         <w:t>for</w:t>
       </w:r>
-      <w:r>
-        <w:rPr>
-          <w:rFonts w:ascii="Consolas" w:eastAsia="Times New Roman" w:hAnsi="Consolas" w:cs="Courier New"/>
-          <w:sz w:val="24"/>
-          <w:szCs w:val="24"/>
-          <w:highlight w:val="lightGray"/>
-          <w:lang w:eastAsia="ru-RU"/>
-        </w:rPr>
-        <w:t xml:space="preserve"> </w:t>
-      </w:r>
-      <w:r>
-        <w:rPr>
-          <w:rFonts w:ascii="Consolas" w:eastAsia="Times New Roman" w:hAnsi="Consolas" w:cs="Courier New"/>
-          <w:sz w:val="20"/>
-          <w:szCs w:val="20"/>
-          <w:highlight w:val="lightGray"/>
-          <w:lang w:eastAsia="ru-RU"/>
+      <w:proofErr w:type="gramEnd"/>
+      <w:r>
+        <w:rPr>
+          <w:rFonts w:ascii="Consolas" w:eastAsia="Times New Roman" w:hAnsi="Consolas" w:cs="Courier New"/>
+          <w:sz w:val="24"/>
+          <w:szCs w:val="24"/>
+          <w:highlight w:val="lightGray"/>
+          <w:lang w:val="en-US" w:eastAsia="ru-RU"/>
+        </w:rPr>
+        <w:t xml:space="preserve"> </w:t>
+      </w:r>
+      <w:r>
+        <w:rPr>
+          <w:rFonts w:ascii="Consolas" w:eastAsia="Times New Roman" w:hAnsi="Consolas" w:cs="Courier New"/>
+          <w:sz w:val="20"/>
+          <w:szCs w:val="20"/>
+          <w:highlight w:val="lightGray"/>
+          <w:lang w:val="en-US" w:eastAsia="ru-RU"/>
         </w:rPr>
         <w:t>(</w:t>
       </w:r>
@@ -11694,7 +12110,7 @@
           <w:sz w:val="24"/>
           <w:szCs w:val="24"/>
           <w:highlight w:val="lightGray"/>
-          <w:lang w:eastAsia="ru-RU"/>
+          <w:lang w:val="en-US" w:eastAsia="ru-RU"/>
         </w:rPr>
         <w:t xml:space="preserve"> </w:t>
       </w:r>
@@ -11714,7 +12130,7 @@
           <w:sz w:val="24"/>
           <w:szCs w:val="24"/>
           <w:highlight w:val="lightGray"/>
-          <w:lang w:eastAsia="ru-RU"/>
+          <w:lang w:val="en-US" w:eastAsia="ru-RU"/>
         </w:rPr>
         <w:t xml:space="preserve"> </w:t>
       </w:r>
@@ -11734,7 +12150,7 @@
           <w:sz w:val="20"/>
           <w:szCs w:val="20"/>
           <w:highlight w:val="lightGray"/>
-          <w:lang w:eastAsia="ru-RU"/>
+          <w:lang w:val="en-US" w:eastAsia="ru-RU"/>
         </w:rPr>
         <w:t>)</w:t>
       </w:r>
@@ -11744,17 +12160,17 @@
           <w:sz w:val="24"/>
           <w:szCs w:val="24"/>
           <w:highlight w:val="lightGray"/>
-          <w:lang w:eastAsia="ru-RU"/>
-        </w:rPr>
-        <w:t xml:space="preserve"> </w:t>
-      </w:r>
-      <w:r>
-        <w:rPr>
-          <w:rFonts w:ascii="Consolas" w:eastAsia="Times New Roman" w:hAnsi="Consolas" w:cs="Courier New"/>
-          <w:sz w:val="20"/>
-          <w:szCs w:val="20"/>
-          <w:highlight w:val="lightGray"/>
-          <w:lang w:eastAsia="ru-RU"/>
+          <w:lang w:val="en-US" w:eastAsia="ru-RU"/>
+        </w:rPr>
+        <w:t xml:space="preserve"> </w:t>
+      </w:r>
+      <w:r>
+        <w:rPr>
+          <w:rFonts w:ascii="Consolas" w:eastAsia="Times New Roman" w:hAnsi="Consolas" w:cs="Courier New"/>
+          <w:sz w:val="20"/>
+          <w:szCs w:val="20"/>
+          <w:highlight w:val="lightGray"/>
+          <w:lang w:val="en-US" w:eastAsia="ru-RU"/>
         </w:rPr>
         <w:t>{</w:t>
       </w:r>
@@ -11795,7 +12211,7 @@
           <w:sz w:val="24"/>
           <w:szCs w:val="24"/>
           <w:highlight w:val="lightGray"/>
-          <w:lang w:eastAsia="ru-RU"/>
+          <w:lang w:val="en-US" w:eastAsia="ru-RU"/>
         </w:rPr>
         <w:t xml:space="preserve">  </w:t>
       </w:r>
@@ -11862,7 +12278,7 @@
         </w:rPr>
       </w:pPr>
     </w:p>
-    <w:bookmarkStart w:id="7" w:name="uporyadochenie-svoystv-obekta"/>
+    <w:bookmarkStart w:id="8" w:name="uporyadochenie-svoystv-obekta"/>
     <w:p>
       <w:pPr>
         <w:pStyle w:val="3"/>
@@ -11927,7 +12343,7 @@
         </w:rPr>
         <w:fldChar w:fldCharType="end"/>
       </w:r>
-      <w:bookmarkEnd w:id="7"/>
+      <w:bookmarkEnd w:id="8"/>
     </w:p>
     <w:p>
       <w:pPr>
@@ -12823,8 +13239,6 @@
         </w:rPr>
         <w:t> таковыми не являются:</w:t>
       </w:r>
-      <w:bookmarkStart w:id="8" w:name="_GoBack"/>
-      <w:bookmarkEnd w:id="8"/>
     </w:p>
     <w:p>
       <w:pPr>
@@ -12923,7 +13337,7 @@
 </file>
 
 <file path=word/numbering.xml><?xml version="1.0" encoding="utf-8"?>
-<w:numbering xmlns:wpc="http://schemas.microsoft.com/office/word/2010/wordprocessingCanvas" xmlns:cx="http://schemas.microsoft.com/office/drawing/2014/chartex" xmlns:cx1="http://schemas.microsoft.com/office/drawing/2015/9/8/chartex" xmlns:cx2="http://schemas.microsoft.com/office/drawing/2015/10/21/chartex" xmlns:cx3="http://schemas.microsoft.com/office/drawing/2016/5/9/chartex" xmlns:cx4="http://schemas.microsoft.com/office/drawing/2016/5/10/chartex" xmlns:cx5="http://schemas.microsoft.com/office/drawing/2016/5/11/chartex" xmlns:cx6="http://schemas.microsoft.com/office/drawing/2016/5/12/chartex" xmlns:cx7="http://schemas.microsoft.com/office/drawing/2016/5/13/chartex" xmlns:cx8="http://schemas.microsoft.com/office/drawing/2016/5/14/chartex" xmlns:mc="http://schemas.openxmlformats.org/markup-compatibility/2006" xmlns:aink="http://schemas.microsoft.com/office/drawing/2016/ink" xmlns:am3d="http://schemas.microsoft.com/office/drawing/2017/model3d" xmlns:o="urn:schemas-microsoft-com:office:office" xmlns:r="http://schemas.openxmlformats.org/officeDocument/2006/relationships" xmlns:m="http://schemas.openxmlformats.org/officeDocument/2006/math" xmlns:v="urn:schemas-microsoft-com:vml" xmlns:wp14="http://schemas.microsoft.com/office/word/2010/wordprocessingDrawing" xmlns:wp="http://schemas.openxmlformats.org/drawingml/2006/wordprocessingDrawing" xmlns:w10="urn:schemas-microsoft-com:office:word" xmlns:w="http://schemas.openxmlformats.org/wordprocessingml/2006/main" xmlns:w14="http://schemas.microsoft.com/office/word/2010/wordml" xmlns:w15="http://schemas.microsoft.com/office/word/2012/wordml" xmlns:w16cex="http://schemas.microsoft.com/office/word/2018/wordml/cex" xmlns:w16cid="http://schemas.microsoft.com/office/word/2016/wordml/cid" xmlns:w16="http://schemas.microsoft.com/office/word/2018/wordml" xmlns:w16se="http://schemas.microsoft.com/office/word/2015/wordml/symex" xmlns:wpg="http://schemas.microsoft.com/office/word/2010/wordprocessingGroup" xmlns:wpi="http://schemas.microsoft.com/office/word/2010/wordprocessingInk" xmlns:wne="http://schemas.microsoft.com/office/word/2006/wordml" xmlns:wps="http://schemas.microsoft.com/office/word/2010/wordprocessingShape" mc:Ignorable="w14 w15 w16se w16cid w16 w16cex wp14">
+<w:numbering xmlns:wpc="http://schemas.microsoft.com/office/word/2010/wordprocessingCanvas" xmlns:mc="http://schemas.openxmlformats.org/markup-compatibility/2006" xmlns:o="urn:schemas-microsoft-com:office:office" xmlns:r="http://schemas.openxmlformats.org/officeDocument/2006/relationships" xmlns:m="http://schemas.openxmlformats.org/officeDocument/2006/math" xmlns:v="urn:schemas-microsoft-com:vml" xmlns:wp14="http://schemas.microsoft.com/office/word/2010/wordprocessingDrawing" xmlns:wp="http://schemas.openxmlformats.org/drawingml/2006/wordprocessingDrawing" xmlns:w10="urn:schemas-microsoft-com:office:word" xmlns:w="http://schemas.openxmlformats.org/wordprocessingml/2006/main" xmlns:w14="http://schemas.microsoft.com/office/word/2010/wordml" xmlns:w15="http://schemas.microsoft.com/office/word/2012/wordml" xmlns:wpg="http://schemas.microsoft.com/office/word/2010/wordprocessingGroup" xmlns:wpi="http://schemas.microsoft.com/office/word/2010/wordprocessingInk" xmlns:wne="http://schemas.microsoft.com/office/word/2006/wordml" xmlns:wps="http://schemas.microsoft.com/office/word/2010/wordprocessingShape" mc:Ignorable="w14 w15 wp14">
   <w:abstractNum w:abstractNumId="0" w15:restartNumberingAfterBreak="0">
     <w:nsid w:val="01A83648"/>
     <w:multiLevelType w:val="multilevel"/>
@@ -13348,7 +13762,7 @@
 </file>
 
 <file path=word/styles.xml><?xml version="1.0" encoding="utf-8"?>
-<w:styles xmlns:mc="http://schemas.openxmlformats.org/markup-compatibility/2006" xmlns:r="http://schemas.openxmlformats.org/officeDocument/2006/relationships" xmlns:w="http://schemas.openxmlformats.org/wordprocessingml/2006/main" xmlns:w14="http://schemas.microsoft.com/office/word/2010/wordml" xmlns:w15="http://schemas.microsoft.com/office/word/2012/wordml" xmlns:w16cex="http://schemas.microsoft.com/office/word/2018/wordml/cex" xmlns:w16cid="http://schemas.microsoft.com/office/word/2016/wordml/cid" xmlns:w16="http://schemas.microsoft.com/office/word/2018/wordml" xmlns:w16se="http://schemas.microsoft.com/office/word/2015/wordml/symex" mc:Ignorable="w14 w15 w16se w16cid w16 w16cex">
+<w:styles xmlns:mc="http://schemas.openxmlformats.org/markup-compatibility/2006" xmlns:r="http://schemas.openxmlformats.org/officeDocument/2006/relationships" xmlns:w="http://schemas.openxmlformats.org/wordprocessingml/2006/main" xmlns:w14="http://schemas.microsoft.com/office/word/2010/wordml" xmlns:w15="http://schemas.microsoft.com/office/word/2012/wordml" mc:Ignorable="w14 w15">
   <w:docDefaults>
     <w:rPrDefault>
       <w:rPr>
@@ -13364,7 +13778,7 @@
       </w:pPr>
     </w:pPrDefault>
   </w:docDefaults>
-  <w:latentStyles w:defLockedState="0" w:defUIPriority="99" w:defSemiHidden="0" w:defUnhideWhenUsed="0" w:defQFormat="0" w:count="376">
+  <w:latentStyles w:defLockedState="0" w:defUIPriority="99" w:defSemiHidden="0" w:defUnhideWhenUsed="0" w:defQFormat="0" w:count="371">
     <w:lsdException w:name="Normal" w:uiPriority="0" w:qFormat="1"/>
     <w:lsdException w:name="heading 1" w:uiPriority="9" w:qFormat="1"/>
     <w:lsdException w:name="heading 2" w:semiHidden="1" w:uiPriority="9" w:unhideWhenUsed="1" w:qFormat="1"/>
@@ -13470,6 +13884,7 @@
     <w:lsdException w:name="HTML Sample" w:semiHidden="1" w:unhideWhenUsed="1"/>
     <w:lsdException w:name="HTML Typewriter" w:semiHidden="1" w:unhideWhenUsed="1"/>
     <w:lsdException w:name="HTML Variable" w:semiHidden="1" w:unhideWhenUsed="1"/>
+    <w:lsdException w:name="Normal Table" w:semiHidden="1" w:unhideWhenUsed="1"/>
     <w:lsdException w:name="annotation subject" w:semiHidden="1" w:unhideWhenUsed="1"/>
     <w:lsdException w:name="No List" w:semiHidden="1" w:unhideWhenUsed="1"/>
     <w:lsdException w:name="Outline List 1" w:semiHidden="1" w:unhideWhenUsed="1"/>
@@ -13512,8 +13927,11 @@
     <w:lsdException w:name="Table Contemporary" w:semiHidden="1" w:unhideWhenUsed="1"/>
     <w:lsdException w:name="Table Elegant" w:semiHidden="1" w:unhideWhenUsed="1"/>
     <w:lsdException w:name="Table Professional" w:semiHidden="1" w:unhideWhenUsed="1"/>
+    <w:lsdException w:name="Table Subtle 1" w:semiHidden="1" w:unhideWhenUsed="1"/>
     <w:lsdException w:name="Table Subtle 2" w:semiHidden="1" w:unhideWhenUsed="1"/>
     <w:lsdException w:name="Table Web 1" w:semiHidden="1" w:unhideWhenUsed="1"/>
+    <w:lsdException w:name="Table Web 2" w:semiHidden="1" w:unhideWhenUsed="1"/>
+    <w:lsdException w:name="Table Web 3" w:semiHidden="1" w:unhideWhenUsed="1"/>
     <w:lsdException w:name="Balloon Text" w:semiHidden="1" w:unhideWhenUsed="1"/>
     <w:lsdException w:name="Table Grid" w:uiPriority="39"/>
     <w:lsdException w:name="Table Theme" w:semiHidden="1" w:unhideWhenUsed="1"/>
@@ -13732,11 +14150,6 @@
     <w:lsdException w:name="List Table 5 Dark Accent 6" w:uiPriority="50"/>
     <w:lsdException w:name="List Table 6 Colorful Accent 6" w:uiPriority="51"/>
     <w:lsdException w:name="List Table 7 Colorful Accent 6" w:uiPriority="52"/>
-    <w:lsdException w:name="Mention" w:semiHidden="1" w:unhideWhenUsed="1"/>
-    <w:lsdException w:name="Smart Hyperlink" w:semiHidden="1" w:unhideWhenUsed="1"/>
-    <w:lsdException w:name="Hashtag" w:semiHidden="1" w:unhideWhenUsed="1"/>
-    <w:lsdException w:name="Unresolved Mention" w:semiHidden="1" w:unhideWhenUsed="1"/>
-    <w:lsdException w:name="Smart Link" w:semiHidden="1" w:unhideWhenUsed="1"/>
   </w:latentStyles>
   <w:style w:type="paragraph" w:default="1" w:styleId="a">
     <w:name w:val="Normal"/>
